--- a/Rapport_Final_V1.docx
+++ b/Rapport_Final_V1.docx
@@ -1,10 +1,10 @@
 
 <file path=word/document.xml><?xml version="1.0" encoding="utf-8"?>
-<w:document xmlns:wpc="http://schemas.microsoft.com/office/word/2010/wordprocessingCanvas" xmlns:mc="http://schemas.openxmlformats.org/markup-compatibility/2006" xmlns:o="urn:schemas-microsoft-com:office:office" xmlns:r="http://schemas.openxmlformats.org/officeDocument/2006/relationships" xmlns:m="http://schemas.openxmlformats.org/officeDocument/2006/math" xmlns:v="urn:schemas-microsoft-com:vml" xmlns:wp14="http://schemas.microsoft.com/office/word/2010/wordprocessingDrawing" xmlns:wp="http://schemas.openxmlformats.org/drawingml/2006/wordprocessingDrawing" xmlns:w10="urn:schemas-microsoft-com:office:word" xmlns:w="http://schemas.openxmlformats.org/wordprocessingml/2006/main" xmlns:w14="http://schemas.microsoft.com/office/word/2010/wordml" xmlns:w15="http://schemas.microsoft.com/office/word/2012/wordml" xmlns:wpg="http://schemas.microsoft.com/office/word/2010/wordprocessingGroup" xmlns:wpi="http://schemas.microsoft.com/office/word/2010/wordprocessingInk" xmlns:wne="http://schemas.microsoft.com/office/word/2006/wordml" xmlns:wps="http://schemas.microsoft.com/office/word/2010/wordprocessingShape" mc:Ignorable="w14 w15 wp14">
+<w:document xmlns:wpc="http://schemas.microsoft.com/office/word/2010/wordprocessingCanvas" xmlns:mo="http://schemas.microsoft.com/office/mac/office/2008/main" xmlns:mc="http://schemas.openxmlformats.org/markup-compatibility/2006" xmlns:mv="urn:schemas-microsoft-com:mac:vml" xmlns:o="urn:schemas-microsoft-com:office:office" xmlns:r="http://schemas.openxmlformats.org/officeDocument/2006/relationships" xmlns:m="http://schemas.openxmlformats.org/officeDocument/2006/math" xmlns:v="urn:schemas-microsoft-com:vml" xmlns:wp14="http://schemas.microsoft.com/office/word/2010/wordprocessingDrawing" xmlns:wp="http://schemas.openxmlformats.org/drawingml/2006/wordprocessingDrawing" xmlns:w10="urn:schemas-microsoft-com:office:word" xmlns:w="http://schemas.openxmlformats.org/wordprocessingml/2006/main" xmlns:w14="http://schemas.microsoft.com/office/word/2010/wordml" xmlns:w15="http://schemas.microsoft.com/office/word/2012/wordml" xmlns:wpg="http://schemas.microsoft.com/office/word/2010/wordprocessingGroup" xmlns:wpi="http://schemas.microsoft.com/office/word/2010/wordprocessingInk" xmlns:wne="http://schemas.microsoft.com/office/word/2006/wordml" xmlns:wps="http://schemas.microsoft.com/office/word/2010/wordprocessingShape" mc:Ignorable="w14 w15 wp14">
   <w:body>
     <w:tbl>
       <w:tblPr>
-        <w:tblStyle w:val="Grilledutableau"/>
+        <w:tblStyle w:val="TableGrid"/>
         <w:tblpPr w:leftFromText="141" w:rightFromText="141" w:vertAnchor="text" w:horzAnchor="margin" w:tblpY="289"/>
         <w:tblW w:w="9607" w:type="dxa"/>
         <w:tblLayout w:type="fixed"/>
@@ -28,7 +28,7 @@
             <w:r>
               <w:rPr>
                 <w:noProof/>
-                <w:lang w:eastAsia="ja-JP"/>
+                <w:lang w:val="en-US"/>
               </w:rPr>
               <w:drawing>
                 <wp:anchor distT="0" distB="0" distL="114300" distR="114300" simplePos="0" relativeHeight="251674112" behindDoc="0" locked="0" layoutInCell="1" allowOverlap="1" wp14:anchorId="71A25D6C" wp14:editId="62EC3141">
@@ -127,6 +127,7 @@
                 <w:szCs w:val="36"/>
               </w:rPr>
             </w:pPr>
+            <w:proofErr w:type="spellStart"/>
             <w:r>
               <w:rPr>
                 <w:b/>
@@ -136,6 +137,7 @@
               </w:rPr>
               <w:t>Schotten-Totten</w:t>
             </w:r>
+            <w:proofErr w:type="spellEnd"/>
             <w:r>
               <w:rPr>
                 <w:b/>
@@ -172,7 +174,7 @@
             <w:r>
               <w:rPr>
                 <w:noProof/>
-                <w:lang w:eastAsia="ja-JP"/>
+                <w:lang w:val="en-US"/>
               </w:rPr>
               <w:drawing>
                 <wp:inline distT="0" distB="0" distL="0" distR="0" wp14:anchorId="423AA4DA" wp14:editId="1A2A765D">
@@ -255,7 +257,7 @@
             <w:hyperlink r:id="rId10" w:history="1">
               <w:r>
                 <w:rPr>
-                  <w:rStyle w:val="Lienhypertexte"/>
+                  <w:rStyle w:val="Hyperlink"/>
                 </w:rPr>
                 <w:t>quentin.ducasse@ensta-bretagne.org</w:t>
               </w:r>
@@ -271,7 +273,7 @@
             <w:hyperlink r:id="rId11" w:history="1">
               <w:r>
                 <w:rPr>
-                  <w:rStyle w:val="Lienhypertexte"/>
+                  <w:rStyle w:val="Hyperlink"/>
                 </w:rPr>
                 <w:t>matthieu.bouveron@ensta-bretagne.org</w:t>
               </w:r>
@@ -344,10 +346,11 @@
           <w:docPartUnique/>
         </w:docPartObj>
       </w:sdtPr>
+      <w:sdtEndPr/>
       <w:sdtContent>
         <w:p>
           <w:pPr>
-            <w:pStyle w:val="En-ttedetabledesmatires"/>
+            <w:pStyle w:val="TOCHeading"/>
           </w:pPr>
           <w:r>
             <w:t>Sommaire</w:t>
@@ -355,7 +358,7 @@
         </w:p>
         <w:p>
           <w:pPr>
-            <w:pStyle w:val="TM1"/>
+            <w:pStyle w:val="TOC1"/>
             <w:tabs>
               <w:tab w:val="right" w:leader="dot" w:pos="9630"/>
             </w:tabs>
@@ -377,7 +380,7 @@
           <w:hyperlink w:anchor="_Toc514710336" w:history="1">
             <w:r>
               <w:rPr>
-                <w:rStyle w:val="Lienhypertexte"/>
+                <w:rStyle w:val="Hyperlink"/>
                 <w:noProof/>
               </w:rPr>
               <w:t>Introduction</w:t>
@@ -434,7 +437,7 @@
         </w:p>
         <w:p>
           <w:pPr>
-            <w:pStyle w:val="TM1"/>
+            <w:pStyle w:val="TOC1"/>
             <w:tabs>
               <w:tab w:val="left" w:pos="440"/>
               <w:tab w:val="right" w:leader="dot" w:pos="9630"/>
@@ -448,7 +451,7 @@
           <w:hyperlink w:anchor="_Toc514710337" w:history="1">
             <w:r>
               <w:rPr>
-                <w:rStyle w:val="Lienhypertexte"/>
+                <w:rStyle w:val="Hyperlink"/>
                 <w:noProof/>
               </w:rPr>
               <w:t>I.</w:t>
@@ -463,7 +466,7 @@
             </w:r>
             <w:r>
               <w:rPr>
-                <w:rStyle w:val="Lienhypertexte"/>
+                <w:rStyle w:val="Hyperlink"/>
                 <w:noProof/>
               </w:rPr>
               <w:t>Analyse du problème</w:t>
@@ -520,7 +523,7 @@
         </w:p>
         <w:p>
           <w:pPr>
-            <w:pStyle w:val="TM2"/>
+            <w:pStyle w:val="TOC2"/>
             <w:tabs>
               <w:tab w:val="left" w:pos="660"/>
               <w:tab w:val="right" w:leader="dot" w:pos="9630"/>
@@ -534,7 +537,7 @@
           <w:hyperlink w:anchor="_Toc514710338" w:history="1">
             <w:r>
               <w:rPr>
-                <w:rStyle w:val="Lienhypertexte"/>
+                <w:rStyle w:val="Hyperlink"/>
                 <w:i/>
                 <w:noProof/>
               </w:rPr>
@@ -550,7 +553,7 @@
             </w:r>
             <w:r>
               <w:rPr>
-                <w:rStyle w:val="Lienhypertexte"/>
+                <w:rStyle w:val="Hyperlink"/>
                 <w:noProof/>
               </w:rPr>
               <w:t>Analyse générale</w:t>
@@ -607,7 +610,7 @@
         </w:p>
         <w:p>
           <w:pPr>
-            <w:pStyle w:val="TM2"/>
+            <w:pStyle w:val="TOC2"/>
             <w:tabs>
               <w:tab w:val="left" w:pos="660"/>
               <w:tab w:val="right" w:leader="dot" w:pos="9630"/>
@@ -621,7 +624,7 @@
           <w:hyperlink w:anchor="_Toc514710339" w:history="1">
             <w:r>
               <w:rPr>
-                <w:rStyle w:val="Lienhypertexte"/>
+                <w:rStyle w:val="Hyperlink"/>
                 <w:noProof/>
               </w:rPr>
               <w:t>b.</w:t>
@@ -636,7 +639,7 @@
             </w:r>
             <w:r>
               <w:rPr>
-                <w:rStyle w:val="Lienhypertexte"/>
+                <w:rStyle w:val="Hyperlink"/>
                 <w:noProof/>
               </w:rPr>
               <w:t>Objectifs</w:t>
@@ -693,7 +696,7 @@
         </w:p>
         <w:p>
           <w:pPr>
-            <w:pStyle w:val="TM2"/>
+            <w:pStyle w:val="TOC2"/>
             <w:tabs>
               <w:tab w:val="left" w:pos="660"/>
               <w:tab w:val="right" w:leader="dot" w:pos="9630"/>
@@ -707,7 +710,7 @@
           <w:hyperlink w:anchor="_Toc514710340" w:history="1">
             <w:r>
               <w:rPr>
-                <w:rStyle w:val="Lienhypertexte"/>
+                <w:rStyle w:val="Hyperlink"/>
                 <w:noProof/>
               </w:rPr>
               <w:t>c.</w:t>
@@ -722,7 +725,7 @@
             </w:r>
             <w:r>
               <w:rPr>
-                <w:rStyle w:val="Lienhypertexte"/>
+                <w:rStyle w:val="Hyperlink"/>
                 <w:noProof/>
               </w:rPr>
               <w:t>Figures imposées</w:t>
@@ -779,7 +782,7 @@
         </w:p>
         <w:p>
           <w:pPr>
-            <w:pStyle w:val="TM1"/>
+            <w:pStyle w:val="TOC1"/>
             <w:tabs>
               <w:tab w:val="left" w:pos="440"/>
               <w:tab w:val="right" w:leader="dot" w:pos="9630"/>
@@ -793,7 +796,7 @@
           <w:hyperlink w:anchor="_Toc514710341" w:history="1">
             <w:r>
               <w:rPr>
-                <w:rStyle w:val="Lienhypertexte"/>
+                <w:rStyle w:val="Hyperlink"/>
                 <w:noProof/>
               </w:rPr>
               <w:t>II.</w:t>
@@ -808,7 +811,7 @@
             </w:r>
             <w:r>
               <w:rPr>
-                <w:rStyle w:val="Lienhypertexte"/>
+                <w:rStyle w:val="Hyperlink"/>
                 <w:noProof/>
               </w:rPr>
               <w:t>Description des classes mises en jeu</w:t>
@@ -865,7 +868,7 @@
         </w:p>
         <w:p>
           <w:pPr>
-            <w:pStyle w:val="TM2"/>
+            <w:pStyle w:val="TOC2"/>
             <w:tabs>
               <w:tab w:val="left" w:pos="660"/>
               <w:tab w:val="right" w:leader="dot" w:pos="9630"/>
@@ -879,7 +882,7 @@
           <w:hyperlink w:anchor="_Toc514710342" w:history="1">
             <w:r>
               <w:rPr>
-                <w:rStyle w:val="Lienhypertexte"/>
+                <w:rStyle w:val="Hyperlink"/>
                 <w:i/>
                 <w:noProof/>
               </w:rPr>
@@ -895,14 +898,14 @@
             </w:r>
             <w:r>
               <w:rPr>
-                <w:rStyle w:val="Lienhypertexte"/>
+                <w:rStyle w:val="Hyperlink"/>
                 <w:noProof/>
               </w:rPr>
               <w:t xml:space="preserve">Classe </w:t>
             </w:r>
             <w:r>
               <w:rPr>
-                <w:rStyle w:val="Lienhypertexte"/>
+                <w:rStyle w:val="Hyperlink"/>
                 <w:i/>
                 <w:noProof/>
               </w:rPr>
@@ -960,7 +963,7 @@
         </w:p>
         <w:p>
           <w:pPr>
-            <w:pStyle w:val="TM2"/>
+            <w:pStyle w:val="TOC2"/>
             <w:tabs>
               <w:tab w:val="left" w:pos="660"/>
               <w:tab w:val="right" w:leader="dot" w:pos="9630"/>
@@ -974,7 +977,7 @@
           <w:hyperlink w:anchor="_Toc514710343" w:history="1">
             <w:r>
               <w:rPr>
-                <w:rStyle w:val="Lienhypertexte"/>
+                <w:rStyle w:val="Hyperlink"/>
                 <w:i/>
                 <w:noProof/>
               </w:rPr>
@@ -990,14 +993,14 @@
             </w:r>
             <w:r>
               <w:rPr>
-                <w:rStyle w:val="Lienhypertexte"/>
+                <w:rStyle w:val="Hyperlink"/>
                 <w:noProof/>
               </w:rPr>
               <w:t xml:space="preserve">Classe </w:t>
             </w:r>
             <w:r>
               <w:rPr>
-                <w:rStyle w:val="Lienhypertexte"/>
+                <w:rStyle w:val="Hyperlink"/>
                 <w:i/>
                 <w:noProof/>
               </w:rPr>
@@ -1055,7 +1058,7 @@
         </w:p>
         <w:p>
           <w:pPr>
-            <w:pStyle w:val="TM2"/>
+            <w:pStyle w:val="TOC2"/>
             <w:tabs>
               <w:tab w:val="left" w:pos="660"/>
               <w:tab w:val="right" w:leader="dot" w:pos="9630"/>
@@ -1069,7 +1072,7 @@
           <w:hyperlink w:anchor="_Toc514710344" w:history="1">
             <w:r>
               <w:rPr>
-                <w:rStyle w:val="Lienhypertexte"/>
+                <w:rStyle w:val="Hyperlink"/>
                 <w:i/>
                 <w:noProof/>
               </w:rPr>
@@ -1085,14 +1088,14 @@
             </w:r>
             <w:r>
               <w:rPr>
-                <w:rStyle w:val="Lienhypertexte"/>
+                <w:rStyle w:val="Hyperlink"/>
                 <w:noProof/>
               </w:rPr>
               <w:t xml:space="preserve">Classe </w:t>
             </w:r>
             <w:r>
               <w:rPr>
-                <w:rStyle w:val="Lienhypertexte"/>
+                <w:rStyle w:val="Hyperlink"/>
                 <w:i/>
                 <w:noProof/>
               </w:rPr>
@@ -1150,7 +1153,7 @@
         </w:p>
         <w:p>
           <w:pPr>
-            <w:pStyle w:val="TM2"/>
+            <w:pStyle w:val="TOC2"/>
             <w:tabs>
               <w:tab w:val="left" w:pos="660"/>
               <w:tab w:val="right" w:leader="dot" w:pos="9630"/>
@@ -1164,7 +1167,7 @@
           <w:hyperlink w:anchor="_Toc514710345" w:history="1">
             <w:r>
               <w:rPr>
-                <w:rStyle w:val="Lienhypertexte"/>
+                <w:rStyle w:val="Hyperlink"/>
                 <w:i/>
                 <w:noProof/>
               </w:rPr>
@@ -1180,14 +1183,14 @@
             </w:r>
             <w:r>
               <w:rPr>
-                <w:rStyle w:val="Lienhypertexte"/>
+                <w:rStyle w:val="Hyperlink"/>
                 <w:noProof/>
               </w:rPr>
               <w:t xml:space="preserve">Classes </w:t>
             </w:r>
             <w:r>
               <w:rPr>
-                <w:rStyle w:val="Lienhypertexte"/>
+                <w:rStyle w:val="Hyperlink"/>
                 <w:i/>
                 <w:noProof/>
               </w:rPr>
@@ -1195,14 +1198,14 @@
             </w:r>
             <w:r>
               <w:rPr>
-                <w:rStyle w:val="Lienhypertexte"/>
+                <w:rStyle w:val="Hyperlink"/>
                 <w:noProof/>
               </w:rPr>
               <w:t xml:space="preserve">et </w:t>
             </w:r>
             <w:r>
               <w:rPr>
-                <w:rStyle w:val="Lienhypertexte"/>
+                <w:rStyle w:val="Hyperlink"/>
                 <w:i/>
                 <w:noProof/>
               </w:rPr>
@@ -1260,7 +1263,7 @@
         </w:p>
         <w:p>
           <w:pPr>
-            <w:pStyle w:val="TM2"/>
+            <w:pStyle w:val="TOC2"/>
             <w:tabs>
               <w:tab w:val="left" w:pos="660"/>
               <w:tab w:val="right" w:leader="dot" w:pos="9630"/>
@@ -1274,7 +1277,7 @@
           <w:hyperlink w:anchor="_Toc514710346" w:history="1">
             <w:r>
               <w:rPr>
-                <w:rStyle w:val="Lienhypertexte"/>
+                <w:rStyle w:val="Hyperlink"/>
                 <w:i/>
                 <w:noProof/>
               </w:rPr>
@@ -1290,14 +1293,14 @@
             </w:r>
             <w:r>
               <w:rPr>
-                <w:rStyle w:val="Lienhypertexte"/>
+                <w:rStyle w:val="Hyperlink"/>
                 <w:noProof/>
               </w:rPr>
               <w:t xml:space="preserve">Classe </w:t>
             </w:r>
             <w:r>
               <w:rPr>
-                <w:rStyle w:val="Lienhypertexte"/>
+                <w:rStyle w:val="Hyperlink"/>
                 <w:i/>
                 <w:noProof/>
               </w:rPr>
@@ -1355,7 +1358,7 @@
         </w:p>
         <w:p>
           <w:pPr>
-            <w:pStyle w:val="TM2"/>
+            <w:pStyle w:val="TOC2"/>
             <w:tabs>
               <w:tab w:val="left" w:pos="660"/>
               <w:tab w:val="right" w:leader="dot" w:pos="9630"/>
@@ -1369,7 +1372,7 @@
           <w:hyperlink w:anchor="_Toc514710347" w:history="1">
             <w:r>
               <w:rPr>
-                <w:rStyle w:val="Lienhypertexte"/>
+                <w:rStyle w:val="Hyperlink"/>
                 <w:noProof/>
               </w:rPr>
               <w:t>f.</w:t>
@@ -1384,7 +1387,7 @@
             </w:r>
             <w:r>
               <w:rPr>
-                <w:rStyle w:val="Lienhypertexte"/>
+                <w:rStyle w:val="Hyperlink"/>
                 <w:noProof/>
               </w:rPr>
               <w:t>Classes relatives aux ‘Intelligences Artificielles’</w:t>
@@ -1441,7 +1444,7 @@
         </w:p>
         <w:p>
           <w:pPr>
-            <w:pStyle w:val="TM3"/>
+            <w:pStyle w:val="TOC3"/>
             <w:tabs>
               <w:tab w:val="left" w:pos="880"/>
               <w:tab w:val="right" w:leader="dot" w:pos="9630"/>
@@ -1455,7 +1458,7 @@
           <w:hyperlink w:anchor="_Toc514710348" w:history="1">
             <w:r>
               <w:rPr>
-                <w:rStyle w:val="Lienhypertexte"/>
+                <w:rStyle w:val="Hyperlink"/>
                 <w:noProof/>
               </w:rPr>
               <w:t>i.</w:t>
@@ -1470,7 +1473,7 @@
             </w:r>
             <w:r>
               <w:rPr>
-                <w:rStyle w:val="Lienhypertexte"/>
+                <w:rStyle w:val="Hyperlink"/>
                 <w:noProof/>
               </w:rPr>
               <w:t>Classe IA_0</w:t>
@@ -1527,7 +1530,7 @@
         </w:p>
         <w:p>
           <w:pPr>
-            <w:pStyle w:val="TM3"/>
+            <w:pStyle w:val="TOC3"/>
             <w:tabs>
               <w:tab w:val="left" w:pos="880"/>
               <w:tab w:val="right" w:leader="dot" w:pos="9630"/>
@@ -1541,7 +1544,7 @@
           <w:hyperlink w:anchor="_Toc514710349" w:history="1">
             <w:r>
               <w:rPr>
-                <w:rStyle w:val="Lienhypertexte"/>
+                <w:rStyle w:val="Hyperlink"/>
                 <w:noProof/>
               </w:rPr>
               <w:t>ii.</w:t>
@@ -1556,7 +1559,7 @@
             </w:r>
             <w:r>
               <w:rPr>
-                <w:rStyle w:val="Lienhypertexte"/>
+                <w:rStyle w:val="Hyperlink"/>
                 <w:noProof/>
               </w:rPr>
               <w:t>Classe IA_1</w:t>
@@ -1613,7 +1616,7 @@
         </w:p>
         <w:p>
           <w:pPr>
-            <w:pStyle w:val="TM3"/>
+            <w:pStyle w:val="TOC3"/>
             <w:tabs>
               <w:tab w:val="left" w:pos="880"/>
               <w:tab w:val="right" w:leader="dot" w:pos="9630"/>
@@ -1627,7 +1630,7 @@
           <w:hyperlink w:anchor="_Toc514710350" w:history="1">
             <w:r>
               <w:rPr>
-                <w:rStyle w:val="Lienhypertexte"/>
+                <w:rStyle w:val="Hyperlink"/>
                 <w:rFonts w:ascii="Garamond" w:hAnsi="Garamond"/>
                 <w:noProof/>
               </w:rPr>
@@ -1643,7 +1646,7 @@
             </w:r>
             <w:r>
               <w:rPr>
-                <w:rStyle w:val="Lienhypertexte"/>
+                <w:rStyle w:val="Hyperlink"/>
                 <w:noProof/>
               </w:rPr>
               <w:t>Classe IA_2</w:t>
@@ -1700,7 +1703,7 @@
         </w:p>
         <w:p>
           <w:pPr>
-            <w:pStyle w:val="TM3"/>
+            <w:pStyle w:val="TOC3"/>
             <w:tabs>
               <w:tab w:val="left" w:pos="880"/>
               <w:tab w:val="right" w:leader="dot" w:pos="9630"/>
@@ -1714,7 +1717,7 @@
           <w:hyperlink w:anchor="_Toc514710351" w:history="1">
             <w:r>
               <w:rPr>
-                <w:rStyle w:val="Lienhypertexte"/>
+                <w:rStyle w:val="Hyperlink"/>
                 <w:rFonts w:ascii="Garamond" w:hAnsi="Garamond"/>
                 <w:noProof/>
               </w:rPr>
@@ -1730,7 +1733,7 @@
             </w:r>
             <w:r>
               <w:rPr>
-                <w:rStyle w:val="Lienhypertexte"/>
+                <w:rStyle w:val="Hyperlink"/>
                 <w:noProof/>
               </w:rPr>
               <w:t>Classe IA_3</w:t>
@@ -1787,7 +1790,7 @@
         </w:p>
         <w:p>
           <w:pPr>
-            <w:pStyle w:val="TM2"/>
+            <w:pStyle w:val="TOC2"/>
             <w:tabs>
               <w:tab w:val="left" w:pos="660"/>
               <w:tab w:val="right" w:leader="dot" w:pos="9630"/>
@@ -1801,7 +1804,7 @@
           <w:hyperlink w:anchor="_Toc514710352" w:history="1">
             <w:r>
               <w:rPr>
-                <w:rStyle w:val="Lienhypertexte"/>
+                <w:rStyle w:val="Hyperlink"/>
                 <w:noProof/>
               </w:rPr>
               <w:t>g.</w:t>
@@ -1816,7 +1819,7 @@
             </w:r>
             <w:r>
               <w:rPr>
-                <w:rStyle w:val="Lienhypertexte"/>
+                <w:rStyle w:val="Hyperlink"/>
                 <w:noProof/>
               </w:rPr>
               <w:t>Classes de test</w:t>
@@ -1873,7 +1876,7 @@
         </w:p>
         <w:p>
           <w:pPr>
-            <w:pStyle w:val="TM1"/>
+            <w:pStyle w:val="TOC1"/>
             <w:tabs>
               <w:tab w:val="left" w:pos="660"/>
               <w:tab w:val="right" w:leader="dot" w:pos="9630"/>
@@ -1887,7 +1890,7 @@
           <w:hyperlink w:anchor="_Toc514710353" w:history="1">
             <w:r>
               <w:rPr>
-                <w:rStyle w:val="Lienhypertexte"/>
+                <w:rStyle w:val="Hyperlink"/>
                 <w:noProof/>
               </w:rPr>
               <w:t>III.</w:t>
@@ -1902,7 +1905,7 @@
             </w:r>
             <w:r>
               <w:rPr>
-                <w:rStyle w:val="Lienhypertexte"/>
+                <w:rStyle w:val="Hyperlink"/>
                 <w:noProof/>
               </w:rPr>
               <w:t>Description des fonctions et méthodes les plus importantes</w:t>
@@ -1959,7 +1962,7 @@
         </w:p>
         <w:p>
           <w:pPr>
-            <w:pStyle w:val="TM2"/>
+            <w:pStyle w:val="TOC2"/>
             <w:tabs>
               <w:tab w:val="left" w:pos="660"/>
               <w:tab w:val="right" w:leader="dot" w:pos="9630"/>
@@ -1973,7 +1976,7 @@
           <w:hyperlink w:anchor="_Toc514710354" w:history="1">
             <w:r>
               <w:rPr>
-                <w:rStyle w:val="Lienhypertexte"/>
+                <w:rStyle w:val="Hyperlink"/>
                 <w:i/>
                 <w:noProof/>
               </w:rPr>
@@ -1989,14 +1992,14 @@
             </w:r>
             <w:r>
               <w:rPr>
-                <w:rStyle w:val="Lienhypertexte"/>
+                <w:rStyle w:val="Hyperlink"/>
                 <w:noProof/>
               </w:rPr>
               <w:t xml:space="preserve">Classe </w:t>
             </w:r>
             <w:r>
               <w:rPr>
-                <w:rStyle w:val="Lienhypertexte"/>
+                <w:rStyle w:val="Hyperlink"/>
                 <w:i/>
                 <w:noProof/>
               </w:rPr>
@@ -2054,7 +2057,7 @@
         </w:p>
         <w:p>
           <w:pPr>
-            <w:pStyle w:val="TM2"/>
+            <w:pStyle w:val="TOC2"/>
             <w:tabs>
               <w:tab w:val="left" w:pos="660"/>
               <w:tab w:val="right" w:leader="dot" w:pos="9630"/>
@@ -2068,7 +2071,7 @@
           <w:hyperlink w:anchor="_Toc514710355" w:history="1">
             <w:r>
               <w:rPr>
-                <w:rStyle w:val="Lienhypertexte"/>
+                <w:rStyle w:val="Hyperlink"/>
                 <w:i/>
                 <w:noProof/>
               </w:rPr>
@@ -2084,14 +2087,14 @@
             </w:r>
             <w:r>
               <w:rPr>
-                <w:rStyle w:val="Lienhypertexte"/>
+                <w:rStyle w:val="Hyperlink"/>
                 <w:noProof/>
               </w:rPr>
               <w:t xml:space="preserve">Classe </w:t>
             </w:r>
             <w:r>
               <w:rPr>
-                <w:rStyle w:val="Lienhypertexte"/>
+                <w:rStyle w:val="Hyperlink"/>
                 <w:i/>
                 <w:noProof/>
               </w:rPr>
@@ -2149,7 +2152,7 @@
         </w:p>
         <w:p>
           <w:pPr>
-            <w:pStyle w:val="TM2"/>
+            <w:pStyle w:val="TOC2"/>
             <w:tabs>
               <w:tab w:val="left" w:pos="660"/>
               <w:tab w:val="right" w:leader="dot" w:pos="9630"/>
@@ -2163,7 +2166,7 @@
           <w:hyperlink w:anchor="_Toc514710356" w:history="1">
             <w:r>
               <w:rPr>
-                <w:rStyle w:val="Lienhypertexte"/>
+                <w:rStyle w:val="Hyperlink"/>
                 <w:noProof/>
               </w:rPr>
               <w:t>c.</w:t>
@@ -2178,14 +2181,14 @@
             </w:r>
             <w:r>
               <w:rPr>
-                <w:rStyle w:val="Lienhypertexte"/>
+                <w:rStyle w:val="Hyperlink"/>
                 <w:noProof/>
               </w:rPr>
               <w:t xml:space="preserve"> Classe </w:t>
             </w:r>
             <w:r>
               <w:rPr>
-                <w:rStyle w:val="Lienhypertexte"/>
+                <w:rStyle w:val="Hyperlink"/>
                 <w:i/>
                 <w:noProof/>
               </w:rPr>
@@ -2243,7 +2246,7 @@
         </w:p>
         <w:p>
           <w:pPr>
-            <w:pStyle w:val="TM2"/>
+            <w:pStyle w:val="TOC2"/>
             <w:tabs>
               <w:tab w:val="left" w:pos="660"/>
               <w:tab w:val="right" w:leader="dot" w:pos="9630"/>
@@ -2257,7 +2260,7 @@
           <w:hyperlink w:anchor="_Toc514710357" w:history="1">
             <w:r>
               <w:rPr>
-                <w:rStyle w:val="Lienhypertexte"/>
+                <w:rStyle w:val="Hyperlink"/>
                 <w:noProof/>
               </w:rPr>
               <w:t>d.</w:t>
@@ -2272,14 +2275,14 @@
             </w:r>
             <w:r>
               <w:rPr>
-                <w:rStyle w:val="Lienhypertexte"/>
+                <w:rStyle w:val="Hyperlink"/>
                 <w:noProof/>
               </w:rPr>
               <w:t xml:space="preserve">Classe </w:t>
             </w:r>
             <w:r>
               <w:rPr>
-                <w:rStyle w:val="Lienhypertexte"/>
+                <w:rStyle w:val="Hyperlink"/>
                 <w:i/>
                 <w:noProof/>
               </w:rPr>
@@ -2337,7 +2340,7 @@
         </w:p>
         <w:p>
           <w:pPr>
-            <w:pStyle w:val="TM1"/>
+            <w:pStyle w:val="TOC1"/>
             <w:tabs>
               <w:tab w:val="left" w:pos="660"/>
               <w:tab w:val="right" w:leader="dot" w:pos="9630"/>
@@ -2351,7 +2354,7 @@
           <w:hyperlink w:anchor="_Toc514710358" w:history="1">
             <w:r>
               <w:rPr>
-                <w:rStyle w:val="Lienhypertexte"/>
+                <w:rStyle w:val="Hyperlink"/>
                 <w:noProof/>
               </w:rPr>
               <w:t>IV.</w:t>
@@ -2366,7 +2369,7 @@
             </w:r>
             <w:r>
               <w:rPr>
-                <w:rStyle w:val="Lienhypertexte"/>
+                <w:rStyle w:val="Hyperlink"/>
                 <w:noProof/>
               </w:rPr>
               <w:t>Description des tests et résultats</w:t>
@@ -2423,7 +2426,7 @@
         </w:p>
         <w:p>
           <w:pPr>
-            <w:pStyle w:val="TM1"/>
+            <w:pStyle w:val="TOC1"/>
             <w:tabs>
               <w:tab w:val="left" w:pos="440"/>
               <w:tab w:val="right" w:leader="dot" w:pos="9630"/>
@@ -2437,7 +2440,7 @@
           <w:hyperlink w:anchor="_Toc514710359" w:history="1">
             <w:r>
               <w:rPr>
-                <w:rStyle w:val="Lienhypertexte"/>
+                <w:rStyle w:val="Hyperlink"/>
                 <w:noProof/>
               </w:rPr>
               <w:t>V.</w:t>
@@ -2452,7 +2455,7 @@
             </w:r>
             <w:r>
               <w:rPr>
-                <w:rStyle w:val="Lienhypertexte"/>
+                <w:rStyle w:val="Hyperlink"/>
                 <w:noProof/>
               </w:rPr>
               <w:t>Work In Progress</w:t>
@@ -2581,7 +2584,7 @@
     </w:p>
     <w:p>
       <w:pPr>
-        <w:pStyle w:val="Titre1"/>
+        <w:pStyle w:val="Heading1"/>
       </w:pPr>
       <w:bookmarkStart w:id="0" w:name="_Toc508838539"/>
       <w:bookmarkStart w:id="1" w:name="_Toc508839161"/>
@@ -2661,7 +2664,7 @@
       <w:r>
         <w:rPr>
           <w:noProof/>
-          <w:lang w:eastAsia="ja-JP"/>
+          <w:lang w:val="en-US"/>
         </w:rPr>
         <w:drawing>
           <wp:anchor distT="0" distB="0" distL="114300" distR="114300" simplePos="0" relativeHeight="251662336" behindDoc="1" locked="0" layoutInCell="1" allowOverlap="1" wp14:anchorId="78E9E262" wp14:editId="6A0B88E7">
@@ -2890,7 +2893,7 @@
     </w:p>
     <w:p>
       <w:pPr>
-        <w:pStyle w:val="Titre1"/>
+        <w:pStyle w:val="Heading1"/>
         <w:numPr>
           <w:ilvl w:val="0"/>
           <w:numId w:val="32"/>
@@ -2911,7 +2914,7 @@
     </w:p>
     <w:p>
       <w:pPr>
-        <w:pStyle w:val="Titre1"/>
+        <w:pStyle w:val="Heading1"/>
         <w:numPr>
           <w:ilvl w:val="0"/>
           <w:numId w:val="32"/>
@@ -2930,7 +2933,7 @@
     <w:p/>
     <w:p>
       <w:pPr>
-        <w:pStyle w:val="Titre2"/>
+        <w:pStyle w:val="Heading2"/>
         <w:numPr>
           <w:ilvl w:val="1"/>
           <w:numId w:val="32"/>
@@ -3019,13 +3022,31 @@
         </w:rPr>
         <w:t xml:space="preserve">Une fois toutes ces fonctionnalités réalisées, le jeu </w:t>
       </w:r>
+      <w:proofErr w:type="spellStart"/>
       <w:r>
         <w:rPr>
           <w:rFonts w:ascii="Garamond" w:hAnsi="Garamond"/>
           <w:i/>
         </w:rPr>
-        <w:t>player v player</w:t>
-      </w:r>
+        <w:t>player</w:t>
+      </w:r>
+      <w:proofErr w:type="spellEnd"/>
+      <w:r>
+        <w:rPr>
+          <w:rFonts w:ascii="Garamond" w:hAnsi="Garamond"/>
+          <w:i/>
+        </w:rPr>
+        <w:t xml:space="preserve"> v </w:t>
+      </w:r>
+      <w:proofErr w:type="spellStart"/>
+      <w:r>
+        <w:rPr>
+          <w:rFonts w:ascii="Garamond" w:hAnsi="Garamond"/>
+          <w:i/>
+        </w:rPr>
+        <w:t>player</w:t>
+      </w:r>
+      <w:proofErr w:type="spellEnd"/>
       <w:r>
         <w:rPr>
           <w:rFonts w:ascii="Garamond" w:hAnsi="Garamond"/>
@@ -3105,7 +3126,7 @@
     </w:p>
     <w:p>
       <w:pPr>
-        <w:pStyle w:val="Titre2"/>
+        <w:pStyle w:val="Heading2"/>
         <w:numPr>
           <w:ilvl w:val="1"/>
           <w:numId w:val="32"/>
@@ -3142,7 +3163,7 @@
     </w:p>
     <w:p>
       <w:pPr>
-        <w:pStyle w:val="Paragraphedeliste"/>
+        <w:pStyle w:val="ListParagraph"/>
         <w:numPr>
           <w:ilvl w:val="0"/>
           <w:numId w:val="37"/>
@@ -3173,7 +3194,7 @@
     </w:p>
     <w:p>
       <w:pPr>
-        <w:pStyle w:val="Paragraphedeliste"/>
+        <w:pStyle w:val="ListParagraph"/>
         <w:numPr>
           <w:ilvl w:val="0"/>
           <w:numId w:val="37"/>
@@ -3204,7 +3225,7 @@
     </w:p>
     <w:p>
       <w:pPr>
-        <w:pStyle w:val="Paragraphedeliste"/>
+        <w:pStyle w:val="ListParagraph"/>
         <w:numPr>
           <w:ilvl w:val="0"/>
           <w:numId w:val="37"/>
@@ -3223,19 +3244,55 @@
         <w:rPr>
           <w:rFonts w:ascii="Garamond" w:hAnsi="Garamond"/>
         </w:rPr>
-        <w:t xml:space="preserve">permettant de choisir entre PvP, </w:t>
-      </w:r>
-      <w:r>
-        <w:rPr>
-          <w:rFonts w:ascii="Garamond" w:hAnsi="Garamond"/>
-        </w:rPr>
-        <w:t xml:space="preserve">PvIA </w:t>
-      </w:r>
-      <w:r>
-        <w:rPr>
-          <w:rFonts w:ascii="Garamond" w:hAnsi="Garamond"/>
-        </w:rPr>
-        <w:t xml:space="preserve">ou IAvIA </w:t>
+        <w:t xml:space="preserve">permettant de choisir entre </w:t>
+      </w:r>
+      <w:proofErr w:type="spellStart"/>
+      <w:r>
+        <w:rPr>
+          <w:rFonts w:ascii="Garamond" w:hAnsi="Garamond"/>
+        </w:rPr>
+        <w:t>PvP</w:t>
+      </w:r>
+      <w:proofErr w:type="spellEnd"/>
+      <w:r>
+        <w:rPr>
+          <w:rFonts w:ascii="Garamond" w:hAnsi="Garamond"/>
+        </w:rPr>
+        <w:t xml:space="preserve">, </w:t>
+      </w:r>
+      <w:proofErr w:type="spellStart"/>
+      <w:r>
+        <w:rPr>
+          <w:rFonts w:ascii="Garamond" w:hAnsi="Garamond"/>
+        </w:rPr>
+        <w:t>PvIA</w:t>
+      </w:r>
+      <w:proofErr w:type="spellEnd"/>
+      <w:r>
+        <w:rPr>
+          <w:rFonts w:ascii="Garamond" w:hAnsi="Garamond"/>
+        </w:rPr>
+        <w:t xml:space="preserve"> </w:t>
+      </w:r>
+      <w:r>
+        <w:rPr>
+          <w:rFonts w:ascii="Garamond" w:hAnsi="Garamond"/>
+        </w:rPr>
+        <w:t xml:space="preserve">ou </w:t>
+      </w:r>
+      <w:proofErr w:type="spellStart"/>
+      <w:r>
+        <w:rPr>
+          <w:rFonts w:ascii="Garamond" w:hAnsi="Garamond"/>
+        </w:rPr>
+        <w:t>IAvIA</w:t>
+      </w:r>
+      <w:proofErr w:type="spellEnd"/>
+      <w:r>
+        <w:rPr>
+          <w:rFonts w:ascii="Garamond" w:hAnsi="Garamond"/>
+        </w:rPr>
+        <w:t xml:space="preserve"> </w:t>
       </w:r>
       <w:r>
         <w:rPr>
@@ -3259,7 +3316,7 @@
     </w:p>
     <w:p>
       <w:pPr>
-        <w:pStyle w:val="Paragraphedeliste"/>
+        <w:pStyle w:val="ListParagraph"/>
         <w:numPr>
           <w:ilvl w:val="0"/>
           <w:numId w:val="37"/>
@@ -3290,7 +3347,7 @@
     </w:p>
     <w:p>
       <w:pPr>
-        <w:pStyle w:val="Paragraphedeliste"/>
+        <w:pStyle w:val="ListParagraph"/>
         <w:numPr>
           <w:ilvl w:val="0"/>
           <w:numId w:val="37"/>
@@ -3321,7 +3378,7 @@
     </w:p>
     <w:p>
       <w:pPr>
-        <w:pStyle w:val="Paragraphedeliste"/>
+        <w:pStyle w:val="ListParagraph"/>
         <w:numPr>
           <w:ilvl w:val="0"/>
           <w:numId w:val="37"/>
@@ -3351,7 +3408,7 @@
     </w:p>
     <w:p>
       <w:pPr>
-        <w:pStyle w:val="Paragraphedeliste"/>
+        <w:pStyle w:val="ListParagraph"/>
         <w:numPr>
           <w:ilvl w:val="0"/>
           <w:numId w:val="37"/>
@@ -3382,7 +3439,7 @@
     </w:p>
     <w:p>
       <w:pPr>
-        <w:pStyle w:val="Paragraphedeliste"/>
+        <w:pStyle w:val="ListParagraph"/>
         <w:numPr>
           <w:ilvl w:val="0"/>
           <w:numId w:val="37"/>
@@ -3422,6 +3479,7 @@
         </w:rPr>
         <w:t xml:space="preserve"> de base, en utilisant </w:t>
       </w:r>
+      <w:proofErr w:type="spellStart"/>
       <w:r>
         <w:rPr>
           <w:rFonts w:ascii="Garamond" w:hAnsi="Garamond"/>
@@ -3429,6 +3487,7 @@
         </w:rPr>
         <w:t>QTDesigner</w:t>
       </w:r>
+      <w:proofErr w:type="spellEnd"/>
       <w:r>
         <w:rPr>
           <w:rFonts w:ascii="Garamond" w:hAnsi="Garamond"/>
@@ -3452,7 +3511,7 @@
           <w:rFonts w:ascii="Garamond" w:hAnsi="Garamond"/>
           <w:b/>
         </w:rPr>
-        <w:t>OK</w:t>
+        <w:t>Incomplet</w:t>
       </w:r>
       <w:r>
         <w:rPr>
@@ -3463,19 +3522,19 @@
     </w:p>
     <w:p>
       <w:pPr>
-        <w:pStyle w:val="Paragraphedeliste"/>
+        <w:pStyle w:val="ListParagraph"/>
         <w:ind w:left="1440"/>
       </w:pPr>
     </w:p>
     <w:p>
       <w:pPr>
-        <w:pStyle w:val="Paragraphedeliste"/>
+        <w:pStyle w:val="ListParagraph"/>
         <w:ind w:left="1440"/>
       </w:pPr>
     </w:p>
     <w:p>
       <w:pPr>
-        <w:pStyle w:val="Titre2"/>
+        <w:pStyle w:val="Heading2"/>
         <w:numPr>
           <w:ilvl w:val="1"/>
           <w:numId w:val="32"/>
@@ -3506,7 +3565,21 @@
         <w:rPr>
           <w:rFonts w:ascii="Garamond" w:hAnsi="Garamond"/>
         </w:rPr>
-        <w:t>Les 4 conditions prérequises sont respectées :</w:t>
+        <w:t xml:space="preserve">Les 4 conditions </w:t>
+      </w:r>
+      <w:proofErr w:type="spellStart"/>
+      <w:r>
+        <w:rPr>
+          <w:rFonts w:ascii="Garamond" w:hAnsi="Garamond"/>
+        </w:rPr>
+        <w:t>prérequises</w:t>
+      </w:r>
+      <w:proofErr w:type="spellEnd"/>
+      <w:r>
+        <w:rPr>
+          <w:rFonts w:ascii="Garamond" w:hAnsi="Garamond"/>
+        </w:rPr>
+        <w:t xml:space="preserve"> sont respectées :</w:t>
       </w:r>
     </w:p>
     <w:p>
@@ -3829,7 +3902,7 @@
     </w:p>
     <w:p>
       <w:pPr>
-        <w:pStyle w:val="Titre1"/>
+        <w:pStyle w:val="Heading1"/>
         <w:spacing w:before="240" w:line="259" w:lineRule="auto"/>
         <w:jc w:val="left"/>
       </w:pPr>
@@ -3854,7 +3927,7 @@
     </w:p>
     <w:p>
       <w:pPr>
-        <w:pStyle w:val="Titre1"/>
+        <w:pStyle w:val="Heading1"/>
         <w:numPr>
           <w:ilvl w:val="0"/>
           <w:numId w:val="32"/>
@@ -3873,7 +3946,7 @@
     </w:p>
     <w:p>
       <w:pPr>
-        <w:pStyle w:val="Paragraphedeliste"/>
+        <w:pStyle w:val="ListParagraph"/>
         <w:ind w:left="360"/>
       </w:pPr>
     </w:p>
@@ -3886,7 +3959,7 @@
     </w:p>
     <w:p>
       <w:pPr>
-        <w:pStyle w:val="Paragraphedeliste"/>
+        <w:pStyle w:val="ListParagraph"/>
         <w:ind w:left="360" w:firstLine="348"/>
         <w:rPr>
           <w:rFonts w:ascii="Garamond" w:hAnsi="Garamond"/>
@@ -3938,7 +4011,7 @@
     </w:p>
     <w:p>
       <w:pPr>
-        <w:pStyle w:val="Paragraphedeliste"/>
+        <w:pStyle w:val="ListParagraph"/>
         <w:ind w:left="360" w:firstLine="348"/>
         <w:rPr>
           <w:rFonts w:ascii="Garamond" w:hAnsi="Garamond"/>
@@ -3950,6 +4023,7 @@
         </w:rPr>
         <w:t xml:space="preserve">Les différentes classes mises en jeu et les relations qui les lient sont synthétisées dans la figure suivante, obtenue en utilisant l’outil </w:t>
       </w:r>
+      <w:proofErr w:type="spellStart"/>
       <w:r>
         <w:rPr>
           <w:rFonts w:ascii="Garamond" w:hAnsi="Garamond"/>
@@ -3957,6 +4031,7 @@
         </w:rPr>
         <w:t>PyNSourceGui</w:t>
       </w:r>
+      <w:proofErr w:type="spellEnd"/>
       <w:r>
         <w:rPr>
           <w:rFonts w:ascii="Garamond" w:hAnsi="Garamond"/>
@@ -3969,6 +4044,7 @@
         </w:rPr>
         <w:t xml:space="preserve">stance des classes </w:t>
       </w:r>
+      <w:proofErr w:type="spellStart"/>
       <w:r>
         <w:rPr>
           <w:rFonts w:ascii="Garamond" w:hAnsi="Garamond"/>
@@ -3976,6 +4052,7 @@
         </w:rPr>
         <w:t>GroupeCartes</w:t>
       </w:r>
+      <w:proofErr w:type="spellEnd"/>
       <w:r>
         <w:rPr>
           <w:rFonts w:ascii="Garamond" w:hAnsi="Garamond"/>
@@ -4022,7 +4099,7 @@
         <w:rPr>
           <w:rFonts w:ascii="Garamond" w:hAnsi="Garamond"/>
           <w:noProof/>
-          <w:lang w:eastAsia="ja-JP"/>
+          <w:lang w:val="en-US"/>
         </w:rPr>
         <w:drawing>
           <wp:anchor distT="0" distB="0" distL="114300" distR="114300" simplePos="0" relativeHeight="251660288" behindDoc="1" locked="0" layoutInCell="1" allowOverlap="1" wp14:anchorId="1EA8DC95" wp14:editId="6FD4FF86">
@@ -4100,7 +4177,7 @@
     </w:p>
     <w:p>
       <w:pPr>
-        <w:pStyle w:val="Titre2"/>
+        <w:pStyle w:val="Heading2"/>
         <w:numPr>
           <w:ilvl w:val="1"/>
           <w:numId w:val="32"/>
@@ -4161,7 +4238,7 @@
     </w:p>
     <w:p>
       <w:pPr>
-        <w:pStyle w:val="Titre2"/>
+        <w:pStyle w:val="Heading2"/>
         <w:numPr>
           <w:ilvl w:val="1"/>
           <w:numId w:val="32"/>
@@ -4252,7 +4329,7 @@
     </w:p>
     <w:p>
       <w:pPr>
-        <w:pStyle w:val="Titre2"/>
+        <w:pStyle w:val="Heading2"/>
         <w:numPr>
           <w:ilvl w:val="1"/>
           <w:numId w:val="32"/>
@@ -4269,6 +4346,7 @@
       <w:r>
         <w:t xml:space="preserve">Classe </w:t>
       </w:r>
+      <w:proofErr w:type="spellStart"/>
       <w:r>
         <w:rPr>
           <w:i/>
@@ -4284,6 +4362,7 @@
         <w:t>s</w:t>
       </w:r>
       <w:bookmarkEnd w:id="20"/>
+      <w:proofErr w:type="spellEnd"/>
     </w:p>
     <w:p>
       <w:pPr>
@@ -4292,6 +4371,7 @@
           <w:rFonts w:ascii="Garamond" w:hAnsi="Garamond"/>
         </w:rPr>
       </w:pPr>
+      <w:proofErr w:type="spellStart"/>
       <w:r>
         <w:rPr>
           <w:rFonts w:ascii="Garamond" w:hAnsi="Garamond"/>
@@ -4306,6 +4386,7 @@
         </w:rPr>
         <w:t>s</w:t>
       </w:r>
+      <w:proofErr w:type="spellEnd"/>
       <w:r>
         <w:rPr>
           <w:rFonts w:ascii="Garamond" w:hAnsi="Garamond"/>
@@ -4338,7 +4419,7 @@
     </w:p>
     <w:p>
       <w:pPr>
-        <w:pStyle w:val="Titre2"/>
+        <w:pStyle w:val="Heading2"/>
         <w:numPr>
           <w:ilvl w:val="1"/>
           <w:numId w:val="32"/>
@@ -4422,7 +4503,7 @@
     <w:p/>
     <w:p>
       <w:pPr>
-        <w:pStyle w:val="Titre2"/>
+        <w:pStyle w:val="Heading2"/>
         <w:numPr>
           <w:ilvl w:val="1"/>
           <w:numId w:val="32"/>
@@ -4515,6 +4596,8 @@
         </w:rPr>
         <w:t>) ou assurent certaines vérifications (</w:t>
       </w:r>
+      <w:proofErr w:type="spellStart"/>
+      <w:proofErr w:type="gramStart"/>
       <w:r>
         <w:rPr>
           <w:rFonts w:ascii="Garamond" w:hAnsi="Garamond"/>
@@ -4522,12 +4605,21 @@
         </w:rPr>
         <w:t>peutJouer</w:t>
       </w:r>
+      <w:proofErr w:type="spellEnd"/>
       <w:r>
         <w:rPr>
           <w:rFonts w:ascii="Garamond" w:hAnsi="Garamond"/>
           <w:i/>
         </w:rPr>
-        <w:t>()</w:t>
+        <w:t>(</w:t>
+      </w:r>
+      <w:proofErr w:type="gramEnd"/>
+      <w:r>
+        <w:rPr>
+          <w:rFonts w:ascii="Garamond" w:hAnsi="Garamond"/>
+          <w:i/>
+        </w:rPr>
+        <w:t>)</w:t>
       </w:r>
       <w:r>
         <w:rPr>
@@ -4549,7 +4641,7 @@
     </w:p>
     <w:p>
       <w:pPr>
-        <w:pStyle w:val="Titre2"/>
+        <w:pStyle w:val="Heading2"/>
         <w:numPr>
           <w:ilvl w:val="1"/>
           <w:numId w:val="32"/>
@@ -4706,12 +4798,30 @@
         </w:rPr>
         <w:t xml:space="preserve"> par l’utilisation des méthodes </w:t>
       </w:r>
+      <w:proofErr w:type="spellStart"/>
+      <w:proofErr w:type="gramStart"/>
       <w:r>
         <w:rPr>
           <w:rFonts w:ascii="Garamond" w:hAnsi="Garamond"/>
           <w:i/>
         </w:rPr>
-        <w:t>UnTourPvIA()</w:t>
+        <w:t>UnTourPvIA</w:t>
+      </w:r>
+      <w:proofErr w:type="spellEnd"/>
+      <w:r>
+        <w:rPr>
+          <w:rFonts w:ascii="Garamond" w:hAnsi="Garamond"/>
+          <w:i/>
+        </w:rPr>
+        <w:t>(</w:t>
+      </w:r>
+      <w:proofErr w:type="gramEnd"/>
+      <w:r>
+        <w:rPr>
+          <w:rFonts w:ascii="Garamond" w:hAnsi="Garamond"/>
+          <w:i/>
+        </w:rPr>
+        <w:t>)</w:t>
       </w:r>
       <w:r>
         <w:rPr>
@@ -4719,12 +4829,21 @@
         </w:rPr>
         <w:t xml:space="preserve"> et </w:t>
       </w:r>
+      <w:proofErr w:type="spellStart"/>
       <w:r>
         <w:rPr>
           <w:rFonts w:ascii="Garamond" w:hAnsi="Garamond"/>
           <w:i/>
         </w:rPr>
-        <w:t>UnTourIAvIA()</w:t>
+        <w:t>UnTourIAvIA</w:t>
+      </w:r>
+      <w:proofErr w:type="spellEnd"/>
+      <w:r>
+        <w:rPr>
+          <w:rFonts w:ascii="Garamond" w:hAnsi="Garamond"/>
+          <w:i/>
+        </w:rPr>
+        <w:t>()</w:t>
       </w:r>
       <w:r>
         <w:rPr>
@@ -4781,7 +4900,7 @@
     </w:p>
     <w:p>
       <w:pPr>
-        <w:pStyle w:val="Titre3"/>
+        <w:pStyle w:val="Heading3"/>
         <w:numPr>
           <w:ilvl w:val="2"/>
           <w:numId w:val="32"/>
@@ -4836,6 +4955,7 @@
         </w:rPr>
         <w:t xml:space="preserve">appel à la variable </w:t>
       </w:r>
+      <w:proofErr w:type="spellStart"/>
       <w:r>
         <w:rPr>
           <w:rFonts w:ascii="Garamond" w:hAnsi="Garamond"/>
@@ -4843,6 +4963,7 @@
         </w:rPr>
         <w:t>carteCourante</w:t>
       </w:r>
+      <w:proofErr w:type="spellEnd"/>
       <w:r>
         <w:rPr>
           <w:rFonts w:ascii="Garamond" w:hAnsi="Garamond"/>
@@ -4855,12 +4976,21 @@
         </w:rPr>
         <w:t xml:space="preserve">dans la méthode </w:t>
       </w:r>
+      <w:proofErr w:type="gramStart"/>
       <w:r>
         <w:rPr>
           <w:rFonts w:ascii="Garamond" w:hAnsi="Garamond"/>
           <w:i/>
         </w:rPr>
-        <w:t>placer()</w:t>
+        <w:t>placer(</w:t>
+      </w:r>
+      <w:proofErr w:type="gramEnd"/>
+      <w:r>
+        <w:rPr>
+          <w:rFonts w:ascii="Garamond" w:hAnsi="Garamond"/>
+          <w:i/>
+        </w:rPr>
+        <w:t>)</w:t>
       </w:r>
       <w:r>
         <w:rPr>
@@ -4876,7 +5006,7 @@
     <w:p/>
     <w:p>
       <w:pPr>
-        <w:pStyle w:val="Titre3"/>
+        <w:pStyle w:val="Heading3"/>
         <w:numPr>
           <w:ilvl w:val="2"/>
           <w:numId w:val="32"/>
@@ -4949,7 +5079,7 @@
         <w:rPr>
           <w:rFonts w:ascii="Garamond" w:hAnsi="Garamond"/>
           <w:noProof/>
-          <w:lang w:eastAsia="ja-JP"/>
+          <w:lang w:val="en-US"/>
         </w:rPr>
         <mc:AlternateContent>
           <mc:Choice Requires="wpg">
@@ -5090,7 +5220,25 @@
                                   <w:color w:val="FFFFFF" w:themeColor="background1"/>
                                   <w:sz w:val="20"/>
                                 </w:rPr>
-                                <w:t>Total de points actuel: 4</w:t>
+                                <w:t>Total de points </w:t>
+                              </w:r>
+                              <w:proofErr w:type="gramStart"/>
+                              <w:r>
+                                <w:rPr>
+                                  <w:rFonts w:ascii="Monotype Corsiva" w:hAnsi="Monotype Corsiva"/>
+                                  <w:color w:val="FFFFFF" w:themeColor="background1"/>
+                                  <w:sz w:val="20"/>
+                                </w:rPr>
+                                <w:t>actuel:</w:t>
+                              </w:r>
+                              <w:proofErr w:type="gramEnd"/>
+                              <w:r>
+                                <w:rPr>
+                                  <w:rFonts w:ascii="Monotype Corsiva" w:hAnsi="Monotype Corsiva"/>
+                                  <w:color w:val="FFFFFF" w:themeColor="background1"/>
+                                  <w:sz w:val="20"/>
+                                </w:rPr>
+                                <w:t xml:space="preserve"> 4</w:t>
                               </w:r>
                             </w:p>
                           </w:txbxContent>
@@ -5176,7 +5324,25 @@
                                   <w:color w:val="FFFFFF" w:themeColor="background1"/>
                                   <w:sz w:val="20"/>
                                 </w:rPr>
-                                <w:t>Total de points actuel: 2</w:t>
+                                <w:t>Total de points </w:t>
+                              </w:r>
+                              <w:proofErr w:type="gramStart"/>
+                              <w:r>
+                                <w:rPr>
+                                  <w:rFonts w:ascii="Monotype Corsiva" w:hAnsi="Monotype Corsiva"/>
+                                  <w:color w:val="FFFFFF" w:themeColor="background1"/>
+                                  <w:sz w:val="20"/>
+                                </w:rPr>
+                                <w:t>actuel:</w:t>
+                              </w:r>
+                              <w:proofErr w:type="gramEnd"/>
+                              <w:r>
+                                <w:rPr>
+                                  <w:rFonts w:ascii="Monotype Corsiva" w:hAnsi="Monotype Corsiva"/>
+                                  <w:color w:val="FFFFFF" w:themeColor="background1"/>
+                                  <w:sz w:val="20"/>
+                                </w:rPr>
+                                <w:t xml:space="preserve"> 2</w:t>
                               </w:r>
                             </w:p>
                           </w:txbxContent>
@@ -5440,6 +5606,7 @@
         </w:rPr>
         <w:t xml:space="preserve">Le choix de la carte et de la borne se fait dans la fonction </w:t>
       </w:r>
+      <w:proofErr w:type="gramStart"/>
       <w:r>
         <w:rPr>
           <w:rFonts w:ascii="Garamond" w:hAnsi="Garamond"/>
@@ -5452,7 +5619,15 @@
           <w:rFonts w:ascii="Garamond" w:hAnsi="Garamond"/>
           <w:b/>
         </w:rPr>
-        <w:t>()</w:t>
+        <w:t>(</w:t>
+      </w:r>
+      <w:proofErr w:type="gramEnd"/>
+      <w:r>
+        <w:rPr>
+          <w:rFonts w:ascii="Garamond" w:hAnsi="Garamond"/>
+          <w:b/>
+        </w:rPr>
+        <w:t>)</w:t>
       </w:r>
       <w:r>
         <w:rPr>
@@ -5579,7 +5754,7 @@
     <w:p/>
     <w:p>
       <w:pPr>
-        <w:pStyle w:val="Titre3"/>
+        <w:pStyle w:val="Heading3"/>
         <w:numPr>
           <w:ilvl w:val="2"/>
           <w:numId w:val="32"/>
@@ -5645,7 +5820,7 @@
       <w:r>
         <w:rPr>
           <w:noProof/>
-          <w:lang w:eastAsia="ja-JP"/>
+          <w:lang w:val="en-US"/>
         </w:rPr>
         <w:drawing>
           <wp:anchor distT="0" distB="0" distL="114300" distR="114300" simplePos="0" relativeHeight="251646976" behindDoc="0" locked="0" layoutInCell="1" allowOverlap="1" wp14:anchorId="3D98B97D" wp14:editId="38FB44F3">
@@ -5786,7 +5961,7 @@
     </w:p>
     <w:p>
       <w:pPr>
-        <w:pStyle w:val="Titre3"/>
+        <w:pStyle w:val="Heading3"/>
         <w:numPr>
           <w:ilvl w:val="2"/>
           <w:numId w:val="32"/>
@@ -5910,7 +6085,7 @@
       <w:r>
         <w:rPr>
           <w:noProof/>
-          <w:lang w:eastAsia="ja-JP"/>
+          <w:lang w:val="en-US"/>
         </w:rPr>
         <w:drawing>
           <wp:anchor distT="0" distB="0" distL="114300" distR="114300" simplePos="0" relativeHeight="251657216" behindDoc="0" locked="0" layoutInCell="1" allowOverlap="1" wp14:anchorId="0B6D253C" wp14:editId="017AAC53">
@@ -5971,13 +6146,33 @@
         </w:rPr>
         <w:t xml:space="preserve">La méthode </w:t>
       </w:r>
+      <w:proofErr w:type="spellStart"/>
+      <w:proofErr w:type="gramStart"/>
       <w:r>
         <w:rPr>
           <w:rFonts w:ascii="Garamond" w:hAnsi="Garamond"/>
           <w:b/>
           <w:i/>
         </w:rPr>
-        <w:t>proba() </w:t>
+        <w:t>proba</w:t>
+      </w:r>
+      <w:proofErr w:type="spellEnd"/>
+      <w:r>
+        <w:rPr>
+          <w:rFonts w:ascii="Garamond" w:hAnsi="Garamond"/>
+          <w:b/>
+          <w:i/>
+        </w:rPr>
+        <w:t>(</w:t>
+      </w:r>
+      <w:proofErr w:type="gramEnd"/>
+      <w:r>
+        <w:rPr>
+          <w:rFonts w:ascii="Garamond" w:hAnsi="Garamond"/>
+          <w:b/>
+          <w:i/>
+        </w:rPr>
+        <w:t>) </w:t>
       </w:r>
       <w:r>
         <w:rPr>
@@ -6118,7 +6313,7 @@
         <w:rPr>
           <w:rFonts w:ascii="Garamond" w:hAnsi="Garamond"/>
           <w:noProof/>
-          <w:lang w:eastAsia="ja-JP"/>
+          <w:lang w:val="en-US"/>
         </w:rPr>
         <w:drawing>
           <wp:anchor distT="0" distB="0" distL="114300" distR="114300" simplePos="0" relativeHeight="251667456" behindDoc="1" locked="0" layoutInCell="1" allowOverlap="1" wp14:anchorId="25B63DA5" wp14:editId="0593DBFF">
@@ -6250,7 +6445,14 @@
         <w:rPr>
           <w:rFonts w:ascii="Garamond" w:hAnsi="Garamond"/>
         </w:rPr>
-        <w:t xml:space="preserve"> (divisez les abscisses par 2 pour la correspondance entre les graphiques)</w:t>
+        <w:t xml:space="preserve"> (divisez les abscisses par 2 pour la correspondance entre les graphiques</w:t>
+      </w:r>
+      <w:proofErr w:type="gramStart"/>
+      <w:r>
+        <w:rPr>
+          <w:rFonts w:ascii="Garamond" w:hAnsi="Garamond"/>
+        </w:rPr>
+        <w:t>)</w:t>
       </w:r>
       <w:r>
         <w:rPr>
@@ -6258,6 +6460,7 @@
         </w:rPr>
         <w:t>:</w:t>
       </w:r>
+      <w:proofErr w:type="gramEnd"/>
     </w:p>
     <w:p>
       <w:pPr>
@@ -6270,7 +6473,7 @@
         <w:rPr>
           <w:rFonts w:ascii="Garamond" w:hAnsi="Garamond"/>
           <w:noProof/>
-          <w:lang w:eastAsia="ja-JP"/>
+          <w:lang w:val="en-US"/>
         </w:rPr>
         <w:lastRenderedPageBreak/>
         <w:drawing>
@@ -6545,7 +6748,7 @@
     </w:p>
     <w:p>
       <w:pPr>
-        <w:pStyle w:val="Titre2"/>
+        <w:pStyle w:val="Heading2"/>
         <w:numPr>
           <w:ilvl w:val="1"/>
           <w:numId w:val="32"/>
@@ -6575,6 +6778,7 @@
         </w:rPr>
         <w:t xml:space="preserve">Les trois classes possédant des méthodes testées actuellement sont </w:t>
       </w:r>
+      <w:proofErr w:type="spellStart"/>
       <w:r>
         <w:rPr>
           <w:rFonts w:ascii="Garamond" w:hAnsi="Garamond"/>
@@ -6582,6 +6786,7 @@
         </w:rPr>
         <w:t>GroupeCartes</w:t>
       </w:r>
+      <w:proofErr w:type="spellEnd"/>
       <w:r>
         <w:rPr>
           <w:rFonts w:ascii="Garamond" w:hAnsi="Garamond"/>
@@ -6637,7 +6842,7 @@
     </w:p>
     <w:p>
       <w:pPr>
-        <w:pStyle w:val="Titre1"/>
+        <w:pStyle w:val="Heading1"/>
         <w:numPr>
           <w:ilvl w:val="0"/>
           <w:numId w:val="32"/>
@@ -6657,7 +6862,7 @@
     </w:p>
     <w:p>
       <w:pPr>
-        <w:pStyle w:val="Titre1"/>
+        <w:pStyle w:val="Heading1"/>
         <w:numPr>
           <w:ilvl w:val="0"/>
           <w:numId w:val="32"/>
@@ -6700,7 +6905,7 @@
     </w:p>
     <w:p>
       <w:pPr>
-        <w:pStyle w:val="Titre2"/>
+        <w:pStyle w:val="Heading2"/>
         <w:numPr>
           <w:ilvl w:val="1"/>
           <w:numId w:val="32"/>
@@ -6716,6 +6921,7 @@
       <w:r>
         <w:t xml:space="preserve">Classe </w:t>
       </w:r>
+      <w:proofErr w:type="spellStart"/>
       <w:r>
         <w:rPr>
           <w:i/>
@@ -6724,6 +6930,7 @@
       </w:r>
       <w:bookmarkEnd w:id="38"/>
       <w:bookmarkEnd w:id="39"/>
+      <w:proofErr w:type="spellEnd"/>
     </w:p>
     <w:p>
       <w:pPr>
@@ -6736,222 +6943,407 @@
     <w:p>
       <w:pPr>
         <w:rPr>
+          <w:rFonts w:ascii="Garamond" w:hAnsi="Garamond"/>
           <w:b/>
           <w:u w:val="single"/>
         </w:rPr>
       </w:pPr>
-      <w:r>
-        <w:rPr>
+      <w:bookmarkStart w:id="40" w:name="_GoBack"/>
+      <w:r>
+        <w:rPr>
+          <w:rFonts w:ascii="Garamond" w:hAnsi="Garamond"/>
           <w:b/>
         </w:rPr>
         <w:t>-</w:t>
       </w:r>
-      <w:r>
-        <w:rPr>
+      <w:proofErr w:type="spellStart"/>
+      <w:proofErr w:type="gramStart"/>
+      <w:r>
+        <w:rPr>
+          <w:rFonts w:ascii="Garamond" w:hAnsi="Garamond"/>
           <w:b/>
           <w:u w:val="single"/>
         </w:rPr>
-        <w:t>estComplet()</w:t>
-      </w:r>
-    </w:p>
-    <w:p>
-      <w:r>
-        <w:t>Vérifie que chacune des trois cartes composant le groupe est différente d’un emplacement vide, défini comme base du plateau et en tant que Carte(0,’X’). Cette méthode compare les str() des cartes et vérifie qu’ils diffèrent de ‘  ‘. Renvoie True ou False.</w:t>
-      </w:r>
-    </w:p>
-    <w:p>
-      <w:pPr>
-        <w:rPr>
+        <w:t>estComplet</w:t>
+      </w:r>
+      <w:proofErr w:type="spellEnd"/>
+      <w:r>
+        <w:rPr>
+          <w:rFonts w:ascii="Garamond" w:hAnsi="Garamond"/>
           <w:b/>
           <w:u w:val="single"/>
         </w:rPr>
-      </w:pPr>
-      <w:r>
-        <w:rPr>
-          <w:b/>
-        </w:rPr>
-        <w:t>-</w:t>
-      </w:r>
-      <w:r>
-        <w:rPr>
+        <w:t>(</w:t>
+      </w:r>
+      <w:proofErr w:type="gramEnd"/>
+      <w:r>
+        <w:rPr>
+          <w:rFonts w:ascii="Garamond" w:hAnsi="Garamond"/>
           <w:b/>
           <w:u w:val="single"/>
         </w:rPr>
-        <w:t>calculForce()</w:t>
-      </w:r>
-    </w:p>
-    <w:p>
-      <w:r>
-        <w:rPr>
+        <w:t>)</w:t>
+      </w:r>
+    </w:p>
+    <w:p>
+      <w:pPr>
+        <w:rPr>
+          <w:rFonts w:ascii="Garamond" w:hAnsi="Garamond"/>
+        </w:rPr>
+      </w:pPr>
+      <w:r>
+        <w:rPr>
+          <w:rFonts w:ascii="Garamond" w:hAnsi="Garamond"/>
+        </w:rPr>
+        <w:t xml:space="preserve">Vérifie que chacune des trois cartes composant le groupe est différente d’un emplacement vide, défini comme base du plateau et en tant que Carte(0,’X’). Cette méthode compare les </w:t>
+      </w:r>
+      <w:proofErr w:type="spellStart"/>
+      <w:proofErr w:type="gramStart"/>
+      <w:r>
+        <w:rPr>
+          <w:rFonts w:ascii="Garamond" w:hAnsi="Garamond"/>
+        </w:rPr>
+        <w:t>str</w:t>
+      </w:r>
+      <w:proofErr w:type="spellEnd"/>
+      <w:r>
+        <w:rPr>
+          <w:rFonts w:ascii="Garamond" w:hAnsi="Garamond"/>
+        </w:rPr>
+        <w:t>(</w:t>
+      </w:r>
+      <w:proofErr w:type="gramEnd"/>
+      <w:r>
+        <w:rPr>
+          <w:rFonts w:ascii="Garamond" w:hAnsi="Garamond"/>
+        </w:rPr>
+        <w:t xml:space="preserve">) des cartes et vérifie qu’ils diffèrent de ‘  ‘. Renvoie </w:t>
+      </w:r>
+      <w:proofErr w:type="spellStart"/>
+      <w:r>
+        <w:rPr>
+          <w:rFonts w:ascii="Garamond" w:hAnsi="Garamond"/>
+        </w:rPr>
+        <w:t>True</w:t>
+      </w:r>
+      <w:proofErr w:type="spellEnd"/>
+      <w:r>
+        <w:rPr>
+          <w:rFonts w:ascii="Garamond" w:hAnsi="Garamond"/>
+        </w:rPr>
+        <w:t xml:space="preserve"> ou False.</w:t>
+      </w:r>
+    </w:p>
+    <w:p>
+      <w:pPr>
+        <w:rPr>
+          <w:rFonts w:ascii="Garamond" w:hAnsi="Garamond"/>
           <w:b/>
+          <w:u w:val="single"/>
+        </w:rPr>
+      </w:pPr>
+      <w:r>
+        <w:rPr>
+          <w:rFonts w:ascii="Garamond" w:hAnsi="Garamond"/>
+          <w:b/>
+        </w:rPr>
+        <w:t>-</w:t>
+      </w:r>
+      <w:proofErr w:type="spellStart"/>
+      <w:proofErr w:type="gramStart"/>
+      <w:r>
+        <w:rPr>
+          <w:rFonts w:ascii="Garamond" w:hAnsi="Garamond"/>
+          <w:b/>
+          <w:u w:val="single"/>
+        </w:rPr>
+        <w:t>calculForce</w:t>
+      </w:r>
+      <w:proofErr w:type="spellEnd"/>
+      <w:r>
+        <w:rPr>
+          <w:rFonts w:ascii="Garamond" w:hAnsi="Garamond"/>
+          <w:b/>
+          <w:u w:val="single"/>
+        </w:rPr>
+        <w:t>(</w:t>
+      </w:r>
+      <w:proofErr w:type="gramEnd"/>
+      <w:r>
+        <w:rPr>
+          <w:rFonts w:ascii="Garamond" w:hAnsi="Garamond"/>
+          <w:b/>
+          <w:u w:val="single"/>
+        </w:rPr>
+        <w:t>)</w:t>
+      </w:r>
+    </w:p>
+    <w:p>
+      <w:pPr>
+        <w:rPr>
+          <w:rFonts w:ascii="Garamond" w:hAnsi="Garamond"/>
+        </w:rPr>
+      </w:pPr>
+      <w:r>
+        <w:rPr>
+          <w:rFonts w:ascii="Garamond" w:hAnsi="Garamond"/>
+          <w:b/>
         </w:rPr>
         <w:t>Première condition :</w:t>
       </w:r>
       <w:r>
-        <w:t xml:space="preserve"> Si une des cartes a pour valeur 0 (c’est-à-dire la carte Carte(0,’X’) correspondant à un emplacement vide.</w:t>
-      </w:r>
-    </w:p>
-    <w:p>
-      <w:r>
-        <w:rPr>
+        <w:rPr>
+          <w:rFonts w:ascii="Garamond" w:hAnsi="Garamond"/>
+        </w:rPr>
+        <w:t xml:space="preserve"> Si une des cartes a pour valeur 0 (c’est-à-dire la carte </w:t>
+      </w:r>
+      <w:proofErr w:type="spellStart"/>
+      <w:r>
+        <w:rPr>
+          <w:rFonts w:ascii="Garamond" w:hAnsi="Garamond"/>
+        </w:rPr>
+        <w:t>Carte</w:t>
+      </w:r>
+      <w:proofErr w:type="spellEnd"/>
+      <w:r>
+        <w:rPr>
+          <w:rFonts w:ascii="Garamond" w:hAnsi="Garamond"/>
+        </w:rPr>
+        <w:t>(0,’X’) correspondant à un emplacement vide.</w:t>
+      </w:r>
+    </w:p>
+    <w:p>
+      <w:pPr>
+        <w:rPr>
+          <w:rFonts w:ascii="Garamond" w:hAnsi="Garamond"/>
+        </w:rPr>
+      </w:pPr>
+      <w:r>
+        <w:rPr>
+          <w:rFonts w:ascii="Garamond" w:hAnsi="Garamond"/>
           <w:b/>
         </w:rPr>
         <w:t>Deuxième condition :</w:t>
       </w:r>
       <w:r>
+        <w:rPr>
+          <w:rFonts w:ascii="Garamond" w:hAnsi="Garamond"/>
+        </w:rPr>
         <w:t xml:space="preserve"> </w:t>
       </w:r>
       <w:r>
         <w:rPr>
+          <w:rFonts w:ascii="Garamond" w:hAnsi="Garamond"/>
           <w:i/>
         </w:rPr>
-        <w:t>Couleur</w:t>
-      </w:r>
-      <w:r>
-        <w:rPr>
+        <w:t>Couleurs identiques</w:t>
+      </w:r>
+      <w:r>
+        <w:rPr>
+          <w:rFonts w:ascii="Garamond" w:hAnsi="Garamond"/>
+        </w:rPr>
+        <w:t xml:space="preserve"> et </w:t>
+      </w:r>
+      <w:r>
+        <w:rPr>
+          <w:rFonts w:ascii="Garamond" w:hAnsi="Garamond"/>
           <w:i/>
         </w:rPr>
-        <w:t>s</w:t>
-      </w:r>
-      <w:r>
-        <w:rPr>
+        <w:t xml:space="preserve">valeurs consécutives </w:t>
+      </w:r>
+      <w:r>
+        <w:rPr>
+          <w:rFonts w:ascii="Garamond" w:hAnsi="Garamond"/>
+        </w:rPr>
+        <w:t xml:space="preserve">correspondant à une force de </w:t>
+      </w:r>
+      <w:r>
+        <w:rPr>
+          <w:rFonts w:ascii="Garamond" w:hAnsi="Garamond"/>
+          <w:b/>
+        </w:rPr>
+        <w:t>5</w:t>
+      </w:r>
+      <w:r>
+        <w:rPr>
+          <w:rFonts w:ascii="Garamond" w:hAnsi="Garamond"/>
+        </w:rPr>
+        <w:t>. Pour vérifier que les valeurs sont consécutives, on utilise la condition min(</w:t>
+      </w:r>
+      <w:proofErr w:type="spellStart"/>
+      <w:r>
+        <w:rPr>
+          <w:rFonts w:ascii="Garamond" w:hAnsi="Garamond"/>
+        </w:rPr>
+        <w:t>l</w:t>
+      </w:r>
+      <w:proofErr w:type="spellEnd"/>
+      <w:r>
+        <w:rPr>
+          <w:rFonts w:ascii="Garamond" w:hAnsi="Garamond"/>
+        </w:rPr>
+        <w:t xml:space="preserve">)==(max(l)-2)) avec </w:t>
+      </w:r>
+      <w:proofErr w:type="spellStart"/>
+      <w:r>
+        <w:rPr>
+          <w:rFonts w:ascii="Garamond" w:hAnsi="Garamond"/>
+        </w:rPr>
+        <w:t>l</w:t>
+      </w:r>
+      <w:proofErr w:type="spellEnd"/>
+      <w:r>
+        <w:rPr>
+          <w:rFonts w:ascii="Garamond" w:hAnsi="Garamond"/>
+        </w:rPr>
+        <w:t xml:space="preserve"> la liste des valeurs des trois cartes.</w:t>
+      </w:r>
+    </w:p>
+    <w:p>
+      <w:pPr>
+        <w:rPr>
+          <w:rFonts w:ascii="Garamond" w:hAnsi="Garamond"/>
+        </w:rPr>
+      </w:pPr>
+      <w:r>
+        <w:rPr>
+          <w:rFonts w:ascii="Garamond" w:hAnsi="Garamond"/>
+          <w:b/>
+        </w:rPr>
+        <w:t xml:space="preserve">Troisième condition : </w:t>
+      </w:r>
+      <w:r>
+        <w:rPr>
+          <w:rFonts w:ascii="Garamond" w:hAnsi="Garamond"/>
           <w:i/>
         </w:rPr>
-        <w:t xml:space="preserve"> identique</w:t>
-      </w:r>
-      <w:r>
-        <w:rPr>
+        <w:t xml:space="preserve">Couleurs différentes </w:t>
+      </w:r>
+      <w:r>
+        <w:rPr>
+          <w:rFonts w:ascii="Garamond" w:hAnsi="Garamond"/>
+        </w:rPr>
+        <w:t xml:space="preserve">et </w:t>
+      </w:r>
+      <w:r>
+        <w:rPr>
+          <w:rFonts w:ascii="Garamond" w:hAnsi="Garamond"/>
           <w:i/>
         </w:rPr>
-        <w:t>s</w:t>
-      </w:r>
-      <w:r>
-        <w:t xml:space="preserve"> et </w:t>
-      </w:r>
-      <w:r>
-        <w:rPr>
+        <w:t>valeurs identiques</w:t>
+      </w:r>
+      <w:r>
+        <w:rPr>
+          <w:rFonts w:ascii="Garamond" w:hAnsi="Garamond"/>
+        </w:rPr>
+        <w:t xml:space="preserve"> correspondant à une force de 4</w:t>
+      </w:r>
+    </w:p>
+    <w:p>
+      <w:pPr>
+        <w:rPr>
+          <w:rFonts w:ascii="Garamond" w:hAnsi="Garamond"/>
+        </w:rPr>
+      </w:pPr>
+      <w:r>
+        <w:rPr>
+          <w:rFonts w:ascii="Garamond" w:hAnsi="Garamond"/>
+          <w:b/>
+        </w:rPr>
+        <w:t xml:space="preserve">Quatrième condition : </w:t>
+      </w:r>
+      <w:r>
+        <w:rPr>
+          <w:rFonts w:ascii="Garamond" w:hAnsi="Garamond"/>
           <w:i/>
         </w:rPr>
+        <w:t xml:space="preserve">Couleurs identiques </w:t>
+      </w:r>
+      <w:r>
+        <w:rPr>
+          <w:rFonts w:ascii="Garamond" w:hAnsi="Garamond"/>
+        </w:rPr>
+        <w:t xml:space="preserve">et </w:t>
+      </w:r>
+      <w:r>
+        <w:rPr>
+          <w:rFonts w:ascii="Garamond" w:hAnsi="Garamond"/>
+          <w:i/>
+        </w:rPr>
+        <w:t>valeurs sans lien apparent</w:t>
+      </w:r>
+      <w:r>
+        <w:rPr>
+          <w:rFonts w:ascii="Garamond" w:hAnsi="Garamond"/>
+        </w:rPr>
+        <w:t xml:space="preserve"> pour une force de 3</w:t>
+      </w:r>
+    </w:p>
+    <w:p>
+      <w:pPr>
+        <w:rPr>
+          <w:rFonts w:ascii="Garamond" w:hAnsi="Garamond"/>
+        </w:rPr>
+      </w:pPr>
+      <w:r>
+        <w:rPr>
+          <w:rFonts w:ascii="Garamond" w:hAnsi="Garamond"/>
+          <w:b/>
+        </w:rPr>
+        <w:t xml:space="preserve">Cinquième condition : </w:t>
+      </w:r>
+      <w:r>
+        <w:rPr>
+          <w:rFonts w:ascii="Garamond" w:hAnsi="Garamond"/>
+          <w:i/>
+        </w:rPr>
+        <w:t xml:space="preserve">Couleurs sans lien apparent </w:t>
+      </w:r>
+      <w:r>
+        <w:rPr>
+          <w:rFonts w:ascii="Garamond" w:hAnsi="Garamond"/>
+        </w:rPr>
+        <w:t xml:space="preserve">et </w:t>
+      </w:r>
+      <w:r>
+        <w:rPr>
+          <w:rFonts w:ascii="Garamond" w:hAnsi="Garamond"/>
+          <w:i/>
+        </w:rPr>
         <w:t>valeurs consécutives</w:t>
       </w:r>
       <w:r>
         <w:rPr>
-          <w:i/>
-        </w:rPr>
-        <w:t xml:space="preserve"> </w:t>
-      </w:r>
-      <w:r>
-        <w:t xml:space="preserve">correspondant à une force de </w:t>
-      </w:r>
-      <w:r>
-        <w:rPr>
+          <w:rFonts w:ascii="Garamond" w:hAnsi="Garamond"/>
+        </w:rPr>
+        <w:t xml:space="preserve"> pour une force de 2</w:t>
+      </w:r>
+    </w:p>
+    <w:p>
+      <w:pPr>
+        <w:rPr>
+          <w:rFonts w:ascii="Garamond" w:hAnsi="Garamond"/>
+        </w:rPr>
+      </w:pPr>
+      <w:r>
+        <w:rPr>
+          <w:rFonts w:ascii="Garamond" w:hAnsi="Garamond"/>
           <w:b/>
         </w:rPr>
-        <w:t>5</w:t>
-      </w:r>
-      <w:r>
-        <w:t xml:space="preserve">. Pour vérifier que les valeurs sont consécutives, on utilise la condition </w:t>
-      </w:r>
-      <w:r>
-        <w:t>min(l)==(max(l)-2))</w:t>
-      </w:r>
-      <w:r>
-        <w:t xml:space="preserve"> avec l la liste des valeurs des trois cartes.</w:t>
-      </w:r>
-    </w:p>
-    <w:p>
-      <w:r>
-        <w:rPr>
-          <w:b/>
-        </w:rPr>
-        <w:t xml:space="preserve">Troisième condition : </w:t>
-      </w:r>
-      <w:r>
-        <w:rPr>
-          <w:i/>
-        </w:rPr>
-        <w:t xml:space="preserve">Couleurs différentes </w:t>
-      </w:r>
-      <w:r>
-        <w:t xml:space="preserve">et </w:t>
-      </w:r>
-      <w:r>
-        <w:rPr>
-          <w:i/>
-        </w:rPr>
-        <w:t>valeurs identiques</w:t>
-      </w:r>
-      <w:r>
-        <w:t xml:space="preserve"> correspondant à une force de 4</w:t>
-      </w:r>
-    </w:p>
-    <w:p>
-      <w:r>
-        <w:rPr>
-          <w:b/>
-        </w:rPr>
-        <w:t xml:space="preserve">Quatrième condition : </w:t>
-      </w:r>
-      <w:r>
-        <w:rPr>
-          <w:i/>
-        </w:rPr>
-        <w:t xml:space="preserve">Couleurs identiques </w:t>
-      </w:r>
-      <w:r>
-        <w:t xml:space="preserve">et </w:t>
-      </w:r>
-      <w:r>
-        <w:rPr>
-          <w:i/>
-        </w:rPr>
-        <w:t>valeurs sans lien apparent</w:t>
-      </w:r>
-      <w:r>
-        <w:t xml:space="preserve"> pour une force de 3</w:t>
-      </w:r>
-    </w:p>
-    <w:p>
-      <w:r>
-        <w:rPr>
-          <w:b/>
-        </w:rPr>
-        <w:t xml:space="preserve">Cinquième condition : </w:t>
-      </w:r>
-      <w:r>
-        <w:rPr>
-          <w:i/>
-        </w:rPr>
-        <w:t xml:space="preserve">Couleurs sans lien apparent </w:t>
-      </w:r>
-      <w:r>
-        <w:t xml:space="preserve">et </w:t>
-      </w:r>
-      <w:r>
-        <w:rPr>
-          <w:i/>
-        </w:rPr>
-        <w:t>valeurs consécutives</w:t>
-      </w:r>
-      <w:r>
-        <w:t xml:space="preserve"> pour une force de 2</w:t>
-      </w:r>
-    </w:p>
-    <w:p>
-      <w:r>
-        <w:rPr>
-          <w:b/>
-        </w:rPr>
         <w:t>Enfin</w:t>
       </w:r>
       <w:r>
+        <w:rPr>
+          <w:rFonts w:ascii="Garamond" w:hAnsi="Garamond"/>
+        </w:rPr>
         <w:t>, si aucun des cas ci-dessus n’est apparu on accorde au groupe la force de 1</w:t>
       </w:r>
     </w:p>
+    <w:bookmarkEnd w:id="40"/>
     <w:p/>
     <w:p>
       <w:pPr>
-        <w:pStyle w:val="Titre2"/>
+        <w:pStyle w:val="Heading2"/>
         <w:numPr>
           <w:ilvl w:val="1"/>
           <w:numId w:val="32"/>
@@ -6962,8 +7354,8 @@
           <w:i/>
         </w:rPr>
       </w:pPr>
-      <w:bookmarkStart w:id="40" w:name="_Toc508839174"/>
-      <w:bookmarkStart w:id="41" w:name="_Toc514710355"/>
+      <w:bookmarkStart w:id="41" w:name="_Toc508839174"/>
+      <w:bookmarkStart w:id="42" w:name="_Toc514710355"/>
       <w:r>
         <w:t xml:space="preserve">Classe </w:t>
       </w:r>
@@ -6973,8 +7365,8 @@
         </w:rPr>
         <w:t>Borne</w:t>
       </w:r>
-      <w:bookmarkEnd w:id="40"/>
       <w:bookmarkEnd w:id="41"/>
+      <w:bookmarkEnd w:id="42"/>
     </w:p>
     <w:p>
       <w:pPr>
@@ -7000,130 +7392,109 @@
         </w:rPr>
         <w:t>-</w:t>
       </w:r>
+      <w:proofErr w:type="spellStart"/>
+      <w:proofErr w:type="gramStart"/>
       <w:r>
         <w:rPr>
           <w:rFonts w:ascii="Garamond" w:hAnsi="Garamond"/>
           <w:b/>
           <w:u w:val="single"/>
         </w:rPr>
-        <w:t xml:space="preserve">peutComparer() </w:t>
-      </w:r>
-    </w:p>
-    <w:p>
-      <w:pPr>
-        <w:rPr>
-          <w:rFonts w:ascii="Garamond" w:hAnsi="Garamond"/>
-        </w:rPr>
-      </w:pPr>
-      <w:r>
-        <w:rPr>
-          <w:rFonts w:ascii="Garamond" w:hAnsi="Garamond"/>
-        </w:rPr>
-        <w:t xml:space="preserve">Calcule tout d’abord les forces de chacun des groupes de la borne avec </w:t>
-      </w:r>
-      <w:r>
-        <w:rPr>
-          <w:rFonts w:ascii="Garamond" w:hAnsi="Garamond"/>
-          <w:i/>
-        </w:rPr>
-        <w:t>calculForce</w:t>
-      </w:r>
-      <w:r>
-        <w:rPr>
-          <w:rFonts w:ascii="Garamond" w:hAnsi="Garamond"/>
-          <w:b/>
-        </w:rPr>
-        <w:t>()</w:t>
-      </w:r>
-      <w:r>
-        <w:rPr>
-          <w:rFonts w:ascii="Garamond" w:hAnsi="Garamond"/>
-        </w:rPr>
-        <w:t xml:space="preserve">. Ensuite, la méthode vérifie que chacun des groupes est complet via la méthode </w:t>
-      </w:r>
-      <w:r>
-        <w:rPr>
-          <w:rFonts w:ascii="Garamond" w:hAnsi="Garamond"/>
-          <w:i/>
-        </w:rPr>
-        <w:t>estComplet</w:t>
-      </w:r>
-      <w:r>
-        <w:rPr>
-          <w:rFonts w:ascii="Garamond" w:hAnsi="Garamond"/>
-          <w:b/>
-        </w:rPr>
-        <w:t>()</w:t>
-      </w:r>
-      <w:r>
-        <w:rPr>
-          <w:rFonts w:ascii="Garamond" w:hAnsi="Garamond"/>
-        </w:rPr>
-        <w:t xml:space="preserve"> appliquée à g1 et g2.</w:t>
-      </w:r>
-    </w:p>
-    <w:p>
-      <w:pPr>
+        <w:t>peutComparer</w:t>
+      </w:r>
+      <w:proofErr w:type="spellEnd"/>
+      <w:r>
         <w:rPr>
           <w:rFonts w:ascii="Garamond" w:hAnsi="Garamond"/>
           <w:b/>
           <w:u w:val="single"/>
         </w:rPr>
-      </w:pPr>
-      <w:r>
-        <w:rPr>
-          <w:rFonts w:ascii="Garamond" w:hAnsi="Garamond"/>
-        </w:rPr>
-        <w:t>-</w:t>
-      </w:r>
+        <w:t>(</w:t>
+      </w:r>
+      <w:proofErr w:type="gramEnd"/>
       <w:r>
         <w:rPr>
           <w:rFonts w:ascii="Garamond" w:hAnsi="Garamond"/>
           <w:b/>
           <w:u w:val="single"/>
         </w:rPr>
-        <w:t>comparer()</w:t>
-      </w:r>
-    </w:p>
-    <w:p>
-      <w:pPr>
-        <w:rPr>
-          <w:rFonts w:ascii="Garamond" w:hAnsi="Garamond"/>
-        </w:rPr>
-      </w:pPr>
-      <w:r>
-        <w:rPr>
-          <w:rFonts w:ascii="Garamond" w:hAnsi="Garamond"/>
-        </w:rPr>
-        <w:t xml:space="preserve">Si la méthode </w:t>
-      </w:r>
+        <w:t xml:space="preserve">) </w:t>
+      </w:r>
+    </w:p>
+    <w:p>
+      <w:pPr>
+        <w:rPr>
+          <w:rFonts w:ascii="Garamond" w:hAnsi="Garamond"/>
+        </w:rPr>
+      </w:pPr>
+      <w:r>
+        <w:rPr>
+          <w:rFonts w:ascii="Garamond" w:hAnsi="Garamond"/>
+        </w:rPr>
+        <w:t xml:space="preserve">Calcule tout d’abord les forces de chacun des groupes de la borne avec </w:t>
+      </w:r>
+      <w:proofErr w:type="spellStart"/>
+      <w:proofErr w:type="gramStart"/>
       <w:r>
         <w:rPr>
           <w:rFonts w:ascii="Garamond" w:hAnsi="Garamond"/>
           <w:i/>
         </w:rPr>
-        <w:t>peutComparer</w:t>
-      </w:r>
+        <w:t>calculForce</w:t>
+      </w:r>
+      <w:proofErr w:type="spellEnd"/>
       <w:r>
         <w:rPr>
           <w:rFonts w:ascii="Garamond" w:hAnsi="Garamond"/>
           <w:b/>
         </w:rPr>
-        <w:t>()</w:t>
-      </w:r>
-      <w:r>
-        <w:rPr>
-          <w:rFonts w:ascii="Garamond" w:hAnsi="Garamond"/>
-        </w:rPr>
-        <w:t xml:space="preserve"> est vérifiée, on compare la force des deux groupes autour de la borne. En cas d’égalité, on compare le total des points de chacun des groupes de cartes et si on a de nouveau affaire à une égalité, c’est le premier joueur à complété sa borne qui gagne la borne.</w:t>
-      </w:r>
-    </w:p>
-    <w:p>
-      <w:pPr>
-        <w:rPr>
-          <w:rFonts w:ascii="Garamond" w:hAnsi="Garamond"/>
-        </w:rPr>
-      </w:pPr>
+        <w:t>(</w:t>
+      </w:r>
+      <w:proofErr w:type="gramEnd"/>
+      <w:r>
+        <w:rPr>
+          <w:rFonts w:ascii="Garamond" w:hAnsi="Garamond"/>
+          <w:b/>
+        </w:rPr>
+        <w:t>)</w:t>
+      </w:r>
+      <w:r>
+        <w:rPr>
+          <w:rFonts w:ascii="Garamond" w:hAnsi="Garamond"/>
+        </w:rPr>
+        <w:t xml:space="preserve">. Ensuite, la méthode vérifie que chacun des groupes est complet via la méthode </w:t>
+      </w:r>
+      <w:proofErr w:type="spellStart"/>
+      <w:proofErr w:type="gramStart"/>
+      <w:r>
+        <w:rPr>
+          <w:rFonts w:ascii="Garamond" w:hAnsi="Garamond"/>
+          <w:i/>
+        </w:rPr>
+        <w:t>estComplet</w:t>
+      </w:r>
+      <w:proofErr w:type="spellEnd"/>
+      <w:r>
+        <w:rPr>
+          <w:rFonts w:ascii="Garamond" w:hAnsi="Garamond"/>
+          <w:b/>
+        </w:rPr>
+        <w:t>(</w:t>
+      </w:r>
+      <w:proofErr w:type="gramEnd"/>
+      <w:r>
+        <w:rPr>
+          <w:rFonts w:ascii="Garamond" w:hAnsi="Garamond"/>
+          <w:b/>
+        </w:rPr>
+        <w:t>)</w:t>
+      </w:r>
+      <w:r>
+        <w:rPr>
+          <w:rFonts w:ascii="Garamond" w:hAnsi="Garamond"/>
+        </w:rPr>
+        <w:t xml:space="preserve"> appliquée à g1 et g2.</w:t>
+      </w:r>
     </w:p>
     <w:p>
       <w:pPr>
@@ -7136,87 +7507,202 @@
       <w:r>
         <w:rPr>
           <w:rFonts w:ascii="Garamond" w:hAnsi="Garamond"/>
-          <w:b/>
         </w:rPr>
         <w:t>-</w:t>
       </w:r>
+      <w:proofErr w:type="gramStart"/>
       <w:r>
         <w:rPr>
           <w:rFonts w:ascii="Garamond" w:hAnsi="Garamond"/>
           <w:b/>
           <w:u w:val="single"/>
         </w:rPr>
-        <w:t>verifPremierComplete(jeu)</w:t>
-      </w:r>
-    </w:p>
-    <w:p>
-      <w:pPr>
-        <w:rPr>
-          <w:rFonts w:ascii="Garamond" w:hAnsi="Garamond"/>
-        </w:rPr>
-      </w:pPr>
-      <w:r>
-        <w:rPr>
-          <w:rFonts w:ascii="Garamond" w:hAnsi="Garamond"/>
-        </w:rPr>
-        <w:t xml:space="preserve">Cette fonction est uniquement utilisée au moment de placer une carte via </w:t>
-      </w:r>
-      <w:r>
-        <w:rPr>
-          <w:rFonts w:ascii="Garamond" w:hAnsi="Garamond"/>
-          <w:i/>
-        </w:rPr>
-        <w:t>Joueur.placer()</w:t>
-      </w:r>
-      <w:r>
-        <w:rPr>
-          <w:rFonts w:ascii="Garamond" w:hAnsi="Garamond"/>
-        </w:rPr>
-        <w:t xml:space="preserve"> et permet d’attribuer la variable d’instance </w:t>
-      </w:r>
-      <w:r>
-        <w:rPr>
-          <w:rFonts w:ascii="Garamond" w:hAnsi="Garamond"/>
-          <w:i/>
-        </w:rPr>
-        <w:t>Borne.premierComplete</w:t>
-      </w:r>
-      <w:r>
-        <w:rPr>
-          <w:rFonts w:ascii="Garamond" w:hAnsi="Garamond"/>
-        </w:rPr>
-        <w:t xml:space="preserve"> au joueur correspondant.</w:t>
-      </w:r>
-    </w:p>
-    <w:p>
-      <w:pPr>
-        <w:rPr>
-          <w:rFonts w:ascii="Garamond" w:hAnsi="Garamond"/>
-        </w:rPr>
-      </w:pPr>
-    </w:p>
-    <w:p>
-      <w:pPr>
+        <w:t>comparer(</w:t>
+      </w:r>
+      <w:proofErr w:type="gramEnd"/>
+      <w:r>
         <w:rPr>
           <w:rFonts w:ascii="Garamond" w:hAnsi="Garamond"/>
           <w:b/>
           <w:u w:val="single"/>
         </w:rPr>
-      </w:pPr>
+        <w:t>)</w:t>
+      </w:r>
+    </w:p>
+    <w:p>
+      <w:pPr>
+        <w:rPr>
+          <w:rFonts w:ascii="Garamond" w:hAnsi="Garamond"/>
+        </w:rPr>
+      </w:pPr>
+      <w:r>
+        <w:rPr>
+          <w:rFonts w:ascii="Garamond" w:hAnsi="Garamond"/>
+        </w:rPr>
+        <w:t xml:space="preserve">Si la méthode </w:t>
+      </w:r>
+      <w:proofErr w:type="spellStart"/>
+      <w:proofErr w:type="gramStart"/>
+      <w:r>
+        <w:rPr>
+          <w:rFonts w:ascii="Garamond" w:hAnsi="Garamond"/>
+          <w:i/>
+        </w:rPr>
+        <w:t>peutComparer</w:t>
+      </w:r>
+      <w:proofErr w:type="spellEnd"/>
       <w:r>
         <w:rPr>
           <w:rFonts w:ascii="Garamond" w:hAnsi="Garamond"/>
           <w:b/>
         </w:rPr>
-        <w:t>-</w:t>
-      </w:r>
-      <w:r>
+        <w:t>(</w:t>
+      </w:r>
+      <w:proofErr w:type="gramEnd"/>
+      <w:r>
+        <w:rPr>
+          <w:rFonts w:ascii="Garamond" w:hAnsi="Garamond"/>
+          <w:b/>
+        </w:rPr>
+        <w:t>)</w:t>
+      </w:r>
+      <w:r>
+        <w:rPr>
+          <w:rFonts w:ascii="Garamond" w:hAnsi="Garamond"/>
+        </w:rPr>
+        <w:t xml:space="preserve"> est vérifiée, on compare la force des deux groupes autour de la borne. En cas d’égalité, on compare le total des points de chacun des groupes de cartes et si on a de nouveau affaire à une égalité, c’est le premier joueur à complété sa borne qui gagne la borne.</w:t>
+      </w:r>
+    </w:p>
+    <w:p>
+      <w:pPr>
+        <w:rPr>
+          <w:rFonts w:ascii="Garamond" w:hAnsi="Garamond"/>
+        </w:rPr>
+      </w:pPr>
+    </w:p>
+    <w:p>
+      <w:pPr>
         <w:rPr>
           <w:rFonts w:ascii="Garamond" w:hAnsi="Garamond"/>
           <w:b/>
           <w:u w:val="single"/>
         </w:rPr>
-        <w:t>rafraichir()</w:t>
+      </w:pPr>
+      <w:r>
+        <w:rPr>
+          <w:rFonts w:ascii="Garamond" w:hAnsi="Garamond"/>
+          <w:b/>
+        </w:rPr>
+        <w:t>-</w:t>
+      </w:r>
+      <w:proofErr w:type="spellStart"/>
+      <w:r>
+        <w:rPr>
+          <w:rFonts w:ascii="Garamond" w:hAnsi="Garamond"/>
+          <w:b/>
+          <w:u w:val="single"/>
+        </w:rPr>
+        <w:t>verifPremierComplete</w:t>
+      </w:r>
+      <w:proofErr w:type="spellEnd"/>
+      <w:r>
+        <w:rPr>
+          <w:rFonts w:ascii="Garamond" w:hAnsi="Garamond"/>
+          <w:b/>
+          <w:u w:val="single"/>
+        </w:rPr>
+        <w:t>(jeu)</w:t>
+      </w:r>
+    </w:p>
+    <w:p>
+      <w:pPr>
+        <w:rPr>
+          <w:rFonts w:ascii="Garamond" w:hAnsi="Garamond"/>
+        </w:rPr>
+      </w:pPr>
+      <w:r>
+        <w:rPr>
+          <w:rFonts w:ascii="Garamond" w:hAnsi="Garamond"/>
+        </w:rPr>
+        <w:t xml:space="preserve">Cette fonction est uniquement utilisée au moment de placer une carte via </w:t>
+      </w:r>
+      <w:proofErr w:type="spellStart"/>
+      <w:r>
+        <w:rPr>
+          <w:rFonts w:ascii="Garamond" w:hAnsi="Garamond"/>
+          <w:i/>
+        </w:rPr>
+        <w:t>Joueur.placer</w:t>
+      </w:r>
+      <w:proofErr w:type="spellEnd"/>
+      <w:r>
+        <w:rPr>
+          <w:rFonts w:ascii="Garamond" w:hAnsi="Garamond"/>
+          <w:i/>
+        </w:rPr>
+        <w:t>()</w:t>
+      </w:r>
+      <w:r>
+        <w:rPr>
+          <w:rFonts w:ascii="Garamond" w:hAnsi="Garamond"/>
+        </w:rPr>
+        <w:t xml:space="preserve"> et permet d’attribuer la variable d’instance </w:t>
+      </w:r>
+      <w:proofErr w:type="spellStart"/>
+      <w:r>
+        <w:rPr>
+          <w:rFonts w:ascii="Garamond" w:hAnsi="Garamond"/>
+          <w:i/>
+        </w:rPr>
+        <w:t>Borne.premierComplete</w:t>
+      </w:r>
+      <w:proofErr w:type="spellEnd"/>
+      <w:r>
+        <w:rPr>
+          <w:rFonts w:ascii="Garamond" w:hAnsi="Garamond"/>
+        </w:rPr>
+        <w:t xml:space="preserve"> au joueur correspondant.</w:t>
+      </w:r>
+    </w:p>
+    <w:p>
+      <w:pPr>
+        <w:rPr>
+          <w:rFonts w:ascii="Garamond" w:hAnsi="Garamond"/>
+        </w:rPr>
+      </w:pPr>
+    </w:p>
+    <w:p>
+      <w:pPr>
+        <w:rPr>
+          <w:rFonts w:ascii="Garamond" w:hAnsi="Garamond"/>
+          <w:b/>
+          <w:u w:val="single"/>
+        </w:rPr>
+      </w:pPr>
+      <w:r>
+        <w:rPr>
+          <w:rFonts w:ascii="Garamond" w:hAnsi="Garamond"/>
+          <w:b/>
+        </w:rPr>
+        <w:t>-</w:t>
+      </w:r>
+      <w:proofErr w:type="gramStart"/>
+      <w:r>
+        <w:rPr>
+          <w:rFonts w:ascii="Garamond" w:hAnsi="Garamond"/>
+          <w:b/>
+          <w:u w:val="single"/>
+        </w:rPr>
+        <w:t>rafraichir(</w:t>
+      </w:r>
+      <w:proofErr w:type="gramEnd"/>
+      <w:r>
+        <w:rPr>
+          <w:rFonts w:ascii="Garamond" w:hAnsi="Garamond"/>
+          <w:b/>
+          <w:u w:val="single"/>
+        </w:rPr>
+        <w:t>)</w:t>
       </w:r>
     </w:p>
     <w:p>
@@ -7234,7 +7720,7 @@
     </w:p>
     <w:p>
       <w:pPr>
-        <w:pStyle w:val="Paragraphedeliste"/>
+        <w:pStyle w:val="ListParagraph"/>
         <w:rPr>
           <w:rFonts w:ascii="Garamond" w:hAnsi="Garamond"/>
           <w:b/>
@@ -7244,7 +7730,7 @@
     </w:p>
     <w:p>
       <w:pPr>
-        <w:pStyle w:val="Paragraphedeliste"/>
+        <w:pStyle w:val="ListParagraph"/>
         <w:rPr>
           <w:b/>
           <w:i/>
@@ -7253,7 +7739,7 @@
     </w:p>
     <w:p>
       <w:pPr>
-        <w:pStyle w:val="Paragraphedeliste"/>
+        <w:pStyle w:val="ListParagraph"/>
         <w:rPr>
           <w:b/>
           <w:i/>
@@ -7262,7 +7748,7 @@
     </w:p>
     <w:p>
       <w:pPr>
-        <w:pStyle w:val="Paragraphedeliste"/>
+        <w:pStyle w:val="ListParagraph"/>
         <w:rPr>
           <w:b/>
           <w:i/>
@@ -7271,7 +7757,7 @@
     </w:p>
     <w:p>
       <w:pPr>
-        <w:pStyle w:val="Paragraphedeliste"/>
+        <w:pStyle w:val="ListParagraph"/>
         <w:rPr>
           <w:b/>
           <w:i/>
@@ -7280,16 +7766,15 @@
     </w:p>
     <w:p>
       <w:pPr>
-        <w:pStyle w:val="Titre2"/>
+        <w:pStyle w:val="Heading2"/>
         <w:ind w:left="1080"/>
         <w:rPr>
           <w:i/>
         </w:rPr>
       </w:pPr>
-      <w:bookmarkStart w:id="42" w:name="_Toc508839175"/>
-      <w:bookmarkStart w:id="43" w:name="_Toc514710356"/>
-      <w:r>
-        <w:lastRenderedPageBreak/>
+      <w:bookmarkStart w:id="43" w:name="_Toc508839175"/>
+      <w:bookmarkStart w:id="44" w:name="_Toc514710356"/>
+      <w:r>
         <w:t>c.</w:t>
       </w:r>
       <w:r>
@@ -7302,8 +7787,8 @@
         </w:rPr>
         <w:t>Joueur</w:t>
       </w:r>
-      <w:bookmarkEnd w:id="42"/>
       <w:bookmarkEnd w:id="43"/>
+      <w:bookmarkEnd w:id="44"/>
     </w:p>
     <w:p>
       <w:pPr>
@@ -7334,132 +7819,99 @@
           <w:b/>
           <w:u w:val="single"/>
         </w:rPr>
-        <w:t>placer(no_carte,position)</w:t>
-      </w:r>
-    </w:p>
-    <w:p>
-      <w:pPr>
-        <w:rPr>
-          <w:rFonts w:ascii="Garamond" w:hAnsi="Garamond"/>
-        </w:rPr>
-      </w:pPr>
-      <w:r>
-        <w:rPr>
-          <w:rFonts w:ascii="Garamond" w:hAnsi="Garamond"/>
-        </w:rPr>
-        <w:t xml:space="preserve">Remplace la Carte(0,’X’) (emplacement vide) du plateau par la carte sélectionnée dans la main du joueur. Ensuite, la méthode procède à un rafraîchissement intégral des bornes du plateau, à la </w:t>
-      </w:r>
-      <w:r>
-        <w:rPr>
-          <w:rFonts w:ascii="Garamond" w:hAnsi="Garamond"/>
-          <w:i/>
-        </w:rPr>
-        <w:t>verifPremierComplete(jeu)</w:t>
-      </w:r>
-      <w:r>
-        <w:rPr>
-          <w:rFonts w:ascii="Garamond" w:hAnsi="Garamond"/>
-        </w:rPr>
-        <w:t xml:space="preserve"> sur la borne en question puis à </w:t>
-      </w:r>
-      <w:r>
-        <w:rPr>
-          <w:rFonts w:ascii="Garamond" w:hAnsi="Garamond"/>
-          <w:i/>
-        </w:rPr>
-        <w:t>comparer()</w:t>
-      </w:r>
-      <w:r>
-        <w:rPr>
-          <w:rFonts w:ascii="Garamond" w:hAnsi="Garamond"/>
-        </w:rPr>
-        <w:t xml:space="preserve"> su cette même borne.</w:t>
-      </w:r>
-    </w:p>
-    <w:p>
-      <w:pPr>
-        <w:rPr>
-          <w:rFonts w:ascii="Garamond" w:hAnsi="Garamond"/>
-        </w:rPr>
-      </w:pPr>
-    </w:p>
-    <w:p>
-      <w:pPr>
+        <w:t>placer(</w:t>
+      </w:r>
+      <w:proofErr w:type="spellStart"/>
+      <w:r>
         <w:rPr>
           <w:rFonts w:ascii="Garamond" w:hAnsi="Garamond"/>
           <w:b/>
           <w:u w:val="single"/>
         </w:rPr>
-      </w:pPr>
-      <w:r>
-        <w:rPr>
-          <w:rFonts w:ascii="Garamond" w:hAnsi="Garamond"/>
-          <w:b/>
-        </w:rPr>
-        <w:t>-</w:t>
-      </w:r>
+        <w:t>no_</w:t>
+      </w:r>
+      <w:proofErr w:type="gramStart"/>
       <w:r>
         <w:rPr>
           <w:rFonts w:ascii="Garamond" w:hAnsi="Garamond"/>
           <w:b/>
           <w:u w:val="single"/>
         </w:rPr>
-        <w:t>peutJouer(position)</w:t>
-      </w:r>
-    </w:p>
-    <w:p>
-      <w:pPr>
-        <w:rPr>
-          <w:rFonts w:ascii="Garamond" w:hAnsi="Garamond"/>
-        </w:rPr>
-      </w:pPr>
-      <w:r>
-        <w:rPr>
-          <w:rFonts w:ascii="Garamond" w:hAnsi="Garamond"/>
-        </w:rPr>
-        <w:t xml:space="preserve">Vérifie que l’emplacement visée par la fonction </w:t>
-      </w:r>
-      <w:r>
-        <w:rPr>
-          <w:rFonts w:ascii="Garamond" w:hAnsi="Garamond"/>
-          <w:i/>
-        </w:rPr>
-        <w:t>jouer()</w:t>
-      </w:r>
-      <w:r>
-        <w:rPr>
-          <w:rFonts w:ascii="Garamond" w:hAnsi="Garamond"/>
-        </w:rPr>
-        <w:t xml:space="preserve"> (et donc </w:t>
-      </w:r>
-      <w:r>
-        <w:rPr>
-          <w:rFonts w:ascii="Garamond" w:hAnsi="Garamond"/>
-          <w:i/>
-        </w:rPr>
-        <w:t>placer</w:t>
-      </w:r>
-      <w:r>
-        <w:rPr>
-          <w:rFonts w:ascii="Garamond" w:hAnsi="Garamond"/>
-          <w:i/>
-        </w:rPr>
-        <w:t>()</w:t>
-      </w:r>
-      <w:r>
-        <w:rPr>
-          <w:rFonts w:ascii="Garamond" w:hAnsi="Garamond"/>
-        </w:rPr>
-        <w:t>) est bien disponible ; c’est-à-dire que la position entrée est bien du bon côté du plateau, n’est pas sur une borne, que le type de cette position correspond bien à un tuple et que l’emplacement est libre (égal à Carte(0,’X’)).</w:t>
-      </w:r>
-    </w:p>
-    <w:p>
-      <w:pPr>
+        <w:t>carte,position</w:t>
+      </w:r>
+      <w:proofErr w:type="spellEnd"/>
+      <w:proofErr w:type="gramEnd"/>
+      <w:r>
         <w:rPr>
           <w:rFonts w:ascii="Garamond" w:hAnsi="Garamond"/>
           <w:b/>
           <w:u w:val="single"/>
         </w:rPr>
+        <w:t>)</w:t>
+      </w:r>
+    </w:p>
+    <w:p>
+      <w:pPr>
+        <w:rPr>
+          <w:rFonts w:ascii="Garamond" w:hAnsi="Garamond"/>
+        </w:rPr>
+      </w:pPr>
+      <w:r>
+        <w:rPr>
+          <w:rFonts w:ascii="Garamond" w:hAnsi="Garamond"/>
+        </w:rPr>
+        <w:t xml:space="preserve">Remplace la Carte(0,’X’) (emplacement vide) du plateau par la carte sélectionnée dans la main du joueur. Ensuite, la méthode procède à un rafraîchissement intégral des bornes du plateau, à la </w:t>
+      </w:r>
+      <w:proofErr w:type="spellStart"/>
+      <w:r>
+        <w:rPr>
+          <w:rFonts w:ascii="Garamond" w:hAnsi="Garamond"/>
+          <w:i/>
+        </w:rPr>
+        <w:t>verifPremierComplete</w:t>
+      </w:r>
+      <w:proofErr w:type="spellEnd"/>
+      <w:r>
+        <w:rPr>
+          <w:rFonts w:ascii="Garamond" w:hAnsi="Garamond"/>
+          <w:i/>
+        </w:rPr>
+        <w:t>(jeu)</w:t>
+      </w:r>
+      <w:r>
+        <w:rPr>
+          <w:rFonts w:ascii="Garamond" w:hAnsi="Garamond"/>
+        </w:rPr>
+        <w:t xml:space="preserve"> sur la borne en question puis à </w:t>
+      </w:r>
+      <w:proofErr w:type="gramStart"/>
+      <w:r>
+        <w:rPr>
+          <w:rFonts w:ascii="Garamond" w:hAnsi="Garamond"/>
+          <w:i/>
+        </w:rPr>
+        <w:t>comparer(</w:t>
+      </w:r>
+      <w:proofErr w:type="gramEnd"/>
+      <w:r>
+        <w:rPr>
+          <w:rFonts w:ascii="Garamond" w:hAnsi="Garamond"/>
+          <w:i/>
+        </w:rPr>
+        <w:t>)</w:t>
+      </w:r>
+      <w:r>
+        <w:rPr>
+          <w:rFonts w:ascii="Garamond" w:hAnsi="Garamond"/>
+        </w:rPr>
+        <w:t xml:space="preserve"> su cette même borne.</w:t>
+      </w:r>
+    </w:p>
+    <w:p>
+      <w:pPr>
+        <w:rPr>
+          <w:rFonts w:ascii="Garamond" w:hAnsi="Garamond"/>
+        </w:rPr>
       </w:pPr>
     </w:p>
     <w:p>
@@ -7477,57 +7929,199 @@
         </w:rPr>
         <w:t>-</w:t>
       </w:r>
+      <w:proofErr w:type="spellStart"/>
       <w:r>
         <w:rPr>
           <w:rFonts w:ascii="Garamond" w:hAnsi="Garamond"/>
           <w:b/>
           <w:u w:val="single"/>
         </w:rPr>
-        <w:t>piocher()</w:t>
-      </w:r>
-    </w:p>
-    <w:p>
-      <w:pPr>
-        <w:rPr>
-          <w:rFonts w:ascii="Garamond" w:hAnsi="Garamond"/>
-        </w:rPr>
-      </w:pPr>
-      <w:r>
-        <w:rPr>
-          <w:rFonts w:ascii="Garamond" w:hAnsi="Garamond"/>
-        </w:rPr>
-        <w:t>Ajoute la première carte de la pioche à la main du joueur dont c’est le tour.</w:t>
-      </w:r>
-    </w:p>
-    <w:p>
-      <w:pPr>
-        <w:rPr>
-          <w:rFonts w:ascii="Garamond" w:hAnsi="Garamond"/>
-        </w:rPr>
-      </w:pPr>
-    </w:p>
-    <w:p>
-      <w:pPr>
+        <w:t>peutJouer</w:t>
+      </w:r>
+      <w:proofErr w:type="spellEnd"/>
+      <w:r>
         <w:rPr>
           <w:rFonts w:ascii="Garamond" w:hAnsi="Garamond"/>
           <w:b/>
           <w:u w:val="single"/>
         </w:rPr>
-      </w:pPr>
-      <w:r>
-        <w:rPr>
-          <w:rFonts w:ascii="Garamond" w:hAnsi="Garamond"/>
-          <w:b/>
-        </w:rPr>
-        <w:t>-</w:t>
-      </w:r>
-      <w:r>
+        <w:t>(position)</w:t>
+      </w:r>
+    </w:p>
+    <w:p>
+      <w:pPr>
+        <w:rPr>
+          <w:rFonts w:ascii="Garamond" w:hAnsi="Garamond"/>
+        </w:rPr>
+      </w:pPr>
+      <w:r>
+        <w:rPr>
+          <w:rFonts w:ascii="Garamond" w:hAnsi="Garamond"/>
+        </w:rPr>
+        <w:t xml:space="preserve">Vérifie que l’emplacement visée par la fonction </w:t>
+      </w:r>
+      <w:proofErr w:type="gramStart"/>
+      <w:r>
+        <w:rPr>
+          <w:rFonts w:ascii="Garamond" w:hAnsi="Garamond"/>
+          <w:i/>
+        </w:rPr>
+        <w:t>jouer(</w:t>
+      </w:r>
+      <w:proofErr w:type="gramEnd"/>
+      <w:r>
+        <w:rPr>
+          <w:rFonts w:ascii="Garamond" w:hAnsi="Garamond"/>
+          <w:i/>
+        </w:rPr>
+        <w:t>)</w:t>
+      </w:r>
+      <w:r>
+        <w:rPr>
+          <w:rFonts w:ascii="Garamond" w:hAnsi="Garamond"/>
+        </w:rPr>
+        <w:t xml:space="preserve"> (et donc </w:t>
+      </w:r>
+      <w:r>
+        <w:rPr>
+          <w:rFonts w:ascii="Garamond" w:hAnsi="Garamond"/>
+          <w:i/>
+        </w:rPr>
+        <w:t>placer</w:t>
+      </w:r>
+      <w:r>
+        <w:rPr>
+          <w:rFonts w:ascii="Garamond" w:hAnsi="Garamond"/>
+          <w:i/>
+        </w:rPr>
+        <w:t>()</w:t>
+      </w:r>
+      <w:r>
+        <w:rPr>
+          <w:rFonts w:ascii="Garamond" w:hAnsi="Garamond"/>
+        </w:rPr>
+        <w:t xml:space="preserve">) est bien disponible ; c’est-à-dire que la position entrée est bien du bon côté du plateau, n’est pas sur une borne, que le type de cette position correspond bien à un </w:t>
+      </w:r>
+      <w:proofErr w:type="spellStart"/>
+      <w:r>
+        <w:rPr>
+          <w:rFonts w:ascii="Garamond" w:hAnsi="Garamond"/>
+        </w:rPr>
+        <w:t>tuple</w:t>
+      </w:r>
+      <w:proofErr w:type="spellEnd"/>
+      <w:r>
+        <w:rPr>
+          <w:rFonts w:ascii="Garamond" w:hAnsi="Garamond"/>
+        </w:rPr>
+        <w:t xml:space="preserve"> et que l’emplacement est libre (égal à Carte(0,’X’)).</w:t>
+      </w:r>
+    </w:p>
+    <w:p>
+      <w:pPr>
         <w:rPr>
           <w:rFonts w:ascii="Garamond" w:hAnsi="Garamond"/>
           <w:b/>
           <w:u w:val="single"/>
         </w:rPr>
-        <w:t>jouer(no_carte, position)</w:t>
+      </w:pPr>
+    </w:p>
+    <w:p>
+      <w:pPr>
+        <w:rPr>
+          <w:rFonts w:ascii="Garamond" w:hAnsi="Garamond"/>
+          <w:b/>
+          <w:u w:val="single"/>
+        </w:rPr>
+      </w:pPr>
+      <w:r>
+        <w:rPr>
+          <w:rFonts w:ascii="Garamond" w:hAnsi="Garamond"/>
+          <w:b/>
+        </w:rPr>
+        <w:t>-</w:t>
+      </w:r>
+      <w:proofErr w:type="gramStart"/>
+      <w:r>
+        <w:rPr>
+          <w:rFonts w:ascii="Garamond" w:hAnsi="Garamond"/>
+          <w:b/>
+          <w:u w:val="single"/>
+        </w:rPr>
+        <w:t>piocher(</w:t>
+      </w:r>
+      <w:proofErr w:type="gramEnd"/>
+      <w:r>
+        <w:rPr>
+          <w:rFonts w:ascii="Garamond" w:hAnsi="Garamond"/>
+          <w:b/>
+          <w:u w:val="single"/>
+        </w:rPr>
+        <w:t>)</w:t>
+      </w:r>
+    </w:p>
+    <w:p>
+      <w:pPr>
+        <w:rPr>
+          <w:rFonts w:ascii="Garamond" w:hAnsi="Garamond"/>
+        </w:rPr>
+      </w:pPr>
+      <w:r>
+        <w:rPr>
+          <w:rFonts w:ascii="Garamond" w:hAnsi="Garamond"/>
+        </w:rPr>
+        <w:t>Ajoute la première carte de la pioche à la main du joueur dont c’est le tour.</w:t>
+      </w:r>
+    </w:p>
+    <w:p>
+      <w:pPr>
+        <w:rPr>
+          <w:rFonts w:ascii="Garamond" w:hAnsi="Garamond"/>
+        </w:rPr>
+      </w:pPr>
+    </w:p>
+    <w:p>
+      <w:pPr>
+        <w:rPr>
+          <w:rFonts w:ascii="Garamond" w:hAnsi="Garamond"/>
+          <w:b/>
+          <w:u w:val="single"/>
+        </w:rPr>
+      </w:pPr>
+      <w:r>
+        <w:rPr>
+          <w:rFonts w:ascii="Garamond" w:hAnsi="Garamond"/>
+          <w:b/>
+        </w:rPr>
+        <w:t>-</w:t>
+      </w:r>
+      <w:proofErr w:type="gramStart"/>
+      <w:r>
+        <w:rPr>
+          <w:rFonts w:ascii="Garamond" w:hAnsi="Garamond"/>
+          <w:b/>
+          <w:u w:val="single"/>
+        </w:rPr>
+        <w:t>jouer(</w:t>
+      </w:r>
+      <w:proofErr w:type="spellStart"/>
+      <w:proofErr w:type="gramEnd"/>
+      <w:r>
+        <w:rPr>
+          <w:rFonts w:ascii="Garamond" w:hAnsi="Garamond"/>
+          <w:b/>
+          <w:u w:val="single"/>
+        </w:rPr>
+        <w:t>no_carte</w:t>
+      </w:r>
+      <w:proofErr w:type="spellEnd"/>
+      <w:r>
+        <w:rPr>
+          <w:rFonts w:ascii="Garamond" w:hAnsi="Garamond"/>
+          <w:b/>
+          <w:u w:val="single"/>
+        </w:rPr>
+        <w:t>, position)</w:t>
       </w:r>
     </w:p>
     <w:p>
@@ -7542,12 +8136,30 @@
         </w:rPr>
         <w:t xml:space="preserve">Combinaison des fonctions </w:t>
       </w:r>
+      <w:proofErr w:type="gramStart"/>
       <w:r>
         <w:rPr>
           <w:rFonts w:ascii="Garamond" w:hAnsi="Garamond"/>
           <w:i/>
         </w:rPr>
-        <w:t>placer(no_carte, position)</w:t>
+        <w:t>placer(</w:t>
+      </w:r>
+      <w:proofErr w:type="spellStart"/>
+      <w:proofErr w:type="gramEnd"/>
+      <w:r>
+        <w:rPr>
+          <w:rFonts w:ascii="Garamond" w:hAnsi="Garamond"/>
+          <w:i/>
+        </w:rPr>
+        <w:t>no_carte</w:t>
+      </w:r>
+      <w:proofErr w:type="spellEnd"/>
+      <w:r>
+        <w:rPr>
+          <w:rFonts w:ascii="Garamond" w:hAnsi="Garamond"/>
+          <w:i/>
+        </w:rPr>
+        <w:t>, position)</w:t>
       </w:r>
       <w:r>
         <w:rPr>
@@ -7566,7 +8178,7 @@
     <w:p/>
     <w:p>
       <w:pPr>
-        <w:pStyle w:val="Titre2"/>
+        <w:pStyle w:val="Heading2"/>
         <w:numPr>
           <w:ilvl w:val="0"/>
           <w:numId w:val="33"/>
@@ -7577,8 +8189,8 @@
           <w:i/>
         </w:rPr>
       </w:pPr>
-      <w:bookmarkStart w:id="44" w:name="_Toc508839176"/>
-      <w:bookmarkStart w:id="45" w:name="_Toc514710357"/>
+      <w:bookmarkStart w:id="45" w:name="_Toc508839176"/>
+      <w:bookmarkStart w:id="46" w:name="_Toc514710357"/>
       <w:r>
         <w:t xml:space="preserve">Classe </w:t>
       </w:r>
@@ -7588,8 +8200,8 @@
         </w:rPr>
         <w:t>Jeu</w:t>
       </w:r>
-      <w:bookmarkEnd w:id="44"/>
       <w:bookmarkEnd w:id="45"/>
+      <w:bookmarkEnd w:id="46"/>
     </w:p>
     <w:p>
       <w:pPr>
@@ -7616,117 +8228,68 @@
         </w:rPr>
         <w:t>-</w:t>
       </w:r>
+      <w:proofErr w:type="spellStart"/>
+      <w:proofErr w:type="gramStart"/>
       <w:r>
         <w:rPr>
           <w:rFonts w:ascii="Garamond" w:hAnsi="Garamond"/>
           <w:b/>
           <w:u w:val="single"/>
         </w:rPr>
-        <w:t>testVictoire()</w:t>
-      </w:r>
-    </w:p>
-    <w:p>
-      <w:pPr>
-        <w:rPr>
-          <w:rFonts w:ascii="Garamond" w:hAnsi="Garamond"/>
-        </w:rPr>
-      </w:pPr>
-      <w:r>
-        <w:rPr>
-          <w:rFonts w:ascii="Garamond" w:hAnsi="Garamond"/>
-        </w:rPr>
-        <w:t>Vérifie les deux conditions de victoire, c’est-à-dire 5 bornes appartiennent à un joueur ou 3 consécutives. Pour ce faire, on prend etatBornes qui correspond à la troisième liste du plateau, les bornes initialement affichées comme ‘XX’, plus tard remplacées par ‘J1’ ou ‘J2’.</w:t>
-      </w:r>
-    </w:p>
-    <w:p>
-      <w:pPr>
-        <w:rPr>
-          <w:rFonts w:ascii="Garamond" w:hAnsi="Garamond"/>
-        </w:rPr>
-      </w:pPr>
-    </w:p>
-    <w:p>
-      <w:pPr>
-        <w:rPr>
-          <w:rFonts w:ascii="Garamond" w:hAnsi="Garamond"/>
-        </w:rPr>
-      </w:pPr>
-    </w:p>
-    <w:p>
-      <w:pPr>
+        <w:t>testVictoire</w:t>
+      </w:r>
+      <w:proofErr w:type="spellEnd"/>
+      <w:r>
         <w:rPr>
           <w:rFonts w:ascii="Garamond" w:hAnsi="Garamond"/>
           <w:b/>
           <w:u w:val="single"/>
         </w:rPr>
-      </w:pPr>
-      <w:r>
-        <w:rPr>
-          <w:rFonts w:ascii="Garamond" w:hAnsi="Garamond"/>
-          <w:b/>
-        </w:rPr>
-        <w:t>-</w:t>
-      </w:r>
+        <w:t>(</w:t>
+      </w:r>
+      <w:proofErr w:type="gramEnd"/>
       <w:r>
         <w:rPr>
           <w:rFonts w:ascii="Garamond" w:hAnsi="Garamond"/>
           <w:b/>
           <w:u w:val="single"/>
         </w:rPr>
-        <w:t>unTourPvP()</w:t>
-      </w:r>
-    </w:p>
-    <w:p>
-      <w:pPr>
-        <w:rPr>
-          <w:rFonts w:ascii="Garamond" w:hAnsi="Garamond"/>
-        </w:rPr>
-      </w:pPr>
-      <w:r>
-        <w:rPr>
-          <w:rFonts w:ascii="Garamond" w:hAnsi="Garamond"/>
-        </w:rPr>
-        <w:t xml:space="preserve">Affichage du plateau et de la main du joueur en cours. Ensuite, deux </w:t>
-      </w:r>
-      <w:r>
-        <w:rPr>
-          <w:rFonts w:ascii="Garamond" w:hAnsi="Garamond"/>
-          <w:i/>
-        </w:rPr>
-        <w:t>input()</w:t>
-      </w:r>
-      <w:r>
-        <w:rPr>
-          <w:rFonts w:ascii="Garamond" w:hAnsi="Garamond"/>
-        </w:rPr>
-        <w:t xml:space="preserve"> se suivent pour obtenir la carte sélectionnée et la position (vérifiée à l’aide de </w:t>
-      </w:r>
-      <w:r>
-        <w:rPr>
-          <w:rFonts w:ascii="Garamond" w:hAnsi="Garamond"/>
-          <w:i/>
-        </w:rPr>
-        <w:t>peutJouer(position).</w:t>
-      </w:r>
-      <w:r>
-        <w:rPr>
-          <w:rFonts w:ascii="Garamond" w:hAnsi="Garamond"/>
-        </w:rPr>
-        <w:t xml:space="preserve"> On rafraîchit ensuite les bornes du jeu et on utilise la fonction </w:t>
-      </w:r>
-      <w:r>
-        <w:rPr>
-          <w:rFonts w:ascii="Garamond" w:hAnsi="Garamond"/>
-          <w:i/>
-        </w:rPr>
-        <w:t>tourSuivant()</w:t>
-      </w:r>
-      <w:r>
-        <w:rPr>
-          <w:rFonts w:ascii="Garamond" w:hAnsi="Garamond"/>
-        </w:rPr>
-        <w:t xml:space="preserve"> qui incrémente le nombre de tours et change le joueur courant.</w:t>
-      </w:r>
+        <w:t>)</w:t>
+      </w:r>
+    </w:p>
+    <w:p>
+      <w:pPr>
+        <w:rPr>
+          <w:rFonts w:ascii="Garamond" w:hAnsi="Garamond"/>
+        </w:rPr>
+      </w:pPr>
+      <w:r>
+        <w:rPr>
+          <w:rFonts w:ascii="Garamond" w:hAnsi="Garamond"/>
+        </w:rPr>
+        <w:t xml:space="preserve">Vérifie les deux conditions de victoire, c’est-à-dire 5 bornes appartiennent à un joueur ou 3 consécutives. Pour ce faire, on prend </w:t>
+      </w:r>
+      <w:proofErr w:type="spellStart"/>
+      <w:r>
+        <w:rPr>
+          <w:rFonts w:ascii="Garamond" w:hAnsi="Garamond"/>
+        </w:rPr>
+        <w:t>etatBornes</w:t>
+      </w:r>
+      <w:proofErr w:type="spellEnd"/>
+      <w:r>
+        <w:rPr>
+          <w:rFonts w:ascii="Garamond" w:hAnsi="Garamond"/>
+        </w:rPr>
+        <w:t xml:space="preserve"> qui correspond à la troisième liste du plateau, les bornes initialement affichées comme ‘XX’, plus tard remplacées par ‘J1’ ou ‘J2’.</w:t>
+      </w:r>
+    </w:p>
+    <w:p>
+      <w:pPr>
+        <w:rPr>
+          <w:rFonts w:ascii="Garamond" w:hAnsi="Garamond"/>
+        </w:rPr>
+      </w:pPr>
     </w:p>
     <w:p>
       <w:pPr>
@@ -7750,46 +8313,267 @@
         </w:rPr>
         <w:t>-</w:t>
       </w:r>
+      <w:proofErr w:type="spellStart"/>
+      <w:proofErr w:type="gramStart"/>
       <w:r>
         <w:rPr>
           <w:rFonts w:ascii="Garamond" w:hAnsi="Garamond"/>
           <w:b/>
           <w:u w:val="single"/>
         </w:rPr>
-        <w:t>start()</w:t>
-      </w:r>
-    </w:p>
-    <w:p>
-      <w:pPr>
-        <w:rPr>
-          <w:rFonts w:ascii="Garamond" w:hAnsi="Garamond"/>
-        </w:rPr>
-      </w:pPr>
-      <w:r>
-        <w:rPr>
-          <w:rFonts w:ascii="Garamond" w:hAnsi="Garamond"/>
-        </w:rPr>
-        <w:t xml:space="preserve">Lance le jeu en demandant la sélection d’un mode : PvP, PvIA (à implémenter) ou IAvIA (à implémenter) et ensuite le(s) niveau(x) de(s) IA. On distribue </w:t>
-      </w:r>
+        <w:t>unTourPvP</w:t>
+      </w:r>
+      <w:proofErr w:type="spellEnd"/>
+      <w:r>
+        <w:rPr>
+          <w:rFonts w:ascii="Garamond" w:hAnsi="Garamond"/>
+          <w:b/>
+          <w:u w:val="single"/>
+        </w:rPr>
+        <w:t>(</w:t>
+      </w:r>
+      <w:proofErr w:type="gramEnd"/>
+      <w:r>
+        <w:rPr>
+          <w:rFonts w:ascii="Garamond" w:hAnsi="Garamond"/>
+          <w:b/>
+          <w:u w:val="single"/>
+        </w:rPr>
+        <w:t>)</w:t>
+      </w:r>
+    </w:p>
+    <w:p>
+      <w:pPr>
+        <w:rPr>
+          <w:rFonts w:ascii="Garamond" w:hAnsi="Garamond"/>
+        </w:rPr>
+      </w:pPr>
+      <w:r>
+        <w:rPr>
+          <w:rFonts w:ascii="Garamond" w:hAnsi="Garamond"/>
+        </w:rPr>
+        <w:t xml:space="preserve">Affichage du plateau et de la main du joueur en cours. Ensuite, deux </w:t>
+      </w:r>
+      <w:proofErr w:type="gramStart"/>
       <w:r>
         <w:rPr>
           <w:rFonts w:ascii="Garamond" w:hAnsi="Garamond"/>
           <w:i/>
         </w:rPr>
+        <w:t>input(</w:t>
+      </w:r>
+      <w:proofErr w:type="gramEnd"/>
+      <w:r>
+        <w:rPr>
+          <w:rFonts w:ascii="Garamond" w:hAnsi="Garamond"/>
+          <w:i/>
+        </w:rPr>
+        <w:t>)</w:t>
+      </w:r>
+      <w:r>
+        <w:rPr>
+          <w:rFonts w:ascii="Garamond" w:hAnsi="Garamond"/>
+        </w:rPr>
+        <w:t xml:space="preserve"> se suivent pour obtenir la carte sélectionnée et la position (vérifiée à l’aide de </w:t>
+      </w:r>
+      <w:proofErr w:type="spellStart"/>
+      <w:r>
+        <w:rPr>
+          <w:rFonts w:ascii="Garamond" w:hAnsi="Garamond"/>
+          <w:i/>
+        </w:rPr>
+        <w:t>peutJouer</w:t>
+      </w:r>
+      <w:proofErr w:type="spellEnd"/>
+      <w:r>
+        <w:rPr>
+          <w:rFonts w:ascii="Garamond" w:hAnsi="Garamond"/>
+          <w:i/>
+        </w:rPr>
+        <w:t>(position).</w:t>
+      </w:r>
+      <w:r>
+        <w:rPr>
+          <w:rFonts w:ascii="Garamond" w:hAnsi="Garamond"/>
+        </w:rPr>
+        <w:t xml:space="preserve"> On rafraîchit ensuite les bornes du jeu et on utilise la fonction </w:t>
+      </w:r>
+      <w:proofErr w:type="spellStart"/>
+      <w:proofErr w:type="gramStart"/>
+      <w:r>
+        <w:rPr>
+          <w:rFonts w:ascii="Garamond" w:hAnsi="Garamond"/>
+          <w:i/>
+        </w:rPr>
+        <w:t>tourSuivant</w:t>
+      </w:r>
+      <w:proofErr w:type="spellEnd"/>
+      <w:r>
+        <w:rPr>
+          <w:rFonts w:ascii="Garamond" w:hAnsi="Garamond"/>
+          <w:i/>
+        </w:rPr>
+        <w:t>(</w:t>
+      </w:r>
+      <w:proofErr w:type="gramEnd"/>
+      <w:r>
+        <w:rPr>
+          <w:rFonts w:ascii="Garamond" w:hAnsi="Garamond"/>
+          <w:i/>
+        </w:rPr>
+        <w:t>)</w:t>
+      </w:r>
+      <w:r>
+        <w:rPr>
+          <w:rFonts w:ascii="Garamond" w:hAnsi="Garamond"/>
+        </w:rPr>
+        <w:t xml:space="preserve"> qui incrémente le nombre de tours et change le joueur courant.</w:t>
+      </w:r>
+    </w:p>
+    <w:p>
+      <w:pPr>
+        <w:rPr>
+          <w:rFonts w:ascii="Garamond" w:hAnsi="Garamond"/>
+        </w:rPr>
+      </w:pPr>
+    </w:p>
+    <w:p>
+      <w:pPr>
+        <w:rPr>
+          <w:rFonts w:ascii="Garamond" w:hAnsi="Garamond"/>
+          <w:b/>
+          <w:u w:val="single"/>
+        </w:rPr>
+      </w:pPr>
+      <w:r>
+        <w:rPr>
+          <w:rFonts w:ascii="Garamond" w:hAnsi="Garamond"/>
+          <w:b/>
+        </w:rPr>
+        <w:t>-</w:t>
+      </w:r>
+      <w:proofErr w:type="spellStart"/>
+      <w:proofErr w:type="gramStart"/>
+      <w:r>
+        <w:rPr>
+          <w:rFonts w:ascii="Garamond" w:hAnsi="Garamond"/>
+          <w:b/>
+          <w:u w:val="single"/>
+        </w:rPr>
+        <w:t>start</w:t>
+      </w:r>
+      <w:proofErr w:type="spellEnd"/>
+      <w:r>
+        <w:rPr>
+          <w:rFonts w:ascii="Garamond" w:hAnsi="Garamond"/>
+          <w:b/>
+          <w:u w:val="single"/>
+        </w:rPr>
+        <w:t>(</w:t>
+      </w:r>
+      <w:proofErr w:type="gramEnd"/>
+      <w:r>
+        <w:rPr>
+          <w:rFonts w:ascii="Garamond" w:hAnsi="Garamond"/>
+          <w:b/>
+          <w:u w:val="single"/>
+        </w:rPr>
+        <w:t>)</w:t>
+      </w:r>
+    </w:p>
+    <w:p>
+      <w:pPr>
+        <w:rPr>
+          <w:rFonts w:ascii="Garamond" w:hAnsi="Garamond"/>
+        </w:rPr>
+      </w:pPr>
+      <w:r>
+        <w:rPr>
+          <w:rFonts w:ascii="Garamond" w:hAnsi="Garamond"/>
+        </w:rPr>
+        <w:t xml:space="preserve">Lance le jeu en demandant la sélection d’un mode : </w:t>
+      </w:r>
+      <w:proofErr w:type="spellStart"/>
+      <w:r>
+        <w:rPr>
+          <w:rFonts w:ascii="Garamond" w:hAnsi="Garamond"/>
+        </w:rPr>
+        <w:t>PvP</w:t>
+      </w:r>
+      <w:proofErr w:type="spellEnd"/>
+      <w:r>
+        <w:rPr>
+          <w:rFonts w:ascii="Garamond" w:hAnsi="Garamond"/>
+        </w:rPr>
+        <w:t xml:space="preserve">, </w:t>
+      </w:r>
+      <w:proofErr w:type="spellStart"/>
+      <w:r>
+        <w:rPr>
+          <w:rFonts w:ascii="Garamond" w:hAnsi="Garamond"/>
+        </w:rPr>
+        <w:t>PvIA</w:t>
+      </w:r>
+      <w:proofErr w:type="spellEnd"/>
+      <w:r>
+        <w:rPr>
+          <w:rFonts w:ascii="Garamond" w:hAnsi="Garamond"/>
+        </w:rPr>
+        <w:t xml:space="preserve"> (à implémenter) ou </w:t>
+      </w:r>
+      <w:proofErr w:type="spellStart"/>
+      <w:r>
+        <w:rPr>
+          <w:rFonts w:ascii="Garamond" w:hAnsi="Garamond"/>
+        </w:rPr>
+        <w:t>IAvIA</w:t>
+      </w:r>
+      <w:proofErr w:type="spellEnd"/>
+      <w:r>
+        <w:rPr>
+          <w:rFonts w:ascii="Garamond" w:hAnsi="Garamond"/>
+        </w:rPr>
+        <w:t xml:space="preserve"> (à implémenter) et ensuite le(s) niveau(x) de(s) IA. On distribue </w:t>
+      </w:r>
+      <w:proofErr w:type="spellStart"/>
+      <w:r>
+        <w:rPr>
+          <w:rFonts w:ascii="Garamond" w:hAnsi="Garamond"/>
+          <w:i/>
+        </w:rPr>
         <w:t>Joueur.taille</w:t>
       </w:r>
+      <w:proofErr w:type="spellEnd"/>
       <w:r>
         <w:rPr>
           <w:rFonts w:ascii="Garamond" w:hAnsi="Garamond"/>
         </w:rPr>
         <w:t xml:space="preserve"> carte à chaque joueur et on lance une boucle sur </w:t>
       </w:r>
+      <w:proofErr w:type="spellStart"/>
+      <w:proofErr w:type="gramStart"/>
       <w:r>
         <w:rPr>
           <w:rFonts w:ascii="Garamond" w:hAnsi="Garamond"/>
           <w:i/>
         </w:rPr>
-        <w:t>unTour()</w:t>
+        <w:t>unTour</w:t>
+      </w:r>
+      <w:proofErr w:type="spellEnd"/>
+      <w:r>
+        <w:rPr>
+          <w:rFonts w:ascii="Garamond" w:hAnsi="Garamond"/>
+          <w:i/>
+        </w:rPr>
+        <w:t>(</w:t>
+      </w:r>
+      <w:proofErr w:type="gramEnd"/>
+      <w:r>
+        <w:rPr>
+          <w:rFonts w:ascii="Garamond" w:hAnsi="Garamond"/>
+          <w:i/>
+        </w:rPr>
+        <w:t>)</w:t>
       </w:r>
       <w:r>
         <w:rPr>
@@ -7809,7 +8593,7 @@
     <w:p/>
     <w:p>
       <w:pPr>
-        <w:pStyle w:val="Titre1"/>
+        <w:pStyle w:val="Heading1"/>
         <w:numPr>
           <w:ilvl w:val="0"/>
           <w:numId w:val="32"/>
@@ -7824,12 +8608,12 @@
           <w:docGrid w:linePitch="360"/>
         </w:sectPr>
       </w:pPr>
-      <w:bookmarkStart w:id="46" w:name="_Toc508838551"/>
-      <w:bookmarkStart w:id="47" w:name="_Toc508839177"/>
-    </w:p>
-    <w:p>
-      <w:pPr>
-        <w:pStyle w:val="Titre1"/>
+      <w:bookmarkStart w:id="47" w:name="_Toc508838551"/>
+      <w:bookmarkStart w:id="48" w:name="_Toc508839177"/>
+    </w:p>
+    <w:p>
+      <w:pPr>
+        <w:pStyle w:val="Heading1"/>
         <w:numPr>
           <w:ilvl w:val="0"/>
           <w:numId w:val="32"/>
@@ -7837,14 +8621,14 @@
         <w:spacing w:before="240" w:line="259" w:lineRule="auto"/>
         <w:jc w:val="left"/>
       </w:pPr>
-      <w:bookmarkStart w:id="48" w:name="_Toc514710358"/>
+      <w:bookmarkStart w:id="49" w:name="_Toc514710358"/>
       <w:r>
         <w:lastRenderedPageBreak/>
         <w:t>Description des tests et résultats</w:t>
       </w:r>
-      <w:bookmarkEnd w:id="46"/>
       <w:bookmarkEnd w:id="47"/>
       <w:bookmarkEnd w:id="48"/>
+      <w:bookmarkEnd w:id="49"/>
     </w:p>
     <w:p/>
     <w:p>
@@ -7857,28 +8641,34 @@
         <w:rPr>
           <w:rFonts w:ascii="Garamond" w:hAnsi="Garamond"/>
         </w:rPr>
-        <w:t>La majorité des méthodes listées ci-dessu</w:t>
-      </w:r>
-      <w:bookmarkStart w:id="49" w:name="_GoBack"/>
-      <w:bookmarkEnd w:id="49"/>
-      <w:r>
-        <w:rPr>
-          <w:rFonts w:ascii="Garamond" w:hAnsi="Garamond"/>
-        </w:rPr>
-        <w:t>s sont testées afin d’optimiser la détection d’erreurs en cas de changement ou de vérifier le bon comportement de notre code.</w:t>
-      </w:r>
-    </w:p>
-    <w:p>
-      <w:pPr>
-        <w:rPr>
-          <w:rFonts w:ascii="Garamond" w:hAnsi="Garamond"/>
-        </w:rPr>
-      </w:pPr>
-      <w:r>
-        <w:rPr>
-          <w:rFonts w:ascii="Garamond" w:hAnsi="Garamond"/>
-        </w:rPr>
-        <w:t>Pour l’instant, ce sont les classes Joueur, GroupeCartes et Borne dont les méthodes sont testées avec notamment :</w:t>
+        <w:t>La majorité des méthodes listées ci-dessus sont testées afin d’optimiser la détection d’erreurs en cas de changement ou de vérifier le bon comportement de notre code.</w:t>
+      </w:r>
+    </w:p>
+    <w:p>
+      <w:pPr>
+        <w:rPr>
+          <w:rFonts w:ascii="Garamond" w:hAnsi="Garamond"/>
+        </w:rPr>
+      </w:pPr>
+      <w:r>
+        <w:rPr>
+          <w:rFonts w:ascii="Garamond" w:hAnsi="Garamond"/>
+        </w:rPr>
+        <w:t xml:space="preserve">Pour l’instant, ce sont les classes Joueur, </w:t>
+      </w:r>
+      <w:proofErr w:type="spellStart"/>
+      <w:r>
+        <w:rPr>
+          <w:rFonts w:ascii="Garamond" w:hAnsi="Garamond"/>
+        </w:rPr>
+        <w:t>GroupeCartes</w:t>
+      </w:r>
+      <w:proofErr w:type="spellEnd"/>
+      <w:r>
+        <w:rPr>
+          <w:rFonts w:ascii="Garamond" w:hAnsi="Garamond"/>
+        </w:rPr>
+        <w:t xml:space="preserve"> et Borne dont les méthodes sont testées avec notamment :</w:t>
       </w:r>
     </w:p>
     <w:p>
@@ -7889,258 +8679,390 @@
           <w:i/>
         </w:rPr>
       </w:pPr>
+      <w:proofErr w:type="spellStart"/>
       <w:r>
         <w:rPr>
           <w:rFonts w:ascii="Garamond" w:hAnsi="Garamond"/>
           <w:b/>
           <w:i/>
         </w:rPr>
-        <w:t>TestGroupeCartes :</w:t>
-      </w:r>
-    </w:p>
-    <w:p>
-      <w:pPr>
-        <w:rPr>
-          <w:rFonts w:ascii="Garamond" w:hAnsi="Garamond"/>
-        </w:rPr>
-      </w:pPr>
-      <w:r>
-        <w:rPr>
-          <w:rFonts w:ascii="Garamond" w:hAnsi="Garamond"/>
-        </w:rPr>
-        <w:t xml:space="preserve">-Deux tests </w:t>
-      </w:r>
-      <w:r>
-        <w:rPr>
-          <w:rFonts w:ascii="Garamond" w:hAnsi="Garamond"/>
-          <w:b/>
-        </w:rPr>
-        <w:t>d’initialisation</w:t>
-      </w:r>
-      <w:r>
-        <w:rPr>
-          <w:rFonts w:ascii="Garamond" w:hAnsi="Garamond"/>
-        </w:rPr>
-        <w:t>, un avec des ‘cartes vides’ et un avec des cartes normales</w:t>
-      </w:r>
-    </w:p>
-    <w:p>
-      <w:pPr>
-        <w:rPr>
-          <w:rFonts w:ascii="Garamond" w:hAnsi="Garamond"/>
-        </w:rPr>
-      </w:pPr>
-      <w:r>
-        <w:rPr>
-          <w:rFonts w:ascii="Garamond" w:hAnsi="Garamond"/>
-        </w:rPr>
-        <w:t xml:space="preserve">-Deux tests de </w:t>
-      </w:r>
-      <w:r>
-        <w:rPr>
-          <w:rFonts w:ascii="Garamond" w:hAnsi="Garamond"/>
-          <w:i/>
-        </w:rPr>
-        <w:t>estComplet()</w:t>
-      </w:r>
-      <w:r>
-        <w:rPr>
-          <w:rFonts w:ascii="Garamond" w:hAnsi="Garamond"/>
-          <w:b/>
-        </w:rPr>
-        <w:t> </w:t>
-      </w:r>
-      <w:r>
-        <w:rPr>
-          <w:rFonts w:ascii="Garamond" w:hAnsi="Garamond"/>
-        </w:rPr>
-        <w:t>: un True et un False</w:t>
-      </w:r>
-    </w:p>
-    <w:p>
-      <w:pPr>
-        <w:rPr>
-          <w:rFonts w:ascii="Garamond" w:hAnsi="Garamond"/>
-        </w:rPr>
-      </w:pPr>
-      <w:r>
-        <w:rPr>
-          <w:rFonts w:ascii="Garamond" w:hAnsi="Garamond"/>
-        </w:rPr>
-        <w:t xml:space="preserve">-Six tests de </w:t>
-      </w:r>
-      <w:r>
-        <w:rPr>
-          <w:rFonts w:ascii="Garamond" w:hAnsi="Garamond"/>
-          <w:i/>
-        </w:rPr>
-        <w:t>calculForce</w:t>
-      </w:r>
-      <w:r>
-        <w:rPr>
-          <w:rFonts w:ascii="Garamond" w:hAnsi="Garamond"/>
-          <w:b/>
-        </w:rPr>
-        <w:t>() :</w:t>
-      </w:r>
-      <w:r>
-        <w:rPr>
-          <w:rFonts w:ascii="Garamond" w:hAnsi="Garamond"/>
-        </w:rPr>
-        <w:t xml:space="preserve"> un pour chacune des configurations (de 0 à 5)</w:t>
-      </w:r>
-    </w:p>
-    <w:p>
-      <w:pPr>
-        <w:rPr>
-          <w:rFonts w:ascii="Garamond" w:hAnsi="Garamond"/>
-        </w:rPr>
-      </w:pPr>
-    </w:p>
-    <w:p>
-      <w:pPr>
+        <w:t>TestGroupeCartes</w:t>
+      </w:r>
+      <w:proofErr w:type="spellEnd"/>
+      <w:r>
         <w:rPr>
           <w:rFonts w:ascii="Garamond" w:hAnsi="Garamond"/>
           <w:b/>
           <w:i/>
         </w:rPr>
-      </w:pPr>
-      <w:r>
+        <w:t> :</w:t>
+      </w:r>
+    </w:p>
+    <w:p>
+      <w:pPr>
+        <w:rPr>
+          <w:rFonts w:ascii="Garamond" w:hAnsi="Garamond"/>
+        </w:rPr>
+      </w:pPr>
+      <w:r>
+        <w:rPr>
+          <w:rFonts w:ascii="Garamond" w:hAnsi="Garamond"/>
+        </w:rPr>
+        <w:t xml:space="preserve">-Deux tests </w:t>
+      </w:r>
+      <w:r>
+        <w:rPr>
+          <w:rFonts w:ascii="Garamond" w:hAnsi="Garamond"/>
+          <w:b/>
+        </w:rPr>
+        <w:t>d’initialisation</w:t>
+      </w:r>
+      <w:r>
+        <w:rPr>
+          <w:rFonts w:ascii="Garamond" w:hAnsi="Garamond"/>
+        </w:rPr>
+        <w:t>, un avec des ‘cartes vides’ et un avec des cartes normales</w:t>
+      </w:r>
+    </w:p>
+    <w:p>
+      <w:pPr>
+        <w:rPr>
+          <w:rFonts w:ascii="Garamond" w:hAnsi="Garamond"/>
+        </w:rPr>
+      </w:pPr>
+      <w:r>
+        <w:rPr>
+          <w:rFonts w:ascii="Garamond" w:hAnsi="Garamond"/>
+        </w:rPr>
+        <w:t xml:space="preserve">-Deux tests de </w:t>
+      </w:r>
+      <w:proofErr w:type="spellStart"/>
+      <w:proofErr w:type="gramStart"/>
+      <w:r>
+        <w:rPr>
+          <w:rFonts w:ascii="Garamond" w:hAnsi="Garamond"/>
+          <w:i/>
+        </w:rPr>
+        <w:t>estComplet</w:t>
+      </w:r>
+      <w:proofErr w:type="spellEnd"/>
+      <w:r>
+        <w:rPr>
+          <w:rFonts w:ascii="Garamond" w:hAnsi="Garamond"/>
+          <w:i/>
+        </w:rPr>
+        <w:t>(</w:t>
+      </w:r>
+      <w:proofErr w:type="gramEnd"/>
+      <w:r>
+        <w:rPr>
+          <w:rFonts w:ascii="Garamond" w:hAnsi="Garamond"/>
+          <w:i/>
+        </w:rPr>
+        <w:t>)</w:t>
+      </w:r>
+      <w:r>
+        <w:rPr>
+          <w:rFonts w:ascii="Garamond" w:hAnsi="Garamond"/>
+          <w:b/>
+        </w:rPr>
+        <w:t> </w:t>
+      </w:r>
+      <w:r>
+        <w:rPr>
+          <w:rFonts w:ascii="Garamond" w:hAnsi="Garamond"/>
+        </w:rPr>
+        <w:t xml:space="preserve">: un </w:t>
+      </w:r>
+      <w:proofErr w:type="spellStart"/>
+      <w:r>
+        <w:rPr>
+          <w:rFonts w:ascii="Garamond" w:hAnsi="Garamond"/>
+        </w:rPr>
+        <w:t>True</w:t>
+      </w:r>
+      <w:proofErr w:type="spellEnd"/>
+      <w:r>
+        <w:rPr>
+          <w:rFonts w:ascii="Garamond" w:hAnsi="Garamond"/>
+        </w:rPr>
+        <w:t xml:space="preserve"> et un False</w:t>
+      </w:r>
+    </w:p>
+    <w:p>
+      <w:pPr>
+        <w:rPr>
+          <w:rFonts w:ascii="Garamond" w:hAnsi="Garamond"/>
+        </w:rPr>
+      </w:pPr>
+      <w:r>
+        <w:rPr>
+          <w:rFonts w:ascii="Garamond" w:hAnsi="Garamond"/>
+        </w:rPr>
+        <w:t xml:space="preserve">-Six tests de </w:t>
+      </w:r>
+      <w:proofErr w:type="spellStart"/>
+      <w:proofErr w:type="gramStart"/>
+      <w:r>
+        <w:rPr>
+          <w:rFonts w:ascii="Garamond" w:hAnsi="Garamond"/>
+          <w:i/>
+        </w:rPr>
+        <w:t>calculForce</w:t>
+      </w:r>
+      <w:proofErr w:type="spellEnd"/>
+      <w:r>
+        <w:rPr>
+          <w:rFonts w:ascii="Garamond" w:hAnsi="Garamond"/>
+          <w:b/>
+        </w:rPr>
+        <w:t>(</w:t>
+      </w:r>
+      <w:proofErr w:type="gramEnd"/>
+      <w:r>
+        <w:rPr>
+          <w:rFonts w:ascii="Garamond" w:hAnsi="Garamond"/>
+          <w:b/>
+        </w:rPr>
+        <w:t>) :</w:t>
+      </w:r>
+      <w:r>
+        <w:rPr>
+          <w:rFonts w:ascii="Garamond" w:hAnsi="Garamond"/>
+        </w:rPr>
+        <w:t xml:space="preserve"> un pour chacune des configurations (de 0 à 5)</w:t>
+      </w:r>
+    </w:p>
+    <w:p>
+      <w:pPr>
+        <w:rPr>
+          <w:rFonts w:ascii="Garamond" w:hAnsi="Garamond"/>
+        </w:rPr>
+      </w:pPr>
+    </w:p>
+    <w:p>
+      <w:pPr>
         <w:rPr>
           <w:rFonts w:ascii="Garamond" w:hAnsi="Garamond"/>
           <w:b/>
           <w:i/>
         </w:rPr>
-        <w:t>TestBorne :</w:t>
-      </w:r>
-    </w:p>
-    <w:p>
-      <w:pPr>
-        <w:rPr>
-          <w:rFonts w:ascii="Garamond" w:hAnsi="Garamond"/>
-        </w:rPr>
-      </w:pPr>
-      <w:r>
-        <w:rPr>
-          <w:rFonts w:ascii="Garamond" w:hAnsi="Garamond"/>
-        </w:rPr>
-        <w:t xml:space="preserve">-Un test </w:t>
-      </w:r>
-      <w:r>
-        <w:rPr>
-          <w:rFonts w:ascii="Garamond" w:hAnsi="Garamond"/>
-          <w:b/>
-        </w:rPr>
-        <w:t>d’initialisation</w:t>
-      </w:r>
-    </w:p>
-    <w:p>
-      <w:pPr>
-        <w:rPr>
-          <w:rFonts w:ascii="Garamond" w:hAnsi="Garamond"/>
-        </w:rPr>
-      </w:pPr>
-      <w:r>
-        <w:rPr>
-          <w:rFonts w:ascii="Garamond" w:hAnsi="Garamond"/>
-        </w:rPr>
-        <w:t xml:space="preserve">-Deux tests de </w:t>
-      </w:r>
-      <w:r>
-        <w:rPr>
-          <w:rFonts w:ascii="Garamond" w:hAnsi="Garamond"/>
-          <w:i/>
-        </w:rPr>
-        <w:t>peutComparer()</w:t>
-      </w:r>
-      <w:r>
-        <w:rPr>
-          <w:rFonts w:ascii="Garamond" w:hAnsi="Garamond"/>
-          <w:b/>
-        </w:rPr>
-        <w:t> </w:t>
-      </w:r>
-      <w:r>
-        <w:rPr>
-          <w:rFonts w:ascii="Garamond" w:hAnsi="Garamond"/>
-        </w:rPr>
-        <w:t>: un True et un False</w:t>
-      </w:r>
-    </w:p>
-    <w:p>
-      <w:pPr>
-        <w:rPr>
-          <w:rFonts w:ascii="Garamond" w:hAnsi="Garamond"/>
-        </w:rPr>
-      </w:pPr>
-      <w:r>
-        <w:rPr>
-          <w:rFonts w:ascii="Garamond" w:hAnsi="Garamond"/>
-        </w:rPr>
-        <w:t xml:space="preserve">-Trois tests de </w:t>
-      </w:r>
-      <w:r>
-        <w:rPr>
-          <w:rFonts w:ascii="Garamond" w:hAnsi="Garamond"/>
-          <w:i/>
-        </w:rPr>
-        <w:t>comparer()</w:t>
-      </w:r>
-      <w:r>
-        <w:rPr>
-          <w:rFonts w:ascii="Garamond" w:hAnsi="Garamond"/>
-          <w:b/>
-        </w:rPr>
-        <w:t> </w:t>
-      </w:r>
-      <w:r>
-        <w:rPr>
-          <w:rFonts w:ascii="Garamond" w:hAnsi="Garamond"/>
-        </w:rPr>
-        <w:t>: un dans chaque cas d’égalité (pas d’égalité, égalité, égalité du total de points)</w:t>
-      </w:r>
-    </w:p>
-    <w:p>
-      <w:pPr>
-        <w:rPr>
-          <w:rFonts w:ascii="Garamond" w:hAnsi="Garamond"/>
-          <w:b/>
-        </w:rPr>
-      </w:pPr>
-      <w:r>
-        <w:rPr>
-          <w:rFonts w:ascii="Garamond" w:hAnsi="Garamond"/>
-        </w:rPr>
-        <w:t xml:space="preserve">-Un test de </w:t>
-      </w:r>
-      <w:r>
-        <w:rPr>
-          <w:rFonts w:ascii="Garamond" w:hAnsi="Garamond"/>
-          <w:i/>
-        </w:rPr>
-        <w:t>premierComplete()</w:t>
-      </w:r>
-    </w:p>
-    <w:p>
-      <w:pPr>
-        <w:rPr>
-          <w:rFonts w:ascii="Garamond" w:hAnsi="Garamond"/>
-        </w:rPr>
-      </w:pPr>
-    </w:p>
-    <w:p>
-      <w:pPr>
-        <w:rPr>
-          <w:rFonts w:ascii="Garamond" w:hAnsi="Garamond"/>
-        </w:rPr>
-      </w:pPr>
+      </w:pPr>
+      <w:proofErr w:type="spellStart"/>
       <w:r>
         <w:rPr>
           <w:rFonts w:ascii="Garamond" w:hAnsi="Garamond"/>
           <w:b/>
           <w:i/>
         </w:rPr>
-        <w:t>TestJoueur :</w:t>
+        <w:t>TestBorne</w:t>
+      </w:r>
+      <w:proofErr w:type="spellEnd"/>
+      <w:r>
+        <w:rPr>
+          <w:rFonts w:ascii="Garamond" w:hAnsi="Garamond"/>
+          <w:b/>
+          <w:i/>
+        </w:rPr>
+        <w:t> :</w:t>
+      </w:r>
+    </w:p>
+    <w:p>
+      <w:pPr>
+        <w:rPr>
+          <w:rFonts w:ascii="Garamond" w:hAnsi="Garamond"/>
+        </w:rPr>
+      </w:pPr>
+      <w:r>
+        <w:rPr>
+          <w:rFonts w:ascii="Garamond" w:hAnsi="Garamond"/>
+        </w:rPr>
+        <w:t xml:space="preserve">-Un test </w:t>
+      </w:r>
+      <w:r>
+        <w:rPr>
+          <w:rFonts w:ascii="Garamond" w:hAnsi="Garamond"/>
+          <w:b/>
+        </w:rPr>
+        <w:t>d’initialisation</w:t>
+      </w:r>
+    </w:p>
+    <w:p>
+      <w:pPr>
+        <w:rPr>
+          <w:rFonts w:ascii="Garamond" w:hAnsi="Garamond"/>
+        </w:rPr>
+      </w:pPr>
+      <w:r>
+        <w:rPr>
+          <w:rFonts w:ascii="Garamond" w:hAnsi="Garamond"/>
+        </w:rPr>
+        <w:t xml:space="preserve">-Deux tests de </w:t>
+      </w:r>
+      <w:proofErr w:type="spellStart"/>
+      <w:proofErr w:type="gramStart"/>
+      <w:r>
+        <w:rPr>
+          <w:rFonts w:ascii="Garamond" w:hAnsi="Garamond"/>
+          <w:i/>
+        </w:rPr>
+        <w:t>peutComparer</w:t>
+      </w:r>
+      <w:proofErr w:type="spellEnd"/>
+      <w:r>
+        <w:rPr>
+          <w:rFonts w:ascii="Garamond" w:hAnsi="Garamond"/>
+          <w:i/>
+        </w:rPr>
+        <w:t>(</w:t>
+      </w:r>
+      <w:proofErr w:type="gramEnd"/>
+      <w:r>
+        <w:rPr>
+          <w:rFonts w:ascii="Garamond" w:hAnsi="Garamond"/>
+          <w:i/>
+        </w:rPr>
+        <w:t>)</w:t>
+      </w:r>
+      <w:r>
+        <w:rPr>
+          <w:rFonts w:ascii="Garamond" w:hAnsi="Garamond"/>
+          <w:b/>
+        </w:rPr>
+        <w:t> </w:t>
+      </w:r>
+      <w:r>
+        <w:rPr>
+          <w:rFonts w:ascii="Garamond" w:hAnsi="Garamond"/>
+        </w:rPr>
+        <w:t xml:space="preserve">: un </w:t>
+      </w:r>
+      <w:proofErr w:type="spellStart"/>
+      <w:r>
+        <w:rPr>
+          <w:rFonts w:ascii="Garamond" w:hAnsi="Garamond"/>
+        </w:rPr>
+        <w:t>True</w:t>
+      </w:r>
+      <w:proofErr w:type="spellEnd"/>
+      <w:r>
+        <w:rPr>
+          <w:rFonts w:ascii="Garamond" w:hAnsi="Garamond"/>
+        </w:rPr>
+        <w:t xml:space="preserve"> et un False</w:t>
+      </w:r>
+    </w:p>
+    <w:p>
+      <w:pPr>
+        <w:rPr>
+          <w:rFonts w:ascii="Garamond" w:hAnsi="Garamond"/>
+        </w:rPr>
+      </w:pPr>
+      <w:r>
+        <w:rPr>
+          <w:rFonts w:ascii="Garamond" w:hAnsi="Garamond"/>
+        </w:rPr>
+        <w:t xml:space="preserve">-Trois tests de </w:t>
+      </w:r>
+      <w:proofErr w:type="gramStart"/>
+      <w:r>
+        <w:rPr>
+          <w:rFonts w:ascii="Garamond" w:hAnsi="Garamond"/>
+          <w:i/>
+        </w:rPr>
+        <w:t>comparer(</w:t>
+      </w:r>
+      <w:proofErr w:type="gramEnd"/>
+      <w:r>
+        <w:rPr>
+          <w:rFonts w:ascii="Garamond" w:hAnsi="Garamond"/>
+          <w:i/>
+        </w:rPr>
+        <w:t>)</w:t>
+      </w:r>
+      <w:r>
+        <w:rPr>
+          <w:rFonts w:ascii="Garamond" w:hAnsi="Garamond"/>
+          <w:b/>
+        </w:rPr>
+        <w:t> </w:t>
+      </w:r>
+      <w:r>
+        <w:rPr>
+          <w:rFonts w:ascii="Garamond" w:hAnsi="Garamond"/>
+        </w:rPr>
+        <w:t>: un dans chaque cas d’égalité (pas d’égalité, égalité, égalité du total de points)</w:t>
+      </w:r>
+    </w:p>
+    <w:p>
+      <w:pPr>
+        <w:rPr>
+          <w:rFonts w:ascii="Garamond" w:hAnsi="Garamond"/>
+          <w:b/>
+        </w:rPr>
+      </w:pPr>
+      <w:r>
+        <w:rPr>
+          <w:rFonts w:ascii="Garamond" w:hAnsi="Garamond"/>
+        </w:rPr>
+        <w:t xml:space="preserve">-Un test de </w:t>
+      </w:r>
+      <w:proofErr w:type="spellStart"/>
+      <w:proofErr w:type="gramStart"/>
+      <w:r>
+        <w:rPr>
+          <w:rFonts w:ascii="Garamond" w:hAnsi="Garamond"/>
+          <w:i/>
+        </w:rPr>
+        <w:t>premierComplete</w:t>
+      </w:r>
+      <w:proofErr w:type="spellEnd"/>
+      <w:r>
+        <w:rPr>
+          <w:rFonts w:ascii="Garamond" w:hAnsi="Garamond"/>
+          <w:i/>
+        </w:rPr>
+        <w:t>(</w:t>
+      </w:r>
+      <w:proofErr w:type="gramEnd"/>
+      <w:r>
+        <w:rPr>
+          <w:rFonts w:ascii="Garamond" w:hAnsi="Garamond"/>
+          <w:i/>
+        </w:rPr>
+        <w:t>)</w:t>
+      </w:r>
+    </w:p>
+    <w:p>
+      <w:pPr>
+        <w:rPr>
+          <w:rFonts w:ascii="Garamond" w:hAnsi="Garamond"/>
+        </w:rPr>
+      </w:pPr>
+    </w:p>
+    <w:p>
+      <w:pPr>
+        <w:rPr>
+          <w:rFonts w:ascii="Garamond" w:hAnsi="Garamond"/>
+        </w:rPr>
+      </w:pPr>
+      <w:proofErr w:type="spellStart"/>
+      <w:r>
+        <w:rPr>
+          <w:rFonts w:ascii="Garamond" w:hAnsi="Garamond"/>
+          <w:b/>
+          <w:i/>
+        </w:rPr>
+        <w:t>TestJoueur</w:t>
+      </w:r>
+      <w:proofErr w:type="spellEnd"/>
+      <w:r>
+        <w:rPr>
+          <w:rFonts w:ascii="Garamond" w:hAnsi="Garamond"/>
+          <w:b/>
+          <w:i/>
+        </w:rPr>
+        <w:t> :</w:t>
       </w:r>
     </w:p>
     <w:p>
@@ -8155,12 +9077,21 @@
         </w:rPr>
         <w:t xml:space="preserve">-Plusieurs tests pour </w:t>
       </w:r>
+      <w:proofErr w:type="gramStart"/>
       <w:r>
         <w:rPr>
           <w:rFonts w:ascii="Garamond" w:hAnsi="Garamond"/>
           <w:i/>
         </w:rPr>
-        <w:t>placer()</w:t>
+        <w:t>placer(</w:t>
+      </w:r>
+      <w:proofErr w:type="gramEnd"/>
+      <w:r>
+        <w:rPr>
+          <w:rFonts w:ascii="Garamond" w:hAnsi="Garamond"/>
+          <w:i/>
+        </w:rPr>
+        <w:t>)</w:t>
       </w:r>
       <w:r>
         <w:rPr>
@@ -8188,12 +9119,30 @@
         </w:rPr>
         <w:t xml:space="preserve">-Deux tests pour </w:t>
       </w:r>
+      <w:proofErr w:type="spellStart"/>
+      <w:proofErr w:type="gramStart"/>
       <w:r>
         <w:rPr>
           <w:rFonts w:ascii="Garamond" w:hAnsi="Garamond"/>
           <w:i/>
         </w:rPr>
-        <w:t>peutJouer()</w:t>
+        <w:t>peutJouer</w:t>
+      </w:r>
+      <w:proofErr w:type="spellEnd"/>
+      <w:r>
+        <w:rPr>
+          <w:rFonts w:ascii="Garamond" w:hAnsi="Garamond"/>
+          <w:i/>
+        </w:rPr>
+        <w:t>(</w:t>
+      </w:r>
+      <w:proofErr w:type="gramEnd"/>
+      <w:r>
+        <w:rPr>
+          <w:rFonts w:ascii="Garamond" w:hAnsi="Garamond"/>
+          <w:i/>
+        </w:rPr>
+        <w:t>)</w:t>
       </w:r>
       <w:r>
         <w:rPr>
@@ -8214,12 +9163,21 @@
         </w:rPr>
         <w:t xml:space="preserve">-Un test pour </w:t>
       </w:r>
+      <w:proofErr w:type="gramStart"/>
       <w:r>
         <w:rPr>
           <w:rFonts w:ascii="Garamond" w:hAnsi="Garamond"/>
           <w:i/>
         </w:rPr>
-        <w:t>piocher()</w:t>
+        <w:t>piocher(</w:t>
+      </w:r>
+      <w:proofErr w:type="gramEnd"/>
+      <w:r>
+        <w:rPr>
+          <w:rFonts w:ascii="Garamond" w:hAnsi="Garamond"/>
+          <w:i/>
+        </w:rPr>
+        <w:t>)</w:t>
       </w:r>
       <w:r>
         <w:t xml:space="preserve"> </w:t>
@@ -8250,12 +9208,21 @@
         </w:rPr>
         <w:t xml:space="preserve">Restent à implémenter des tests sur le comportement de </w:t>
       </w:r>
+      <w:proofErr w:type="gramStart"/>
       <w:r>
         <w:rPr>
           <w:rFonts w:ascii="Garamond" w:hAnsi="Garamond"/>
           <w:i/>
         </w:rPr>
-        <w:t>Jeu()</w:t>
+        <w:t>Jeu(</w:t>
+      </w:r>
+      <w:proofErr w:type="gramEnd"/>
+      <w:r>
+        <w:rPr>
+          <w:rFonts w:ascii="Garamond" w:hAnsi="Garamond"/>
+          <w:i/>
+        </w:rPr>
+        <w:t>)</w:t>
       </w:r>
       <w:r>
         <w:rPr>
@@ -8264,16 +9231,374 @@
         <w:t xml:space="preserve"> en général ainsi que sur les futures IA.</w:t>
       </w:r>
     </w:p>
-    <w:p/>
-    <w:p>
-      <w:pPr>
-        <w:pStyle w:val="Titre1"/>
+    <w:p>
+      <w:pPr>
+        <w:rPr>
+          <w:rFonts w:ascii="Garamond" w:hAnsi="Garamond"/>
+        </w:rPr>
+      </w:pPr>
+    </w:p>
+    <w:p>
+      <w:pPr>
+        <w:pStyle w:val="Heading1"/>
         <w:numPr>
           <w:ilvl w:val="0"/>
           <w:numId w:val="32"/>
         </w:numPr>
         <w:spacing w:before="240" w:line="259" w:lineRule="auto"/>
         <w:jc w:val="left"/>
+      </w:pPr>
+      <w:r>
+        <w:t>IHM</w:t>
+      </w:r>
+    </w:p>
+    <w:p/>
+    <w:p>
+      <w:pPr>
+        <w:rPr>
+          <w:rFonts w:ascii="Garamond" w:hAnsi="Garamond"/>
+        </w:rPr>
+      </w:pPr>
+      <w:r>
+        <w:rPr>
+          <w:rFonts w:ascii="Garamond" w:hAnsi="Garamond"/>
+        </w:rPr>
+        <w:t xml:space="preserve">La mise en place de l’IHM n’a pas permis de rendre un modèle confortable. Cependant, voici le schéma idéal souhaité. </w:t>
+      </w:r>
+    </w:p>
+    <w:p>
+      <w:pPr>
+        <w:rPr>
+          <w:rFonts w:ascii="Garamond" w:hAnsi="Garamond"/>
+        </w:rPr>
+      </w:pPr>
+      <w:r>
+        <w:rPr>
+          <w:noProof/>
+          <w:lang w:val="en-US"/>
+        </w:rPr>
+        <w:drawing>
+          <wp:anchor distT="0" distB="0" distL="114300" distR="114300" simplePos="0" relativeHeight="251675136" behindDoc="1" locked="0" layoutInCell="1" allowOverlap="1" wp14:anchorId="229733C7" wp14:editId="249663C8">
+            <wp:simplePos x="0" y="0"/>
+            <wp:positionH relativeFrom="column">
+              <wp:posOffset>429746</wp:posOffset>
+            </wp:positionH>
+            <wp:positionV relativeFrom="paragraph">
+              <wp:posOffset>19648</wp:posOffset>
+            </wp:positionV>
+            <wp:extent cx="4751556" cy="3258057"/>
+            <wp:effectExtent l="0" t="0" r="0" b="0"/>
+            <wp:wrapNone/>
+            <wp:docPr id="3" name="Picture 3" descr="../Downloads/Screen+Shot+2018-05-22+at+01.38.21.png"/>
+            <wp:cNvGraphicFramePr>
+              <a:graphicFrameLocks xmlns:a="http://schemas.openxmlformats.org/drawingml/2006/main" noChangeAspect="1"/>
+            </wp:cNvGraphicFramePr>
+            <a:graphic xmlns:a="http://schemas.openxmlformats.org/drawingml/2006/main">
+              <a:graphicData uri="http://schemas.openxmlformats.org/drawingml/2006/picture">
+                <pic:pic xmlns:pic="http://schemas.openxmlformats.org/drawingml/2006/picture">
+                  <pic:nvPicPr>
+                    <pic:cNvPr id="0" name="Picture 1" descr="../Downloads/Screen+Shot+2018-05-22+at+01.38.21.png"/>
+                    <pic:cNvPicPr>
+                      <a:picLocks noChangeAspect="1" noChangeArrowheads="1"/>
+                    </pic:cNvPicPr>
+                  </pic:nvPicPr>
+                  <pic:blipFill>
+                    <a:blip r:embed="rId28">
+                      <a:extLst>
+                        <a:ext uri="{28A0092B-C50C-407E-A947-70E740481C1C}">
+                          <a14:useLocalDpi xmlns:a14="http://schemas.microsoft.com/office/drawing/2010/main" val="0"/>
+                        </a:ext>
+                      </a:extLst>
+                    </a:blip>
+                    <a:srcRect/>
+                    <a:stretch>
+                      <a:fillRect/>
+                    </a:stretch>
+                  </pic:blipFill>
+                  <pic:spPr bwMode="auto">
+                    <a:xfrm>
+                      <a:off x="0" y="0"/>
+                      <a:ext cx="4751556" cy="3258057"/>
+                    </a:xfrm>
+                    <a:prstGeom prst="rect">
+                      <a:avLst/>
+                    </a:prstGeom>
+                    <a:noFill/>
+                    <a:ln>
+                      <a:noFill/>
+                    </a:ln>
+                  </pic:spPr>
+                </pic:pic>
+              </a:graphicData>
+            </a:graphic>
+            <wp14:sizeRelH relativeFrom="margin">
+              <wp14:pctWidth>0</wp14:pctWidth>
+            </wp14:sizeRelH>
+            <wp14:sizeRelV relativeFrom="margin">
+              <wp14:pctHeight>0</wp14:pctHeight>
+            </wp14:sizeRelV>
+          </wp:anchor>
+        </w:drawing>
+      </w:r>
+      <w:r>
+        <w:rPr>
+          <w:rFonts w:ascii="Garamond" w:hAnsi="Garamond"/>
+        </w:rPr>
+        <w:t xml:space="preserve">                                                 [1]</w:t>
+      </w:r>
+    </w:p>
+    <w:p>
+      <w:pPr>
+        <w:pStyle w:val="Heading1"/>
+        <w:spacing w:before="240" w:line="259" w:lineRule="auto"/>
+        <w:jc w:val="left"/>
+      </w:pPr>
+      <w:bookmarkStart w:id="50" w:name="_Toc508839178"/>
+      <w:r>
+        <w:t xml:space="preserve">                           </w:t>
+      </w:r>
+    </w:p>
+    <w:p>
+      <w:pPr>
+        <w:jc w:val="left"/>
+      </w:pPr>
+      <w:r>
+        <w:t xml:space="preserve">                                                        [2]                                                                   </w:t>
+      </w:r>
+      <w:proofErr w:type="gramStart"/>
+      <w:r>
+        <w:t xml:space="preserve">   </w:t>
+      </w:r>
+      <w:r>
+        <w:t>[</w:t>
+      </w:r>
+      <w:proofErr w:type="gramEnd"/>
+      <w:r>
+        <w:t xml:space="preserve">3]  </w:t>
+      </w:r>
+    </w:p>
+    <w:p>
+      <w:pPr>
+        <w:jc w:val="left"/>
+      </w:pPr>
+    </w:p>
+    <w:p>
+      <w:pPr>
+        <w:jc w:val="left"/>
+      </w:pPr>
+    </w:p>
+    <w:p>
+      <w:pPr>
+        <w:jc w:val="left"/>
+      </w:pPr>
+      <w:r>
+        <w:t xml:space="preserve">                        </w:t>
+      </w:r>
+    </w:p>
+    <w:p>
+      <w:pPr>
+        <w:jc w:val="left"/>
+      </w:pPr>
+      <w:r>
+        <w:t xml:space="preserve">                          [4]</w:t>
+      </w:r>
+    </w:p>
+    <w:p>
+      <w:pPr>
+        <w:jc w:val="left"/>
+      </w:pPr>
+    </w:p>
+    <w:p>
+      <w:pPr>
+        <w:jc w:val="left"/>
+      </w:pPr>
+    </w:p>
+    <w:p>
+      <w:pPr>
+        <w:jc w:val="left"/>
+      </w:pPr>
+    </w:p>
+    <w:p>
+      <w:pPr>
+        <w:jc w:val="left"/>
+      </w:pPr>
+    </w:p>
+    <w:p>
+      <w:pPr>
+        <w:jc w:val="left"/>
+      </w:pPr>
+    </w:p>
+    <w:p>
+      <w:pPr>
+        <w:jc w:val="left"/>
+      </w:pPr>
+    </w:p>
+    <w:p>
+      <w:pPr>
+        <w:jc w:val="left"/>
+      </w:pPr>
+      <w:r>
+        <w:t xml:space="preserve">                                     [5]                                                                                      </w:t>
+      </w:r>
+      <w:proofErr w:type="gramStart"/>
+      <w:r>
+        <w:t xml:space="preserve">   [</w:t>
+      </w:r>
+      <w:proofErr w:type="gramEnd"/>
+      <w:r>
+        <w:t>6]</w:t>
+      </w:r>
+      <w:r>
+        <w:t xml:space="preserve">            </w:t>
+      </w:r>
+      <w:r>
+        <w:t xml:space="preserve">         </w:t>
+      </w:r>
+      <w:r>
+        <w:tab/>
+        <w:t xml:space="preserve">         </w:t>
+      </w:r>
+    </w:p>
+    <w:p/>
+    <w:p>
+      <w:pPr>
+        <w:jc w:val="left"/>
+      </w:pPr>
+    </w:p>
+    <w:p>
+      <w:pPr>
+        <w:jc w:val="left"/>
+        <w:rPr>
+          <w:rFonts w:ascii="Garamond" w:hAnsi="Garamond"/>
+        </w:rPr>
+      </w:pPr>
+      <w:r>
+        <w:rPr>
+          <w:rFonts w:ascii="Garamond" w:hAnsi="Garamond"/>
+        </w:rPr>
+        <w:t>Avec ainsi :</w:t>
+      </w:r>
+    </w:p>
+    <w:p>
+      <w:pPr>
+        <w:jc w:val="left"/>
+        <w:rPr>
+          <w:rFonts w:ascii="Garamond" w:hAnsi="Garamond"/>
+        </w:rPr>
+      </w:pPr>
+    </w:p>
+    <w:p>
+      <w:pPr>
+        <w:jc w:val="left"/>
+        <w:rPr>
+          <w:rFonts w:ascii="Garamond" w:hAnsi="Garamond"/>
+        </w:rPr>
+      </w:pPr>
+      <w:r>
+        <w:rPr>
+          <w:rFonts w:ascii="Garamond" w:hAnsi="Garamond"/>
+        </w:rPr>
+        <w:t xml:space="preserve">[1] La barre de Menu permettant </w:t>
+      </w:r>
+      <w:proofErr w:type="gramStart"/>
+      <w:r>
+        <w:rPr>
+          <w:rFonts w:ascii="Garamond" w:hAnsi="Garamond"/>
+        </w:rPr>
+        <w:t>Options(</w:t>
+      </w:r>
+      <w:proofErr w:type="gramEnd"/>
+      <w:r>
+        <w:rPr>
+          <w:rFonts w:ascii="Garamond" w:hAnsi="Garamond"/>
+        </w:rPr>
+        <w:t>Quitter ou Charger une partie) et le lancement d’une nouvelle partie selon les critères désirés à l’aide des menus déroulants</w:t>
+      </w:r>
+    </w:p>
+    <w:p>
+      <w:pPr>
+        <w:jc w:val="left"/>
+        <w:rPr>
+          <w:rFonts w:ascii="Garamond" w:hAnsi="Garamond"/>
+        </w:rPr>
+      </w:pPr>
+      <w:r>
+        <w:rPr>
+          <w:rFonts w:ascii="Garamond" w:hAnsi="Garamond"/>
+        </w:rPr>
+        <w:t>[2] Les 27 conteneurs de chaque côté servant de réceptacles pour les cartes</w:t>
+      </w:r>
+    </w:p>
+    <w:p>
+      <w:pPr>
+        <w:jc w:val="left"/>
+        <w:rPr>
+          <w:rFonts w:ascii="Garamond" w:hAnsi="Garamond"/>
+        </w:rPr>
+      </w:pPr>
+      <w:r>
+        <w:rPr>
+          <w:rFonts w:ascii="Garamond" w:hAnsi="Garamond"/>
+        </w:rPr>
+        <w:t>[3] Le menu à l’aide de boutons (servant d’alternative au menu supérieur qui ne fonctionne pas)</w:t>
+      </w:r>
+    </w:p>
+    <w:p>
+      <w:pPr>
+        <w:jc w:val="left"/>
+        <w:rPr>
+          <w:rFonts w:ascii="Garamond" w:hAnsi="Garamond"/>
+        </w:rPr>
+      </w:pPr>
+      <w:r>
+        <w:rPr>
+          <w:rFonts w:ascii="Garamond" w:hAnsi="Garamond"/>
+        </w:rPr>
+        <w:t>[4] Les bornes, seuls boutons du plateau qui servent à jouer une carte de notre main</w:t>
+      </w:r>
+    </w:p>
+    <w:p>
+      <w:pPr>
+        <w:jc w:val="left"/>
+        <w:rPr>
+          <w:rFonts w:ascii="Garamond" w:hAnsi="Garamond"/>
+        </w:rPr>
+      </w:pPr>
+      <w:r>
+        <w:rPr>
+          <w:rFonts w:ascii="Garamond" w:hAnsi="Garamond"/>
+        </w:rPr>
+        <w:t>[5] La main du joueur, composée uniquement de boutons poussoirs</w:t>
+      </w:r>
+    </w:p>
+    <w:p>
+      <w:pPr>
+        <w:jc w:val="left"/>
+        <w:rPr>
+          <w:rFonts w:ascii="Garamond" w:hAnsi="Garamond"/>
+        </w:rPr>
+      </w:pPr>
+      <w:r>
+        <w:rPr>
+          <w:rFonts w:ascii="Garamond" w:hAnsi="Garamond"/>
+        </w:rPr>
+        <w:t>[6] Les fonctions de sortie et de sauvegarde qui peuvent être utilisée avec ces deux boutons</w:t>
+      </w:r>
+    </w:p>
+    <w:p>
+      <w:pPr>
+        <w:jc w:val="left"/>
+        <w:rPr>
+          <w:rFonts w:ascii="Garamond" w:hAnsi="Garamond"/>
+        </w:rPr>
+      </w:pPr>
+    </w:p>
+    <w:p>
+      <w:pPr>
+        <w:jc w:val="left"/>
+        <w:rPr>
+          <w:rFonts w:ascii="Garamond" w:hAnsi="Garamond"/>
+        </w:rPr>
         <w:sectPr>
           <w:pgSz w:w="11906" w:h="16838" w:code="9"/>
           <w:pgMar w:top="1418" w:right="1985" w:bottom="1418" w:left="1134" w:header="708" w:footer="708" w:gutter="0"/>
@@ -8282,12 +9607,17 @@
           <w:docGrid w:linePitch="360"/>
         </w:sectPr>
       </w:pPr>
-      <w:bookmarkStart w:id="50" w:name="_Toc508839178"/>
+      <w:r>
+        <w:rPr>
+          <w:rFonts w:ascii="Garamond" w:hAnsi="Garamond"/>
+        </w:rPr>
+        <w:t>On associe le tout à l’aide d’une variable globale qui retient la carte en cours de placement et met à jour le plateau en conséquence. Cependant, le tour des IA n’est pas reconnu et ne permet donc pas de procéder à une partie complète. L’ensemble des images utilisées est disponible dans le dossier IHM du fichier fourni.</w:t>
+      </w:r>
     </w:p>
     <w:bookmarkEnd w:id="50"/>
     <w:p>
       <w:pPr>
-        <w:pStyle w:val="Titre1"/>
+        <w:pStyle w:val="Heading1"/>
         <w:numPr>
           <w:ilvl w:val="0"/>
           <w:numId w:val="32"/>
@@ -8304,61 +9634,112 @@
     <w:p>
       <w:pPr>
         <w:ind w:firstLine="360"/>
-      </w:pPr>
-      <w:r>
+        <w:rPr>
+          <w:rFonts w:ascii="Garamond" w:hAnsi="Garamond"/>
+        </w:rPr>
+      </w:pPr>
+      <w:r>
+        <w:rPr>
+          <w:rFonts w:ascii="Garamond" w:hAnsi="Garamond"/>
+        </w:rPr>
         <w:t xml:space="preserve">Au stade actuel, ce projet présente encore quelques lacunes. En effet, </w:t>
       </w:r>
       <w:r>
+        <w:rPr>
+          <w:rFonts w:ascii="Garamond" w:hAnsi="Garamond"/>
+        </w:rPr>
         <w:t>la règle que nous avons omise, à savoir la possibilité de déclarer une borne avant que l’adversaire n’ait posé ses trois cartes s’il ne peut plus la remporter, peut présenter un intérêt crucial dans la stratégie à adopter au cours du jeu.</w:t>
       </w:r>
       <w:r>
+        <w:rPr>
+          <w:rFonts w:ascii="Garamond" w:hAnsi="Garamond"/>
+        </w:rPr>
         <w:t xml:space="preserve"> De plus, l’implantation des cartes spéciales et de leurs règles associées permet de complexifier le jeu et donc de le rendre plus distrayant que la version de base que nous avons implémentée.</w:t>
       </w:r>
       <w:r>
+        <w:rPr>
+          <w:rFonts w:ascii="Garamond" w:hAnsi="Garamond"/>
+        </w:rPr>
         <w:t xml:space="preserve"> Enfin, le </w:t>
       </w:r>
       <w:r>
+        <w:rPr>
+          <w:rFonts w:ascii="Garamond" w:hAnsi="Garamond"/>
+        </w:rPr>
         <w:t>nombre</w:t>
       </w:r>
       <w:r>
+        <w:rPr>
+          <w:rFonts w:ascii="Garamond" w:hAnsi="Garamond"/>
+        </w:rPr>
         <w:t xml:space="preserve"> de niveaux associés à l’ordinateur en tant qu’adversaire est limité et</w:t>
       </w:r>
       <w:r>
+        <w:rPr>
+          <w:rFonts w:ascii="Garamond" w:hAnsi="Garamond"/>
+        </w:rPr>
         <w:t xml:space="preserve"> il pourrait être intéressant de développer plus cet aspect du projet.</w:t>
       </w:r>
     </w:p>
     <w:p>
       <w:pPr>
         <w:ind w:firstLine="360"/>
+        <w:rPr>
+          <w:rFonts w:ascii="Garamond" w:hAnsi="Garamond"/>
+        </w:rPr>
       </w:pPr>
     </w:p>
     <w:p>
       <w:pPr>
         <w:ind w:firstLine="360"/>
-      </w:pPr>
-      <w:r>
+        <w:rPr>
+          <w:rFonts w:ascii="Garamond" w:hAnsi="Garamond"/>
+        </w:rPr>
+      </w:pPr>
+      <w:r>
+        <w:rPr>
+          <w:rFonts w:ascii="Garamond" w:hAnsi="Garamond"/>
+        </w:rPr>
         <w:t>Toutefois, le projet que nous proposons présente l’intér</w:t>
       </w:r>
       <w:r>
+        <w:rPr>
+          <w:rFonts w:ascii="Garamond" w:hAnsi="Garamond"/>
+        </w:rPr>
         <w:t xml:space="preserve">êt d’être relativement léger d’utilisation pour le joueur, y compris lors du jeu en console puisqu’il n’a réellement qu’à choisir un numéro de carte de sa main et la borne sur laquelle la placer pour que le programme puisse extraire toutes les informations nécessaires. De plus, il est possible de </w:t>
       </w:r>
       <w:r>
+        <w:rPr>
+          <w:rFonts w:ascii="Garamond" w:hAnsi="Garamond"/>
+        </w:rPr>
         <w:t>quitter une partie en cours et d’y revenir plus tard grâce au système de sauvegarde qui accompagne le jeu.</w:t>
       </w:r>
     </w:p>
     <w:p>
       <w:pPr>
         <w:ind w:firstLine="360"/>
+        <w:rPr>
+          <w:rFonts w:ascii="Garamond" w:hAnsi="Garamond"/>
+        </w:rPr>
       </w:pPr>
     </w:p>
     <w:p>
       <w:pPr>
         <w:ind w:firstLine="360"/>
-      </w:pPr>
-      <w:r>
+        <w:rPr>
+          <w:rFonts w:ascii="Garamond" w:hAnsi="Garamond"/>
+        </w:rPr>
+      </w:pPr>
+      <w:r>
+        <w:rPr>
+          <w:rFonts w:ascii="Garamond" w:hAnsi="Garamond"/>
+        </w:rPr>
         <w:t xml:space="preserve">Dans une optique de poursuite du projet, il serait bon de régler les défauts présentés précédemment et </w:t>
       </w:r>
       <w:r>
+        <w:rPr>
+          <w:rFonts w:ascii="Garamond" w:hAnsi="Garamond"/>
+        </w:rPr>
         <w:t xml:space="preserve">d’apporter encore plus de souplesse au programme, en faisant en sorte que toutes </w:t>
       </w:r>
     </w:p>
@@ -8374,7 +9755,7 @@
 </file>
 
 <file path=word/endnotes.xml><?xml version="1.0" encoding="utf-8"?>
-<w:endnotes xmlns:wpc="http://schemas.microsoft.com/office/word/2010/wordprocessingCanvas" xmlns:mc="http://schemas.openxmlformats.org/markup-compatibility/2006" xmlns:o="urn:schemas-microsoft-com:office:office" xmlns:r="http://schemas.openxmlformats.org/officeDocument/2006/relationships" xmlns:m="http://schemas.openxmlformats.org/officeDocument/2006/math" xmlns:v="urn:schemas-microsoft-com:vml" xmlns:wp14="http://schemas.microsoft.com/office/word/2010/wordprocessingDrawing" xmlns:wp="http://schemas.openxmlformats.org/drawingml/2006/wordprocessingDrawing" xmlns:w10="urn:schemas-microsoft-com:office:word" xmlns:w="http://schemas.openxmlformats.org/wordprocessingml/2006/main" xmlns:w14="http://schemas.microsoft.com/office/word/2010/wordml" xmlns:w15="http://schemas.microsoft.com/office/word/2012/wordml" xmlns:wpg="http://schemas.microsoft.com/office/word/2010/wordprocessingGroup" xmlns:wpi="http://schemas.microsoft.com/office/word/2010/wordprocessingInk" xmlns:wne="http://schemas.microsoft.com/office/word/2006/wordml" xmlns:wps="http://schemas.microsoft.com/office/word/2010/wordprocessingShape" mc:Ignorable="w14 w15 wp14">
+<w:endnotes xmlns:wpc="http://schemas.microsoft.com/office/word/2010/wordprocessingCanvas" xmlns:mo="http://schemas.microsoft.com/office/mac/office/2008/main" xmlns:mc="http://schemas.openxmlformats.org/markup-compatibility/2006" xmlns:mv="urn:schemas-microsoft-com:mac:vml" xmlns:o="urn:schemas-microsoft-com:office:office" xmlns:r="http://schemas.openxmlformats.org/officeDocument/2006/relationships" xmlns:m="http://schemas.openxmlformats.org/officeDocument/2006/math" xmlns:v="urn:schemas-microsoft-com:vml" xmlns:wp14="http://schemas.microsoft.com/office/word/2010/wordprocessingDrawing" xmlns:wp="http://schemas.openxmlformats.org/drawingml/2006/wordprocessingDrawing" xmlns:w10="urn:schemas-microsoft-com:office:word" xmlns:w="http://schemas.openxmlformats.org/wordprocessingml/2006/main" xmlns:w14="http://schemas.microsoft.com/office/word/2010/wordml" xmlns:w15="http://schemas.microsoft.com/office/word/2012/wordml" xmlns:wpg="http://schemas.microsoft.com/office/word/2010/wordprocessingGroup" xmlns:wpi="http://schemas.microsoft.com/office/word/2010/wordprocessingInk" xmlns:wne="http://schemas.microsoft.com/office/word/2006/wordml" xmlns:wps="http://schemas.microsoft.com/office/word/2010/wordprocessingShape" mc:Ignorable="w14 w15 wp14">
   <w:endnote w:type="separator" w:id="-1">
     <w:p>
       <w:pPr>
@@ -8399,7 +9780,7 @@
 </file>
 
 <file path=word/footer1.xml><?xml version="1.0" encoding="utf-8"?>
-<w:ftr xmlns:wpc="http://schemas.microsoft.com/office/word/2010/wordprocessingCanvas" xmlns:mc="http://schemas.openxmlformats.org/markup-compatibility/2006" xmlns:o="urn:schemas-microsoft-com:office:office" xmlns:r="http://schemas.openxmlformats.org/officeDocument/2006/relationships" xmlns:m="http://schemas.openxmlformats.org/officeDocument/2006/math" xmlns:v="urn:schemas-microsoft-com:vml" xmlns:wp14="http://schemas.microsoft.com/office/word/2010/wordprocessingDrawing" xmlns:wp="http://schemas.openxmlformats.org/drawingml/2006/wordprocessingDrawing" xmlns:w10="urn:schemas-microsoft-com:office:word" xmlns:w="http://schemas.openxmlformats.org/wordprocessingml/2006/main" xmlns:w14="http://schemas.microsoft.com/office/word/2010/wordml" xmlns:w15="http://schemas.microsoft.com/office/word/2012/wordml" xmlns:wpg="http://schemas.microsoft.com/office/word/2010/wordprocessingGroup" xmlns:wpi="http://schemas.microsoft.com/office/word/2010/wordprocessingInk" xmlns:wne="http://schemas.microsoft.com/office/word/2006/wordml" xmlns:wps="http://schemas.microsoft.com/office/word/2010/wordprocessingShape" mc:Ignorable="w14 w15 wp14">
+<w:ftr xmlns:wpc="http://schemas.microsoft.com/office/word/2010/wordprocessingCanvas" xmlns:mo="http://schemas.microsoft.com/office/mac/office/2008/main" xmlns:mc="http://schemas.openxmlformats.org/markup-compatibility/2006" xmlns:mv="urn:schemas-microsoft-com:mac:vml" xmlns:o="urn:schemas-microsoft-com:office:office" xmlns:r="http://schemas.openxmlformats.org/officeDocument/2006/relationships" xmlns:m="http://schemas.openxmlformats.org/officeDocument/2006/math" xmlns:v="urn:schemas-microsoft-com:vml" xmlns:wp14="http://schemas.microsoft.com/office/word/2010/wordprocessingDrawing" xmlns:wp="http://schemas.openxmlformats.org/drawingml/2006/wordprocessingDrawing" xmlns:w10="urn:schemas-microsoft-com:office:word" xmlns:w="http://schemas.openxmlformats.org/wordprocessingml/2006/main" xmlns:w14="http://schemas.microsoft.com/office/word/2010/wordml" xmlns:w15="http://schemas.microsoft.com/office/word/2012/wordml" xmlns:wpg="http://schemas.microsoft.com/office/word/2010/wordprocessingGroup" xmlns:wpi="http://schemas.microsoft.com/office/word/2010/wordprocessingInk" xmlns:wne="http://schemas.microsoft.com/office/word/2006/wordml" xmlns:wps="http://schemas.microsoft.com/office/word/2010/wordprocessingShape" mc:Ignorable="w14 w15 wp14">
   <w:sdt>
     <w:sdtPr>
       <w:id w:val="-616062174"/>
@@ -8408,10 +9789,11 @@
         <w:docPartUnique/>
       </w:docPartObj>
     </w:sdtPr>
+    <w:sdtEndPr/>
     <w:sdtContent>
       <w:p>
         <w:pPr>
-          <w:pStyle w:val="Pieddepage"/>
+          <w:pStyle w:val="Footer"/>
           <w:pBdr>
             <w:bottom w:val="single" w:sz="4" w:space="1" w:color="auto"/>
           </w:pBdr>
@@ -8419,7 +9801,7 @@
         <w:r>
           <w:rPr>
             <w:noProof/>
-            <w:lang w:eastAsia="ja-JP"/>
+            <w:lang w:val="en-US"/>
           </w:rPr>
           <w:drawing>
             <wp:anchor distT="0" distB="0" distL="114300" distR="114300" simplePos="0" relativeHeight="251656192" behindDoc="0" locked="0" layoutInCell="1" allowOverlap="1" wp14:anchorId="2173954A" wp14:editId="6A33032F">
@@ -8472,7 +9854,7 @@
       </w:p>
       <w:p>
         <w:pPr>
-          <w:pStyle w:val="Pieddepage"/>
+          <w:pStyle w:val="Footer"/>
           <w:tabs>
             <w:tab w:val="clear" w:pos="9072"/>
             <w:tab w:val="left" w:pos="9356"/>
@@ -8486,8 +9868,31 @@
             <w:szCs w:val="24"/>
           </w:rPr>
           <w:tab/>
-          <w:t>Q.Ducasse, M.Bouveron</w:t>
         </w:r>
+        <w:proofErr w:type="spellStart"/>
+        <w:proofErr w:type="gramStart"/>
+        <w:r>
+          <w:rPr>
+            <w:szCs w:val="24"/>
+          </w:rPr>
+          <w:t>Q.Ducasse</w:t>
+        </w:r>
+        <w:proofErr w:type="spellEnd"/>
+        <w:proofErr w:type="gramEnd"/>
+        <w:r>
+          <w:rPr>
+            <w:szCs w:val="24"/>
+          </w:rPr>
+          <w:t xml:space="preserve">, </w:t>
+        </w:r>
+        <w:proofErr w:type="spellStart"/>
+        <w:r>
+          <w:rPr>
+            <w:szCs w:val="24"/>
+          </w:rPr>
+          <w:t>M.Bouveron</w:t>
+        </w:r>
+        <w:proofErr w:type="spellEnd"/>
         <w:r>
           <w:rPr>
             <w:szCs w:val="24"/>
@@ -8521,7 +9926,7 @@
             <w:noProof/>
             <w:szCs w:val="24"/>
           </w:rPr>
-          <w:t>12</w:t>
+          <w:t>7</w:t>
         </w:r>
         <w:r>
           <w:rPr>
@@ -8535,14 +9940,14 @@
   </w:sdt>
   <w:p>
     <w:pPr>
-      <w:pStyle w:val="Pieddepage"/>
+      <w:pStyle w:val="Footer"/>
     </w:pPr>
   </w:p>
 </w:ftr>
 </file>
 
 <file path=word/footer2.xml><?xml version="1.0" encoding="utf-8"?>
-<w:ftr xmlns:wpc="http://schemas.microsoft.com/office/word/2010/wordprocessingCanvas" xmlns:mc="http://schemas.openxmlformats.org/markup-compatibility/2006" xmlns:o="urn:schemas-microsoft-com:office:office" xmlns:r="http://schemas.openxmlformats.org/officeDocument/2006/relationships" xmlns:m="http://schemas.openxmlformats.org/officeDocument/2006/math" xmlns:v="urn:schemas-microsoft-com:vml" xmlns:wp14="http://schemas.microsoft.com/office/word/2010/wordprocessingDrawing" xmlns:wp="http://schemas.openxmlformats.org/drawingml/2006/wordprocessingDrawing" xmlns:w10="urn:schemas-microsoft-com:office:word" xmlns:w="http://schemas.openxmlformats.org/wordprocessingml/2006/main" xmlns:w14="http://schemas.microsoft.com/office/word/2010/wordml" xmlns:w15="http://schemas.microsoft.com/office/word/2012/wordml" xmlns:wpg="http://schemas.microsoft.com/office/word/2010/wordprocessingGroup" xmlns:wpi="http://schemas.microsoft.com/office/word/2010/wordprocessingInk" xmlns:wne="http://schemas.microsoft.com/office/word/2006/wordml" xmlns:wps="http://schemas.microsoft.com/office/word/2010/wordprocessingShape" mc:Ignorable="w14 w15 wp14">
+<w:ftr xmlns:wpc="http://schemas.microsoft.com/office/word/2010/wordprocessingCanvas" xmlns:mo="http://schemas.microsoft.com/office/mac/office/2008/main" xmlns:mc="http://schemas.openxmlformats.org/markup-compatibility/2006" xmlns:mv="urn:schemas-microsoft-com:mac:vml" xmlns:o="urn:schemas-microsoft-com:office:office" xmlns:r="http://schemas.openxmlformats.org/officeDocument/2006/relationships" xmlns:m="http://schemas.openxmlformats.org/officeDocument/2006/math" xmlns:v="urn:schemas-microsoft-com:vml" xmlns:wp14="http://schemas.microsoft.com/office/word/2010/wordprocessingDrawing" xmlns:wp="http://schemas.openxmlformats.org/drawingml/2006/wordprocessingDrawing" xmlns:w10="urn:schemas-microsoft-com:office:word" xmlns:w="http://schemas.openxmlformats.org/wordprocessingml/2006/main" xmlns:w14="http://schemas.microsoft.com/office/word/2010/wordml" xmlns:w15="http://schemas.microsoft.com/office/word/2012/wordml" xmlns:wpg="http://schemas.microsoft.com/office/word/2010/wordprocessingGroup" xmlns:wpi="http://schemas.microsoft.com/office/word/2010/wordprocessingInk" xmlns:wne="http://schemas.microsoft.com/office/word/2006/wordml" xmlns:wps="http://schemas.microsoft.com/office/word/2010/wordprocessingShape" mc:Ignorable="w14 w15 wp14">
   <w:sdt>
     <w:sdtPr>
       <w:id w:val="-1153909221"/>
@@ -8551,10 +9956,11 @@
         <w:docPartUnique/>
       </w:docPartObj>
     </w:sdtPr>
+    <w:sdtEndPr/>
     <w:sdtContent>
       <w:p>
         <w:pPr>
-          <w:pStyle w:val="Pieddepage"/>
+          <w:pStyle w:val="Footer"/>
           <w:pBdr>
             <w:bottom w:val="single" w:sz="4" w:space="1" w:color="auto"/>
           </w:pBdr>
@@ -8562,7 +9968,7 @@
         <w:r>
           <w:rPr>
             <w:noProof/>
-            <w:lang w:eastAsia="ja-JP"/>
+            <w:lang w:val="en-US"/>
           </w:rPr>
           <w:drawing>
             <wp:anchor distT="0" distB="0" distL="114300" distR="114300" simplePos="0" relativeHeight="251660288" behindDoc="0" locked="0" layoutInCell="1" allowOverlap="1" wp14:anchorId="188CA29D" wp14:editId="66473314">
@@ -8615,7 +10021,7 @@
       </w:p>
       <w:p>
         <w:pPr>
-          <w:pStyle w:val="Pieddepage"/>
+          <w:pStyle w:val="Footer"/>
           <w:tabs>
             <w:tab w:val="clear" w:pos="9072"/>
             <w:tab w:val="left" w:pos="9356"/>
@@ -8629,8 +10035,31 @@
             <w:szCs w:val="24"/>
           </w:rPr>
           <w:tab/>
-          <w:t>Q.Ducasse, M.Bouveron</w:t>
         </w:r>
+        <w:proofErr w:type="spellStart"/>
+        <w:proofErr w:type="gramStart"/>
+        <w:r>
+          <w:rPr>
+            <w:szCs w:val="24"/>
+          </w:rPr>
+          <w:t>Q.Ducasse</w:t>
+        </w:r>
+        <w:proofErr w:type="spellEnd"/>
+        <w:proofErr w:type="gramEnd"/>
+        <w:r>
+          <w:rPr>
+            <w:szCs w:val="24"/>
+          </w:rPr>
+          <w:t xml:space="preserve">, </w:t>
+        </w:r>
+        <w:proofErr w:type="spellStart"/>
+        <w:r>
+          <w:rPr>
+            <w:szCs w:val="24"/>
+          </w:rPr>
+          <w:t>M.Bouveron</w:t>
+        </w:r>
+        <w:proofErr w:type="spellEnd"/>
         <w:r>
           <w:rPr>
             <w:szCs w:val="24"/>
@@ -8664,7 +10093,7 @@
             <w:noProof/>
             <w:szCs w:val="24"/>
           </w:rPr>
-          <w:t>14</w:t>
+          <w:t>11</w:t>
         </w:r>
         <w:r>
           <w:rPr>
@@ -8678,19 +10107,19 @@
   </w:sdt>
   <w:p>
     <w:pPr>
-      <w:pStyle w:val="Pieddepage"/>
+      <w:pStyle w:val="Footer"/>
     </w:pPr>
   </w:p>
   <w:p>
     <w:pPr>
-      <w:pStyle w:val="Pieddepage"/>
+      <w:pStyle w:val="Footer"/>
     </w:pPr>
   </w:p>
 </w:ftr>
 </file>
 
 <file path=word/footnotes.xml><?xml version="1.0" encoding="utf-8"?>
-<w:footnotes xmlns:wpc="http://schemas.microsoft.com/office/word/2010/wordprocessingCanvas" xmlns:mc="http://schemas.openxmlformats.org/markup-compatibility/2006" xmlns:o="urn:schemas-microsoft-com:office:office" xmlns:r="http://schemas.openxmlformats.org/officeDocument/2006/relationships" xmlns:m="http://schemas.openxmlformats.org/officeDocument/2006/math" xmlns:v="urn:schemas-microsoft-com:vml" xmlns:wp14="http://schemas.microsoft.com/office/word/2010/wordprocessingDrawing" xmlns:wp="http://schemas.openxmlformats.org/drawingml/2006/wordprocessingDrawing" xmlns:w10="urn:schemas-microsoft-com:office:word" xmlns:w="http://schemas.openxmlformats.org/wordprocessingml/2006/main" xmlns:w14="http://schemas.microsoft.com/office/word/2010/wordml" xmlns:w15="http://schemas.microsoft.com/office/word/2012/wordml" xmlns:wpg="http://schemas.microsoft.com/office/word/2010/wordprocessingGroup" xmlns:wpi="http://schemas.microsoft.com/office/word/2010/wordprocessingInk" xmlns:wne="http://schemas.microsoft.com/office/word/2006/wordml" xmlns:wps="http://schemas.microsoft.com/office/word/2010/wordprocessingShape" mc:Ignorable="w14 w15 wp14">
+<w:footnotes xmlns:wpc="http://schemas.microsoft.com/office/word/2010/wordprocessingCanvas" xmlns:mo="http://schemas.microsoft.com/office/mac/office/2008/main" xmlns:mc="http://schemas.openxmlformats.org/markup-compatibility/2006" xmlns:mv="urn:schemas-microsoft-com:mac:vml" xmlns:o="urn:schemas-microsoft-com:office:office" xmlns:r="http://schemas.openxmlformats.org/officeDocument/2006/relationships" xmlns:m="http://schemas.openxmlformats.org/officeDocument/2006/math" xmlns:v="urn:schemas-microsoft-com:vml" xmlns:wp14="http://schemas.microsoft.com/office/word/2010/wordprocessingDrawing" xmlns:wp="http://schemas.openxmlformats.org/drawingml/2006/wordprocessingDrawing" xmlns:w10="urn:schemas-microsoft-com:office:word" xmlns:w="http://schemas.openxmlformats.org/wordprocessingml/2006/main" xmlns:w14="http://schemas.microsoft.com/office/word/2010/wordml" xmlns:w15="http://schemas.microsoft.com/office/word/2012/wordml" xmlns:wpg="http://schemas.microsoft.com/office/word/2010/wordprocessingGroup" xmlns:wpi="http://schemas.microsoft.com/office/word/2010/wordprocessingInk" xmlns:wne="http://schemas.microsoft.com/office/word/2006/wordml" xmlns:wps="http://schemas.microsoft.com/office/word/2010/wordprocessingShape" mc:Ignorable="w14 w15 wp14">
   <w:footnote w:type="separator" w:id="-1">
     <w:p>
       <w:pPr>
@@ -8715,10 +10144,10 @@
 </file>
 
 <file path=word/header1.xml><?xml version="1.0" encoding="utf-8"?>
-<w:hdr xmlns:wpc="http://schemas.microsoft.com/office/word/2010/wordprocessingCanvas" xmlns:mc="http://schemas.openxmlformats.org/markup-compatibility/2006" xmlns:o="urn:schemas-microsoft-com:office:office" xmlns:r="http://schemas.openxmlformats.org/officeDocument/2006/relationships" xmlns:m="http://schemas.openxmlformats.org/officeDocument/2006/math" xmlns:v="urn:schemas-microsoft-com:vml" xmlns:wp14="http://schemas.microsoft.com/office/word/2010/wordprocessingDrawing" xmlns:wp="http://schemas.openxmlformats.org/drawingml/2006/wordprocessingDrawing" xmlns:w10="urn:schemas-microsoft-com:office:word" xmlns:w="http://schemas.openxmlformats.org/wordprocessingml/2006/main" xmlns:w14="http://schemas.microsoft.com/office/word/2010/wordml" xmlns:w15="http://schemas.microsoft.com/office/word/2012/wordml" xmlns:wpg="http://schemas.microsoft.com/office/word/2010/wordprocessingGroup" xmlns:wpi="http://schemas.microsoft.com/office/word/2010/wordprocessingInk" xmlns:wne="http://schemas.microsoft.com/office/word/2006/wordml" xmlns:wps="http://schemas.microsoft.com/office/word/2010/wordprocessingShape" mc:Ignorable="w14 w15 wp14">
+<w:hdr xmlns:wpc="http://schemas.microsoft.com/office/word/2010/wordprocessingCanvas" xmlns:mo="http://schemas.microsoft.com/office/mac/office/2008/main" xmlns:mc="http://schemas.openxmlformats.org/markup-compatibility/2006" xmlns:mv="urn:schemas-microsoft-com:mac:vml" xmlns:o="urn:schemas-microsoft-com:office:office" xmlns:r="http://schemas.openxmlformats.org/officeDocument/2006/relationships" xmlns:m="http://schemas.openxmlformats.org/officeDocument/2006/math" xmlns:v="urn:schemas-microsoft-com:vml" xmlns:wp14="http://schemas.microsoft.com/office/word/2010/wordprocessingDrawing" xmlns:wp="http://schemas.openxmlformats.org/drawingml/2006/wordprocessingDrawing" xmlns:w10="urn:schemas-microsoft-com:office:word" xmlns:w="http://schemas.openxmlformats.org/wordprocessingml/2006/main" xmlns:w14="http://schemas.microsoft.com/office/word/2010/wordml" xmlns:w15="http://schemas.microsoft.com/office/word/2012/wordml" xmlns:wpg="http://schemas.microsoft.com/office/word/2010/wordprocessingGroup" xmlns:wpi="http://schemas.microsoft.com/office/word/2010/wordprocessingInk" xmlns:wne="http://schemas.microsoft.com/office/word/2006/wordml" xmlns:wps="http://schemas.microsoft.com/office/word/2010/wordprocessingShape" mc:Ignorable="w14 w15 wp14">
   <w:p>
     <w:pPr>
-      <w:pStyle w:val="En-tte"/>
+      <w:pStyle w:val="Header"/>
       <w:pBdr>
         <w:bottom w:val="single" w:sz="4" w:space="1" w:color="auto"/>
       </w:pBdr>
@@ -8729,7 +10158,7 @@
   </w:p>
   <w:p>
     <w:pPr>
-      <w:pStyle w:val="En-tte"/>
+      <w:pStyle w:val="Header"/>
       <w:pBdr>
         <w:bottom w:val="single" w:sz="4" w:space="1" w:color="auto"/>
       </w:pBdr>
@@ -8745,10 +10174,10 @@
 </file>
 
 <file path=word/header2.xml><?xml version="1.0" encoding="utf-8"?>
-<w:hdr xmlns:wpc="http://schemas.microsoft.com/office/word/2010/wordprocessingCanvas" xmlns:mc="http://schemas.openxmlformats.org/markup-compatibility/2006" xmlns:o="urn:schemas-microsoft-com:office:office" xmlns:r="http://schemas.openxmlformats.org/officeDocument/2006/relationships" xmlns:m="http://schemas.openxmlformats.org/officeDocument/2006/math" xmlns:v="urn:schemas-microsoft-com:vml" xmlns:wp14="http://schemas.microsoft.com/office/word/2010/wordprocessingDrawing" xmlns:wp="http://schemas.openxmlformats.org/drawingml/2006/wordprocessingDrawing" xmlns:w10="urn:schemas-microsoft-com:office:word" xmlns:w="http://schemas.openxmlformats.org/wordprocessingml/2006/main" xmlns:w14="http://schemas.microsoft.com/office/word/2010/wordml" xmlns:w15="http://schemas.microsoft.com/office/word/2012/wordml" xmlns:wpg="http://schemas.microsoft.com/office/word/2010/wordprocessingGroup" xmlns:wpi="http://schemas.microsoft.com/office/word/2010/wordprocessingInk" xmlns:wne="http://schemas.microsoft.com/office/word/2006/wordml" xmlns:wps="http://schemas.microsoft.com/office/word/2010/wordprocessingShape" mc:Ignorable="w14 w15 wp14">
+<w:hdr xmlns:wpc="http://schemas.microsoft.com/office/word/2010/wordprocessingCanvas" xmlns:mo="http://schemas.microsoft.com/office/mac/office/2008/main" xmlns:mc="http://schemas.openxmlformats.org/markup-compatibility/2006" xmlns:mv="urn:schemas-microsoft-com:mac:vml" xmlns:o="urn:schemas-microsoft-com:office:office" xmlns:r="http://schemas.openxmlformats.org/officeDocument/2006/relationships" xmlns:m="http://schemas.openxmlformats.org/officeDocument/2006/math" xmlns:v="urn:schemas-microsoft-com:vml" xmlns:wp14="http://schemas.microsoft.com/office/word/2010/wordprocessingDrawing" xmlns:wp="http://schemas.openxmlformats.org/drawingml/2006/wordprocessingDrawing" xmlns:w10="urn:schemas-microsoft-com:office:word" xmlns:w="http://schemas.openxmlformats.org/wordprocessingml/2006/main" xmlns:w14="http://schemas.microsoft.com/office/word/2010/wordml" xmlns:w15="http://schemas.microsoft.com/office/word/2012/wordml" xmlns:wpg="http://schemas.microsoft.com/office/word/2010/wordprocessingGroup" xmlns:wpi="http://schemas.microsoft.com/office/word/2010/wordprocessingInk" xmlns:wne="http://schemas.microsoft.com/office/word/2006/wordml" xmlns:wps="http://schemas.microsoft.com/office/word/2010/wordprocessingShape" mc:Ignorable="w14 w15 wp14">
   <w:p>
     <w:pPr>
-      <w:pStyle w:val="En-tte"/>
+      <w:pStyle w:val="Header"/>
       <w:pBdr>
         <w:bottom w:val="single" w:sz="4" w:space="1" w:color="auto"/>
       </w:pBdr>
@@ -8759,7 +10188,7 @@
   </w:p>
   <w:p>
     <w:pPr>
-      <w:pStyle w:val="En-tte"/>
+      <w:pStyle w:val="Header"/>
       <w:pBdr>
         <w:bottom w:val="single" w:sz="4" w:space="1" w:color="auto"/>
       </w:pBdr>
@@ -8775,8 +10204,8 @@
 </file>
 
 <file path=word/numbering.xml><?xml version="1.0" encoding="utf-8"?>
-<w:numbering xmlns:wpc="http://schemas.microsoft.com/office/word/2010/wordprocessingCanvas" xmlns:mc="http://schemas.openxmlformats.org/markup-compatibility/2006" xmlns:o="urn:schemas-microsoft-com:office:office" xmlns:r="http://schemas.openxmlformats.org/officeDocument/2006/relationships" xmlns:m="http://schemas.openxmlformats.org/officeDocument/2006/math" xmlns:v="urn:schemas-microsoft-com:vml" xmlns:wp14="http://schemas.microsoft.com/office/word/2010/wordprocessingDrawing" xmlns:wp="http://schemas.openxmlformats.org/drawingml/2006/wordprocessingDrawing" xmlns:w10="urn:schemas-microsoft-com:office:word" xmlns:w="http://schemas.openxmlformats.org/wordprocessingml/2006/main" xmlns:w14="http://schemas.microsoft.com/office/word/2010/wordml" xmlns:w15="http://schemas.microsoft.com/office/word/2012/wordml" xmlns:wpg="http://schemas.microsoft.com/office/word/2010/wordprocessingGroup" xmlns:wpi="http://schemas.microsoft.com/office/word/2010/wordprocessingInk" xmlns:wne="http://schemas.microsoft.com/office/word/2006/wordml" xmlns:wps="http://schemas.microsoft.com/office/word/2010/wordprocessingShape" mc:Ignorable="w14 w15 wp14">
-  <w:abstractNum w:abstractNumId="0" w15:restartNumberingAfterBreak="0">
+<w:numbering xmlns:wpc="http://schemas.microsoft.com/office/word/2010/wordprocessingCanvas" xmlns:mo="http://schemas.microsoft.com/office/mac/office/2008/main" xmlns:mc="http://schemas.openxmlformats.org/markup-compatibility/2006" xmlns:mv="urn:schemas-microsoft-com:mac:vml" xmlns:o="urn:schemas-microsoft-com:office:office" xmlns:r="http://schemas.openxmlformats.org/officeDocument/2006/relationships" xmlns:m="http://schemas.openxmlformats.org/officeDocument/2006/math" xmlns:v="urn:schemas-microsoft-com:vml" xmlns:wp14="http://schemas.microsoft.com/office/word/2010/wordprocessingDrawing" xmlns:wp="http://schemas.openxmlformats.org/drawingml/2006/wordprocessingDrawing" xmlns:w10="urn:schemas-microsoft-com:office:word" xmlns:w="http://schemas.openxmlformats.org/wordprocessingml/2006/main" xmlns:w14="http://schemas.microsoft.com/office/word/2010/wordml" xmlns:w15="http://schemas.microsoft.com/office/word/2012/wordml" xmlns:wpg="http://schemas.microsoft.com/office/word/2010/wordprocessingGroup" xmlns:wpi="http://schemas.microsoft.com/office/word/2010/wordprocessingInk" xmlns:wne="http://schemas.microsoft.com/office/word/2006/wordml" xmlns:wps="http://schemas.microsoft.com/office/word/2010/wordprocessingShape" mc:Ignorable="w14 w15 wp14">
+  <w:abstractNum w:abstractNumId="0">
     <w:nsid w:val="00196857"/>
     <w:multiLevelType w:val="multilevel"/>
     <w:tmpl w:val="040C001F"/>
@@ -8862,7 +10291,7 @@
       </w:pPr>
     </w:lvl>
   </w:abstractNum>
-  <w:abstractNum w:abstractNumId="1" w15:restartNumberingAfterBreak="0">
+  <w:abstractNum w:abstractNumId="1">
     <w:nsid w:val="022A4135"/>
     <w:multiLevelType w:val="hybridMultilevel"/>
     <w:tmpl w:val="B948B940"/>
@@ -8948,7 +10377,7 @@
       </w:pPr>
     </w:lvl>
   </w:abstractNum>
-  <w:abstractNum w:abstractNumId="2" w15:restartNumberingAfterBreak="0">
+  <w:abstractNum w:abstractNumId="2">
     <w:nsid w:val="0744592D"/>
     <w:multiLevelType w:val="hybridMultilevel"/>
     <w:tmpl w:val="BB6E09EC"/>
@@ -9037,7 +10466,7 @@
       </w:pPr>
     </w:lvl>
   </w:abstractNum>
-  <w:abstractNum w:abstractNumId="3" w15:restartNumberingAfterBreak="0">
+  <w:abstractNum w:abstractNumId="3">
     <w:nsid w:val="079F14AF"/>
     <w:multiLevelType w:val="multilevel"/>
     <w:tmpl w:val="828257BC"/>
@@ -9186,7 +10615,7 @@
       </w:rPr>
     </w:lvl>
   </w:abstractNum>
-  <w:abstractNum w:abstractNumId="4" w15:restartNumberingAfterBreak="0">
+  <w:abstractNum w:abstractNumId="4">
     <w:nsid w:val="0AC13529"/>
     <w:multiLevelType w:val="hybridMultilevel"/>
     <w:tmpl w:val="32DEB65A"/>
@@ -9299,7 +10728,7 @@
       </w:rPr>
     </w:lvl>
   </w:abstractNum>
-  <w:abstractNum w:abstractNumId="5" w15:restartNumberingAfterBreak="0">
+  <w:abstractNum w:abstractNumId="5">
     <w:nsid w:val="0F6F4B56"/>
     <w:multiLevelType w:val="multilevel"/>
     <w:tmpl w:val="040C001F"/>
@@ -9385,7 +10814,7 @@
       </w:pPr>
     </w:lvl>
   </w:abstractNum>
-  <w:abstractNum w:abstractNumId="6" w15:restartNumberingAfterBreak="0">
+  <w:abstractNum w:abstractNumId="6">
     <w:nsid w:val="10BF2A66"/>
     <w:multiLevelType w:val="multilevel"/>
     <w:tmpl w:val="040C001F"/>
@@ -9471,7 +10900,7 @@
       </w:pPr>
     </w:lvl>
   </w:abstractNum>
-  <w:abstractNum w:abstractNumId="7" w15:restartNumberingAfterBreak="0">
+  <w:abstractNum w:abstractNumId="7">
     <w:nsid w:val="149708BC"/>
     <w:multiLevelType w:val="hybridMultilevel"/>
     <w:tmpl w:val="207816AC"/>
@@ -9584,7 +11013,7 @@
       </w:rPr>
     </w:lvl>
   </w:abstractNum>
-  <w:abstractNum w:abstractNumId="8" w15:restartNumberingAfterBreak="0">
+  <w:abstractNum w:abstractNumId="8">
     <w:nsid w:val="150A4BDA"/>
     <w:multiLevelType w:val="hybridMultilevel"/>
     <w:tmpl w:val="B132438C"/>
@@ -9670,7 +11099,7 @@
       </w:pPr>
     </w:lvl>
   </w:abstractNum>
-  <w:abstractNum w:abstractNumId="9" w15:restartNumberingAfterBreak="0">
+  <w:abstractNum w:abstractNumId="9">
     <w:nsid w:val="15F63EC0"/>
     <w:multiLevelType w:val="multilevel"/>
     <w:tmpl w:val="37703E6E"/>
@@ -9819,7 +11248,7 @@
       </w:rPr>
     </w:lvl>
   </w:abstractNum>
-  <w:abstractNum w:abstractNumId="10" w15:restartNumberingAfterBreak="0">
+  <w:abstractNum w:abstractNumId="10">
     <w:nsid w:val="197C5F61"/>
     <w:multiLevelType w:val="hybridMultilevel"/>
     <w:tmpl w:val="D380885A"/>
@@ -9932,7 +11361,7 @@
       </w:rPr>
     </w:lvl>
   </w:abstractNum>
-  <w:abstractNum w:abstractNumId="11" w15:restartNumberingAfterBreak="0">
+  <w:abstractNum w:abstractNumId="11">
     <w:nsid w:val="1F3F7B39"/>
     <w:multiLevelType w:val="hybridMultilevel"/>
     <w:tmpl w:val="8E1A1E98"/>
@@ -10018,7 +11447,7 @@
       </w:pPr>
     </w:lvl>
   </w:abstractNum>
-  <w:abstractNum w:abstractNumId="12" w15:restartNumberingAfterBreak="0">
+  <w:abstractNum w:abstractNumId="12">
     <w:nsid w:val="1F843C17"/>
     <w:multiLevelType w:val="hybridMultilevel"/>
     <w:tmpl w:val="687CDF0C"/>
@@ -10108,7 +11537,7 @@
       </w:pPr>
     </w:lvl>
   </w:abstractNum>
-  <w:abstractNum w:abstractNumId="13" w15:restartNumberingAfterBreak="0">
+  <w:abstractNum w:abstractNumId="13">
     <w:nsid w:val="22610A4F"/>
     <w:multiLevelType w:val="hybridMultilevel"/>
     <w:tmpl w:val="44F28318"/>
@@ -10221,7 +11650,7 @@
       </w:rPr>
     </w:lvl>
   </w:abstractNum>
-  <w:abstractNum w:abstractNumId="14" w15:restartNumberingAfterBreak="0">
+  <w:abstractNum w:abstractNumId="14">
     <w:nsid w:val="24076985"/>
     <w:multiLevelType w:val="multilevel"/>
     <w:tmpl w:val="DD467E82"/>
@@ -10334,7 +11763,7 @@
       </w:pPr>
     </w:lvl>
   </w:abstractNum>
-  <w:abstractNum w:abstractNumId="15" w15:restartNumberingAfterBreak="0">
+  <w:abstractNum w:abstractNumId="15">
     <w:nsid w:val="282F4910"/>
     <w:multiLevelType w:val="hybridMultilevel"/>
     <w:tmpl w:val="3DA8D13E"/>
@@ -10423,7 +11852,7 @@
       </w:pPr>
     </w:lvl>
   </w:abstractNum>
-  <w:abstractNum w:abstractNumId="16" w15:restartNumberingAfterBreak="0">
+  <w:abstractNum w:abstractNumId="16">
     <w:nsid w:val="295C6106"/>
     <w:multiLevelType w:val="hybridMultilevel"/>
     <w:tmpl w:val="16F63026"/>
@@ -10535,7 +11964,7 @@
       </w:rPr>
     </w:lvl>
   </w:abstractNum>
-  <w:abstractNum w:abstractNumId="17" w15:restartNumberingAfterBreak="0">
+  <w:abstractNum w:abstractNumId="17">
     <w:nsid w:val="2AB06E23"/>
     <w:multiLevelType w:val="multilevel"/>
     <w:tmpl w:val="040C001F"/>
@@ -10621,7 +12050,7 @@
       </w:pPr>
     </w:lvl>
   </w:abstractNum>
-  <w:abstractNum w:abstractNumId="18" w15:restartNumberingAfterBreak="0">
+  <w:abstractNum w:abstractNumId="18">
     <w:nsid w:val="2CC12775"/>
     <w:multiLevelType w:val="hybridMultilevel"/>
     <w:tmpl w:val="F2E25180"/>
@@ -10734,7 +12163,7 @@
       </w:rPr>
     </w:lvl>
   </w:abstractNum>
-  <w:abstractNum w:abstractNumId="19" w15:restartNumberingAfterBreak="0">
+  <w:abstractNum w:abstractNumId="19">
     <w:nsid w:val="2E437D80"/>
     <w:multiLevelType w:val="hybridMultilevel"/>
     <w:tmpl w:val="E8CA2418"/>
@@ -10847,7 +12276,7 @@
       </w:rPr>
     </w:lvl>
   </w:abstractNum>
-  <w:abstractNum w:abstractNumId="20" w15:restartNumberingAfterBreak="0">
+  <w:abstractNum w:abstractNumId="20">
     <w:nsid w:val="2E6176FA"/>
     <w:multiLevelType w:val="hybridMultilevel"/>
     <w:tmpl w:val="4DE813FE"/>
@@ -10933,7 +12362,7 @@
       </w:pPr>
     </w:lvl>
   </w:abstractNum>
-  <w:abstractNum w:abstractNumId="21" w15:restartNumberingAfterBreak="0">
+  <w:abstractNum w:abstractNumId="21">
     <w:nsid w:val="2F1D1686"/>
     <w:multiLevelType w:val="multilevel"/>
     <w:tmpl w:val="040C001F"/>
@@ -11019,7 +12448,7 @@
       </w:pPr>
     </w:lvl>
   </w:abstractNum>
-  <w:abstractNum w:abstractNumId="22" w15:restartNumberingAfterBreak="0">
+  <w:abstractNum w:abstractNumId="22">
     <w:nsid w:val="32A06F22"/>
     <w:multiLevelType w:val="hybridMultilevel"/>
     <w:tmpl w:val="98F44F7C"/>
@@ -11132,7 +12561,7 @@
       </w:rPr>
     </w:lvl>
   </w:abstractNum>
-  <w:abstractNum w:abstractNumId="23" w15:restartNumberingAfterBreak="0">
+  <w:abstractNum w:abstractNumId="23">
     <w:nsid w:val="3C9561BC"/>
     <w:multiLevelType w:val="hybridMultilevel"/>
     <w:tmpl w:val="7A023D8C"/>
@@ -11245,7 +12674,7 @@
       </w:rPr>
     </w:lvl>
   </w:abstractNum>
-  <w:abstractNum w:abstractNumId="24" w15:restartNumberingAfterBreak="0">
+  <w:abstractNum w:abstractNumId="24">
     <w:nsid w:val="4092689F"/>
     <w:multiLevelType w:val="multilevel"/>
     <w:tmpl w:val="040C001F"/>
@@ -11331,7 +12760,7 @@
       </w:pPr>
     </w:lvl>
   </w:abstractNum>
-  <w:abstractNum w:abstractNumId="25" w15:restartNumberingAfterBreak="0">
+  <w:abstractNum w:abstractNumId="25">
     <w:nsid w:val="41203124"/>
     <w:multiLevelType w:val="multilevel"/>
     <w:tmpl w:val="040C001F"/>
@@ -11417,7 +12846,7 @@
       </w:pPr>
     </w:lvl>
   </w:abstractNum>
-  <w:abstractNum w:abstractNumId="26" w15:restartNumberingAfterBreak="0">
+  <w:abstractNum w:abstractNumId="26">
     <w:nsid w:val="45D24EDF"/>
     <w:multiLevelType w:val="hybridMultilevel"/>
     <w:tmpl w:val="174C0E68"/>
@@ -11530,7 +12959,7 @@
       </w:rPr>
     </w:lvl>
   </w:abstractNum>
-  <w:abstractNum w:abstractNumId="27" w15:restartNumberingAfterBreak="0">
+  <w:abstractNum w:abstractNumId="27">
     <w:nsid w:val="4B1C3B7C"/>
     <w:multiLevelType w:val="hybridMultilevel"/>
     <w:tmpl w:val="F76CA856"/>
@@ -11616,7 +13045,7 @@
       </w:pPr>
     </w:lvl>
   </w:abstractNum>
-  <w:abstractNum w:abstractNumId="28" w15:restartNumberingAfterBreak="0">
+  <w:abstractNum w:abstractNumId="28">
     <w:nsid w:val="4E402F16"/>
     <w:multiLevelType w:val="hybridMultilevel"/>
     <w:tmpl w:val="34A4DDDC"/>
@@ -11702,7 +13131,7 @@
       </w:pPr>
     </w:lvl>
   </w:abstractNum>
-  <w:abstractNum w:abstractNumId="29" w15:restartNumberingAfterBreak="0">
+  <w:abstractNum w:abstractNumId="29">
     <w:nsid w:val="50980B02"/>
     <w:multiLevelType w:val="hybridMultilevel"/>
     <w:tmpl w:val="1F04467C"/>
@@ -11815,7 +13244,7 @@
       </w:rPr>
     </w:lvl>
   </w:abstractNum>
-  <w:abstractNum w:abstractNumId="30" w15:restartNumberingAfterBreak="0">
+  <w:abstractNum w:abstractNumId="30">
     <w:nsid w:val="585D3C76"/>
     <w:multiLevelType w:val="multilevel"/>
     <w:tmpl w:val="040C001F"/>
@@ -11901,7 +13330,7 @@
       </w:pPr>
     </w:lvl>
   </w:abstractNum>
-  <w:abstractNum w:abstractNumId="31" w15:restartNumberingAfterBreak="0">
+  <w:abstractNum w:abstractNumId="31">
     <w:nsid w:val="58946FE0"/>
     <w:multiLevelType w:val="multilevel"/>
     <w:tmpl w:val="040C001F"/>
@@ -11987,7 +13416,7 @@
       </w:pPr>
     </w:lvl>
   </w:abstractNum>
-  <w:abstractNum w:abstractNumId="32" w15:restartNumberingAfterBreak="0">
+  <w:abstractNum w:abstractNumId="32">
     <w:nsid w:val="5B5A48DD"/>
     <w:multiLevelType w:val="hybridMultilevel"/>
     <w:tmpl w:val="10F6EDB6"/>
@@ -12073,7 +13502,7 @@
       </w:pPr>
     </w:lvl>
   </w:abstractNum>
-  <w:abstractNum w:abstractNumId="33" w15:restartNumberingAfterBreak="0">
+  <w:abstractNum w:abstractNumId="33">
     <w:nsid w:val="5D097CFC"/>
     <w:multiLevelType w:val="multilevel"/>
     <w:tmpl w:val="53F68FF6"/>
@@ -12186,7 +13615,7 @@
       </w:rPr>
     </w:lvl>
   </w:abstractNum>
-  <w:abstractNum w:abstractNumId="34" w15:restartNumberingAfterBreak="0">
+  <w:abstractNum w:abstractNumId="34">
     <w:nsid w:val="62CD2C3F"/>
     <w:multiLevelType w:val="multilevel"/>
     <w:tmpl w:val="040C001F"/>
@@ -12272,7 +13701,7 @@
       </w:pPr>
     </w:lvl>
   </w:abstractNum>
-  <w:abstractNum w:abstractNumId="35" w15:restartNumberingAfterBreak="0">
+  <w:abstractNum w:abstractNumId="35">
     <w:nsid w:val="6951043A"/>
     <w:multiLevelType w:val="hybridMultilevel"/>
     <w:tmpl w:val="C0FC12C4"/>
@@ -12358,7 +13787,7 @@
       </w:pPr>
     </w:lvl>
   </w:abstractNum>
-  <w:abstractNum w:abstractNumId="36" w15:restartNumberingAfterBreak="0">
+  <w:abstractNum w:abstractNumId="36">
     <w:nsid w:val="6A503D65"/>
     <w:multiLevelType w:val="multilevel"/>
     <w:tmpl w:val="3EFCAF32"/>
@@ -12471,7 +13900,7 @@
       </w:rPr>
     </w:lvl>
   </w:abstractNum>
-  <w:abstractNum w:abstractNumId="37" w15:restartNumberingAfterBreak="0">
+  <w:abstractNum w:abstractNumId="37">
     <w:nsid w:val="6B0E44E1"/>
     <w:multiLevelType w:val="multilevel"/>
     <w:tmpl w:val="040C001F"/>
@@ -12557,7 +13986,7 @@
       </w:pPr>
     </w:lvl>
   </w:abstractNum>
-  <w:abstractNum w:abstractNumId="38" w15:restartNumberingAfterBreak="0">
+  <w:abstractNum w:abstractNumId="38">
     <w:nsid w:val="6CD461A1"/>
     <w:multiLevelType w:val="multilevel"/>
     <w:tmpl w:val="040C001F"/>
@@ -12643,7 +14072,7 @@
       </w:pPr>
     </w:lvl>
   </w:abstractNum>
-  <w:abstractNum w:abstractNumId="39" w15:restartNumberingAfterBreak="0">
+  <w:abstractNum w:abstractNumId="39">
     <w:nsid w:val="70954FE4"/>
     <w:multiLevelType w:val="multilevel"/>
     <w:tmpl w:val="4616243E"/>
@@ -12756,7 +14185,7 @@
       </w:rPr>
     </w:lvl>
   </w:abstractNum>
-  <w:abstractNum w:abstractNumId="40" w15:restartNumberingAfterBreak="0">
+  <w:abstractNum w:abstractNumId="40">
     <w:nsid w:val="7392063D"/>
     <w:multiLevelType w:val="hybridMultilevel"/>
     <w:tmpl w:val="EBC449B8"/>
@@ -12869,7 +14298,7 @@
       </w:rPr>
     </w:lvl>
   </w:abstractNum>
-  <w:abstractNum w:abstractNumId="41" w15:restartNumberingAfterBreak="0">
+  <w:abstractNum w:abstractNumId="41">
     <w:nsid w:val="761B3A38"/>
     <w:multiLevelType w:val="multilevel"/>
     <w:tmpl w:val="040C001F"/>
@@ -12955,7 +14384,7 @@
       </w:pPr>
     </w:lvl>
   </w:abstractNum>
-  <w:abstractNum w:abstractNumId="42" w15:restartNumberingAfterBreak="0">
+  <w:abstractNum w:abstractNumId="42">
     <w:nsid w:val="7733439E"/>
     <w:multiLevelType w:val="hybridMultilevel"/>
     <w:tmpl w:val="7ED2DA36"/>
@@ -13041,7 +14470,7 @@
       </w:pPr>
     </w:lvl>
   </w:abstractNum>
-  <w:abstractNum w:abstractNumId="43" w15:restartNumberingAfterBreak="0">
+  <w:abstractNum w:abstractNumId="43">
     <w:nsid w:val="7E432591"/>
     <w:multiLevelType w:val="hybridMultilevel"/>
     <w:tmpl w:val="B3B496B8"/>
@@ -13154,7 +14583,7 @@
       </w:rPr>
     </w:lvl>
   </w:abstractNum>
-  <w:abstractNum w:abstractNumId="44" w15:restartNumberingAfterBreak="0">
+  <w:abstractNum w:abstractNumId="44">
     <w:nsid w:val="7F7F070F"/>
     <w:multiLevelType w:val="multilevel"/>
     <w:tmpl w:val="FF667E96"/>
@@ -13422,7 +14851,7 @@
       </w:pPr>
     </w:pPrDefault>
   </w:docDefaults>
-  <w:latentStyles w:defLockedState="0" w:defUIPriority="99" w:defSemiHidden="0" w:defUnhideWhenUsed="0" w:defQFormat="0" w:count="371">
+  <w:latentStyles w:defLockedState="0" w:defUIPriority="99" w:defSemiHidden="0" w:defUnhideWhenUsed="0" w:defQFormat="0" w:count="382">
     <w:lsdException w:name="Normal" w:uiPriority="0" w:qFormat="1"/>
     <w:lsdException w:name="heading 1" w:uiPriority="9" w:qFormat="1"/>
     <w:lsdException w:name="heading 2" w:semiHidden="1" w:uiPriority="9" w:unhideWhenUsed="1" w:qFormat="1"/>
@@ -13528,7 +14957,6 @@
     <w:lsdException w:name="HTML Sample" w:semiHidden="1" w:unhideWhenUsed="1"/>
     <w:lsdException w:name="HTML Typewriter" w:semiHidden="1" w:unhideWhenUsed="1"/>
     <w:lsdException w:name="HTML Variable" w:semiHidden="1" w:unhideWhenUsed="1"/>
-    <w:lsdException w:name="Normal Table" w:semiHidden="1" w:unhideWhenUsed="1"/>
     <w:lsdException w:name="annotation subject" w:semiHidden="1" w:unhideWhenUsed="1"/>
     <w:lsdException w:name="No List" w:semiHidden="1" w:unhideWhenUsed="1"/>
     <w:lsdException w:name="Outline List 1" w:semiHidden="1" w:unhideWhenUsed="1"/>
@@ -13574,11 +15002,9 @@
     <w:lsdException w:name="Table Subtle 1" w:semiHidden="1" w:unhideWhenUsed="1"/>
     <w:lsdException w:name="Table Subtle 2" w:semiHidden="1" w:unhideWhenUsed="1"/>
     <w:lsdException w:name="Table Web 1" w:semiHidden="1" w:unhideWhenUsed="1"/>
-    <w:lsdException w:name="Table Web 2" w:semiHidden="1" w:unhideWhenUsed="1"/>
     <w:lsdException w:name="Table Web 3" w:semiHidden="1" w:unhideWhenUsed="1"/>
     <w:lsdException w:name="Balloon Text" w:semiHidden="1" w:unhideWhenUsed="1"/>
     <w:lsdException w:name="Table Grid" w:uiPriority="59"/>
-    <w:lsdException w:name="Table Theme" w:semiHidden="1" w:unhideWhenUsed="1"/>
     <w:lsdException w:name="Placeholder Text" w:semiHidden="1"/>
     <w:lsdException w:name="No Spacing" w:uiPriority="1" w:qFormat="1"/>
     <w:lsdException w:name="Light Shading" w:uiPriority="60"/>
@@ -13794,6 +15220,8 @@
     <w:lsdException w:name="List Table 5 Dark Accent 6" w:uiPriority="50"/>
     <w:lsdException w:name="List Table 6 Colorful Accent 6" w:uiPriority="51"/>
     <w:lsdException w:name="List Table 7 Colorful Accent 6" w:uiPriority="52"/>
+    <w:lsdException w:name="Mention" w:semiHidden="1" w:unhideWhenUsed="1"/>
+    <w:lsdException w:name="Smart Hyperlink" w:semiHidden="1" w:unhideWhenUsed="1"/>
   </w:latentStyles>
   <w:style w:type="paragraph" w:default="1" w:styleId="Normal">
     <w:name w:val="Normal"/>
@@ -13804,11 +15232,11 @@
       <w:jc w:val="both"/>
     </w:pPr>
   </w:style>
-  <w:style w:type="paragraph" w:styleId="Titre1">
+  <w:style w:type="paragraph" w:styleId="Heading1">
     <w:name w:val="heading 1"/>
     <w:basedOn w:val="Normal"/>
     <w:next w:val="Normal"/>
-    <w:link w:val="Titre1Car"/>
+    <w:link w:val="Heading1Char"/>
     <w:uiPriority w:val="9"/>
     <w:qFormat/>
     <w:rsid w:val="00444845"/>
@@ -13827,11 +15255,11 @@
       <w:szCs w:val="28"/>
     </w:rPr>
   </w:style>
-  <w:style w:type="paragraph" w:styleId="Titre2">
+  <w:style w:type="paragraph" w:styleId="Heading2">
     <w:name w:val="heading 2"/>
     <w:basedOn w:val="Normal"/>
     <w:next w:val="Normal"/>
-    <w:link w:val="Titre2Car"/>
+    <w:link w:val="Heading2Char"/>
     <w:uiPriority w:val="9"/>
     <w:unhideWhenUsed/>
     <w:qFormat/>
@@ -13851,11 +15279,11 @@
       <w:szCs w:val="26"/>
     </w:rPr>
   </w:style>
-  <w:style w:type="paragraph" w:styleId="Titre3">
+  <w:style w:type="paragraph" w:styleId="Heading3">
     <w:name w:val="heading 3"/>
     <w:basedOn w:val="Normal"/>
     <w:next w:val="Normal"/>
-    <w:link w:val="Titre3Car"/>
+    <w:link w:val="Heading3Char"/>
     <w:uiPriority w:val="9"/>
     <w:unhideWhenUsed/>
     <w:qFormat/>
@@ -13873,13 +15301,13 @@
       <w:szCs w:val="24"/>
     </w:rPr>
   </w:style>
-  <w:style w:type="character" w:default="1" w:styleId="Policepardfaut">
+  <w:style w:type="character" w:default="1" w:styleId="DefaultParagraphFont">
     <w:name w:val="Default Paragraph Font"/>
     <w:uiPriority w:val="1"/>
     <w:semiHidden/>
     <w:unhideWhenUsed/>
   </w:style>
-  <w:style w:type="table" w:default="1" w:styleId="TableauNormal">
+  <w:style w:type="table" w:default="1" w:styleId="TableNormal">
     <w:name w:val="Normal Table"/>
     <w:uiPriority w:val="99"/>
     <w:semiHidden/>
@@ -13894,16 +15322,16 @@
       </w:tblCellMar>
     </w:tblPr>
   </w:style>
-  <w:style w:type="numbering" w:default="1" w:styleId="Aucuneliste">
+  <w:style w:type="numbering" w:default="1" w:styleId="NoList">
     <w:name w:val="No List"/>
     <w:uiPriority w:val="99"/>
     <w:semiHidden/>
     <w:unhideWhenUsed/>
   </w:style>
-  <w:style w:type="character" w:customStyle="1" w:styleId="Titre1Car">
-    <w:name w:val="Titre 1 Car"/>
-    <w:basedOn w:val="Policepardfaut"/>
-    <w:link w:val="Titre1"/>
+  <w:style w:type="character" w:customStyle="1" w:styleId="Heading1Char">
+    <w:name w:val="Heading 1 Char"/>
+    <w:basedOn w:val="DefaultParagraphFont"/>
+    <w:link w:val="Heading1"/>
     <w:uiPriority w:val="9"/>
     <w:rsid w:val="00444845"/>
     <w:rPr>
@@ -13915,10 +15343,10 @@
       <w:szCs w:val="28"/>
     </w:rPr>
   </w:style>
-  <w:style w:type="character" w:customStyle="1" w:styleId="Titre2Car">
-    <w:name w:val="Titre 2 Car"/>
-    <w:basedOn w:val="Policepardfaut"/>
-    <w:link w:val="Titre2"/>
+  <w:style w:type="character" w:customStyle="1" w:styleId="Heading2Char">
+    <w:name w:val="Heading 2 Char"/>
+    <w:basedOn w:val="DefaultParagraphFont"/>
+    <w:link w:val="Heading2"/>
     <w:uiPriority w:val="9"/>
     <w:rsid w:val="00444845"/>
     <w:rPr>
@@ -13930,7 +15358,7 @@
       <w:szCs w:val="26"/>
     </w:rPr>
   </w:style>
-  <w:style w:type="paragraph" w:styleId="Paragraphedeliste">
+  <w:style w:type="paragraph" w:styleId="ListParagraph">
     <w:name w:val="List Paragraph"/>
     <w:basedOn w:val="Normal"/>
     <w:uiPriority w:val="34"/>
@@ -13941,9 +15369,9 @@
       <w:contextualSpacing/>
     </w:pPr>
   </w:style>
-  <w:style w:type="paragraph" w:styleId="En-ttedetabledesmatires">
+  <w:style w:type="paragraph" w:styleId="TOCHeading">
     <w:name w:val="TOC Heading"/>
-    <w:basedOn w:val="Titre1"/>
+    <w:basedOn w:val="Heading1"/>
     <w:next w:val="Normal"/>
     <w:uiPriority w:val="39"/>
     <w:semiHidden/>
@@ -13954,7 +15382,7 @@
       <w:outlineLvl w:val="9"/>
     </w:pPr>
   </w:style>
-  <w:style w:type="paragraph" w:styleId="TM1">
+  <w:style w:type="paragraph" w:styleId="TOC1">
     <w:name w:val="toc 1"/>
     <w:basedOn w:val="Normal"/>
     <w:next w:val="Normal"/>
@@ -13966,7 +15394,7 @@
       <w:spacing w:after="100"/>
     </w:pPr>
   </w:style>
-  <w:style w:type="paragraph" w:styleId="TM2">
+  <w:style w:type="paragraph" w:styleId="TOC2">
     <w:name w:val="toc 2"/>
     <w:basedOn w:val="Normal"/>
     <w:next w:val="Normal"/>
@@ -13979,9 +15407,9 @@
       <w:ind w:left="220"/>
     </w:pPr>
   </w:style>
-  <w:style w:type="character" w:styleId="Lienhypertexte">
+  <w:style w:type="character" w:styleId="Hyperlink">
     <w:name w:val="Hyperlink"/>
-    <w:basedOn w:val="Policepardfaut"/>
+    <w:basedOn w:val="DefaultParagraphFont"/>
     <w:uiPriority w:val="99"/>
     <w:unhideWhenUsed/>
     <w:rsid w:val="006C71C0"/>
@@ -13990,10 +15418,10 @@
       <w:u w:val="single"/>
     </w:rPr>
   </w:style>
-  <w:style w:type="paragraph" w:styleId="Textedebulles">
+  <w:style w:type="paragraph" w:styleId="BalloonText">
     <w:name w:val="Balloon Text"/>
     <w:basedOn w:val="Normal"/>
-    <w:link w:val="TextedebullesCar"/>
+    <w:link w:val="BalloonTextChar"/>
     <w:uiPriority w:val="99"/>
     <w:semiHidden/>
     <w:unhideWhenUsed/>
@@ -14007,10 +15435,10 @@
       <w:szCs w:val="16"/>
     </w:rPr>
   </w:style>
-  <w:style w:type="character" w:customStyle="1" w:styleId="TextedebullesCar">
-    <w:name w:val="Texte de bulles Car"/>
-    <w:basedOn w:val="Policepardfaut"/>
-    <w:link w:val="Textedebulles"/>
+  <w:style w:type="character" w:customStyle="1" w:styleId="BalloonTextChar">
+    <w:name w:val="Balloon Text Char"/>
+    <w:basedOn w:val="DefaultParagraphFont"/>
+    <w:link w:val="BalloonText"/>
     <w:uiPriority w:val="99"/>
     <w:semiHidden/>
     <w:rsid w:val="006C71C0"/>
@@ -14020,15 +15448,16 @@
       <w:szCs w:val="16"/>
     </w:rPr>
   </w:style>
-  <w:style w:type="table" w:styleId="Grilledutableau">
+  <w:style w:type="table" w:styleId="TableGrid">
     <w:name w:val="Table Grid"/>
-    <w:basedOn w:val="TableauNormal"/>
+    <w:basedOn w:val="TableNormal"/>
     <w:uiPriority w:val="59"/>
     <w:rsid w:val="001C09A7"/>
     <w:pPr>
       <w:spacing w:after="0" w:line="240" w:lineRule="auto"/>
     </w:pPr>
     <w:tblPr>
+      <w:tblInd w:w="0" w:type="dxa"/>
       <w:tblBorders>
         <w:top w:val="single" w:sz="4" w:space="0" w:color="auto"/>
         <w:left w:val="single" w:sz="4" w:space="0" w:color="auto"/>
@@ -14037,12 +15466,18 @@
         <w:insideH w:val="single" w:sz="4" w:space="0" w:color="auto"/>
         <w:insideV w:val="single" w:sz="4" w:space="0" w:color="auto"/>
       </w:tblBorders>
+      <w:tblCellMar>
+        <w:top w:w="0" w:type="dxa"/>
+        <w:left w:w="108" w:type="dxa"/>
+        <w:bottom w:w="0" w:type="dxa"/>
+        <w:right w:w="108" w:type="dxa"/>
+      </w:tblCellMar>
     </w:tblPr>
   </w:style>
-  <w:style w:type="paragraph" w:styleId="En-tte">
+  <w:style w:type="paragraph" w:styleId="Header">
     <w:name w:val="header"/>
     <w:basedOn w:val="Normal"/>
-    <w:link w:val="En-tteCar"/>
+    <w:link w:val="HeaderChar"/>
     <w:uiPriority w:val="99"/>
     <w:unhideWhenUsed/>
     <w:rsid w:val="001C09A7"/>
@@ -14054,17 +15489,17 @@
       <w:spacing w:line="240" w:lineRule="auto"/>
     </w:pPr>
   </w:style>
-  <w:style w:type="character" w:customStyle="1" w:styleId="En-tteCar">
-    <w:name w:val="En-tête Car"/>
-    <w:basedOn w:val="Policepardfaut"/>
-    <w:link w:val="En-tte"/>
+  <w:style w:type="character" w:customStyle="1" w:styleId="HeaderChar">
+    <w:name w:val="Header Char"/>
+    <w:basedOn w:val="DefaultParagraphFont"/>
+    <w:link w:val="Header"/>
     <w:uiPriority w:val="99"/>
     <w:rsid w:val="001C09A7"/>
   </w:style>
-  <w:style w:type="paragraph" w:styleId="Pieddepage">
+  <w:style w:type="paragraph" w:styleId="Footer">
     <w:name w:val="footer"/>
     <w:basedOn w:val="Normal"/>
-    <w:link w:val="PieddepageCar"/>
+    <w:link w:val="FooterChar"/>
     <w:uiPriority w:val="99"/>
     <w:unhideWhenUsed/>
     <w:rsid w:val="001C09A7"/>
@@ -14076,10 +15511,10 @@
       <w:spacing w:line="240" w:lineRule="auto"/>
     </w:pPr>
   </w:style>
-  <w:style w:type="character" w:customStyle="1" w:styleId="PieddepageCar">
-    <w:name w:val="Pied de page Car"/>
-    <w:basedOn w:val="Policepardfaut"/>
-    <w:link w:val="Pieddepage"/>
+  <w:style w:type="character" w:customStyle="1" w:styleId="FooterChar">
+    <w:name w:val="Footer Char"/>
+    <w:basedOn w:val="DefaultParagraphFont"/>
+    <w:link w:val="Footer"/>
     <w:uiPriority w:val="99"/>
     <w:rsid w:val="001C09A7"/>
   </w:style>
@@ -14100,10 +15535,10 @@
       <w:lang w:val="en-US"/>
     </w:rPr>
   </w:style>
-  <w:style w:type="character" w:customStyle="1" w:styleId="Titre3Car">
-    <w:name w:val="Titre 3 Car"/>
-    <w:basedOn w:val="Policepardfaut"/>
-    <w:link w:val="Titre3"/>
+  <w:style w:type="character" w:customStyle="1" w:styleId="Heading3Char">
+    <w:name w:val="Heading 3 Char"/>
+    <w:basedOn w:val="DefaultParagraphFont"/>
+    <w:link w:val="Heading3"/>
     <w:uiPriority w:val="9"/>
     <w:rsid w:val="00C72715"/>
     <w:rPr>
@@ -14113,9 +15548,9 @@
       <w:szCs w:val="24"/>
     </w:rPr>
   </w:style>
-  <w:style w:type="table" w:styleId="TableauGrille4-Accentuation5">
+  <w:style w:type="table" w:styleId="GridTable4-Accent5">
     <w:name w:val="Grid Table 4 Accent 5"/>
-    <w:basedOn w:val="TableauNormal"/>
+    <w:basedOn w:val="TableNormal"/>
     <w:uiPriority w:val="49"/>
     <w:rsid w:val="003B688C"/>
     <w:pPr>
@@ -14124,6 +15559,7 @@
     <w:tblPr>
       <w:tblStyleRowBandSize w:val="1"/>
       <w:tblStyleColBandSize w:val="1"/>
+      <w:tblInd w:w="0" w:type="dxa"/>
       <w:tblBorders>
         <w:top w:val="single" w:sz="4" w:space="0" w:color="92CDDC" w:themeColor="accent5" w:themeTint="99"/>
         <w:left w:val="single" w:sz="4" w:space="0" w:color="92CDDC" w:themeColor="accent5" w:themeTint="99"/>
@@ -14132,6 +15568,12 @@
         <w:insideH w:val="single" w:sz="4" w:space="0" w:color="92CDDC" w:themeColor="accent5" w:themeTint="99"/>
         <w:insideV w:val="single" w:sz="4" w:space="0" w:color="92CDDC" w:themeColor="accent5" w:themeTint="99"/>
       </w:tblBorders>
+      <w:tblCellMar>
+        <w:top w:w="0" w:type="dxa"/>
+        <w:left w:w="108" w:type="dxa"/>
+        <w:bottom w:w="0" w:type="dxa"/>
+        <w:right w:w="108" w:type="dxa"/>
+      </w:tblCellMar>
     </w:tblPr>
     <w:tblStylePr w:type="firstRow">
       <w:rPr>
@@ -14189,9 +15631,9 @@
       </w:tcPr>
     </w:tblStylePr>
   </w:style>
-  <w:style w:type="table" w:styleId="TableauGrille5Fonc-Accentuation1">
+  <w:style w:type="table" w:styleId="GridTable5Dark-Accent1">
     <w:name w:val="Grid Table 5 Dark Accent 1"/>
-    <w:basedOn w:val="TableauNormal"/>
+    <w:basedOn w:val="TableNormal"/>
     <w:uiPriority w:val="50"/>
     <w:rsid w:val="0088176D"/>
     <w:pPr>
@@ -14200,6 +15642,7 @@
     <w:tblPr>
       <w:tblStyleRowBandSize w:val="1"/>
       <w:tblStyleColBandSize w:val="1"/>
+      <w:tblInd w:w="0" w:type="dxa"/>
       <w:tblBorders>
         <w:top w:val="single" w:sz="4" w:space="0" w:color="FFFFFF" w:themeColor="background1"/>
         <w:left w:val="single" w:sz="4" w:space="0" w:color="FFFFFF" w:themeColor="background1"/>
@@ -14208,6 +15651,12 @@
         <w:insideH w:val="single" w:sz="4" w:space="0" w:color="FFFFFF" w:themeColor="background1"/>
         <w:insideV w:val="single" w:sz="4" w:space="0" w:color="FFFFFF" w:themeColor="background1"/>
       </w:tblBorders>
+      <w:tblCellMar>
+        <w:top w:w="0" w:type="dxa"/>
+        <w:left w:w="108" w:type="dxa"/>
+        <w:bottom w:w="0" w:type="dxa"/>
+        <w:right w:w="108" w:type="dxa"/>
+      </w:tblCellMar>
     </w:tblPr>
     <w:tcPr>
       <w:shd w:val="clear" w:color="auto" w:fill="DBE5F1" w:themeFill="accent1" w:themeFillTint="33"/>
@@ -14295,9 +15744,9 @@
       </w:tcPr>
     </w:tblStylePr>
   </w:style>
-  <w:style w:type="table" w:styleId="TableauGrille5Fonc-Accentuation2">
+  <w:style w:type="table" w:styleId="GridTable5Dark-Accent2">
     <w:name w:val="Grid Table 5 Dark Accent 2"/>
-    <w:basedOn w:val="TableauNormal"/>
+    <w:basedOn w:val="TableNormal"/>
     <w:uiPriority w:val="50"/>
     <w:rsid w:val="0088176D"/>
     <w:pPr>
@@ -14306,6 +15755,7 @@
     <w:tblPr>
       <w:tblStyleRowBandSize w:val="1"/>
       <w:tblStyleColBandSize w:val="1"/>
+      <w:tblInd w:w="0" w:type="dxa"/>
       <w:tblBorders>
         <w:top w:val="single" w:sz="4" w:space="0" w:color="FFFFFF" w:themeColor="background1"/>
         <w:left w:val="single" w:sz="4" w:space="0" w:color="FFFFFF" w:themeColor="background1"/>
@@ -14314,6 +15764,12 @@
         <w:insideH w:val="single" w:sz="4" w:space="0" w:color="FFFFFF" w:themeColor="background1"/>
         <w:insideV w:val="single" w:sz="4" w:space="0" w:color="FFFFFF" w:themeColor="background1"/>
       </w:tblBorders>
+      <w:tblCellMar>
+        <w:top w:w="0" w:type="dxa"/>
+        <w:left w:w="108" w:type="dxa"/>
+        <w:bottom w:w="0" w:type="dxa"/>
+        <w:right w:w="108" w:type="dxa"/>
+      </w:tblCellMar>
     </w:tblPr>
     <w:tcPr>
       <w:shd w:val="clear" w:color="auto" w:fill="F2DBDB" w:themeFill="accent2" w:themeFillTint="33"/>
@@ -14401,9 +15857,9 @@
       </w:tcPr>
     </w:tblStylePr>
   </w:style>
-  <w:style w:type="table" w:styleId="TableauGrille5Fonc-Accentuation3">
+  <w:style w:type="table" w:styleId="GridTable5Dark-Accent3">
     <w:name w:val="Grid Table 5 Dark Accent 3"/>
-    <w:basedOn w:val="TableauNormal"/>
+    <w:basedOn w:val="TableNormal"/>
     <w:uiPriority w:val="50"/>
     <w:rsid w:val="0088176D"/>
     <w:pPr>
@@ -14412,6 +15868,7 @@
     <w:tblPr>
       <w:tblStyleRowBandSize w:val="1"/>
       <w:tblStyleColBandSize w:val="1"/>
+      <w:tblInd w:w="0" w:type="dxa"/>
       <w:tblBorders>
         <w:top w:val="single" w:sz="4" w:space="0" w:color="FFFFFF" w:themeColor="background1"/>
         <w:left w:val="single" w:sz="4" w:space="0" w:color="FFFFFF" w:themeColor="background1"/>
@@ -14420,6 +15877,12 @@
         <w:insideH w:val="single" w:sz="4" w:space="0" w:color="FFFFFF" w:themeColor="background1"/>
         <w:insideV w:val="single" w:sz="4" w:space="0" w:color="FFFFFF" w:themeColor="background1"/>
       </w:tblBorders>
+      <w:tblCellMar>
+        <w:top w:w="0" w:type="dxa"/>
+        <w:left w:w="108" w:type="dxa"/>
+        <w:bottom w:w="0" w:type="dxa"/>
+        <w:right w:w="108" w:type="dxa"/>
+      </w:tblCellMar>
     </w:tblPr>
     <w:tcPr>
       <w:shd w:val="clear" w:color="auto" w:fill="EAF1DD" w:themeFill="accent3" w:themeFillTint="33"/>
@@ -14507,9 +15970,9 @@
       </w:tcPr>
     </w:tblStylePr>
   </w:style>
-  <w:style w:type="table" w:styleId="TableauGrille5Fonc-Accentuation4">
+  <w:style w:type="table" w:styleId="GridTable5Dark-Accent4">
     <w:name w:val="Grid Table 5 Dark Accent 4"/>
-    <w:basedOn w:val="TableauNormal"/>
+    <w:basedOn w:val="TableNormal"/>
     <w:uiPriority w:val="50"/>
     <w:rsid w:val="0088176D"/>
     <w:pPr>
@@ -14518,6 +15981,7 @@
     <w:tblPr>
       <w:tblStyleRowBandSize w:val="1"/>
       <w:tblStyleColBandSize w:val="1"/>
+      <w:tblInd w:w="0" w:type="dxa"/>
       <w:tblBorders>
         <w:top w:val="single" w:sz="4" w:space="0" w:color="FFFFFF" w:themeColor="background1"/>
         <w:left w:val="single" w:sz="4" w:space="0" w:color="FFFFFF" w:themeColor="background1"/>
@@ -14526,6 +15990,12 @@
         <w:insideH w:val="single" w:sz="4" w:space="0" w:color="FFFFFF" w:themeColor="background1"/>
         <w:insideV w:val="single" w:sz="4" w:space="0" w:color="FFFFFF" w:themeColor="background1"/>
       </w:tblBorders>
+      <w:tblCellMar>
+        <w:top w:w="0" w:type="dxa"/>
+        <w:left w:w="108" w:type="dxa"/>
+        <w:bottom w:w="0" w:type="dxa"/>
+        <w:right w:w="108" w:type="dxa"/>
+      </w:tblCellMar>
     </w:tblPr>
     <w:tcPr>
       <w:shd w:val="clear" w:color="auto" w:fill="E5DFEC" w:themeFill="accent4" w:themeFillTint="33"/>
@@ -14613,9 +16083,9 @@
       </w:tcPr>
     </w:tblStylePr>
   </w:style>
-  <w:style w:type="table" w:styleId="TableauGrille5Fonc-Accentuation6">
+  <w:style w:type="table" w:styleId="GridTable5Dark-Accent6">
     <w:name w:val="Grid Table 5 Dark Accent 6"/>
-    <w:basedOn w:val="TableauNormal"/>
+    <w:basedOn w:val="TableNormal"/>
     <w:uiPriority w:val="50"/>
     <w:rsid w:val="0088176D"/>
     <w:pPr>
@@ -14624,6 +16094,7 @@
     <w:tblPr>
       <w:tblStyleRowBandSize w:val="1"/>
       <w:tblStyleColBandSize w:val="1"/>
+      <w:tblInd w:w="0" w:type="dxa"/>
       <w:tblBorders>
         <w:top w:val="single" w:sz="4" w:space="0" w:color="FFFFFF" w:themeColor="background1"/>
         <w:left w:val="single" w:sz="4" w:space="0" w:color="FFFFFF" w:themeColor="background1"/>
@@ -14632,6 +16103,12 @@
         <w:insideH w:val="single" w:sz="4" w:space="0" w:color="FFFFFF" w:themeColor="background1"/>
         <w:insideV w:val="single" w:sz="4" w:space="0" w:color="FFFFFF" w:themeColor="background1"/>
       </w:tblBorders>
+      <w:tblCellMar>
+        <w:top w:w="0" w:type="dxa"/>
+        <w:left w:w="108" w:type="dxa"/>
+        <w:bottom w:w="0" w:type="dxa"/>
+        <w:right w:w="108" w:type="dxa"/>
+      </w:tblCellMar>
     </w:tblPr>
     <w:tcPr>
       <w:shd w:val="clear" w:color="auto" w:fill="FDE9D9" w:themeFill="accent6" w:themeFillTint="33"/>
@@ -14719,9 +16196,9 @@
       </w:tcPr>
     </w:tblStylePr>
   </w:style>
-  <w:style w:type="table" w:styleId="TableauGrille5Fonc-Accentuation5">
+  <w:style w:type="table" w:styleId="GridTable5Dark-Accent5">
     <w:name w:val="Grid Table 5 Dark Accent 5"/>
-    <w:basedOn w:val="TableauNormal"/>
+    <w:basedOn w:val="TableNormal"/>
     <w:uiPriority w:val="50"/>
     <w:rsid w:val="0088176D"/>
     <w:pPr>
@@ -14730,6 +16207,7 @@
     <w:tblPr>
       <w:tblStyleRowBandSize w:val="1"/>
       <w:tblStyleColBandSize w:val="1"/>
+      <w:tblInd w:w="0" w:type="dxa"/>
       <w:tblBorders>
         <w:top w:val="single" w:sz="4" w:space="0" w:color="FFFFFF" w:themeColor="background1"/>
         <w:left w:val="single" w:sz="4" w:space="0" w:color="FFFFFF" w:themeColor="background1"/>
@@ -14738,6 +16216,12 @@
         <w:insideH w:val="single" w:sz="4" w:space="0" w:color="FFFFFF" w:themeColor="background1"/>
         <w:insideV w:val="single" w:sz="4" w:space="0" w:color="FFFFFF" w:themeColor="background1"/>
       </w:tblBorders>
+      <w:tblCellMar>
+        <w:top w:w="0" w:type="dxa"/>
+        <w:left w:w="108" w:type="dxa"/>
+        <w:bottom w:w="0" w:type="dxa"/>
+        <w:right w:w="108" w:type="dxa"/>
+      </w:tblCellMar>
     </w:tblPr>
     <w:tcPr>
       <w:shd w:val="clear" w:color="auto" w:fill="DAEEF3" w:themeFill="accent5" w:themeFillTint="33"/>
@@ -14825,9 +16309,9 @@
       </w:tcPr>
     </w:tblStylePr>
   </w:style>
-  <w:style w:type="table" w:styleId="TableauGrille6Couleur-Accentuation2">
+  <w:style w:type="table" w:styleId="GridTable6Colorful-Accent2">
     <w:name w:val="Grid Table 6 Colorful Accent 2"/>
-    <w:basedOn w:val="TableauNormal"/>
+    <w:basedOn w:val="TableNormal"/>
     <w:uiPriority w:val="51"/>
     <w:rsid w:val="0088176D"/>
     <w:pPr>
@@ -14839,6 +16323,7 @@
     <w:tblPr>
       <w:tblStyleRowBandSize w:val="1"/>
       <w:tblStyleColBandSize w:val="1"/>
+      <w:tblInd w:w="0" w:type="dxa"/>
       <w:tblBorders>
         <w:top w:val="single" w:sz="4" w:space="0" w:color="D99594" w:themeColor="accent2" w:themeTint="99"/>
         <w:left w:val="single" w:sz="4" w:space="0" w:color="D99594" w:themeColor="accent2" w:themeTint="99"/>
@@ -14847,6 +16332,12 @@
         <w:insideH w:val="single" w:sz="4" w:space="0" w:color="D99594" w:themeColor="accent2" w:themeTint="99"/>
         <w:insideV w:val="single" w:sz="4" w:space="0" w:color="D99594" w:themeColor="accent2" w:themeTint="99"/>
       </w:tblBorders>
+      <w:tblCellMar>
+        <w:top w:w="0" w:type="dxa"/>
+        <w:left w:w="108" w:type="dxa"/>
+        <w:bottom w:w="0" w:type="dxa"/>
+        <w:right w:w="108" w:type="dxa"/>
+      </w:tblCellMar>
     </w:tblPr>
     <w:tblStylePr w:type="firstRow">
       <w:rPr>
@@ -14897,9 +16388,9 @@
       </w:tcPr>
     </w:tblStylePr>
   </w:style>
-  <w:style w:type="table" w:styleId="TableauListe3-Accentuation5">
+  <w:style w:type="table" w:styleId="ListTable3-Accent5">
     <w:name w:val="List Table 3 Accent 5"/>
-    <w:basedOn w:val="TableauNormal"/>
+    <w:basedOn w:val="TableNormal"/>
     <w:uiPriority w:val="48"/>
     <w:rsid w:val="0088176D"/>
     <w:pPr>
@@ -14908,12 +16399,19 @@
     <w:tblPr>
       <w:tblStyleRowBandSize w:val="1"/>
       <w:tblStyleColBandSize w:val="1"/>
+      <w:tblInd w:w="0" w:type="dxa"/>
       <w:tblBorders>
         <w:top w:val="single" w:sz="4" w:space="0" w:color="4BACC6" w:themeColor="accent5"/>
         <w:left w:val="single" w:sz="4" w:space="0" w:color="4BACC6" w:themeColor="accent5"/>
         <w:bottom w:val="single" w:sz="4" w:space="0" w:color="4BACC6" w:themeColor="accent5"/>
         <w:right w:val="single" w:sz="4" w:space="0" w:color="4BACC6" w:themeColor="accent5"/>
       </w:tblBorders>
+      <w:tblCellMar>
+        <w:top w:w="0" w:type="dxa"/>
+        <w:left w:w="108" w:type="dxa"/>
+        <w:bottom w:w="0" w:type="dxa"/>
+        <w:right w:w="108" w:type="dxa"/>
+      </w:tblCellMar>
     </w:tblPr>
     <w:tblStylePr w:type="firstRow">
       <w:rPr>
@@ -15021,9 +16519,9 @@
       </w:tcPr>
     </w:tblStylePr>
   </w:style>
-  <w:style w:type="table" w:styleId="TableauListe5Fonc-Accentuation1">
+  <w:style w:type="table" w:styleId="ListTable5Dark-Accent1">
     <w:name w:val="List Table 5 Dark Accent 1"/>
-    <w:basedOn w:val="TableauNormal"/>
+    <w:basedOn w:val="TableNormal"/>
     <w:uiPriority w:val="50"/>
     <w:rsid w:val="0088176D"/>
     <w:pPr>
@@ -15035,12 +16533,19 @@
     <w:tblPr>
       <w:tblStyleRowBandSize w:val="1"/>
       <w:tblStyleColBandSize w:val="1"/>
+      <w:tblInd w:w="0" w:type="dxa"/>
       <w:tblBorders>
         <w:top w:val="single" w:sz="24" w:space="0" w:color="4F81BD" w:themeColor="accent1"/>
         <w:left w:val="single" w:sz="24" w:space="0" w:color="4F81BD" w:themeColor="accent1"/>
         <w:bottom w:val="single" w:sz="24" w:space="0" w:color="4F81BD" w:themeColor="accent1"/>
         <w:right w:val="single" w:sz="24" w:space="0" w:color="4F81BD" w:themeColor="accent1"/>
       </w:tblBorders>
+      <w:tblCellMar>
+        <w:top w:w="0" w:type="dxa"/>
+        <w:left w:w="108" w:type="dxa"/>
+        <w:bottom w:w="0" w:type="dxa"/>
+        <w:right w:w="108" w:type="dxa"/>
+      </w:tblCellMar>
     </w:tblPr>
     <w:tcPr>
       <w:shd w:val="clear" w:color="auto" w:fill="4F81BD" w:themeFill="accent1"/>
@@ -15155,9 +16660,9 @@
       </w:tcPr>
     </w:tblStylePr>
   </w:style>
-  <w:style w:type="table" w:styleId="TableauListe7Couleur-Accentuation1">
+  <w:style w:type="table" w:styleId="ListTable7Colorful-Accent1">
     <w:name w:val="List Table 7 Colorful Accent 1"/>
-    <w:basedOn w:val="TableauNormal"/>
+    <w:basedOn w:val="TableNormal"/>
     <w:uiPriority w:val="52"/>
     <w:rsid w:val="0088176D"/>
     <w:pPr>
@@ -15169,6 +16674,13 @@
     <w:tblPr>
       <w:tblStyleRowBandSize w:val="1"/>
       <w:tblStyleColBandSize w:val="1"/>
+      <w:tblInd w:w="0" w:type="dxa"/>
+      <w:tblCellMar>
+        <w:top w:w="0" w:type="dxa"/>
+        <w:left w:w="108" w:type="dxa"/>
+        <w:bottom w:w="0" w:type="dxa"/>
+        <w:right w:w="108" w:type="dxa"/>
+      </w:tblCellMar>
     </w:tblPr>
     <w:tblStylePr w:type="firstRow">
       <w:rPr>
@@ -15278,9 +16790,9 @@
       </w:tcPr>
     </w:tblStylePr>
   </w:style>
-  <w:style w:type="table" w:styleId="TableauGrille4-Accentuation1">
+  <w:style w:type="table" w:styleId="GridTable4-Accent1">
     <w:name w:val="Grid Table 4 Accent 1"/>
-    <w:basedOn w:val="TableauNormal"/>
+    <w:basedOn w:val="TableNormal"/>
     <w:uiPriority w:val="49"/>
     <w:rsid w:val="00E847F0"/>
     <w:pPr>
@@ -15289,6 +16801,7 @@
     <w:tblPr>
       <w:tblStyleRowBandSize w:val="1"/>
       <w:tblStyleColBandSize w:val="1"/>
+      <w:tblInd w:w="0" w:type="dxa"/>
       <w:tblBorders>
         <w:top w:val="single" w:sz="4" w:space="0" w:color="95B3D7" w:themeColor="accent1" w:themeTint="99"/>
         <w:left w:val="single" w:sz="4" w:space="0" w:color="95B3D7" w:themeColor="accent1" w:themeTint="99"/>
@@ -15297,6 +16810,12 @@
         <w:insideH w:val="single" w:sz="4" w:space="0" w:color="95B3D7" w:themeColor="accent1" w:themeTint="99"/>
         <w:insideV w:val="single" w:sz="4" w:space="0" w:color="95B3D7" w:themeColor="accent1" w:themeTint="99"/>
       </w:tblBorders>
+      <w:tblCellMar>
+        <w:top w:w="0" w:type="dxa"/>
+        <w:left w:w="108" w:type="dxa"/>
+        <w:bottom w:w="0" w:type="dxa"/>
+        <w:right w:w="108" w:type="dxa"/>
+      </w:tblCellMar>
     </w:tblPr>
     <w:tblStylePr w:type="firstRow">
       <w:rPr>
@@ -15354,7 +16873,7 @@
       </w:tcPr>
     </w:tblStylePr>
   </w:style>
-  <w:style w:type="paragraph" w:styleId="TM3">
+  <w:style w:type="paragraph" w:styleId="TOC3">
     <w:name w:val="toc 3"/>
     <w:basedOn w:val="Normal"/>
     <w:next w:val="Normal"/>
@@ -15367,9 +16886,9 @@
       <w:ind w:left="440"/>
     </w:pPr>
   </w:style>
-  <w:style w:type="character" w:styleId="Lienhypertextesuivivisit">
+  <w:style w:type="character" w:styleId="FollowedHyperlink">
     <w:name w:val="FollowedHyperlink"/>
-    <w:basedOn w:val="Policepardfaut"/>
+    <w:basedOn w:val="DefaultParagraphFont"/>
     <w:uiPriority w:val="99"/>
     <w:semiHidden/>
     <w:unhideWhenUsed/>
@@ -15379,7 +16898,7 @@
       <w:u w:val="single"/>
     </w:rPr>
   </w:style>
-  <w:style w:type="paragraph" w:styleId="Bibliographie">
+  <w:style w:type="paragraph" w:styleId="Bibliography">
     <w:name w:val="Bibliography"/>
     <w:basedOn w:val="Normal"/>
     <w:next w:val="Normal"/>
@@ -15387,7 +16906,7 @@
     <w:unhideWhenUsed/>
     <w:rsid w:val="00173067"/>
   </w:style>
-  <w:style w:type="paragraph" w:styleId="Lgende">
+  <w:style w:type="paragraph" w:styleId="Caption">
     <w:name w:val="caption"/>
     <w:basedOn w:val="Normal"/>
     <w:next w:val="Normal"/>
@@ -15892,7 +17411,7 @@
 </file>
 
 <file path=customXml/itemProps1.xml><?xml version="1.0" encoding="utf-8"?>
-<ds:datastoreItem xmlns:ds="http://schemas.openxmlformats.org/officeDocument/2006/customXml" ds:itemID="{98F9C30F-D3BE-4A2D-ACA0-84AD97827767}">
+<ds:datastoreItem xmlns:ds="http://schemas.openxmlformats.org/officeDocument/2006/customXml" ds:itemID="{6D5A5ECA-1E90-CD46-89CE-A84F0B04D55F}">
   <ds:schemaRefs>
     <ds:schemaRef ds:uri="http://schemas.openxmlformats.org/officeDocument/2006/bibliography"/>
   </ds:schemaRefs>

--- a/Rapport_Final_V1.docx
+++ b/Rapport_Final_V1.docx
@@ -6948,7 +6948,6 @@
           <w:u w:val="single"/>
         </w:rPr>
       </w:pPr>
-      <w:bookmarkStart w:id="40" w:name="_GoBack"/>
       <w:r>
         <w:rPr>
           <w:rFonts w:ascii="Garamond" w:hAnsi="Garamond"/>
@@ -7339,7 +7338,6 @@
         <w:t>, si aucun des cas ci-dessus n’est apparu on accorde au groupe la force de 1</w:t>
       </w:r>
     </w:p>
-    <w:bookmarkEnd w:id="40"/>
     <w:p/>
     <w:p>
       <w:pPr>
@@ -7354,8 +7352,8 @@
           <w:i/>
         </w:rPr>
       </w:pPr>
-      <w:bookmarkStart w:id="41" w:name="_Toc508839174"/>
-      <w:bookmarkStart w:id="42" w:name="_Toc514710355"/>
+      <w:bookmarkStart w:id="40" w:name="_Toc508839174"/>
+      <w:bookmarkStart w:id="41" w:name="_Toc514710355"/>
       <w:r>
         <w:t xml:space="preserve">Classe </w:t>
       </w:r>
@@ -7365,8 +7363,8 @@
         </w:rPr>
         <w:t>Borne</w:t>
       </w:r>
+      <w:bookmarkEnd w:id="40"/>
       <w:bookmarkEnd w:id="41"/>
-      <w:bookmarkEnd w:id="42"/>
     </w:p>
     <w:p>
       <w:pPr>
@@ -7766,15 +7764,25 @@
     </w:p>
     <w:p>
       <w:pPr>
+        <w:pStyle w:val="ListParagraph"/>
+        <w:rPr>
+          <w:b/>
+          <w:i/>
+        </w:rPr>
+      </w:pPr>
+    </w:p>
+    <w:p>
+      <w:pPr>
         <w:pStyle w:val="Heading2"/>
         <w:ind w:left="1080"/>
         <w:rPr>
           <w:i/>
         </w:rPr>
       </w:pPr>
-      <w:bookmarkStart w:id="43" w:name="_Toc508839175"/>
-      <w:bookmarkStart w:id="44" w:name="_Toc514710356"/>
-      <w:r>
+      <w:bookmarkStart w:id="42" w:name="_Toc508839175"/>
+      <w:bookmarkStart w:id="43" w:name="_Toc514710356"/>
+      <w:r>
+        <w:lastRenderedPageBreak/>
         <w:t>c.</w:t>
       </w:r>
       <w:r>
@@ -7787,8 +7795,8 @@
         </w:rPr>
         <w:t>Joueur</w:t>
       </w:r>
+      <w:bookmarkEnd w:id="42"/>
       <w:bookmarkEnd w:id="43"/>
-      <w:bookmarkEnd w:id="44"/>
     </w:p>
     <w:p>
       <w:pPr>
@@ -8189,8 +8197,8 @@
           <w:i/>
         </w:rPr>
       </w:pPr>
-      <w:bookmarkStart w:id="45" w:name="_Toc508839176"/>
-      <w:bookmarkStart w:id="46" w:name="_Toc514710357"/>
+      <w:bookmarkStart w:id="44" w:name="_Toc508839176"/>
+      <w:bookmarkStart w:id="45" w:name="_Toc514710357"/>
       <w:r>
         <w:t xml:space="preserve">Classe </w:t>
       </w:r>
@@ -8200,8 +8208,8 @@
         </w:rPr>
         <w:t>Jeu</w:t>
       </w:r>
+      <w:bookmarkEnd w:id="44"/>
       <w:bookmarkEnd w:id="45"/>
-      <w:bookmarkEnd w:id="46"/>
     </w:p>
     <w:p>
       <w:pPr>
@@ -8582,22 +8590,205 @@
         <w:t xml:space="preserve"> ne s’arrêtant qu’en cas d’absence de cartes dans la main des joueurs ou de la victoire d’un des joueurs.</w:t>
       </w:r>
     </w:p>
+    <w:p>
+      <w:pPr>
+        <w:rPr>
+          <w:rFonts w:ascii="Garamond" w:hAnsi="Garamond"/>
+        </w:rPr>
+      </w:pPr>
+    </w:p>
+    <w:p>
+      <w:pPr>
+        <w:rPr>
+          <w:rFonts w:ascii="Garamond" w:hAnsi="Garamond"/>
+          <w:b/>
+          <w:u w:val="single"/>
+        </w:rPr>
+      </w:pPr>
+      <w:r>
+        <w:rPr>
+          <w:rFonts w:ascii="Garamond" w:hAnsi="Garamond"/>
+          <w:b/>
+          <w:u w:val="single"/>
+        </w:rPr>
+        <w:t>-</w:t>
+      </w:r>
+      <w:proofErr w:type="spellStart"/>
+      <w:proofErr w:type="gramStart"/>
+      <w:r>
+        <w:rPr>
+          <w:rFonts w:ascii="Garamond" w:hAnsi="Garamond"/>
+          <w:b/>
+          <w:u w:val="single"/>
+        </w:rPr>
+        <w:t>save</w:t>
+      </w:r>
+      <w:proofErr w:type="spellEnd"/>
+      <w:r>
+        <w:rPr>
+          <w:rFonts w:ascii="Garamond" w:hAnsi="Garamond"/>
+          <w:b/>
+          <w:u w:val="single"/>
+        </w:rPr>
+        <w:t>(</w:t>
+      </w:r>
+      <w:proofErr w:type="gramEnd"/>
+      <w:r>
+        <w:rPr>
+          <w:rFonts w:ascii="Garamond" w:hAnsi="Garamond"/>
+          <w:b/>
+          <w:u w:val="single"/>
+        </w:rPr>
+        <w:t>)</w:t>
+      </w:r>
+    </w:p>
+    <w:p>
+      <w:pPr>
+        <w:rPr>
+          <w:rFonts w:ascii="Garamond" w:hAnsi="Garamond"/>
+        </w:rPr>
+      </w:pPr>
+      <w:r>
+        <w:rPr>
+          <w:rFonts w:ascii="Garamond" w:hAnsi="Garamond"/>
+        </w:rPr>
+        <w:t xml:space="preserve">Sauvegarde dans un fichier les différents objets représentant notre jeu à l’aide du module </w:t>
+      </w:r>
+      <w:proofErr w:type="spellStart"/>
+      <w:r>
+        <w:rPr>
+          <w:rFonts w:ascii="Garamond" w:hAnsi="Garamond"/>
+          <w:i/>
+        </w:rPr>
+        <w:t>pickle</w:t>
+      </w:r>
+      <w:proofErr w:type="spellEnd"/>
+      <w:r>
+        <w:rPr>
+          <w:rFonts w:ascii="Garamond" w:hAnsi="Garamond"/>
+        </w:rPr>
+        <w:t xml:space="preserve">. Initialement, nous avions sauvegardé les représentations graphiques des objets via </w:t>
+      </w:r>
+      <w:proofErr w:type="spellStart"/>
+      <w:proofErr w:type="gramStart"/>
+      <w:r>
+        <w:rPr>
+          <w:rFonts w:ascii="Garamond" w:hAnsi="Garamond"/>
+          <w:i/>
+        </w:rPr>
+        <w:t>str</w:t>
+      </w:r>
+      <w:proofErr w:type="spellEnd"/>
+      <w:r>
+        <w:rPr>
+          <w:rFonts w:ascii="Garamond" w:hAnsi="Garamond"/>
+          <w:i/>
+        </w:rPr>
+        <w:t>(</w:t>
+      </w:r>
+      <w:proofErr w:type="gramEnd"/>
+      <w:r>
+        <w:rPr>
+          <w:rFonts w:ascii="Garamond" w:hAnsi="Garamond"/>
+          <w:i/>
+        </w:rPr>
+        <w:t xml:space="preserve">) </w:t>
+      </w:r>
+      <w:r>
+        <w:rPr>
+          <w:rFonts w:ascii="Garamond" w:hAnsi="Garamond"/>
+        </w:rPr>
+        <w:t>puis permis la relecture de ces différents objets par une fonction spécifique mais le ‘</w:t>
+      </w:r>
+      <w:proofErr w:type="spellStart"/>
+      <w:r>
+        <w:rPr>
+          <w:rFonts w:ascii="Garamond" w:hAnsi="Garamond"/>
+        </w:rPr>
+        <w:t>pickler</w:t>
+      </w:r>
+      <w:proofErr w:type="spellEnd"/>
+      <w:r>
+        <w:rPr>
+          <w:rFonts w:ascii="Garamond" w:hAnsi="Garamond"/>
+        </w:rPr>
+        <w:t>’ est nettement plus simple et permet des résultats similaires.</w:t>
+      </w:r>
+    </w:p>
+    <w:p>
+      <w:pPr>
+        <w:rPr>
+          <w:rFonts w:ascii="Garamond" w:hAnsi="Garamond"/>
+        </w:rPr>
+      </w:pPr>
+    </w:p>
+    <w:p>
+      <w:pPr>
+        <w:rPr>
+          <w:rFonts w:ascii="Garamond" w:hAnsi="Garamond"/>
+          <w:b/>
+          <w:u w:val="single"/>
+        </w:rPr>
+      </w:pPr>
+      <w:r>
+        <w:rPr>
+          <w:rFonts w:ascii="Garamond" w:hAnsi="Garamond"/>
+        </w:rPr>
+        <w:t>-</w:t>
+      </w:r>
+      <w:proofErr w:type="spellStart"/>
+      <w:r>
+        <w:rPr>
+          <w:rFonts w:ascii="Garamond" w:hAnsi="Garamond"/>
+          <w:b/>
+          <w:u w:val="single"/>
+        </w:rPr>
+        <w:t>loadAndPlay</w:t>
+      </w:r>
+      <w:proofErr w:type="spellEnd"/>
+      <w:r>
+        <w:rPr>
+          <w:rFonts w:ascii="Garamond" w:hAnsi="Garamond"/>
+          <w:b/>
+          <w:u w:val="single"/>
+        </w:rPr>
+        <w:t>(fichier) :</w:t>
+      </w:r>
+    </w:p>
+    <w:p>
+      <w:pPr>
+        <w:rPr>
+          <w:rFonts w:ascii="Garamond" w:hAnsi="Garamond"/>
+        </w:rPr>
+      </w:pPr>
+      <w:r>
+        <w:rPr>
+          <w:rFonts w:ascii="Garamond" w:hAnsi="Garamond"/>
+        </w:rPr>
+        <w:t xml:space="preserve">Permet la reprise de la partie en cours à partir d’un des fichiers de </w:t>
+      </w:r>
+      <w:proofErr w:type="spellStart"/>
+      <w:r>
+        <w:rPr>
+          <w:rFonts w:ascii="Garamond" w:hAnsi="Garamond"/>
+          <w:i/>
+        </w:rPr>
+        <w:t>saves</w:t>
+      </w:r>
+      <w:proofErr w:type="spellEnd"/>
+      <w:r>
+        <w:rPr>
+          <w:rFonts w:ascii="Garamond" w:hAnsi="Garamond"/>
+          <w:i/>
+        </w:rPr>
+        <w:t>.</w:t>
+      </w:r>
+    </w:p>
     <w:p/>
     <w:p/>
-    <w:p/>
-    <w:p/>
-    <w:p/>
-    <w:p/>
-    <w:p/>
-    <w:p/>
-    <w:p/>
     <w:p>
       <w:pPr>
         <w:pStyle w:val="Heading1"/>
-        <w:numPr>
-          <w:ilvl w:val="0"/>
-          <w:numId w:val="32"/>
-        </w:numPr>
         <w:spacing w:before="240" w:line="259" w:lineRule="auto"/>
         <w:jc w:val="left"/>
         <w:sectPr>
@@ -8608,8 +8799,10 @@
           <w:docGrid w:linePitch="360"/>
         </w:sectPr>
       </w:pPr>
-      <w:bookmarkStart w:id="47" w:name="_Toc508838551"/>
-      <w:bookmarkStart w:id="48" w:name="_Toc508839177"/>
+      <w:bookmarkStart w:id="46" w:name="_Toc508838551"/>
+      <w:bookmarkStart w:id="47" w:name="_Toc508839177"/>
+      <w:bookmarkStart w:id="48" w:name="_GoBack"/>
+      <w:bookmarkEnd w:id="48"/>
     </w:p>
     <w:p>
       <w:pPr>
@@ -8626,8 +8819,8 @@
         <w:lastRenderedPageBreak/>
         <w:t>Description des tests et résultats</w:t>
       </w:r>
+      <w:bookmarkEnd w:id="46"/>
       <w:bookmarkEnd w:id="47"/>
-      <w:bookmarkEnd w:id="48"/>
       <w:bookmarkEnd w:id="49"/>
     </w:p>
     <w:p/>
@@ -9252,42 +9445,23 @@
         <w:t>IHM</w:t>
       </w:r>
     </w:p>
-    <w:p/>
-    <w:p>
-      <w:pPr>
-        <w:rPr>
-          <w:rFonts w:ascii="Garamond" w:hAnsi="Garamond"/>
-        </w:rPr>
-      </w:pPr>
-      <w:r>
-        <w:rPr>
-          <w:rFonts w:ascii="Garamond" w:hAnsi="Garamond"/>
-        </w:rPr>
-        <w:t xml:space="preserve">La mise en place de l’IHM n’a pas permis de rendre un modèle confortable. Cependant, voici le schéma idéal souhaité. </w:t>
-      </w:r>
-    </w:p>
-    <w:p>
-      <w:pPr>
-        <w:rPr>
-          <w:rFonts w:ascii="Garamond" w:hAnsi="Garamond"/>
-        </w:rPr>
-      </w:pPr>
+    <w:p>
       <w:r>
         <w:rPr>
           <w:noProof/>
           <w:lang w:val="en-US"/>
         </w:rPr>
         <w:drawing>
-          <wp:anchor distT="0" distB="0" distL="114300" distR="114300" simplePos="0" relativeHeight="251675136" behindDoc="1" locked="0" layoutInCell="1" allowOverlap="1" wp14:anchorId="229733C7" wp14:editId="249663C8">
+          <wp:anchor distT="0" distB="0" distL="114300" distR="114300" simplePos="0" relativeHeight="251675136" behindDoc="1" locked="0" layoutInCell="1" allowOverlap="1" wp14:anchorId="229733C7" wp14:editId="65DD4F17">
             <wp:simplePos x="0" y="0"/>
             <wp:positionH relativeFrom="column">
-              <wp:posOffset>429746</wp:posOffset>
+              <wp:posOffset>-128419</wp:posOffset>
             </wp:positionH>
             <wp:positionV relativeFrom="paragraph">
-              <wp:posOffset>19648</wp:posOffset>
+              <wp:posOffset>116205</wp:posOffset>
             </wp:positionV>
-            <wp:extent cx="4751556" cy="3258057"/>
-            <wp:effectExtent l="0" t="0" r="0" b="0"/>
+            <wp:extent cx="5308114" cy="3639678"/>
+            <wp:effectExtent l="0" t="0" r="635" b="0"/>
             <wp:wrapNone/>
             <wp:docPr id="3" name="Picture 3" descr="../Downloads/Screen+Shot+2018-05-22+at+01.38.21.png"/>
             <wp:cNvGraphicFramePr>
@@ -9318,7 +9492,7 @@
                   <pic:spPr bwMode="auto">
                     <a:xfrm>
                       <a:off x="0" y="0"/>
-                      <a:ext cx="4751556" cy="3258057"/>
+                      <a:ext cx="5314700" cy="3644194"/>
                     </a:xfrm>
                     <a:prstGeom prst="rect">
                       <a:avLst/>
@@ -9340,6 +9514,13 @@
           </wp:anchor>
         </w:drawing>
       </w:r>
+    </w:p>
+    <w:p>
+      <w:pPr>
+        <w:rPr>
+          <w:rFonts w:ascii="Garamond" w:hAnsi="Garamond"/>
+        </w:rPr>
+      </w:pPr>
       <w:r>
         <w:rPr>
           <w:rFonts w:ascii="Garamond" w:hAnsi="Garamond"/>
@@ -9463,6 +9644,35 @@
     <w:p>
       <w:pPr>
         <w:jc w:val="left"/>
+      </w:pPr>
+    </w:p>
+    <w:p>
+      <w:pPr>
+        <w:jc w:val="left"/>
+        <w:rPr>
+          <w:rFonts w:ascii="Garamond" w:hAnsi="Garamond"/>
+        </w:rPr>
+      </w:pPr>
+    </w:p>
+    <w:p>
+      <w:pPr>
+        <w:rPr>
+          <w:rFonts w:ascii="Garamond" w:hAnsi="Garamond"/>
+        </w:rPr>
+      </w:pPr>
+      <w:r>
+        <w:rPr>
+          <w:rFonts w:ascii="Garamond" w:hAnsi="Garamond"/>
+        </w:rPr>
+        <w:lastRenderedPageBreak/>
+        <w:t xml:space="preserve">La mise en place de l’IHM n’a pas permis de rendre un modèle confortable. Cependant, voici le schéma idéal souhaité. </w:t>
+      </w:r>
+    </w:p>
+    <w:p>
+      <w:pPr>
+        <w:rPr>
+          <w:rFonts w:ascii="Garamond" w:hAnsi="Garamond"/>
+        </w:rPr>
       </w:pPr>
     </w:p>
     <w:p>
@@ -9926,7 +10136,7 @@
             <w:noProof/>
             <w:szCs w:val="24"/>
           </w:rPr>
-          <w:t>7</w:t>
+          <w:t>5</w:t>
         </w:r>
         <w:r>
           <w:rPr>
@@ -10093,7 +10303,7 @@
             <w:noProof/>
             <w:szCs w:val="24"/>
           </w:rPr>
-          <w:t>11</w:t>
+          <w:t>13</w:t>
         </w:r>
         <w:r>
           <w:rPr>
@@ -17411,7 +17621,7 @@
 </file>
 
 <file path=customXml/itemProps1.xml><?xml version="1.0" encoding="utf-8"?>
-<ds:datastoreItem xmlns:ds="http://schemas.openxmlformats.org/officeDocument/2006/customXml" ds:itemID="{6D5A5ECA-1E90-CD46-89CE-A84F0B04D55F}">
+<ds:datastoreItem xmlns:ds="http://schemas.openxmlformats.org/officeDocument/2006/customXml" ds:itemID="{B8E54EFE-CF19-A14E-834F-A3305B704DFD}">
   <ds:schemaRefs>
     <ds:schemaRef ds:uri="http://schemas.openxmlformats.org/officeDocument/2006/bibliography"/>
   </ds:schemaRefs>

--- a/Rapport_Final_V1.docx
+++ b/Rapport_Final_V1.docx
@@ -127,7 +127,6 @@
                 <w:szCs w:val="36"/>
               </w:rPr>
             </w:pPr>
-            <w:proofErr w:type="spellStart"/>
             <w:r>
               <w:rPr>
                 <w:b/>
@@ -137,7 +136,6 @@
               </w:rPr>
               <w:t>Schotten-Totten</w:t>
             </w:r>
-            <w:proofErr w:type="spellEnd"/>
             <w:r>
               <w:rPr>
                 <w:b/>
@@ -3022,31 +3020,13 @@
         </w:rPr>
         <w:t xml:space="preserve">Une fois toutes ces fonctionnalités réalisées, le jeu </w:t>
       </w:r>
-      <w:proofErr w:type="spellStart"/>
       <w:r>
         <w:rPr>
           <w:rFonts w:ascii="Garamond" w:hAnsi="Garamond"/>
           <w:i/>
         </w:rPr>
-        <w:t>player</w:t>
-      </w:r>
-      <w:proofErr w:type="spellEnd"/>
-      <w:r>
-        <w:rPr>
-          <w:rFonts w:ascii="Garamond" w:hAnsi="Garamond"/>
-          <w:i/>
-        </w:rPr>
-        <w:t xml:space="preserve"> v </w:t>
-      </w:r>
-      <w:proofErr w:type="spellStart"/>
-      <w:r>
-        <w:rPr>
-          <w:rFonts w:ascii="Garamond" w:hAnsi="Garamond"/>
-          <w:i/>
-        </w:rPr>
-        <w:t>player</w:t>
-      </w:r>
-      <w:proofErr w:type="spellEnd"/>
+        <w:t>player v player</w:t>
+      </w:r>
       <w:r>
         <w:rPr>
           <w:rFonts w:ascii="Garamond" w:hAnsi="Garamond"/>
@@ -3244,55 +3224,19 @@
         <w:rPr>
           <w:rFonts w:ascii="Garamond" w:hAnsi="Garamond"/>
         </w:rPr>
-        <w:t xml:space="preserve">permettant de choisir entre </w:t>
-      </w:r>
-      <w:proofErr w:type="spellStart"/>
-      <w:r>
-        <w:rPr>
-          <w:rFonts w:ascii="Garamond" w:hAnsi="Garamond"/>
-        </w:rPr>
-        <w:t>PvP</w:t>
-      </w:r>
-      <w:proofErr w:type="spellEnd"/>
-      <w:r>
-        <w:rPr>
-          <w:rFonts w:ascii="Garamond" w:hAnsi="Garamond"/>
-        </w:rPr>
-        <w:t xml:space="preserve">, </w:t>
-      </w:r>
-      <w:proofErr w:type="spellStart"/>
-      <w:r>
-        <w:rPr>
-          <w:rFonts w:ascii="Garamond" w:hAnsi="Garamond"/>
-        </w:rPr>
-        <w:t>PvIA</w:t>
-      </w:r>
-      <w:proofErr w:type="spellEnd"/>
-      <w:r>
-        <w:rPr>
-          <w:rFonts w:ascii="Garamond" w:hAnsi="Garamond"/>
-        </w:rPr>
-        <w:t xml:space="preserve"> </w:t>
-      </w:r>
-      <w:r>
-        <w:rPr>
-          <w:rFonts w:ascii="Garamond" w:hAnsi="Garamond"/>
-        </w:rPr>
-        <w:t xml:space="preserve">ou </w:t>
-      </w:r>
-      <w:proofErr w:type="spellStart"/>
-      <w:r>
-        <w:rPr>
-          <w:rFonts w:ascii="Garamond" w:hAnsi="Garamond"/>
-        </w:rPr>
-        <w:t>IAvIA</w:t>
-      </w:r>
-      <w:proofErr w:type="spellEnd"/>
-      <w:r>
-        <w:rPr>
-          <w:rFonts w:ascii="Garamond" w:hAnsi="Garamond"/>
-        </w:rPr>
-        <w:t xml:space="preserve"> </w:t>
+        <w:t xml:space="preserve">permettant de choisir entre PvP, </w:t>
+      </w:r>
+      <w:r>
+        <w:rPr>
+          <w:rFonts w:ascii="Garamond" w:hAnsi="Garamond"/>
+        </w:rPr>
+        <w:t xml:space="preserve">PvIA </w:t>
+      </w:r>
+      <w:r>
+        <w:rPr>
+          <w:rFonts w:ascii="Garamond" w:hAnsi="Garamond"/>
+        </w:rPr>
+        <w:t xml:space="preserve">ou IAvIA </w:t>
       </w:r>
       <w:r>
         <w:rPr>
@@ -3479,7 +3423,6 @@
         </w:rPr>
         <w:t xml:space="preserve"> de base, en utilisant </w:t>
       </w:r>
-      <w:proofErr w:type="spellStart"/>
       <w:r>
         <w:rPr>
           <w:rFonts w:ascii="Garamond" w:hAnsi="Garamond"/>
@@ -3487,7 +3430,6 @@
         </w:rPr>
         <w:t>QTDesigner</w:t>
       </w:r>
-      <w:proofErr w:type="spellEnd"/>
       <w:r>
         <w:rPr>
           <w:rFonts w:ascii="Garamond" w:hAnsi="Garamond"/>
@@ -3565,21 +3507,7 @@
         <w:rPr>
           <w:rFonts w:ascii="Garamond" w:hAnsi="Garamond"/>
         </w:rPr>
-        <w:t xml:space="preserve">Les 4 conditions </w:t>
-      </w:r>
-      <w:proofErr w:type="spellStart"/>
-      <w:r>
-        <w:rPr>
-          <w:rFonts w:ascii="Garamond" w:hAnsi="Garamond"/>
-        </w:rPr>
-        <w:t>prérequises</w:t>
-      </w:r>
-      <w:proofErr w:type="spellEnd"/>
-      <w:r>
-        <w:rPr>
-          <w:rFonts w:ascii="Garamond" w:hAnsi="Garamond"/>
-        </w:rPr>
-        <w:t xml:space="preserve"> sont respectées :</w:t>
+        <w:t>Les 4 conditions prérequises sont respectées :</w:t>
       </w:r>
     </w:p>
     <w:p>
@@ -4023,7 +3951,6 @@
         </w:rPr>
         <w:t xml:space="preserve">Les différentes classes mises en jeu et les relations qui les lient sont synthétisées dans la figure suivante, obtenue en utilisant l’outil </w:t>
       </w:r>
-      <w:proofErr w:type="spellStart"/>
       <w:r>
         <w:rPr>
           <w:rFonts w:ascii="Garamond" w:hAnsi="Garamond"/>
@@ -4031,7 +3958,6 @@
         </w:rPr>
         <w:t>PyNSourceGui</w:t>
       </w:r>
-      <w:proofErr w:type="spellEnd"/>
       <w:r>
         <w:rPr>
           <w:rFonts w:ascii="Garamond" w:hAnsi="Garamond"/>
@@ -4044,7 +3970,6 @@
         </w:rPr>
         <w:t xml:space="preserve">stance des classes </w:t>
       </w:r>
-      <w:proofErr w:type="spellStart"/>
       <w:r>
         <w:rPr>
           <w:rFonts w:ascii="Garamond" w:hAnsi="Garamond"/>
@@ -4052,7 +3977,6 @@
         </w:rPr>
         <w:t>GroupeCartes</w:t>
       </w:r>
-      <w:proofErr w:type="spellEnd"/>
       <w:r>
         <w:rPr>
           <w:rFonts w:ascii="Garamond" w:hAnsi="Garamond"/>
@@ -4346,7 +4270,6 @@
       <w:r>
         <w:t xml:space="preserve">Classe </w:t>
       </w:r>
-      <w:proofErr w:type="spellStart"/>
       <w:r>
         <w:rPr>
           <w:i/>
@@ -4362,7 +4285,6 @@
         <w:t>s</w:t>
       </w:r>
       <w:bookmarkEnd w:id="20"/>
-      <w:proofErr w:type="spellEnd"/>
     </w:p>
     <w:p>
       <w:pPr>
@@ -4371,7 +4293,6 @@
           <w:rFonts w:ascii="Garamond" w:hAnsi="Garamond"/>
         </w:rPr>
       </w:pPr>
-      <w:proofErr w:type="spellStart"/>
       <w:r>
         <w:rPr>
           <w:rFonts w:ascii="Garamond" w:hAnsi="Garamond"/>
@@ -4386,7 +4307,6 @@
         </w:rPr>
         <w:t>s</w:t>
       </w:r>
-      <w:proofErr w:type="spellEnd"/>
       <w:r>
         <w:rPr>
           <w:rFonts w:ascii="Garamond" w:hAnsi="Garamond"/>
@@ -4596,8 +4516,6 @@
         </w:rPr>
         <w:t>) ou assurent certaines vérifications (</w:t>
       </w:r>
-      <w:proofErr w:type="spellStart"/>
-      <w:proofErr w:type="gramStart"/>
       <w:r>
         <w:rPr>
           <w:rFonts w:ascii="Garamond" w:hAnsi="Garamond"/>
@@ -4605,21 +4523,12 @@
         </w:rPr>
         <w:t>peutJouer</w:t>
       </w:r>
-      <w:proofErr w:type="spellEnd"/>
       <w:r>
         <w:rPr>
           <w:rFonts w:ascii="Garamond" w:hAnsi="Garamond"/>
           <w:i/>
         </w:rPr>
-        <w:t>(</w:t>
-      </w:r>
-      <w:proofErr w:type="gramEnd"/>
-      <w:r>
-        <w:rPr>
-          <w:rFonts w:ascii="Garamond" w:hAnsi="Garamond"/>
-          <w:i/>
-        </w:rPr>
-        <w:t>)</w:t>
+        <w:t>()</w:t>
       </w:r>
       <w:r>
         <w:rPr>
@@ -4798,52 +4707,25 @@
         </w:rPr>
         <w:t xml:space="preserve"> par l’utilisation des méthodes </w:t>
       </w:r>
-      <w:proofErr w:type="spellStart"/>
-      <w:proofErr w:type="gramStart"/>
       <w:r>
         <w:rPr>
           <w:rFonts w:ascii="Garamond" w:hAnsi="Garamond"/>
           <w:i/>
         </w:rPr>
-        <w:t>UnTourPvIA</w:t>
-      </w:r>
-      <w:proofErr w:type="spellEnd"/>
+        <w:t>UnTourPvIA()</w:t>
+      </w:r>
+      <w:r>
+        <w:rPr>
+          <w:rFonts w:ascii="Garamond" w:hAnsi="Garamond"/>
+        </w:rPr>
+        <w:t xml:space="preserve"> et </w:t>
+      </w:r>
       <w:r>
         <w:rPr>
           <w:rFonts w:ascii="Garamond" w:hAnsi="Garamond"/>
           <w:i/>
         </w:rPr>
-        <w:t>(</w:t>
-      </w:r>
-      <w:proofErr w:type="gramEnd"/>
-      <w:r>
-        <w:rPr>
-          <w:rFonts w:ascii="Garamond" w:hAnsi="Garamond"/>
-          <w:i/>
-        </w:rPr>
-        <w:t>)</w:t>
-      </w:r>
-      <w:r>
-        <w:rPr>
-          <w:rFonts w:ascii="Garamond" w:hAnsi="Garamond"/>
-        </w:rPr>
-        <w:t xml:space="preserve"> et </w:t>
-      </w:r>
-      <w:proofErr w:type="spellStart"/>
-      <w:r>
-        <w:rPr>
-          <w:rFonts w:ascii="Garamond" w:hAnsi="Garamond"/>
-          <w:i/>
-        </w:rPr>
-        <w:t>UnTourIAvIA</w:t>
-      </w:r>
-      <w:proofErr w:type="spellEnd"/>
-      <w:r>
-        <w:rPr>
-          <w:rFonts w:ascii="Garamond" w:hAnsi="Garamond"/>
-          <w:i/>
-        </w:rPr>
-        <w:t>()</w:t>
+        <w:t>UnTourIAvIA()</w:t>
       </w:r>
       <w:r>
         <w:rPr>
@@ -4955,7 +4837,6 @@
         </w:rPr>
         <w:t xml:space="preserve">appel à la variable </w:t>
       </w:r>
-      <w:proofErr w:type="spellStart"/>
       <w:r>
         <w:rPr>
           <w:rFonts w:ascii="Garamond" w:hAnsi="Garamond"/>
@@ -4963,7 +4844,6 @@
         </w:rPr>
         <w:t>carteCourante</w:t>
       </w:r>
-      <w:proofErr w:type="spellEnd"/>
       <w:r>
         <w:rPr>
           <w:rFonts w:ascii="Garamond" w:hAnsi="Garamond"/>
@@ -4976,21 +4856,12 @@
         </w:rPr>
         <w:t xml:space="preserve">dans la méthode </w:t>
       </w:r>
-      <w:proofErr w:type="gramStart"/>
       <w:r>
         <w:rPr>
           <w:rFonts w:ascii="Garamond" w:hAnsi="Garamond"/>
           <w:i/>
         </w:rPr>
-        <w:t>placer(</w:t>
-      </w:r>
-      <w:proofErr w:type="gramEnd"/>
-      <w:r>
-        <w:rPr>
-          <w:rFonts w:ascii="Garamond" w:hAnsi="Garamond"/>
-          <w:i/>
-        </w:rPr>
-        <w:t>)</w:t>
+        <w:t>placer()</w:t>
       </w:r>
       <w:r>
         <w:rPr>
@@ -5220,25 +5091,7 @@
                                   <w:color w:val="FFFFFF" w:themeColor="background1"/>
                                   <w:sz w:val="20"/>
                                 </w:rPr>
-                                <w:t>Total de points </w:t>
-                              </w:r>
-                              <w:proofErr w:type="gramStart"/>
-                              <w:r>
-                                <w:rPr>
-                                  <w:rFonts w:ascii="Monotype Corsiva" w:hAnsi="Monotype Corsiva"/>
-                                  <w:color w:val="FFFFFF" w:themeColor="background1"/>
-                                  <w:sz w:val="20"/>
-                                </w:rPr>
-                                <w:t>actuel:</w:t>
-                              </w:r>
-                              <w:proofErr w:type="gramEnd"/>
-                              <w:r>
-                                <w:rPr>
-                                  <w:rFonts w:ascii="Monotype Corsiva" w:hAnsi="Monotype Corsiva"/>
-                                  <w:color w:val="FFFFFF" w:themeColor="background1"/>
-                                  <w:sz w:val="20"/>
-                                </w:rPr>
-                                <w:t xml:space="preserve"> 4</w:t>
+                                <w:t>Total de points actuel: 4</w:t>
                               </w:r>
                             </w:p>
                           </w:txbxContent>
@@ -5324,25 +5177,7 @@
                                   <w:color w:val="FFFFFF" w:themeColor="background1"/>
                                   <w:sz w:val="20"/>
                                 </w:rPr>
-                                <w:t>Total de points </w:t>
-                              </w:r>
-                              <w:proofErr w:type="gramStart"/>
-                              <w:r>
-                                <w:rPr>
-                                  <w:rFonts w:ascii="Monotype Corsiva" w:hAnsi="Monotype Corsiva"/>
-                                  <w:color w:val="FFFFFF" w:themeColor="background1"/>
-                                  <w:sz w:val="20"/>
-                                </w:rPr>
-                                <w:t>actuel:</w:t>
-                              </w:r>
-                              <w:proofErr w:type="gramEnd"/>
-                              <w:r>
-                                <w:rPr>
-                                  <w:rFonts w:ascii="Monotype Corsiva" w:hAnsi="Monotype Corsiva"/>
-                                  <w:color w:val="FFFFFF" w:themeColor="background1"/>
-                                  <w:sz w:val="20"/>
-                                </w:rPr>
-                                <w:t xml:space="preserve"> 2</w:t>
+                                <w:t>Total de points actuel: 2</w:t>
                               </w:r>
                             </w:p>
                           </w:txbxContent>
@@ -5606,7 +5441,6 @@
         </w:rPr>
         <w:t xml:space="preserve">Le choix de la carte et de la borne se fait dans la fonction </w:t>
       </w:r>
-      <w:proofErr w:type="gramStart"/>
       <w:r>
         <w:rPr>
           <w:rFonts w:ascii="Garamond" w:hAnsi="Garamond"/>
@@ -5619,15 +5453,7 @@
           <w:rFonts w:ascii="Garamond" w:hAnsi="Garamond"/>
           <w:b/>
         </w:rPr>
-        <w:t>(</w:t>
-      </w:r>
-      <w:proofErr w:type="gramEnd"/>
-      <w:r>
-        <w:rPr>
-          <w:rFonts w:ascii="Garamond" w:hAnsi="Garamond"/>
-          <w:b/>
-        </w:rPr>
-        <w:t>)</w:t>
+        <w:t>()</w:t>
       </w:r>
       <w:r>
         <w:rPr>
@@ -6146,33 +5972,13 @@
         </w:rPr>
         <w:t xml:space="preserve">La méthode </w:t>
       </w:r>
-      <w:proofErr w:type="spellStart"/>
-      <w:proofErr w:type="gramStart"/>
       <w:r>
         <w:rPr>
           <w:rFonts w:ascii="Garamond" w:hAnsi="Garamond"/>
           <w:b/>
           <w:i/>
         </w:rPr>
-        <w:t>proba</w:t>
-      </w:r>
-      <w:proofErr w:type="spellEnd"/>
-      <w:r>
-        <w:rPr>
-          <w:rFonts w:ascii="Garamond" w:hAnsi="Garamond"/>
-          <w:b/>
-          <w:i/>
-        </w:rPr>
-        <w:t>(</w:t>
-      </w:r>
-      <w:proofErr w:type="gramEnd"/>
-      <w:r>
-        <w:rPr>
-          <w:rFonts w:ascii="Garamond" w:hAnsi="Garamond"/>
-          <w:b/>
-          <w:i/>
-        </w:rPr>
-        <w:t>) </w:t>
+        <w:t>proba() </w:t>
       </w:r>
       <w:r>
         <w:rPr>
@@ -6445,14 +6251,7 @@
         <w:rPr>
           <w:rFonts w:ascii="Garamond" w:hAnsi="Garamond"/>
         </w:rPr>
-        <w:t xml:space="preserve"> (divisez les abscisses par 2 pour la correspondance entre les graphiques</w:t>
-      </w:r>
-      <w:proofErr w:type="gramStart"/>
-      <w:r>
-        <w:rPr>
-          <w:rFonts w:ascii="Garamond" w:hAnsi="Garamond"/>
-        </w:rPr>
-        <w:t>)</w:t>
+        <w:t xml:space="preserve"> (divisez les abscisses par 2 pour la correspondance entre les graphiques)</w:t>
       </w:r>
       <w:r>
         <w:rPr>
@@ -6460,7 +6259,6 @@
         </w:rPr>
         <w:t>:</w:t>
       </w:r>
-      <w:proofErr w:type="gramEnd"/>
     </w:p>
     <w:p>
       <w:pPr>
@@ -6778,7 +6576,6 @@
         </w:rPr>
         <w:t xml:space="preserve">Les trois classes possédant des méthodes testées actuellement sont </w:t>
       </w:r>
-      <w:proofErr w:type="spellStart"/>
       <w:r>
         <w:rPr>
           <w:rFonts w:ascii="Garamond" w:hAnsi="Garamond"/>
@@ -6786,7 +6583,6 @@
         </w:rPr>
         <w:t>GroupeCartes</w:t>
       </w:r>
-      <w:proofErr w:type="spellEnd"/>
       <w:r>
         <w:rPr>
           <w:rFonts w:ascii="Garamond" w:hAnsi="Garamond"/>
@@ -6921,7 +6717,6 @@
       <w:r>
         <w:t xml:space="preserve">Classe </w:t>
       </w:r>
-      <w:proofErr w:type="spellStart"/>
       <w:r>
         <w:rPr>
           <w:i/>
@@ -6930,7 +6725,6 @@
       </w:r>
       <w:bookmarkEnd w:id="38"/>
       <w:bookmarkEnd w:id="39"/>
-      <w:proofErr w:type="spellEnd"/>
     </w:p>
     <w:p>
       <w:pPr>
@@ -6955,90 +6749,76 @@
         </w:rPr>
         <w:t>-</w:t>
       </w:r>
-      <w:proofErr w:type="spellStart"/>
-      <w:proofErr w:type="gramStart"/>
       <w:r>
         <w:rPr>
           <w:rFonts w:ascii="Garamond" w:hAnsi="Garamond"/>
           <w:b/>
           <w:u w:val="single"/>
         </w:rPr>
-        <w:t>estComplet</w:t>
-      </w:r>
-      <w:proofErr w:type="spellEnd"/>
-      <w:r>
+        <w:t>estComplet()</w:t>
+      </w:r>
+    </w:p>
+    <w:p>
+      <w:pPr>
+        <w:rPr>
+          <w:rFonts w:ascii="Garamond" w:hAnsi="Garamond"/>
+        </w:rPr>
+      </w:pPr>
+      <w:r>
+        <w:rPr>
+          <w:rFonts w:ascii="Garamond" w:hAnsi="Garamond"/>
+        </w:rPr>
+        <w:t>Vérifie que chacune des trois cartes composant le groupe est différente d’un emplacement vide, défini comme base du plateau et en tant que Carte(0,’X’). Cette méthode compare les str() des cartes et vérifie qu’ils diffèrent de ‘  ‘. Renvoie True ou False.</w:t>
+      </w:r>
+    </w:p>
+    <w:p>
+      <w:pPr>
         <w:rPr>
           <w:rFonts w:ascii="Garamond" w:hAnsi="Garamond"/>
           <w:b/>
           <w:u w:val="single"/>
         </w:rPr>
-        <w:t>(</w:t>
-      </w:r>
-      <w:proofErr w:type="gramEnd"/>
+      </w:pPr>
+      <w:r>
+        <w:rPr>
+          <w:rFonts w:ascii="Garamond" w:hAnsi="Garamond"/>
+          <w:b/>
+        </w:rPr>
+        <w:t>-</w:t>
+      </w:r>
       <w:r>
         <w:rPr>
           <w:rFonts w:ascii="Garamond" w:hAnsi="Garamond"/>
           <w:b/>
           <w:u w:val="single"/>
         </w:rPr>
-        <w:t>)</w:t>
-      </w:r>
-    </w:p>
-    <w:p>
-      <w:pPr>
-        <w:rPr>
-          <w:rFonts w:ascii="Garamond" w:hAnsi="Garamond"/>
-        </w:rPr>
-      </w:pPr>
-      <w:r>
-        <w:rPr>
-          <w:rFonts w:ascii="Garamond" w:hAnsi="Garamond"/>
-        </w:rPr>
-        <w:t xml:space="preserve">Vérifie que chacune des trois cartes composant le groupe est différente d’un emplacement vide, défini comme base du plateau et en tant que Carte(0,’X’). Cette méthode compare les </w:t>
-      </w:r>
-      <w:proofErr w:type="spellStart"/>
-      <w:proofErr w:type="gramStart"/>
-      <w:r>
-        <w:rPr>
-          <w:rFonts w:ascii="Garamond" w:hAnsi="Garamond"/>
-        </w:rPr>
-        <w:t>str</w:t>
-      </w:r>
-      <w:proofErr w:type="spellEnd"/>
-      <w:r>
-        <w:rPr>
-          <w:rFonts w:ascii="Garamond" w:hAnsi="Garamond"/>
-        </w:rPr>
-        <w:t>(</w:t>
-      </w:r>
-      <w:proofErr w:type="gramEnd"/>
-      <w:r>
-        <w:rPr>
-          <w:rFonts w:ascii="Garamond" w:hAnsi="Garamond"/>
-        </w:rPr>
-        <w:t xml:space="preserve">) des cartes et vérifie qu’ils diffèrent de ‘  ‘. Renvoie </w:t>
-      </w:r>
-      <w:proofErr w:type="spellStart"/>
-      <w:r>
-        <w:rPr>
-          <w:rFonts w:ascii="Garamond" w:hAnsi="Garamond"/>
-        </w:rPr>
-        <w:t>True</w:t>
-      </w:r>
-      <w:proofErr w:type="spellEnd"/>
-      <w:r>
-        <w:rPr>
-          <w:rFonts w:ascii="Garamond" w:hAnsi="Garamond"/>
-        </w:rPr>
-        <w:t xml:space="preserve"> ou False.</w:t>
-      </w:r>
-    </w:p>
-    <w:p>
-      <w:pPr>
+        <w:t>calculForce()</w:t>
+      </w:r>
+    </w:p>
+    <w:p>
+      <w:pPr>
+        <w:rPr>
+          <w:rFonts w:ascii="Garamond" w:hAnsi="Garamond"/>
+        </w:rPr>
+      </w:pPr>
+      <w:r>
         <w:rPr>
           <w:rFonts w:ascii="Garamond" w:hAnsi="Garamond"/>
           <w:b/>
-          <w:u w:val="single"/>
+        </w:rPr>
+        <w:t>Première condition :</w:t>
+      </w:r>
+      <w:r>
+        <w:rPr>
+          <w:rFonts w:ascii="Garamond" w:hAnsi="Garamond"/>
+        </w:rPr>
+        <w:t xml:space="preserve"> Si une des cartes a pour valeur 0 (c’est-à-dire la carte Carte(0,’X’) correspondant à un emplacement vide.</w:t>
+      </w:r>
+    </w:p>
+    <w:p>
+      <w:pPr>
+        <w:rPr>
+          <w:rFonts w:ascii="Garamond" w:hAnsi="Garamond"/>
         </w:rPr>
       </w:pPr>
       <w:r>
@@ -7046,120 +6826,44 @@
           <w:rFonts w:ascii="Garamond" w:hAnsi="Garamond"/>
           <w:b/>
         </w:rPr>
-        <w:t>-</w:t>
-      </w:r>
-      <w:proofErr w:type="spellStart"/>
-      <w:proofErr w:type="gramStart"/>
+        <w:t>Deuxième condition :</w:t>
+      </w:r>
+      <w:r>
+        <w:rPr>
+          <w:rFonts w:ascii="Garamond" w:hAnsi="Garamond"/>
+        </w:rPr>
+        <w:t xml:space="preserve"> </w:t>
+      </w:r>
+      <w:r>
+        <w:rPr>
+          <w:rFonts w:ascii="Garamond" w:hAnsi="Garamond"/>
+          <w:i/>
+        </w:rPr>
+        <w:t>Couleurs identiques</w:t>
+      </w:r>
+      <w:r>
+        <w:rPr>
+          <w:rFonts w:ascii="Garamond" w:hAnsi="Garamond"/>
+        </w:rPr>
+        <w:t xml:space="preserve"> et </w:t>
+      </w:r>
+      <w:r>
+        <w:rPr>
+          <w:rFonts w:ascii="Garamond" w:hAnsi="Garamond"/>
+          <w:i/>
+        </w:rPr>
+        <w:t xml:space="preserve">valeurs consécutives </w:t>
+      </w:r>
+      <w:r>
+        <w:rPr>
+          <w:rFonts w:ascii="Garamond" w:hAnsi="Garamond"/>
+        </w:rPr>
+        <w:t xml:space="preserve">correspondant à une force de </w:t>
+      </w:r>
       <w:r>
         <w:rPr>
           <w:rFonts w:ascii="Garamond" w:hAnsi="Garamond"/>
           <w:b/>
-          <w:u w:val="single"/>
-        </w:rPr>
-        <w:t>calculForce</w:t>
-      </w:r>
-      <w:proofErr w:type="spellEnd"/>
-      <w:r>
-        <w:rPr>
-          <w:rFonts w:ascii="Garamond" w:hAnsi="Garamond"/>
-          <w:b/>
-          <w:u w:val="single"/>
-        </w:rPr>
-        <w:t>(</w:t>
-      </w:r>
-      <w:proofErr w:type="gramEnd"/>
-      <w:r>
-        <w:rPr>
-          <w:rFonts w:ascii="Garamond" w:hAnsi="Garamond"/>
-          <w:b/>
-          <w:u w:val="single"/>
-        </w:rPr>
-        <w:t>)</w:t>
-      </w:r>
-    </w:p>
-    <w:p>
-      <w:pPr>
-        <w:rPr>
-          <w:rFonts w:ascii="Garamond" w:hAnsi="Garamond"/>
-        </w:rPr>
-      </w:pPr>
-      <w:r>
-        <w:rPr>
-          <w:rFonts w:ascii="Garamond" w:hAnsi="Garamond"/>
-          <w:b/>
-        </w:rPr>
-        <w:t>Première condition :</w:t>
-      </w:r>
-      <w:r>
-        <w:rPr>
-          <w:rFonts w:ascii="Garamond" w:hAnsi="Garamond"/>
-        </w:rPr>
-        <w:t xml:space="preserve"> Si une des cartes a pour valeur 0 (c’est-à-dire la carte </w:t>
-      </w:r>
-      <w:proofErr w:type="spellStart"/>
-      <w:r>
-        <w:rPr>
-          <w:rFonts w:ascii="Garamond" w:hAnsi="Garamond"/>
-        </w:rPr>
-        <w:t>Carte</w:t>
-      </w:r>
-      <w:proofErr w:type="spellEnd"/>
-      <w:r>
-        <w:rPr>
-          <w:rFonts w:ascii="Garamond" w:hAnsi="Garamond"/>
-        </w:rPr>
-        <w:t>(0,’X’) correspondant à un emplacement vide.</w:t>
-      </w:r>
-    </w:p>
-    <w:p>
-      <w:pPr>
-        <w:rPr>
-          <w:rFonts w:ascii="Garamond" w:hAnsi="Garamond"/>
-        </w:rPr>
-      </w:pPr>
-      <w:r>
-        <w:rPr>
-          <w:rFonts w:ascii="Garamond" w:hAnsi="Garamond"/>
-          <w:b/>
-        </w:rPr>
-        <w:t>Deuxième condition :</w:t>
-      </w:r>
-      <w:r>
-        <w:rPr>
-          <w:rFonts w:ascii="Garamond" w:hAnsi="Garamond"/>
-        </w:rPr>
-        <w:t xml:space="preserve"> </w:t>
-      </w:r>
-      <w:r>
-        <w:rPr>
-          <w:rFonts w:ascii="Garamond" w:hAnsi="Garamond"/>
-          <w:i/>
-        </w:rPr>
-        <w:t>Couleurs identiques</w:t>
-      </w:r>
-      <w:r>
-        <w:rPr>
-          <w:rFonts w:ascii="Garamond" w:hAnsi="Garamond"/>
-        </w:rPr>
-        <w:t xml:space="preserve"> et </w:t>
-      </w:r>
-      <w:r>
-        <w:rPr>
-          <w:rFonts w:ascii="Garamond" w:hAnsi="Garamond"/>
-          <w:i/>
-        </w:rPr>
-        <w:t xml:space="preserve">valeurs consécutives </w:t>
-      </w:r>
-      <w:r>
-        <w:rPr>
-          <w:rFonts w:ascii="Garamond" w:hAnsi="Garamond"/>
-        </w:rPr>
-        <w:t xml:space="preserve">correspondant à une force de </w:t>
-      </w:r>
-      <w:r>
-        <w:rPr>
-          <w:rFonts w:ascii="Garamond" w:hAnsi="Garamond"/>
-          <w:b/>
         </w:rPr>
         <w:t>5</w:t>
       </w:r>
@@ -7167,35 +6871,7 @@
         <w:rPr>
           <w:rFonts w:ascii="Garamond" w:hAnsi="Garamond"/>
         </w:rPr>
-        <w:t>. Pour vérifier que les valeurs sont consécutives, on utilise la condition min(</w:t>
-      </w:r>
-      <w:proofErr w:type="spellStart"/>
-      <w:r>
-        <w:rPr>
-          <w:rFonts w:ascii="Garamond" w:hAnsi="Garamond"/>
-        </w:rPr>
-        <w:t>l</w:t>
-      </w:r>
-      <w:proofErr w:type="spellEnd"/>
-      <w:r>
-        <w:rPr>
-          <w:rFonts w:ascii="Garamond" w:hAnsi="Garamond"/>
-        </w:rPr>
-        <w:t xml:space="preserve">)==(max(l)-2)) avec </w:t>
-      </w:r>
-      <w:proofErr w:type="spellStart"/>
-      <w:r>
-        <w:rPr>
-          <w:rFonts w:ascii="Garamond" w:hAnsi="Garamond"/>
-        </w:rPr>
-        <w:t>l</w:t>
-      </w:r>
-      <w:proofErr w:type="spellEnd"/>
-      <w:r>
-        <w:rPr>
-          <w:rFonts w:ascii="Garamond" w:hAnsi="Garamond"/>
-        </w:rPr>
-        <w:t xml:space="preserve"> la liste des valeurs des trois cartes.</w:t>
+        <w:t>. Pour vérifier que les valeurs sont consécutives, on utilise la condition min(l)==(max(l)-2)) avec l la liste des valeurs des trois cartes.</w:t>
       </w:r>
     </w:p>
     <w:p>
@@ -7390,109 +7066,130 @@
         </w:rPr>
         <w:t>-</w:t>
       </w:r>
-      <w:proofErr w:type="spellStart"/>
-      <w:proofErr w:type="gramStart"/>
       <w:r>
         <w:rPr>
           <w:rFonts w:ascii="Garamond" w:hAnsi="Garamond"/>
           <w:b/>
           <w:u w:val="single"/>
         </w:rPr>
-        <w:t>peutComparer</w:t>
-      </w:r>
-      <w:proofErr w:type="spellEnd"/>
-      <w:r>
+        <w:t xml:space="preserve">peutComparer() </w:t>
+      </w:r>
+    </w:p>
+    <w:p>
+      <w:pPr>
+        <w:rPr>
+          <w:rFonts w:ascii="Garamond" w:hAnsi="Garamond"/>
+        </w:rPr>
+      </w:pPr>
+      <w:r>
+        <w:rPr>
+          <w:rFonts w:ascii="Garamond" w:hAnsi="Garamond"/>
+        </w:rPr>
+        <w:t xml:space="preserve">Calcule tout d’abord les forces de chacun des groupes de la borne avec </w:t>
+      </w:r>
+      <w:r>
+        <w:rPr>
+          <w:rFonts w:ascii="Garamond" w:hAnsi="Garamond"/>
+          <w:i/>
+        </w:rPr>
+        <w:t>calculForce</w:t>
+      </w:r>
+      <w:r>
+        <w:rPr>
+          <w:rFonts w:ascii="Garamond" w:hAnsi="Garamond"/>
+          <w:b/>
+        </w:rPr>
+        <w:t>()</w:t>
+      </w:r>
+      <w:r>
+        <w:rPr>
+          <w:rFonts w:ascii="Garamond" w:hAnsi="Garamond"/>
+        </w:rPr>
+        <w:t xml:space="preserve">. Ensuite, la méthode vérifie que chacun des groupes est complet via la méthode </w:t>
+      </w:r>
+      <w:r>
+        <w:rPr>
+          <w:rFonts w:ascii="Garamond" w:hAnsi="Garamond"/>
+          <w:i/>
+        </w:rPr>
+        <w:t>estComplet</w:t>
+      </w:r>
+      <w:r>
+        <w:rPr>
+          <w:rFonts w:ascii="Garamond" w:hAnsi="Garamond"/>
+          <w:b/>
+        </w:rPr>
+        <w:t>()</w:t>
+      </w:r>
+      <w:r>
+        <w:rPr>
+          <w:rFonts w:ascii="Garamond" w:hAnsi="Garamond"/>
+        </w:rPr>
+        <w:t xml:space="preserve"> appliquée à g1 et g2.</w:t>
+      </w:r>
+    </w:p>
+    <w:p>
+      <w:pPr>
         <w:rPr>
           <w:rFonts w:ascii="Garamond" w:hAnsi="Garamond"/>
           <w:b/>
           <w:u w:val="single"/>
         </w:rPr>
-        <w:t>(</w:t>
-      </w:r>
-      <w:proofErr w:type="gramEnd"/>
+      </w:pPr>
+      <w:r>
+        <w:rPr>
+          <w:rFonts w:ascii="Garamond" w:hAnsi="Garamond"/>
+        </w:rPr>
+        <w:t>-</w:t>
+      </w:r>
       <w:r>
         <w:rPr>
           <w:rFonts w:ascii="Garamond" w:hAnsi="Garamond"/>
           <w:b/>
           <w:u w:val="single"/>
         </w:rPr>
-        <w:t xml:space="preserve">) </w:t>
-      </w:r>
-    </w:p>
-    <w:p>
-      <w:pPr>
-        <w:rPr>
-          <w:rFonts w:ascii="Garamond" w:hAnsi="Garamond"/>
-        </w:rPr>
-      </w:pPr>
-      <w:r>
-        <w:rPr>
-          <w:rFonts w:ascii="Garamond" w:hAnsi="Garamond"/>
-        </w:rPr>
-        <w:t xml:space="preserve">Calcule tout d’abord les forces de chacun des groupes de la borne avec </w:t>
-      </w:r>
-      <w:proofErr w:type="spellStart"/>
-      <w:proofErr w:type="gramStart"/>
+        <w:t>comparer()</w:t>
+      </w:r>
+    </w:p>
+    <w:p>
+      <w:pPr>
+        <w:rPr>
+          <w:rFonts w:ascii="Garamond" w:hAnsi="Garamond"/>
+        </w:rPr>
+      </w:pPr>
+      <w:r>
+        <w:rPr>
+          <w:rFonts w:ascii="Garamond" w:hAnsi="Garamond"/>
+        </w:rPr>
+        <w:t xml:space="preserve">Si la méthode </w:t>
+      </w:r>
       <w:r>
         <w:rPr>
           <w:rFonts w:ascii="Garamond" w:hAnsi="Garamond"/>
           <w:i/>
         </w:rPr>
-        <w:t>calculForce</w:t>
-      </w:r>
-      <w:proofErr w:type="spellEnd"/>
+        <w:t>peutComparer</w:t>
+      </w:r>
       <w:r>
         <w:rPr>
           <w:rFonts w:ascii="Garamond" w:hAnsi="Garamond"/>
           <w:b/>
         </w:rPr>
-        <w:t>(</w:t>
-      </w:r>
-      <w:proofErr w:type="gramEnd"/>
-      <w:r>
-        <w:rPr>
-          <w:rFonts w:ascii="Garamond" w:hAnsi="Garamond"/>
-          <w:b/>
-        </w:rPr>
-        <w:t>)</w:t>
-      </w:r>
-      <w:r>
-        <w:rPr>
-          <w:rFonts w:ascii="Garamond" w:hAnsi="Garamond"/>
-        </w:rPr>
-        <w:t xml:space="preserve">. Ensuite, la méthode vérifie que chacun des groupes est complet via la méthode </w:t>
-      </w:r>
-      <w:proofErr w:type="spellStart"/>
-      <w:proofErr w:type="gramStart"/>
-      <w:r>
-        <w:rPr>
-          <w:rFonts w:ascii="Garamond" w:hAnsi="Garamond"/>
-          <w:i/>
-        </w:rPr>
-        <w:t>estComplet</w:t>
-      </w:r>
-      <w:proofErr w:type="spellEnd"/>
-      <w:r>
-        <w:rPr>
-          <w:rFonts w:ascii="Garamond" w:hAnsi="Garamond"/>
-          <w:b/>
-        </w:rPr>
-        <w:t>(</w:t>
-      </w:r>
-      <w:proofErr w:type="gramEnd"/>
-      <w:r>
-        <w:rPr>
-          <w:rFonts w:ascii="Garamond" w:hAnsi="Garamond"/>
-          <w:b/>
-        </w:rPr>
-        <w:t>)</w:t>
-      </w:r>
-      <w:r>
-        <w:rPr>
-          <w:rFonts w:ascii="Garamond" w:hAnsi="Garamond"/>
-        </w:rPr>
-        <w:t xml:space="preserve"> appliquée à g1 et g2.</w:t>
-      </w:r>
+        <w:t>()</w:t>
+      </w:r>
+      <w:r>
+        <w:rPr>
+          <w:rFonts w:ascii="Garamond" w:hAnsi="Garamond"/>
+        </w:rPr>
+        <w:t xml:space="preserve"> est vérifiée, on compare la force des deux groupes autour de la borne. En cas d’égalité, on compare le total des points de chacun des groupes de cartes et si on a de nouveau affaire à une égalité, c’est le premier joueur à complété sa borne qui gagne la borne.</w:t>
+      </w:r>
+    </w:p>
+    <w:p>
+      <w:pPr>
+        <w:rPr>
+          <w:rFonts w:ascii="Garamond" w:hAnsi="Garamond"/>
+        </w:rPr>
+      </w:pPr>
     </w:p>
     <w:p>
       <w:pPr>
@@ -7505,161 +7202,253 @@
       <w:r>
         <w:rPr>
           <w:rFonts w:ascii="Garamond" w:hAnsi="Garamond"/>
+          <w:b/>
         </w:rPr>
         <w:t>-</w:t>
       </w:r>
-      <w:proofErr w:type="gramStart"/>
       <w:r>
         <w:rPr>
           <w:rFonts w:ascii="Garamond" w:hAnsi="Garamond"/>
           <w:b/>
           <w:u w:val="single"/>
         </w:rPr>
-        <w:t>comparer(</w:t>
-      </w:r>
-      <w:proofErr w:type="gramEnd"/>
-      <w:r>
+        <w:t>verifPremierComplete(jeu)</w:t>
+      </w:r>
+    </w:p>
+    <w:p>
+      <w:pPr>
+        <w:rPr>
+          <w:rFonts w:ascii="Garamond" w:hAnsi="Garamond"/>
+        </w:rPr>
+      </w:pPr>
+      <w:r>
+        <w:rPr>
+          <w:rFonts w:ascii="Garamond" w:hAnsi="Garamond"/>
+        </w:rPr>
+        <w:t xml:space="preserve">Cette fonction est uniquement utilisée au moment de placer une carte via </w:t>
+      </w:r>
+      <w:r>
+        <w:rPr>
+          <w:rFonts w:ascii="Garamond" w:hAnsi="Garamond"/>
+          <w:i/>
+        </w:rPr>
+        <w:t>Joueur.placer()</w:t>
+      </w:r>
+      <w:r>
+        <w:rPr>
+          <w:rFonts w:ascii="Garamond" w:hAnsi="Garamond"/>
+        </w:rPr>
+        <w:t xml:space="preserve"> et permet d’attribuer la variable d’instance </w:t>
+      </w:r>
+      <w:r>
+        <w:rPr>
+          <w:rFonts w:ascii="Garamond" w:hAnsi="Garamond"/>
+          <w:i/>
+        </w:rPr>
+        <w:t>Borne.premierComplete</w:t>
+      </w:r>
+      <w:r>
+        <w:rPr>
+          <w:rFonts w:ascii="Garamond" w:hAnsi="Garamond"/>
+        </w:rPr>
+        <w:t xml:space="preserve"> au joueur correspondant.</w:t>
+      </w:r>
+    </w:p>
+    <w:p>
+      <w:pPr>
+        <w:rPr>
+          <w:rFonts w:ascii="Garamond" w:hAnsi="Garamond"/>
+        </w:rPr>
+      </w:pPr>
+    </w:p>
+    <w:p>
+      <w:pPr>
         <w:rPr>
           <w:rFonts w:ascii="Garamond" w:hAnsi="Garamond"/>
           <w:b/>
           <w:u w:val="single"/>
         </w:rPr>
-        <w:t>)</w:t>
-      </w:r>
-    </w:p>
-    <w:p>
-      <w:pPr>
-        <w:rPr>
-          <w:rFonts w:ascii="Garamond" w:hAnsi="Garamond"/>
-        </w:rPr>
-      </w:pPr>
-      <w:r>
-        <w:rPr>
-          <w:rFonts w:ascii="Garamond" w:hAnsi="Garamond"/>
-        </w:rPr>
-        <w:t xml:space="preserve">Si la méthode </w:t>
-      </w:r>
-      <w:proofErr w:type="spellStart"/>
-      <w:proofErr w:type="gramStart"/>
-      <w:r>
-        <w:rPr>
-          <w:rFonts w:ascii="Garamond" w:hAnsi="Garamond"/>
-          <w:i/>
-        </w:rPr>
-        <w:t>peutComparer</w:t>
-      </w:r>
-      <w:proofErr w:type="spellEnd"/>
+      </w:pPr>
       <w:r>
         <w:rPr>
           <w:rFonts w:ascii="Garamond" w:hAnsi="Garamond"/>
           <w:b/>
         </w:rPr>
-        <w:t>(</w:t>
-      </w:r>
-      <w:proofErr w:type="gramEnd"/>
-      <w:r>
-        <w:rPr>
-          <w:rFonts w:ascii="Garamond" w:hAnsi="Garamond"/>
-          <w:b/>
-        </w:rPr>
-        <w:t>)</w:t>
-      </w:r>
-      <w:r>
-        <w:rPr>
-          <w:rFonts w:ascii="Garamond" w:hAnsi="Garamond"/>
-        </w:rPr>
-        <w:t xml:space="preserve"> est vérifiée, on compare la force des deux groupes autour de la borne. En cas d’égalité, on compare le total des points de chacun des groupes de cartes et si on a de nouveau affaire à une égalité, c’est le premier joueur à complété sa borne qui gagne la borne.</w:t>
-      </w:r>
-    </w:p>
-    <w:p>
-      <w:pPr>
-        <w:rPr>
-          <w:rFonts w:ascii="Garamond" w:hAnsi="Garamond"/>
-        </w:rPr>
-      </w:pPr>
-    </w:p>
-    <w:p>
-      <w:pPr>
+        <w:t>-</w:t>
+      </w:r>
+      <w:r>
         <w:rPr>
           <w:rFonts w:ascii="Garamond" w:hAnsi="Garamond"/>
           <w:b/>
           <w:u w:val="single"/>
         </w:rPr>
-      </w:pPr>
-      <w:r>
+        <w:t>rafraichir()</w:t>
+      </w:r>
+    </w:p>
+    <w:p>
+      <w:pPr>
+        <w:rPr>
+          <w:rFonts w:ascii="Garamond" w:hAnsi="Garamond"/>
+        </w:rPr>
+      </w:pPr>
+      <w:r>
+        <w:rPr>
+          <w:rFonts w:ascii="Garamond" w:hAnsi="Garamond"/>
+        </w:rPr>
+        <w:t>Remet à jour les cartes dans la borne et donc dans chacun des groupes de cartes g1 et g2 par rapport aux cartes enregistrées dans le plateau.</w:t>
+      </w:r>
+    </w:p>
+    <w:p>
+      <w:pPr>
+        <w:pStyle w:val="ListParagraph"/>
         <w:rPr>
           <w:rFonts w:ascii="Garamond" w:hAnsi="Garamond"/>
           <w:b/>
-        </w:rPr>
-        <w:t>-</w:t>
-      </w:r>
-      <w:proofErr w:type="spellStart"/>
-      <w:r>
+          <w:i/>
+        </w:rPr>
+      </w:pPr>
+    </w:p>
+    <w:p>
+      <w:pPr>
+        <w:pStyle w:val="ListParagraph"/>
+        <w:rPr>
+          <w:b/>
+          <w:i/>
+        </w:rPr>
+      </w:pPr>
+    </w:p>
+    <w:p>
+      <w:pPr>
+        <w:pStyle w:val="ListParagraph"/>
+        <w:rPr>
+          <w:b/>
+          <w:i/>
+        </w:rPr>
+      </w:pPr>
+    </w:p>
+    <w:p>
+      <w:pPr>
+        <w:pStyle w:val="ListParagraph"/>
+        <w:rPr>
+          <w:b/>
+          <w:i/>
+        </w:rPr>
+      </w:pPr>
+    </w:p>
+    <w:p>
+      <w:pPr>
+        <w:pStyle w:val="ListParagraph"/>
+        <w:rPr>
+          <w:b/>
+          <w:i/>
+        </w:rPr>
+      </w:pPr>
+    </w:p>
+    <w:p>
+      <w:pPr>
+        <w:pStyle w:val="ListParagraph"/>
+        <w:rPr>
+          <w:b/>
+          <w:i/>
+        </w:rPr>
+      </w:pPr>
+    </w:p>
+    <w:p>
+      <w:pPr>
+        <w:pStyle w:val="Heading2"/>
+        <w:ind w:left="1080"/>
+        <w:rPr>
+          <w:i/>
+        </w:rPr>
+      </w:pPr>
+      <w:bookmarkStart w:id="42" w:name="_Toc508839175"/>
+      <w:bookmarkStart w:id="43" w:name="_Toc514710356"/>
+      <w:r>
+        <w:lastRenderedPageBreak/>
+        <w:t>c.</w:t>
+      </w:r>
+      <w:r>
+        <w:tab/>
+        <w:t xml:space="preserve"> Classe </w:t>
+      </w:r>
+      <w:r>
+        <w:rPr>
+          <w:i/>
+        </w:rPr>
+        <w:t>Joueur</w:t>
+      </w:r>
+      <w:bookmarkEnd w:id="42"/>
+      <w:bookmarkEnd w:id="43"/>
+    </w:p>
+    <w:p>
+      <w:pPr>
+        <w:rPr>
+          <w:rFonts w:ascii="Garamond" w:hAnsi="Garamond"/>
+          <w:b/>
+        </w:rPr>
+      </w:pPr>
+    </w:p>
+    <w:p>
+      <w:pPr>
         <w:rPr>
           <w:rFonts w:ascii="Garamond" w:hAnsi="Garamond"/>
           <w:b/>
           <w:u w:val="single"/>
         </w:rPr>
-        <w:t>verifPremierComplete</w:t>
-      </w:r>
-      <w:proofErr w:type="spellEnd"/>
+      </w:pPr>
+      <w:r>
+        <w:rPr>
+          <w:rFonts w:ascii="Garamond" w:hAnsi="Garamond"/>
+          <w:b/>
+        </w:rPr>
+        <w:t>-</w:t>
+      </w:r>
       <w:r>
         <w:rPr>
           <w:rFonts w:ascii="Garamond" w:hAnsi="Garamond"/>
           <w:b/>
           <w:u w:val="single"/>
         </w:rPr>
-        <w:t>(jeu)</w:t>
-      </w:r>
-    </w:p>
-    <w:p>
-      <w:pPr>
-        <w:rPr>
-          <w:rFonts w:ascii="Garamond" w:hAnsi="Garamond"/>
-        </w:rPr>
-      </w:pPr>
-      <w:r>
-        <w:rPr>
-          <w:rFonts w:ascii="Garamond" w:hAnsi="Garamond"/>
-        </w:rPr>
-        <w:t xml:space="preserve">Cette fonction est uniquement utilisée au moment de placer une carte via </w:t>
-      </w:r>
-      <w:proofErr w:type="spellStart"/>
+        <w:t>placer(no_carte,position)</w:t>
+      </w:r>
+    </w:p>
+    <w:p>
+      <w:pPr>
+        <w:rPr>
+          <w:rFonts w:ascii="Garamond" w:hAnsi="Garamond"/>
+        </w:rPr>
+      </w:pPr>
+      <w:r>
+        <w:rPr>
+          <w:rFonts w:ascii="Garamond" w:hAnsi="Garamond"/>
+        </w:rPr>
+        <w:t xml:space="preserve">Remplace la Carte(0,’X’) (emplacement vide) du plateau par la carte sélectionnée dans la main du joueur. Ensuite, la méthode procède à un rafraîchissement intégral des bornes du plateau, à la </w:t>
+      </w:r>
       <w:r>
         <w:rPr>
           <w:rFonts w:ascii="Garamond" w:hAnsi="Garamond"/>
           <w:i/>
         </w:rPr>
-        <w:t>Joueur.placer</w:t>
-      </w:r>
-      <w:proofErr w:type="spellEnd"/>
+        <w:t>verifPremierComplete(jeu)</w:t>
+      </w:r>
+      <w:r>
+        <w:rPr>
+          <w:rFonts w:ascii="Garamond" w:hAnsi="Garamond"/>
+        </w:rPr>
+        <w:t xml:space="preserve"> sur la borne en question puis à </w:t>
+      </w:r>
       <w:r>
         <w:rPr>
           <w:rFonts w:ascii="Garamond" w:hAnsi="Garamond"/>
           <w:i/>
         </w:rPr>
-        <w:t>()</w:t>
-      </w:r>
-      <w:r>
-        <w:rPr>
-          <w:rFonts w:ascii="Garamond" w:hAnsi="Garamond"/>
-        </w:rPr>
-        <w:t xml:space="preserve"> et permet d’attribuer la variable d’instance </w:t>
-      </w:r>
-      <w:proofErr w:type="spellStart"/>
-      <w:r>
-        <w:rPr>
-          <w:rFonts w:ascii="Garamond" w:hAnsi="Garamond"/>
-          <w:i/>
-        </w:rPr>
-        <w:t>Borne.premierComplete</w:t>
-      </w:r>
-      <w:proofErr w:type="spellEnd"/>
-      <w:r>
-        <w:rPr>
-          <w:rFonts w:ascii="Garamond" w:hAnsi="Garamond"/>
-        </w:rPr>
-        <w:t xml:space="preserve"> au joueur correspondant.</w:t>
+        <w:t>comparer()</w:t>
+      </w:r>
+      <w:r>
+        <w:rPr>
+          <w:rFonts w:ascii="Garamond" w:hAnsi="Garamond"/>
+        </w:rPr>
+        <w:t xml:space="preserve"> su cette même borne.</w:t>
       </w:r>
     </w:p>
     <w:p>
@@ -7684,126 +7473,68 @@
         </w:rPr>
         <w:t>-</w:t>
       </w:r>
-      <w:proofErr w:type="gramStart"/>
       <w:r>
         <w:rPr>
           <w:rFonts w:ascii="Garamond" w:hAnsi="Garamond"/>
           <w:b/>
           <w:u w:val="single"/>
         </w:rPr>
-        <w:t>rafraichir(</w:t>
-      </w:r>
-      <w:proofErr w:type="gramEnd"/>
-      <w:r>
+        <w:t>peutJouer(position)</w:t>
+      </w:r>
+    </w:p>
+    <w:p>
+      <w:pPr>
+        <w:rPr>
+          <w:rFonts w:ascii="Garamond" w:hAnsi="Garamond"/>
+        </w:rPr>
+      </w:pPr>
+      <w:r>
+        <w:rPr>
+          <w:rFonts w:ascii="Garamond" w:hAnsi="Garamond"/>
+        </w:rPr>
+        <w:t xml:space="preserve">Vérifie que l’emplacement visée par la fonction </w:t>
+      </w:r>
+      <w:r>
+        <w:rPr>
+          <w:rFonts w:ascii="Garamond" w:hAnsi="Garamond"/>
+          <w:i/>
+        </w:rPr>
+        <w:t>jouer()</w:t>
+      </w:r>
+      <w:r>
+        <w:rPr>
+          <w:rFonts w:ascii="Garamond" w:hAnsi="Garamond"/>
+        </w:rPr>
+        <w:t xml:space="preserve"> (et donc </w:t>
+      </w:r>
+      <w:r>
+        <w:rPr>
+          <w:rFonts w:ascii="Garamond" w:hAnsi="Garamond"/>
+          <w:i/>
+        </w:rPr>
+        <w:t>placer</w:t>
+      </w:r>
+      <w:r>
+        <w:rPr>
+          <w:rFonts w:ascii="Garamond" w:hAnsi="Garamond"/>
+          <w:i/>
+        </w:rPr>
+        <w:t>()</w:t>
+      </w:r>
+      <w:r>
+        <w:rPr>
+          <w:rFonts w:ascii="Garamond" w:hAnsi="Garamond"/>
+        </w:rPr>
+        <w:t>) est bien disponible ; c’est-à-dire que la position entrée est bien du bon côté du plateau, n’est pas sur une borne, que le type de cette position correspond bien à un tuple et que l’emplacement est libre (égal à Carte(0,’X’)).</w:t>
+      </w:r>
+    </w:p>
+    <w:p>
+      <w:pPr>
         <w:rPr>
           <w:rFonts w:ascii="Garamond" w:hAnsi="Garamond"/>
           <w:b/>
           <w:u w:val="single"/>
         </w:rPr>
-        <w:t>)</w:t>
-      </w:r>
-    </w:p>
-    <w:p>
-      <w:pPr>
-        <w:rPr>
-          <w:rFonts w:ascii="Garamond" w:hAnsi="Garamond"/>
-        </w:rPr>
-      </w:pPr>
-      <w:r>
-        <w:rPr>
-          <w:rFonts w:ascii="Garamond" w:hAnsi="Garamond"/>
-        </w:rPr>
-        <w:t>Remet à jour les cartes dans la borne et donc dans chacun des groupes de cartes g1 et g2 par rapport aux cartes enregistrées dans le plateau.</w:t>
-      </w:r>
-    </w:p>
-    <w:p>
-      <w:pPr>
-        <w:pStyle w:val="ListParagraph"/>
-        <w:rPr>
-          <w:rFonts w:ascii="Garamond" w:hAnsi="Garamond"/>
-          <w:b/>
-          <w:i/>
-        </w:rPr>
-      </w:pPr>
-    </w:p>
-    <w:p>
-      <w:pPr>
-        <w:pStyle w:val="ListParagraph"/>
-        <w:rPr>
-          <w:b/>
-          <w:i/>
-        </w:rPr>
-      </w:pPr>
-    </w:p>
-    <w:p>
-      <w:pPr>
-        <w:pStyle w:val="ListParagraph"/>
-        <w:rPr>
-          <w:b/>
-          <w:i/>
-        </w:rPr>
-      </w:pPr>
-    </w:p>
-    <w:p>
-      <w:pPr>
-        <w:pStyle w:val="ListParagraph"/>
-        <w:rPr>
-          <w:b/>
-          <w:i/>
-        </w:rPr>
-      </w:pPr>
-    </w:p>
-    <w:p>
-      <w:pPr>
-        <w:pStyle w:val="ListParagraph"/>
-        <w:rPr>
-          <w:b/>
-          <w:i/>
-        </w:rPr>
-      </w:pPr>
-    </w:p>
-    <w:p>
-      <w:pPr>
-        <w:pStyle w:val="ListParagraph"/>
-        <w:rPr>
-          <w:b/>
-          <w:i/>
-        </w:rPr>
-      </w:pPr>
-    </w:p>
-    <w:p>
-      <w:pPr>
-        <w:pStyle w:val="Heading2"/>
-        <w:ind w:left="1080"/>
-        <w:rPr>
-          <w:i/>
-        </w:rPr>
-      </w:pPr>
-      <w:bookmarkStart w:id="42" w:name="_Toc508839175"/>
-      <w:bookmarkStart w:id="43" w:name="_Toc514710356"/>
-      <w:r>
-        <w:lastRenderedPageBreak/>
-        <w:t>c.</w:t>
-      </w:r>
-      <w:r>
-        <w:tab/>
-        <w:t xml:space="preserve"> Classe </w:t>
-      </w:r>
-      <w:r>
-        <w:rPr>
-          <w:i/>
-        </w:rPr>
-        <w:t>Joueur</w:t>
-      </w:r>
-      <w:bookmarkEnd w:id="42"/>
-      <w:bookmarkEnd w:id="43"/>
-    </w:p>
-    <w:p>
-      <w:pPr>
-        <w:rPr>
-          <w:rFonts w:ascii="Garamond" w:hAnsi="Garamond"/>
-          <w:b/>
-        </w:rPr>
       </w:pPr>
     </w:p>
     <w:p>
@@ -7827,347 +7558,71 @@
           <w:b/>
           <w:u w:val="single"/>
         </w:rPr>
-        <w:t>placer(</w:t>
-      </w:r>
-      <w:proofErr w:type="spellStart"/>
-      <w:r>
+        <w:t>piocher()</w:t>
+      </w:r>
+    </w:p>
+    <w:p>
+      <w:pPr>
+        <w:rPr>
+          <w:rFonts w:ascii="Garamond" w:hAnsi="Garamond"/>
+        </w:rPr>
+      </w:pPr>
+      <w:r>
+        <w:rPr>
+          <w:rFonts w:ascii="Garamond" w:hAnsi="Garamond"/>
+        </w:rPr>
+        <w:t>Ajoute la première carte de la pioche à la main du joueur dont c’est le tour.</w:t>
+      </w:r>
+    </w:p>
+    <w:p>
+      <w:pPr>
+        <w:rPr>
+          <w:rFonts w:ascii="Garamond" w:hAnsi="Garamond"/>
+        </w:rPr>
+      </w:pPr>
+    </w:p>
+    <w:p>
+      <w:pPr>
         <w:rPr>
           <w:rFonts w:ascii="Garamond" w:hAnsi="Garamond"/>
           <w:b/>
           <w:u w:val="single"/>
         </w:rPr>
-        <w:t>no_</w:t>
-      </w:r>
-      <w:proofErr w:type="gramStart"/>
+      </w:pPr>
+      <w:r>
+        <w:rPr>
+          <w:rFonts w:ascii="Garamond" w:hAnsi="Garamond"/>
+          <w:b/>
+        </w:rPr>
+        <w:t>-</w:t>
+      </w:r>
       <w:r>
         <w:rPr>
           <w:rFonts w:ascii="Garamond" w:hAnsi="Garamond"/>
           <w:b/>
           <w:u w:val="single"/>
         </w:rPr>
-        <w:t>carte,position</w:t>
-      </w:r>
-      <w:proofErr w:type="spellEnd"/>
-      <w:proofErr w:type="gramEnd"/>
-      <w:r>
-        <w:rPr>
-          <w:rFonts w:ascii="Garamond" w:hAnsi="Garamond"/>
-          <w:b/>
-          <w:u w:val="single"/>
-        </w:rPr>
-        <w:t>)</w:t>
-      </w:r>
-    </w:p>
-    <w:p>
-      <w:pPr>
-        <w:rPr>
-          <w:rFonts w:ascii="Garamond" w:hAnsi="Garamond"/>
-        </w:rPr>
-      </w:pPr>
-      <w:r>
-        <w:rPr>
-          <w:rFonts w:ascii="Garamond" w:hAnsi="Garamond"/>
-        </w:rPr>
-        <w:t xml:space="preserve">Remplace la Carte(0,’X’) (emplacement vide) du plateau par la carte sélectionnée dans la main du joueur. Ensuite, la méthode procède à un rafraîchissement intégral des bornes du plateau, à la </w:t>
-      </w:r>
-      <w:proofErr w:type="spellStart"/>
+        <w:t>jouer(no_carte, position)</w:t>
+      </w:r>
+    </w:p>
+    <w:p>
+      <w:pPr>
+        <w:rPr>
+          <w:rFonts w:ascii="Garamond" w:hAnsi="Garamond"/>
+        </w:rPr>
+      </w:pPr>
+      <w:r>
+        <w:rPr>
+          <w:rFonts w:ascii="Garamond" w:hAnsi="Garamond"/>
+        </w:rPr>
+        <w:t xml:space="preserve">Combinaison des fonctions </w:t>
+      </w:r>
       <w:r>
         <w:rPr>
           <w:rFonts w:ascii="Garamond" w:hAnsi="Garamond"/>
           <w:i/>
         </w:rPr>
-        <w:t>verifPremierComplete</w:t>
-      </w:r>
-      <w:proofErr w:type="spellEnd"/>
-      <w:r>
-        <w:rPr>
-          <w:rFonts w:ascii="Garamond" w:hAnsi="Garamond"/>
-          <w:i/>
-        </w:rPr>
-        <w:t>(jeu)</w:t>
-      </w:r>
-      <w:r>
-        <w:rPr>
-          <w:rFonts w:ascii="Garamond" w:hAnsi="Garamond"/>
-        </w:rPr>
-        <w:t xml:space="preserve"> sur la borne en question puis à </w:t>
-      </w:r>
-      <w:proofErr w:type="gramStart"/>
-      <w:r>
-        <w:rPr>
-          <w:rFonts w:ascii="Garamond" w:hAnsi="Garamond"/>
-          <w:i/>
-        </w:rPr>
-        <w:t>comparer(</w:t>
-      </w:r>
-      <w:proofErr w:type="gramEnd"/>
-      <w:r>
-        <w:rPr>
-          <w:rFonts w:ascii="Garamond" w:hAnsi="Garamond"/>
-          <w:i/>
-        </w:rPr>
-        <w:t>)</w:t>
-      </w:r>
-      <w:r>
-        <w:rPr>
-          <w:rFonts w:ascii="Garamond" w:hAnsi="Garamond"/>
-        </w:rPr>
-        <w:t xml:space="preserve"> su cette même borne.</w:t>
-      </w:r>
-    </w:p>
-    <w:p>
-      <w:pPr>
-        <w:rPr>
-          <w:rFonts w:ascii="Garamond" w:hAnsi="Garamond"/>
-        </w:rPr>
-      </w:pPr>
-    </w:p>
-    <w:p>
-      <w:pPr>
-        <w:rPr>
-          <w:rFonts w:ascii="Garamond" w:hAnsi="Garamond"/>
-          <w:b/>
-          <w:u w:val="single"/>
-        </w:rPr>
-      </w:pPr>
-      <w:r>
-        <w:rPr>
-          <w:rFonts w:ascii="Garamond" w:hAnsi="Garamond"/>
-          <w:b/>
-        </w:rPr>
-        <w:t>-</w:t>
-      </w:r>
-      <w:proofErr w:type="spellStart"/>
-      <w:r>
-        <w:rPr>
-          <w:rFonts w:ascii="Garamond" w:hAnsi="Garamond"/>
-          <w:b/>
-          <w:u w:val="single"/>
-        </w:rPr>
-        <w:t>peutJouer</w:t>
-      </w:r>
-      <w:proofErr w:type="spellEnd"/>
-      <w:r>
-        <w:rPr>
-          <w:rFonts w:ascii="Garamond" w:hAnsi="Garamond"/>
-          <w:b/>
-          <w:u w:val="single"/>
-        </w:rPr>
-        <w:t>(position)</w:t>
-      </w:r>
-    </w:p>
-    <w:p>
-      <w:pPr>
-        <w:rPr>
-          <w:rFonts w:ascii="Garamond" w:hAnsi="Garamond"/>
-        </w:rPr>
-      </w:pPr>
-      <w:r>
-        <w:rPr>
-          <w:rFonts w:ascii="Garamond" w:hAnsi="Garamond"/>
-        </w:rPr>
-        <w:t xml:space="preserve">Vérifie que l’emplacement visée par la fonction </w:t>
-      </w:r>
-      <w:proofErr w:type="gramStart"/>
-      <w:r>
-        <w:rPr>
-          <w:rFonts w:ascii="Garamond" w:hAnsi="Garamond"/>
-          <w:i/>
-        </w:rPr>
-        <w:t>jouer(</w:t>
-      </w:r>
-      <w:proofErr w:type="gramEnd"/>
-      <w:r>
-        <w:rPr>
-          <w:rFonts w:ascii="Garamond" w:hAnsi="Garamond"/>
-          <w:i/>
-        </w:rPr>
-        <w:t>)</w:t>
-      </w:r>
-      <w:r>
-        <w:rPr>
-          <w:rFonts w:ascii="Garamond" w:hAnsi="Garamond"/>
-        </w:rPr>
-        <w:t xml:space="preserve"> (et donc </w:t>
-      </w:r>
-      <w:r>
-        <w:rPr>
-          <w:rFonts w:ascii="Garamond" w:hAnsi="Garamond"/>
-          <w:i/>
-        </w:rPr>
-        <w:t>placer</w:t>
-      </w:r>
-      <w:r>
-        <w:rPr>
-          <w:rFonts w:ascii="Garamond" w:hAnsi="Garamond"/>
-          <w:i/>
-        </w:rPr>
-        <w:t>()</w:t>
-      </w:r>
-      <w:r>
-        <w:rPr>
-          <w:rFonts w:ascii="Garamond" w:hAnsi="Garamond"/>
-        </w:rPr>
-        <w:t xml:space="preserve">) est bien disponible ; c’est-à-dire que la position entrée est bien du bon côté du plateau, n’est pas sur une borne, que le type de cette position correspond bien à un </w:t>
-      </w:r>
-      <w:proofErr w:type="spellStart"/>
-      <w:r>
-        <w:rPr>
-          <w:rFonts w:ascii="Garamond" w:hAnsi="Garamond"/>
-        </w:rPr>
-        <w:t>tuple</w:t>
-      </w:r>
-      <w:proofErr w:type="spellEnd"/>
-      <w:r>
-        <w:rPr>
-          <w:rFonts w:ascii="Garamond" w:hAnsi="Garamond"/>
-        </w:rPr>
-        <w:t xml:space="preserve"> et que l’emplacement est libre (égal à Carte(0,’X’)).</w:t>
-      </w:r>
-    </w:p>
-    <w:p>
-      <w:pPr>
-        <w:rPr>
-          <w:rFonts w:ascii="Garamond" w:hAnsi="Garamond"/>
-          <w:b/>
-          <w:u w:val="single"/>
-        </w:rPr>
-      </w:pPr>
-    </w:p>
-    <w:p>
-      <w:pPr>
-        <w:rPr>
-          <w:rFonts w:ascii="Garamond" w:hAnsi="Garamond"/>
-          <w:b/>
-          <w:u w:val="single"/>
-        </w:rPr>
-      </w:pPr>
-      <w:r>
-        <w:rPr>
-          <w:rFonts w:ascii="Garamond" w:hAnsi="Garamond"/>
-          <w:b/>
-        </w:rPr>
-        <w:t>-</w:t>
-      </w:r>
-      <w:proofErr w:type="gramStart"/>
-      <w:r>
-        <w:rPr>
-          <w:rFonts w:ascii="Garamond" w:hAnsi="Garamond"/>
-          <w:b/>
-          <w:u w:val="single"/>
-        </w:rPr>
-        <w:t>piocher(</w:t>
-      </w:r>
-      <w:proofErr w:type="gramEnd"/>
-      <w:r>
-        <w:rPr>
-          <w:rFonts w:ascii="Garamond" w:hAnsi="Garamond"/>
-          <w:b/>
-          <w:u w:val="single"/>
-        </w:rPr>
-        <w:t>)</w:t>
-      </w:r>
-    </w:p>
-    <w:p>
-      <w:pPr>
-        <w:rPr>
-          <w:rFonts w:ascii="Garamond" w:hAnsi="Garamond"/>
-        </w:rPr>
-      </w:pPr>
-      <w:r>
-        <w:rPr>
-          <w:rFonts w:ascii="Garamond" w:hAnsi="Garamond"/>
-        </w:rPr>
-        <w:t>Ajoute la première carte de la pioche à la main du joueur dont c’est le tour.</w:t>
-      </w:r>
-    </w:p>
-    <w:p>
-      <w:pPr>
-        <w:rPr>
-          <w:rFonts w:ascii="Garamond" w:hAnsi="Garamond"/>
-        </w:rPr>
-      </w:pPr>
-    </w:p>
-    <w:p>
-      <w:pPr>
-        <w:rPr>
-          <w:rFonts w:ascii="Garamond" w:hAnsi="Garamond"/>
-          <w:b/>
-          <w:u w:val="single"/>
-        </w:rPr>
-      </w:pPr>
-      <w:r>
-        <w:rPr>
-          <w:rFonts w:ascii="Garamond" w:hAnsi="Garamond"/>
-          <w:b/>
-        </w:rPr>
-        <w:t>-</w:t>
-      </w:r>
-      <w:proofErr w:type="gramStart"/>
-      <w:r>
-        <w:rPr>
-          <w:rFonts w:ascii="Garamond" w:hAnsi="Garamond"/>
-          <w:b/>
-          <w:u w:val="single"/>
-        </w:rPr>
-        <w:t>jouer(</w:t>
-      </w:r>
-      <w:proofErr w:type="spellStart"/>
-      <w:proofErr w:type="gramEnd"/>
-      <w:r>
-        <w:rPr>
-          <w:rFonts w:ascii="Garamond" w:hAnsi="Garamond"/>
-          <w:b/>
-          <w:u w:val="single"/>
-        </w:rPr>
-        <w:t>no_carte</w:t>
-      </w:r>
-      <w:proofErr w:type="spellEnd"/>
-      <w:r>
-        <w:rPr>
-          <w:rFonts w:ascii="Garamond" w:hAnsi="Garamond"/>
-          <w:b/>
-          <w:u w:val="single"/>
-        </w:rPr>
-        <w:t>, position)</w:t>
-      </w:r>
-    </w:p>
-    <w:p>
-      <w:pPr>
-        <w:rPr>
-          <w:rFonts w:ascii="Garamond" w:hAnsi="Garamond"/>
-        </w:rPr>
-      </w:pPr>
-      <w:r>
-        <w:rPr>
-          <w:rFonts w:ascii="Garamond" w:hAnsi="Garamond"/>
-        </w:rPr>
-        <w:t xml:space="preserve">Combinaison des fonctions </w:t>
-      </w:r>
-      <w:proofErr w:type="gramStart"/>
-      <w:r>
-        <w:rPr>
-          <w:rFonts w:ascii="Garamond" w:hAnsi="Garamond"/>
-          <w:i/>
-        </w:rPr>
-        <w:t>placer(</w:t>
-      </w:r>
-      <w:proofErr w:type="spellStart"/>
-      <w:proofErr w:type="gramEnd"/>
-      <w:r>
-        <w:rPr>
-          <w:rFonts w:ascii="Garamond" w:hAnsi="Garamond"/>
-          <w:i/>
-        </w:rPr>
-        <w:t>no_carte</w:t>
-      </w:r>
-      <w:proofErr w:type="spellEnd"/>
-      <w:r>
-        <w:rPr>
-          <w:rFonts w:ascii="Garamond" w:hAnsi="Garamond"/>
-          <w:i/>
-        </w:rPr>
-        <w:t>, position)</w:t>
+        <w:t>placer(no_carte, position)</w:t>
       </w:r>
       <w:r>
         <w:rPr>
@@ -8236,68 +7691,117 @@
         </w:rPr>
         <w:t>-</w:t>
       </w:r>
-      <w:proofErr w:type="spellStart"/>
-      <w:proofErr w:type="gramStart"/>
       <w:r>
         <w:rPr>
           <w:rFonts w:ascii="Garamond" w:hAnsi="Garamond"/>
           <w:b/>
           <w:u w:val="single"/>
         </w:rPr>
-        <w:t>testVictoire</w:t>
-      </w:r>
-      <w:proofErr w:type="spellEnd"/>
-      <w:r>
+        <w:t>testVictoire()</w:t>
+      </w:r>
+    </w:p>
+    <w:p>
+      <w:pPr>
+        <w:rPr>
+          <w:rFonts w:ascii="Garamond" w:hAnsi="Garamond"/>
+        </w:rPr>
+      </w:pPr>
+      <w:r>
+        <w:rPr>
+          <w:rFonts w:ascii="Garamond" w:hAnsi="Garamond"/>
+        </w:rPr>
+        <w:t>Vérifie les deux conditions de victoire, c’est-à-dire 5 bornes appartiennent à un joueur ou 3 consécutives. Pour ce faire, on prend etatBornes qui correspond à la troisième liste du plateau, les bornes initialement affichées comme ‘XX’, plus tard remplacées par ‘J1’ ou ‘J2’.</w:t>
+      </w:r>
+    </w:p>
+    <w:p>
+      <w:pPr>
+        <w:rPr>
+          <w:rFonts w:ascii="Garamond" w:hAnsi="Garamond"/>
+        </w:rPr>
+      </w:pPr>
+    </w:p>
+    <w:p>
+      <w:pPr>
+        <w:rPr>
+          <w:rFonts w:ascii="Garamond" w:hAnsi="Garamond"/>
+        </w:rPr>
+      </w:pPr>
+    </w:p>
+    <w:p>
+      <w:pPr>
         <w:rPr>
           <w:rFonts w:ascii="Garamond" w:hAnsi="Garamond"/>
           <w:b/>
           <w:u w:val="single"/>
         </w:rPr>
-        <w:t>(</w:t>
-      </w:r>
-      <w:proofErr w:type="gramEnd"/>
+      </w:pPr>
+      <w:r>
+        <w:rPr>
+          <w:rFonts w:ascii="Garamond" w:hAnsi="Garamond"/>
+          <w:b/>
+        </w:rPr>
+        <w:t>-</w:t>
+      </w:r>
       <w:r>
         <w:rPr>
           <w:rFonts w:ascii="Garamond" w:hAnsi="Garamond"/>
           <w:b/>
           <w:u w:val="single"/>
         </w:rPr>
-        <w:t>)</w:t>
-      </w:r>
-    </w:p>
-    <w:p>
-      <w:pPr>
-        <w:rPr>
-          <w:rFonts w:ascii="Garamond" w:hAnsi="Garamond"/>
-        </w:rPr>
-      </w:pPr>
-      <w:r>
-        <w:rPr>
-          <w:rFonts w:ascii="Garamond" w:hAnsi="Garamond"/>
-        </w:rPr>
-        <w:t xml:space="preserve">Vérifie les deux conditions de victoire, c’est-à-dire 5 bornes appartiennent à un joueur ou 3 consécutives. Pour ce faire, on prend </w:t>
-      </w:r>
-      <w:proofErr w:type="spellStart"/>
-      <w:r>
-        <w:rPr>
-          <w:rFonts w:ascii="Garamond" w:hAnsi="Garamond"/>
-        </w:rPr>
-        <w:t>etatBornes</w:t>
-      </w:r>
-      <w:proofErr w:type="spellEnd"/>
-      <w:r>
-        <w:rPr>
-          <w:rFonts w:ascii="Garamond" w:hAnsi="Garamond"/>
-        </w:rPr>
-        <w:t xml:space="preserve"> qui correspond à la troisième liste du plateau, les bornes initialement affichées comme ‘XX’, plus tard remplacées par ‘J1’ ou ‘J2’.</w:t>
-      </w:r>
-    </w:p>
-    <w:p>
-      <w:pPr>
-        <w:rPr>
-          <w:rFonts w:ascii="Garamond" w:hAnsi="Garamond"/>
-        </w:rPr>
-      </w:pPr>
+        <w:t>unTourPvP()</w:t>
+      </w:r>
+    </w:p>
+    <w:p>
+      <w:pPr>
+        <w:rPr>
+          <w:rFonts w:ascii="Garamond" w:hAnsi="Garamond"/>
+        </w:rPr>
+      </w:pPr>
+      <w:r>
+        <w:rPr>
+          <w:rFonts w:ascii="Garamond" w:hAnsi="Garamond"/>
+        </w:rPr>
+        <w:t xml:space="preserve">Affichage du plateau et de la main du joueur en cours. Ensuite, deux </w:t>
+      </w:r>
+      <w:r>
+        <w:rPr>
+          <w:rFonts w:ascii="Garamond" w:hAnsi="Garamond"/>
+          <w:i/>
+        </w:rPr>
+        <w:t>input()</w:t>
+      </w:r>
+      <w:r>
+        <w:rPr>
+          <w:rFonts w:ascii="Garamond" w:hAnsi="Garamond"/>
+        </w:rPr>
+        <w:t xml:space="preserve"> se suivent pour obtenir la carte sélectionnée et la position (vérifiée à l’aide de </w:t>
+      </w:r>
+      <w:r>
+        <w:rPr>
+          <w:rFonts w:ascii="Garamond" w:hAnsi="Garamond"/>
+          <w:i/>
+        </w:rPr>
+        <w:t>peutJouer(position).</w:t>
+      </w:r>
+      <w:r>
+        <w:rPr>
+          <w:rFonts w:ascii="Garamond" w:hAnsi="Garamond"/>
+        </w:rPr>
+        <w:t xml:space="preserve"> On rafraîchit ensuite les bornes du jeu et on utilise la fonction </w:t>
+      </w:r>
+      <w:r>
+        <w:rPr>
+          <w:rFonts w:ascii="Garamond" w:hAnsi="Garamond"/>
+          <w:i/>
+        </w:rPr>
+        <w:t>tourSuivant()</w:t>
+      </w:r>
+      <w:r>
+        <w:rPr>
+          <w:rFonts w:ascii="Garamond" w:hAnsi="Garamond"/>
+        </w:rPr>
+        <w:t xml:space="preserve"> qui incrémente le nombre de tours et change le joueur courant.</w:t>
+      </w:r>
     </w:p>
     <w:p>
       <w:pPr>
@@ -8321,121 +7825,115 @@
         </w:rPr>
         <w:t>-</w:t>
       </w:r>
-      <w:proofErr w:type="spellStart"/>
-      <w:proofErr w:type="gramStart"/>
       <w:r>
         <w:rPr>
           <w:rFonts w:ascii="Garamond" w:hAnsi="Garamond"/>
           <w:b/>
           <w:u w:val="single"/>
         </w:rPr>
-        <w:t>unTourPvP</w:t>
-      </w:r>
-      <w:proofErr w:type="spellEnd"/>
-      <w:r>
+        <w:t>start()</w:t>
+      </w:r>
+    </w:p>
+    <w:p>
+      <w:pPr>
+        <w:rPr>
+          <w:rFonts w:ascii="Garamond" w:hAnsi="Garamond"/>
+        </w:rPr>
+      </w:pPr>
+      <w:r>
+        <w:rPr>
+          <w:rFonts w:ascii="Garamond" w:hAnsi="Garamond"/>
+        </w:rPr>
+        <w:t xml:space="preserve">Lance le jeu en demandant la sélection d’un mode : PvP, PvIA (à implémenter) ou IAvIA (à implémenter) et ensuite le(s) niveau(x) de(s) IA. On distribue </w:t>
+      </w:r>
+      <w:r>
+        <w:rPr>
+          <w:rFonts w:ascii="Garamond" w:hAnsi="Garamond"/>
+          <w:i/>
+        </w:rPr>
+        <w:t>Joueur.taille</w:t>
+      </w:r>
+      <w:r>
+        <w:rPr>
+          <w:rFonts w:ascii="Garamond" w:hAnsi="Garamond"/>
+        </w:rPr>
+        <w:t xml:space="preserve"> carte à chaque joueur et on lance une boucle sur </w:t>
+      </w:r>
+      <w:r>
+        <w:rPr>
+          <w:rFonts w:ascii="Garamond" w:hAnsi="Garamond"/>
+          <w:i/>
+        </w:rPr>
+        <w:t>unTour()</w:t>
+      </w:r>
+      <w:r>
+        <w:rPr>
+          <w:rFonts w:ascii="Garamond" w:hAnsi="Garamond"/>
+        </w:rPr>
+        <w:t xml:space="preserve"> ne s’arrêtant qu’en cas d’absence de cartes dans la main des joueurs ou de la victoire d’un des joueurs.</w:t>
+      </w:r>
+    </w:p>
+    <w:p>
+      <w:pPr>
+        <w:rPr>
+          <w:rFonts w:ascii="Garamond" w:hAnsi="Garamond"/>
+        </w:rPr>
+      </w:pPr>
+    </w:p>
+    <w:p>
+      <w:pPr>
         <w:rPr>
           <w:rFonts w:ascii="Garamond" w:hAnsi="Garamond"/>
           <w:b/>
           <w:u w:val="single"/>
         </w:rPr>
-        <w:t>(</w:t>
-      </w:r>
-      <w:proofErr w:type="gramEnd"/>
+      </w:pPr>
       <w:r>
         <w:rPr>
           <w:rFonts w:ascii="Garamond" w:hAnsi="Garamond"/>
           <w:b/>
           <w:u w:val="single"/>
         </w:rPr>
-        <w:t>)</w:t>
-      </w:r>
-    </w:p>
-    <w:p>
-      <w:pPr>
-        <w:rPr>
-          <w:rFonts w:ascii="Garamond" w:hAnsi="Garamond"/>
-        </w:rPr>
-      </w:pPr>
-      <w:r>
-        <w:rPr>
-          <w:rFonts w:ascii="Garamond" w:hAnsi="Garamond"/>
-        </w:rPr>
-        <w:t xml:space="preserve">Affichage du plateau et de la main du joueur en cours. Ensuite, deux </w:t>
-      </w:r>
-      <w:proofErr w:type="gramStart"/>
+        <w:t>-save()</w:t>
+      </w:r>
+    </w:p>
+    <w:p>
+      <w:pPr>
+        <w:rPr>
+          <w:rFonts w:ascii="Garamond" w:hAnsi="Garamond"/>
+        </w:rPr>
+      </w:pPr>
+      <w:r>
+        <w:rPr>
+          <w:rFonts w:ascii="Garamond" w:hAnsi="Garamond"/>
+        </w:rPr>
+        <w:t xml:space="preserve">Sauvegarde dans un fichier les différents objets représentant notre jeu à l’aide du module </w:t>
+      </w:r>
       <w:r>
         <w:rPr>
           <w:rFonts w:ascii="Garamond" w:hAnsi="Garamond"/>
           <w:i/>
         </w:rPr>
-        <w:t>input(</w:t>
-      </w:r>
-      <w:proofErr w:type="gramEnd"/>
+        <w:t>pickle</w:t>
+      </w:r>
+      <w:r>
+        <w:rPr>
+          <w:rFonts w:ascii="Garamond" w:hAnsi="Garamond"/>
+        </w:rPr>
+        <w:t xml:space="preserve">. Initialement, nous avions sauvegardé les représentations graphiques des objets via </w:t>
+      </w:r>
       <w:r>
         <w:rPr>
           <w:rFonts w:ascii="Garamond" w:hAnsi="Garamond"/>
           <w:i/>
         </w:rPr>
-        <w:t>)</w:t>
-      </w:r>
-      <w:r>
-        <w:rPr>
-          <w:rFonts w:ascii="Garamond" w:hAnsi="Garamond"/>
-        </w:rPr>
-        <w:t xml:space="preserve"> se suivent pour obtenir la carte sélectionnée et la position (vérifiée à l’aide de </w:t>
-      </w:r>
-      <w:proofErr w:type="spellStart"/>
-      <w:r>
-        <w:rPr>
-          <w:rFonts w:ascii="Garamond" w:hAnsi="Garamond"/>
-          <w:i/>
-        </w:rPr>
-        <w:t>peutJouer</w:t>
-      </w:r>
-      <w:proofErr w:type="spellEnd"/>
-      <w:r>
-        <w:rPr>
-          <w:rFonts w:ascii="Garamond" w:hAnsi="Garamond"/>
-          <w:i/>
-        </w:rPr>
-        <w:t>(position).</w:t>
-      </w:r>
-      <w:r>
-        <w:rPr>
-          <w:rFonts w:ascii="Garamond" w:hAnsi="Garamond"/>
-        </w:rPr>
-        <w:t xml:space="preserve"> On rafraîchit ensuite les bornes du jeu et on utilise la fonction </w:t>
-      </w:r>
-      <w:proofErr w:type="spellStart"/>
-      <w:proofErr w:type="gramStart"/>
-      <w:r>
-        <w:rPr>
-          <w:rFonts w:ascii="Garamond" w:hAnsi="Garamond"/>
-          <w:i/>
-        </w:rPr>
-        <w:t>tourSuivant</w:t>
-      </w:r>
-      <w:proofErr w:type="spellEnd"/>
-      <w:r>
-        <w:rPr>
-          <w:rFonts w:ascii="Garamond" w:hAnsi="Garamond"/>
-          <w:i/>
-        </w:rPr>
-        <w:t>(</w:t>
-      </w:r>
-      <w:proofErr w:type="gramEnd"/>
-      <w:r>
-        <w:rPr>
-          <w:rFonts w:ascii="Garamond" w:hAnsi="Garamond"/>
-          <w:i/>
-        </w:rPr>
-        <w:t>)</w:t>
-      </w:r>
-      <w:r>
-        <w:rPr>
-          <w:rFonts w:ascii="Garamond" w:hAnsi="Garamond"/>
-        </w:rPr>
-        <w:t xml:space="preserve"> qui incrémente le nombre de tours et change le joueur courant.</w:t>
+        <w:t xml:space="preserve">str() </w:t>
+      </w:r>
+      <w:r>
+        <w:rPr>
+          <w:rFonts w:ascii="Garamond" w:hAnsi="Garamond"/>
+        </w:rPr>
+        <w:t>puis permis la relecture de ces différents objets par une fonction spécifique mais le ‘pickler’ est nettement plus simple et permet des résultats similaires.</w:t>
       </w:r>
     </w:p>
     <w:p>
@@ -8456,326 +7954,37 @@
       <w:r>
         <w:rPr>
           <w:rFonts w:ascii="Garamond" w:hAnsi="Garamond"/>
-          <w:b/>
         </w:rPr>
         <w:t>-</w:t>
       </w:r>
-      <w:proofErr w:type="spellStart"/>
-      <w:proofErr w:type="gramStart"/>
       <w:r>
         <w:rPr>
           <w:rFonts w:ascii="Garamond" w:hAnsi="Garamond"/>
           <w:b/>
           <w:u w:val="single"/>
         </w:rPr>
-        <w:t>start</w:t>
-      </w:r>
-      <w:proofErr w:type="spellEnd"/>
-      <w:r>
-        <w:rPr>
-          <w:rFonts w:ascii="Garamond" w:hAnsi="Garamond"/>
-          <w:b/>
-          <w:u w:val="single"/>
-        </w:rPr>
-        <w:t>(</w:t>
-      </w:r>
-      <w:proofErr w:type="gramEnd"/>
-      <w:r>
-        <w:rPr>
-          <w:rFonts w:ascii="Garamond" w:hAnsi="Garamond"/>
-          <w:b/>
-          <w:u w:val="single"/>
-        </w:rPr>
-        <w:t>)</w:t>
-      </w:r>
-    </w:p>
-    <w:p>
-      <w:pPr>
-        <w:rPr>
-          <w:rFonts w:ascii="Garamond" w:hAnsi="Garamond"/>
-        </w:rPr>
-      </w:pPr>
-      <w:r>
-        <w:rPr>
-          <w:rFonts w:ascii="Garamond" w:hAnsi="Garamond"/>
-        </w:rPr>
-        <w:t xml:space="preserve">Lance le jeu en demandant la sélection d’un mode : </w:t>
-      </w:r>
-      <w:proofErr w:type="spellStart"/>
-      <w:r>
-        <w:rPr>
-          <w:rFonts w:ascii="Garamond" w:hAnsi="Garamond"/>
-        </w:rPr>
-        <w:t>PvP</w:t>
-      </w:r>
-      <w:proofErr w:type="spellEnd"/>
-      <w:r>
-        <w:rPr>
-          <w:rFonts w:ascii="Garamond" w:hAnsi="Garamond"/>
-        </w:rPr>
-        <w:t xml:space="preserve">, </w:t>
-      </w:r>
-      <w:proofErr w:type="spellStart"/>
-      <w:r>
-        <w:rPr>
-          <w:rFonts w:ascii="Garamond" w:hAnsi="Garamond"/>
-        </w:rPr>
-        <w:t>PvIA</w:t>
-      </w:r>
-      <w:proofErr w:type="spellEnd"/>
-      <w:r>
-        <w:rPr>
-          <w:rFonts w:ascii="Garamond" w:hAnsi="Garamond"/>
-        </w:rPr>
-        <w:t xml:space="preserve"> (à implémenter) ou </w:t>
-      </w:r>
-      <w:proofErr w:type="spellStart"/>
-      <w:r>
-        <w:rPr>
-          <w:rFonts w:ascii="Garamond" w:hAnsi="Garamond"/>
-        </w:rPr>
-        <w:t>IAvIA</w:t>
-      </w:r>
-      <w:proofErr w:type="spellEnd"/>
-      <w:r>
-        <w:rPr>
-          <w:rFonts w:ascii="Garamond" w:hAnsi="Garamond"/>
-        </w:rPr>
-        <w:t xml:space="preserve"> (à implémenter) et ensuite le(s) niveau(x) de(s) IA. On distribue </w:t>
-      </w:r>
-      <w:proofErr w:type="spellStart"/>
+        <w:t>loadAndPlay(fichier) :</w:t>
+      </w:r>
+    </w:p>
+    <w:p>
+      <w:pPr>
+        <w:rPr>
+          <w:rFonts w:ascii="Garamond" w:hAnsi="Garamond"/>
+        </w:rPr>
+      </w:pPr>
+      <w:r>
+        <w:rPr>
+          <w:rFonts w:ascii="Garamond" w:hAnsi="Garamond"/>
+        </w:rPr>
+        <w:t xml:space="preserve">Permet la reprise de la partie en cours à partir d’un des fichiers de </w:t>
+      </w:r>
       <w:r>
         <w:rPr>
           <w:rFonts w:ascii="Garamond" w:hAnsi="Garamond"/>
           <w:i/>
         </w:rPr>
-        <w:t>Joueur.taille</w:t>
-      </w:r>
-      <w:proofErr w:type="spellEnd"/>
-      <w:r>
-        <w:rPr>
-          <w:rFonts w:ascii="Garamond" w:hAnsi="Garamond"/>
-        </w:rPr>
-        <w:t xml:space="preserve"> carte à chaque joueur et on lance une boucle sur </w:t>
-      </w:r>
-      <w:proofErr w:type="spellStart"/>
-      <w:proofErr w:type="gramStart"/>
-      <w:r>
-        <w:rPr>
-          <w:rFonts w:ascii="Garamond" w:hAnsi="Garamond"/>
-          <w:i/>
-        </w:rPr>
-        <w:t>unTour</w:t>
-      </w:r>
-      <w:proofErr w:type="spellEnd"/>
-      <w:r>
-        <w:rPr>
-          <w:rFonts w:ascii="Garamond" w:hAnsi="Garamond"/>
-          <w:i/>
-        </w:rPr>
-        <w:t>(</w:t>
-      </w:r>
-      <w:proofErr w:type="gramEnd"/>
-      <w:r>
-        <w:rPr>
-          <w:rFonts w:ascii="Garamond" w:hAnsi="Garamond"/>
-          <w:i/>
-        </w:rPr>
-        <w:t>)</w:t>
-      </w:r>
-      <w:r>
-        <w:rPr>
-          <w:rFonts w:ascii="Garamond" w:hAnsi="Garamond"/>
-        </w:rPr>
-        <w:t xml:space="preserve"> ne s’arrêtant qu’en cas d’absence de cartes dans la main des joueurs ou de la victoire d’un des joueurs.</w:t>
-      </w:r>
-    </w:p>
-    <w:p>
-      <w:pPr>
-        <w:rPr>
-          <w:rFonts w:ascii="Garamond" w:hAnsi="Garamond"/>
-        </w:rPr>
-      </w:pPr>
-    </w:p>
-    <w:p>
-      <w:pPr>
-        <w:rPr>
-          <w:rFonts w:ascii="Garamond" w:hAnsi="Garamond"/>
-          <w:b/>
-          <w:u w:val="single"/>
-        </w:rPr>
-      </w:pPr>
-      <w:r>
-        <w:rPr>
-          <w:rFonts w:ascii="Garamond" w:hAnsi="Garamond"/>
-          <w:b/>
-          <w:u w:val="single"/>
-        </w:rPr>
-        <w:t>-</w:t>
-      </w:r>
-      <w:proofErr w:type="spellStart"/>
-      <w:proofErr w:type="gramStart"/>
-      <w:r>
-        <w:rPr>
-          <w:rFonts w:ascii="Garamond" w:hAnsi="Garamond"/>
-          <w:b/>
-          <w:u w:val="single"/>
-        </w:rPr>
-        <w:t>save</w:t>
-      </w:r>
-      <w:proofErr w:type="spellEnd"/>
-      <w:r>
-        <w:rPr>
-          <w:rFonts w:ascii="Garamond" w:hAnsi="Garamond"/>
-          <w:b/>
-          <w:u w:val="single"/>
-        </w:rPr>
-        <w:t>(</w:t>
-      </w:r>
-      <w:proofErr w:type="gramEnd"/>
-      <w:r>
-        <w:rPr>
-          <w:rFonts w:ascii="Garamond" w:hAnsi="Garamond"/>
-          <w:b/>
-          <w:u w:val="single"/>
-        </w:rPr>
-        <w:t>)</w:t>
-      </w:r>
-    </w:p>
-    <w:p>
-      <w:pPr>
-        <w:rPr>
-          <w:rFonts w:ascii="Garamond" w:hAnsi="Garamond"/>
-        </w:rPr>
-      </w:pPr>
-      <w:r>
-        <w:rPr>
-          <w:rFonts w:ascii="Garamond" w:hAnsi="Garamond"/>
-        </w:rPr>
-        <w:t xml:space="preserve">Sauvegarde dans un fichier les différents objets représentant notre jeu à l’aide du module </w:t>
-      </w:r>
-      <w:proofErr w:type="spellStart"/>
-      <w:r>
-        <w:rPr>
-          <w:rFonts w:ascii="Garamond" w:hAnsi="Garamond"/>
-          <w:i/>
-        </w:rPr>
-        <w:t>pickle</w:t>
-      </w:r>
-      <w:proofErr w:type="spellEnd"/>
-      <w:r>
-        <w:rPr>
-          <w:rFonts w:ascii="Garamond" w:hAnsi="Garamond"/>
-        </w:rPr>
-        <w:t xml:space="preserve">. Initialement, nous avions sauvegardé les représentations graphiques des objets via </w:t>
-      </w:r>
-      <w:proofErr w:type="spellStart"/>
-      <w:proofErr w:type="gramStart"/>
-      <w:r>
-        <w:rPr>
-          <w:rFonts w:ascii="Garamond" w:hAnsi="Garamond"/>
-          <w:i/>
-        </w:rPr>
-        <w:t>str</w:t>
-      </w:r>
-      <w:proofErr w:type="spellEnd"/>
-      <w:r>
-        <w:rPr>
-          <w:rFonts w:ascii="Garamond" w:hAnsi="Garamond"/>
-          <w:i/>
-        </w:rPr>
-        <w:t>(</w:t>
-      </w:r>
-      <w:proofErr w:type="gramEnd"/>
-      <w:r>
-        <w:rPr>
-          <w:rFonts w:ascii="Garamond" w:hAnsi="Garamond"/>
-          <w:i/>
-        </w:rPr>
-        <w:t xml:space="preserve">) </w:t>
-      </w:r>
-      <w:r>
-        <w:rPr>
-          <w:rFonts w:ascii="Garamond" w:hAnsi="Garamond"/>
-        </w:rPr>
-        <w:t>puis permis la relecture de ces différents objets par une fonction spécifique mais le ‘</w:t>
-      </w:r>
-      <w:proofErr w:type="spellStart"/>
-      <w:r>
-        <w:rPr>
-          <w:rFonts w:ascii="Garamond" w:hAnsi="Garamond"/>
-        </w:rPr>
-        <w:t>pickler</w:t>
-      </w:r>
-      <w:proofErr w:type="spellEnd"/>
-      <w:r>
-        <w:rPr>
-          <w:rFonts w:ascii="Garamond" w:hAnsi="Garamond"/>
-        </w:rPr>
-        <w:t>’ est nettement plus simple et permet des résultats similaires.</w:t>
-      </w:r>
-    </w:p>
-    <w:p>
-      <w:pPr>
-        <w:rPr>
-          <w:rFonts w:ascii="Garamond" w:hAnsi="Garamond"/>
-        </w:rPr>
-      </w:pPr>
-    </w:p>
-    <w:p>
-      <w:pPr>
-        <w:rPr>
-          <w:rFonts w:ascii="Garamond" w:hAnsi="Garamond"/>
-          <w:b/>
-          <w:u w:val="single"/>
-        </w:rPr>
-      </w:pPr>
-      <w:r>
-        <w:rPr>
-          <w:rFonts w:ascii="Garamond" w:hAnsi="Garamond"/>
-        </w:rPr>
-        <w:t>-</w:t>
-      </w:r>
-      <w:proofErr w:type="spellStart"/>
-      <w:r>
-        <w:rPr>
-          <w:rFonts w:ascii="Garamond" w:hAnsi="Garamond"/>
-          <w:b/>
-          <w:u w:val="single"/>
-        </w:rPr>
-        <w:t>loadAndPlay</w:t>
-      </w:r>
-      <w:proofErr w:type="spellEnd"/>
-      <w:r>
-        <w:rPr>
-          <w:rFonts w:ascii="Garamond" w:hAnsi="Garamond"/>
-          <w:b/>
-          <w:u w:val="single"/>
-        </w:rPr>
-        <w:t>(fichier) :</w:t>
-      </w:r>
-    </w:p>
-    <w:p>
-      <w:pPr>
-        <w:rPr>
-          <w:rFonts w:ascii="Garamond" w:hAnsi="Garamond"/>
-        </w:rPr>
-      </w:pPr>
-      <w:r>
-        <w:rPr>
-          <w:rFonts w:ascii="Garamond" w:hAnsi="Garamond"/>
-        </w:rPr>
-        <w:t xml:space="preserve">Permet la reprise de la partie en cours à partir d’un des fichiers de </w:t>
-      </w:r>
-      <w:proofErr w:type="spellStart"/>
-      <w:r>
-        <w:rPr>
-          <w:rFonts w:ascii="Garamond" w:hAnsi="Garamond"/>
-          <w:i/>
-        </w:rPr>
         <w:t>saves</w:t>
       </w:r>
-      <w:proofErr w:type="spellEnd"/>
       <w:r>
         <w:rPr>
           <w:rFonts w:ascii="Garamond" w:hAnsi="Garamond"/>
@@ -8801,8 +8010,6 @@
       </w:pPr>
       <w:bookmarkStart w:id="46" w:name="_Toc508838551"/>
       <w:bookmarkStart w:id="47" w:name="_Toc508839177"/>
-      <w:bookmarkStart w:id="48" w:name="_GoBack"/>
-      <w:bookmarkEnd w:id="48"/>
     </w:p>
     <w:p>
       <w:pPr>
@@ -8814,14 +8021,14 @@
         <w:spacing w:before="240" w:line="259" w:lineRule="auto"/>
         <w:jc w:val="left"/>
       </w:pPr>
-      <w:bookmarkStart w:id="49" w:name="_Toc514710358"/>
+      <w:bookmarkStart w:id="48" w:name="_Toc514710358"/>
       <w:r>
         <w:lastRenderedPageBreak/>
         <w:t>Description des tests et résultats</w:t>
       </w:r>
       <w:bookmarkEnd w:id="46"/>
       <w:bookmarkEnd w:id="47"/>
-      <w:bookmarkEnd w:id="49"/>
+      <w:bookmarkEnd w:id="48"/>
     </w:p>
     <w:p/>
     <w:p>
@@ -8847,21 +8054,7 @@
         <w:rPr>
           <w:rFonts w:ascii="Garamond" w:hAnsi="Garamond"/>
         </w:rPr>
-        <w:t xml:space="preserve">Pour l’instant, ce sont les classes Joueur, </w:t>
-      </w:r>
-      <w:proofErr w:type="spellStart"/>
-      <w:r>
-        <w:rPr>
-          <w:rFonts w:ascii="Garamond" w:hAnsi="Garamond"/>
-        </w:rPr>
-        <w:t>GroupeCartes</w:t>
-      </w:r>
-      <w:proofErr w:type="spellEnd"/>
-      <w:r>
-        <w:rPr>
-          <w:rFonts w:ascii="Garamond" w:hAnsi="Garamond"/>
-        </w:rPr>
-        <w:t xml:space="preserve"> et Borne dont les méthodes sont testées avec notamment :</w:t>
+        <w:t>Pour l’instant, ce sont les classes Joueur, GroupeCartes et Borne dont les méthodes sont testées avec notamment :</w:t>
       </w:r>
     </w:p>
     <w:p>
@@ -8872,550 +8065,373 @@
           <w:i/>
         </w:rPr>
       </w:pPr>
-      <w:proofErr w:type="spellStart"/>
       <w:r>
         <w:rPr>
           <w:rFonts w:ascii="Garamond" w:hAnsi="Garamond"/>
           <w:b/>
           <w:i/>
         </w:rPr>
-        <w:t>TestGroupeCartes</w:t>
-      </w:r>
-      <w:proofErr w:type="spellEnd"/>
-      <w:r>
+        <w:t>TestGroupeCartes :</w:t>
+      </w:r>
+    </w:p>
+    <w:p>
+      <w:pPr>
+        <w:rPr>
+          <w:rFonts w:ascii="Garamond" w:hAnsi="Garamond"/>
+        </w:rPr>
+      </w:pPr>
+      <w:r>
+        <w:rPr>
+          <w:rFonts w:ascii="Garamond" w:hAnsi="Garamond"/>
+        </w:rPr>
+        <w:t xml:space="preserve">-Deux tests </w:t>
+      </w:r>
+      <w:r>
+        <w:rPr>
+          <w:rFonts w:ascii="Garamond" w:hAnsi="Garamond"/>
+          <w:b/>
+        </w:rPr>
+        <w:t>d’initialisation</w:t>
+      </w:r>
+      <w:r>
+        <w:rPr>
+          <w:rFonts w:ascii="Garamond" w:hAnsi="Garamond"/>
+        </w:rPr>
+        <w:t>, un avec des ‘cartes vides’ et un avec des cartes normales</w:t>
+      </w:r>
+    </w:p>
+    <w:p>
+      <w:pPr>
+        <w:rPr>
+          <w:rFonts w:ascii="Garamond" w:hAnsi="Garamond"/>
+        </w:rPr>
+      </w:pPr>
+      <w:r>
+        <w:rPr>
+          <w:rFonts w:ascii="Garamond" w:hAnsi="Garamond"/>
+        </w:rPr>
+        <w:t xml:space="preserve">-Deux tests de </w:t>
+      </w:r>
+      <w:r>
+        <w:rPr>
+          <w:rFonts w:ascii="Garamond" w:hAnsi="Garamond"/>
+          <w:i/>
+        </w:rPr>
+        <w:t>estComplet()</w:t>
+      </w:r>
+      <w:r>
+        <w:rPr>
+          <w:rFonts w:ascii="Garamond" w:hAnsi="Garamond"/>
+          <w:b/>
+        </w:rPr>
+        <w:t> </w:t>
+      </w:r>
+      <w:r>
+        <w:rPr>
+          <w:rFonts w:ascii="Garamond" w:hAnsi="Garamond"/>
+        </w:rPr>
+        <w:t>: un True et un False</w:t>
+      </w:r>
+    </w:p>
+    <w:p>
+      <w:pPr>
+        <w:rPr>
+          <w:rFonts w:ascii="Garamond" w:hAnsi="Garamond"/>
+        </w:rPr>
+      </w:pPr>
+      <w:r>
+        <w:rPr>
+          <w:rFonts w:ascii="Garamond" w:hAnsi="Garamond"/>
+        </w:rPr>
+        <w:t xml:space="preserve">-Six tests de </w:t>
+      </w:r>
+      <w:r>
+        <w:rPr>
+          <w:rFonts w:ascii="Garamond" w:hAnsi="Garamond"/>
+          <w:i/>
+        </w:rPr>
+        <w:t>calculForce</w:t>
+      </w:r>
+      <w:r>
+        <w:rPr>
+          <w:rFonts w:ascii="Garamond" w:hAnsi="Garamond"/>
+          <w:b/>
+        </w:rPr>
+        <w:t>() :</w:t>
+      </w:r>
+      <w:r>
+        <w:rPr>
+          <w:rFonts w:ascii="Garamond" w:hAnsi="Garamond"/>
+        </w:rPr>
+        <w:t xml:space="preserve"> un pour chacune des configurations (de 0 à 5)</w:t>
+      </w:r>
+    </w:p>
+    <w:p>
+      <w:pPr>
+        <w:rPr>
+          <w:rFonts w:ascii="Garamond" w:hAnsi="Garamond"/>
+        </w:rPr>
+      </w:pPr>
+    </w:p>
+    <w:p>
+      <w:pPr>
         <w:rPr>
           <w:rFonts w:ascii="Garamond" w:hAnsi="Garamond"/>
           <w:b/>
           <w:i/>
         </w:rPr>
-        <w:t> :</w:t>
-      </w:r>
-    </w:p>
-    <w:p>
-      <w:pPr>
-        <w:rPr>
-          <w:rFonts w:ascii="Garamond" w:hAnsi="Garamond"/>
-        </w:rPr>
-      </w:pPr>
-      <w:r>
-        <w:rPr>
-          <w:rFonts w:ascii="Garamond" w:hAnsi="Garamond"/>
-        </w:rPr>
-        <w:t xml:space="preserve">-Deux tests </w:t>
-      </w:r>
-      <w:r>
-        <w:rPr>
-          <w:rFonts w:ascii="Garamond" w:hAnsi="Garamond"/>
-          <w:b/>
-        </w:rPr>
-        <w:t>d’initialisation</w:t>
-      </w:r>
-      <w:r>
-        <w:rPr>
-          <w:rFonts w:ascii="Garamond" w:hAnsi="Garamond"/>
-        </w:rPr>
-        <w:t>, un avec des ‘cartes vides’ et un avec des cartes normales</w:t>
-      </w:r>
-    </w:p>
-    <w:p>
-      <w:pPr>
-        <w:rPr>
-          <w:rFonts w:ascii="Garamond" w:hAnsi="Garamond"/>
-        </w:rPr>
-      </w:pPr>
-      <w:r>
-        <w:rPr>
-          <w:rFonts w:ascii="Garamond" w:hAnsi="Garamond"/>
-        </w:rPr>
-        <w:t xml:space="preserve">-Deux tests de </w:t>
-      </w:r>
-      <w:proofErr w:type="spellStart"/>
-      <w:proofErr w:type="gramStart"/>
-      <w:r>
-        <w:rPr>
-          <w:rFonts w:ascii="Garamond" w:hAnsi="Garamond"/>
-          <w:i/>
-        </w:rPr>
-        <w:t>estComplet</w:t>
-      </w:r>
-      <w:proofErr w:type="spellEnd"/>
-      <w:r>
-        <w:rPr>
-          <w:rFonts w:ascii="Garamond" w:hAnsi="Garamond"/>
-          <w:i/>
-        </w:rPr>
-        <w:t>(</w:t>
-      </w:r>
-      <w:proofErr w:type="gramEnd"/>
-      <w:r>
-        <w:rPr>
-          <w:rFonts w:ascii="Garamond" w:hAnsi="Garamond"/>
-          <w:i/>
-        </w:rPr>
-        <w:t>)</w:t>
-      </w:r>
-      <w:r>
-        <w:rPr>
-          <w:rFonts w:ascii="Garamond" w:hAnsi="Garamond"/>
-          <w:b/>
-        </w:rPr>
-        <w:t> </w:t>
-      </w:r>
-      <w:r>
-        <w:rPr>
-          <w:rFonts w:ascii="Garamond" w:hAnsi="Garamond"/>
-        </w:rPr>
-        <w:t xml:space="preserve">: un </w:t>
-      </w:r>
-      <w:proofErr w:type="spellStart"/>
-      <w:r>
-        <w:rPr>
-          <w:rFonts w:ascii="Garamond" w:hAnsi="Garamond"/>
-        </w:rPr>
-        <w:t>True</w:t>
-      </w:r>
-      <w:proofErr w:type="spellEnd"/>
-      <w:r>
-        <w:rPr>
-          <w:rFonts w:ascii="Garamond" w:hAnsi="Garamond"/>
-        </w:rPr>
-        <w:t xml:space="preserve"> et un False</w:t>
-      </w:r>
-    </w:p>
-    <w:p>
-      <w:pPr>
-        <w:rPr>
-          <w:rFonts w:ascii="Garamond" w:hAnsi="Garamond"/>
-        </w:rPr>
-      </w:pPr>
-      <w:r>
-        <w:rPr>
-          <w:rFonts w:ascii="Garamond" w:hAnsi="Garamond"/>
-        </w:rPr>
-        <w:t xml:space="preserve">-Six tests de </w:t>
-      </w:r>
-      <w:proofErr w:type="spellStart"/>
-      <w:proofErr w:type="gramStart"/>
-      <w:r>
-        <w:rPr>
-          <w:rFonts w:ascii="Garamond" w:hAnsi="Garamond"/>
-          <w:i/>
-        </w:rPr>
-        <w:t>calculForce</w:t>
-      </w:r>
-      <w:proofErr w:type="spellEnd"/>
-      <w:r>
-        <w:rPr>
-          <w:rFonts w:ascii="Garamond" w:hAnsi="Garamond"/>
-          <w:b/>
-        </w:rPr>
-        <w:t>(</w:t>
-      </w:r>
-      <w:proofErr w:type="gramEnd"/>
-      <w:r>
-        <w:rPr>
-          <w:rFonts w:ascii="Garamond" w:hAnsi="Garamond"/>
-          <w:b/>
-        </w:rPr>
-        <w:t>) :</w:t>
-      </w:r>
-      <w:r>
-        <w:rPr>
-          <w:rFonts w:ascii="Garamond" w:hAnsi="Garamond"/>
-        </w:rPr>
-        <w:t xml:space="preserve"> un pour chacune des configurations (de 0 à 5)</w:t>
-      </w:r>
-    </w:p>
-    <w:p>
-      <w:pPr>
-        <w:rPr>
-          <w:rFonts w:ascii="Garamond" w:hAnsi="Garamond"/>
-        </w:rPr>
-      </w:pPr>
-    </w:p>
-    <w:p>
-      <w:pPr>
+      </w:pPr>
+      <w:r>
         <w:rPr>
           <w:rFonts w:ascii="Garamond" w:hAnsi="Garamond"/>
           <w:b/>
           <w:i/>
         </w:rPr>
-      </w:pPr>
-      <w:proofErr w:type="spellStart"/>
+        <w:t>TestBorne :</w:t>
+      </w:r>
+    </w:p>
+    <w:p>
+      <w:pPr>
+        <w:rPr>
+          <w:rFonts w:ascii="Garamond" w:hAnsi="Garamond"/>
+        </w:rPr>
+      </w:pPr>
+      <w:r>
+        <w:rPr>
+          <w:rFonts w:ascii="Garamond" w:hAnsi="Garamond"/>
+        </w:rPr>
+        <w:t xml:space="preserve">-Un test </w:t>
+      </w:r>
+      <w:r>
+        <w:rPr>
+          <w:rFonts w:ascii="Garamond" w:hAnsi="Garamond"/>
+          <w:b/>
+        </w:rPr>
+        <w:t>d’initialisation</w:t>
+      </w:r>
+    </w:p>
+    <w:p>
+      <w:pPr>
+        <w:rPr>
+          <w:rFonts w:ascii="Garamond" w:hAnsi="Garamond"/>
+        </w:rPr>
+      </w:pPr>
+      <w:r>
+        <w:rPr>
+          <w:rFonts w:ascii="Garamond" w:hAnsi="Garamond"/>
+        </w:rPr>
+        <w:t xml:space="preserve">-Deux tests de </w:t>
+      </w:r>
+      <w:r>
+        <w:rPr>
+          <w:rFonts w:ascii="Garamond" w:hAnsi="Garamond"/>
+          <w:i/>
+        </w:rPr>
+        <w:t>peutComparer()</w:t>
+      </w:r>
+      <w:r>
+        <w:rPr>
+          <w:rFonts w:ascii="Garamond" w:hAnsi="Garamond"/>
+          <w:b/>
+        </w:rPr>
+        <w:t> </w:t>
+      </w:r>
+      <w:r>
+        <w:rPr>
+          <w:rFonts w:ascii="Garamond" w:hAnsi="Garamond"/>
+        </w:rPr>
+        <w:t>: un True et un False</w:t>
+      </w:r>
+    </w:p>
+    <w:p>
+      <w:pPr>
+        <w:rPr>
+          <w:rFonts w:ascii="Garamond" w:hAnsi="Garamond"/>
+        </w:rPr>
+      </w:pPr>
+      <w:r>
+        <w:rPr>
+          <w:rFonts w:ascii="Garamond" w:hAnsi="Garamond"/>
+        </w:rPr>
+        <w:t xml:space="preserve">-Trois tests de </w:t>
+      </w:r>
+      <w:r>
+        <w:rPr>
+          <w:rFonts w:ascii="Garamond" w:hAnsi="Garamond"/>
+          <w:i/>
+        </w:rPr>
+        <w:t>comparer()</w:t>
+      </w:r>
+      <w:r>
+        <w:rPr>
+          <w:rFonts w:ascii="Garamond" w:hAnsi="Garamond"/>
+          <w:b/>
+        </w:rPr>
+        <w:t> </w:t>
+      </w:r>
+      <w:r>
+        <w:rPr>
+          <w:rFonts w:ascii="Garamond" w:hAnsi="Garamond"/>
+        </w:rPr>
+        <w:t>: un dans chaque cas d’égalité (pas d’égalité, égalité, égalité du total de points)</w:t>
+      </w:r>
+    </w:p>
+    <w:p>
+      <w:pPr>
+        <w:rPr>
+          <w:rFonts w:ascii="Garamond" w:hAnsi="Garamond"/>
+          <w:b/>
+        </w:rPr>
+      </w:pPr>
+      <w:r>
+        <w:rPr>
+          <w:rFonts w:ascii="Garamond" w:hAnsi="Garamond"/>
+        </w:rPr>
+        <w:t xml:space="preserve">-Un test de </w:t>
+      </w:r>
+      <w:r>
+        <w:rPr>
+          <w:rFonts w:ascii="Garamond" w:hAnsi="Garamond"/>
+          <w:i/>
+        </w:rPr>
+        <w:t>premierComplete()</w:t>
+      </w:r>
+    </w:p>
+    <w:p>
+      <w:pPr>
+        <w:rPr>
+          <w:rFonts w:ascii="Garamond" w:hAnsi="Garamond"/>
+        </w:rPr>
+      </w:pPr>
+    </w:p>
+    <w:p>
+      <w:pPr>
+        <w:rPr>
+          <w:rFonts w:ascii="Garamond" w:hAnsi="Garamond"/>
+        </w:rPr>
+      </w:pPr>
       <w:r>
         <w:rPr>
           <w:rFonts w:ascii="Garamond" w:hAnsi="Garamond"/>
           <w:b/>
           <w:i/>
         </w:rPr>
-        <w:t>TestBorne</w:t>
-      </w:r>
-      <w:proofErr w:type="spellEnd"/>
+        <w:t>TestJoueur :</w:t>
+      </w:r>
+    </w:p>
+    <w:p>
+      <w:pPr>
+        <w:rPr>
+          <w:rFonts w:ascii="Garamond" w:hAnsi="Garamond"/>
+        </w:rPr>
+      </w:pPr>
+      <w:r>
+        <w:rPr>
+          <w:rFonts w:ascii="Garamond" w:hAnsi="Garamond"/>
+        </w:rPr>
+        <w:t xml:space="preserve">-Plusieurs tests pour </w:t>
+      </w:r>
+      <w:r>
+        <w:rPr>
+          <w:rFonts w:ascii="Garamond" w:hAnsi="Garamond"/>
+          <w:i/>
+        </w:rPr>
+        <w:t>placer()</w:t>
+      </w:r>
       <w:r>
         <w:rPr>
           <w:rFonts w:ascii="Garamond" w:hAnsi="Garamond"/>
           <w:b/>
+        </w:rPr>
+        <w:t xml:space="preserve"> </w:t>
+      </w:r>
+      <w:r>
+        <w:rPr>
+          <w:rFonts w:ascii="Garamond" w:hAnsi="Garamond"/>
+        </w:rPr>
+        <w:t>(à finaliser) </w:t>
+      </w:r>
+    </w:p>
+    <w:p>
+      <w:pPr>
+        <w:rPr>
+          <w:rFonts w:ascii="Garamond" w:hAnsi="Garamond"/>
+        </w:rPr>
+      </w:pPr>
+      <w:r>
+        <w:rPr>
+          <w:rFonts w:ascii="Garamond" w:hAnsi="Garamond"/>
+        </w:rPr>
+        <w:t xml:space="preserve">-Deux tests pour </w:t>
+      </w:r>
+      <w:r>
+        <w:rPr>
+          <w:rFonts w:ascii="Garamond" w:hAnsi="Garamond"/>
           <w:i/>
         </w:rPr>
-        <w:t> :</w:t>
-      </w:r>
-    </w:p>
-    <w:p>
-      <w:pPr>
-        <w:rPr>
-          <w:rFonts w:ascii="Garamond" w:hAnsi="Garamond"/>
-        </w:rPr>
-      </w:pPr>
-      <w:r>
-        <w:rPr>
-          <w:rFonts w:ascii="Garamond" w:hAnsi="Garamond"/>
-        </w:rPr>
-        <w:t xml:space="preserve">-Un test </w:t>
-      </w:r>
-      <w:r>
-        <w:rPr>
-          <w:rFonts w:ascii="Garamond" w:hAnsi="Garamond"/>
-          <w:b/>
-        </w:rPr>
-        <w:t>d’initialisation</w:t>
-      </w:r>
-    </w:p>
-    <w:p>
-      <w:pPr>
-        <w:rPr>
-          <w:rFonts w:ascii="Garamond" w:hAnsi="Garamond"/>
-        </w:rPr>
-      </w:pPr>
-      <w:r>
-        <w:rPr>
-          <w:rFonts w:ascii="Garamond" w:hAnsi="Garamond"/>
-        </w:rPr>
-        <w:t xml:space="preserve">-Deux tests de </w:t>
-      </w:r>
-      <w:proofErr w:type="spellStart"/>
-      <w:proofErr w:type="gramStart"/>
+        <w:t>peutJouer()</w:t>
+      </w:r>
+      <w:r>
+        <w:rPr>
+          <w:rFonts w:ascii="Garamond" w:hAnsi="Garamond"/>
+        </w:rPr>
+        <w:t xml:space="preserve"> (à implémenter)</w:t>
+      </w:r>
+    </w:p>
+    <w:p>
+      <w:pPr>
+        <w:rPr>
+          <w:rFonts w:ascii="Garamond" w:hAnsi="Garamond"/>
+        </w:rPr>
+      </w:pPr>
+      <w:r>
+        <w:rPr>
+          <w:rFonts w:ascii="Garamond" w:hAnsi="Garamond"/>
+        </w:rPr>
+        <w:t xml:space="preserve">-Un test pour </w:t>
+      </w:r>
       <w:r>
         <w:rPr>
           <w:rFonts w:ascii="Garamond" w:hAnsi="Garamond"/>
           <w:i/>
         </w:rPr>
-        <w:t>peutComparer</w:t>
-      </w:r>
-      <w:proofErr w:type="spellEnd"/>
+        <w:t>piocher()</w:t>
+      </w:r>
+      <w:r>
+        <w:t xml:space="preserve"> </w:t>
+      </w:r>
+      <w:r>
+        <w:rPr>
+          <w:rFonts w:ascii="Garamond" w:hAnsi="Garamond"/>
+        </w:rPr>
+        <w:t>(à implémenter)</w:t>
+      </w:r>
+    </w:p>
+    <w:p>
+      <w:pPr>
+        <w:rPr>
+          <w:rFonts w:ascii="Garamond" w:hAnsi="Garamond"/>
+        </w:rPr>
+      </w:pPr>
+    </w:p>
+    <w:p>
+      <w:pPr>
+        <w:rPr>
+          <w:rFonts w:ascii="Garamond" w:hAnsi="Garamond"/>
+        </w:rPr>
+      </w:pPr>
+      <w:r>
+        <w:rPr>
+          <w:rFonts w:ascii="Garamond" w:hAnsi="Garamond"/>
+        </w:rPr>
+        <w:t xml:space="preserve">Restent à implémenter des tests sur le comportement de </w:t>
+      </w:r>
       <w:r>
         <w:rPr>
           <w:rFonts w:ascii="Garamond" w:hAnsi="Garamond"/>
           <w:i/>
         </w:rPr>
-        <w:t>(</w:t>
-      </w:r>
-      <w:proofErr w:type="gramEnd"/>
-      <w:r>
-        <w:rPr>
-          <w:rFonts w:ascii="Garamond" w:hAnsi="Garamond"/>
-          <w:i/>
-        </w:rPr>
-        <w:t>)</w:t>
-      </w:r>
-      <w:r>
-        <w:rPr>
-          <w:rFonts w:ascii="Garamond" w:hAnsi="Garamond"/>
-          <w:b/>
-        </w:rPr>
-        <w:t> </w:t>
-      </w:r>
-      <w:r>
-        <w:rPr>
-          <w:rFonts w:ascii="Garamond" w:hAnsi="Garamond"/>
-        </w:rPr>
-        <w:t xml:space="preserve">: un </w:t>
-      </w:r>
-      <w:proofErr w:type="spellStart"/>
-      <w:r>
-        <w:rPr>
-          <w:rFonts w:ascii="Garamond" w:hAnsi="Garamond"/>
-        </w:rPr>
-        <w:t>True</w:t>
-      </w:r>
-      <w:proofErr w:type="spellEnd"/>
-      <w:r>
-        <w:rPr>
-          <w:rFonts w:ascii="Garamond" w:hAnsi="Garamond"/>
-        </w:rPr>
-        <w:t xml:space="preserve"> et un False</w:t>
-      </w:r>
-    </w:p>
-    <w:p>
-      <w:pPr>
-        <w:rPr>
-          <w:rFonts w:ascii="Garamond" w:hAnsi="Garamond"/>
-        </w:rPr>
-      </w:pPr>
-      <w:r>
-        <w:rPr>
-          <w:rFonts w:ascii="Garamond" w:hAnsi="Garamond"/>
-        </w:rPr>
-        <w:t xml:space="preserve">-Trois tests de </w:t>
-      </w:r>
-      <w:proofErr w:type="gramStart"/>
-      <w:r>
-        <w:rPr>
-          <w:rFonts w:ascii="Garamond" w:hAnsi="Garamond"/>
-          <w:i/>
-        </w:rPr>
-        <w:t>comparer(</w:t>
-      </w:r>
-      <w:proofErr w:type="gramEnd"/>
-      <w:r>
-        <w:rPr>
-          <w:rFonts w:ascii="Garamond" w:hAnsi="Garamond"/>
-          <w:i/>
-        </w:rPr>
-        <w:t>)</w:t>
-      </w:r>
-      <w:r>
-        <w:rPr>
-          <w:rFonts w:ascii="Garamond" w:hAnsi="Garamond"/>
-          <w:b/>
-        </w:rPr>
-        <w:t> </w:t>
-      </w:r>
-      <w:r>
-        <w:rPr>
-          <w:rFonts w:ascii="Garamond" w:hAnsi="Garamond"/>
-        </w:rPr>
-        <w:t>: un dans chaque cas d’égalité (pas d’égalité, égalité, égalité du total de points)</w:t>
-      </w:r>
-    </w:p>
-    <w:p>
-      <w:pPr>
-        <w:rPr>
-          <w:rFonts w:ascii="Garamond" w:hAnsi="Garamond"/>
-          <w:b/>
-        </w:rPr>
-      </w:pPr>
-      <w:r>
-        <w:rPr>
-          <w:rFonts w:ascii="Garamond" w:hAnsi="Garamond"/>
-        </w:rPr>
-        <w:t xml:space="preserve">-Un test de </w:t>
-      </w:r>
-      <w:proofErr w:type="spellStart"/>
-      <w:proofErr w:type="gramStart"/>
-      <w:r>
-        <w:rPr>
-          <w:rFonts w:ascii="Garamond" w:hAnsi="Garamond"/>
-          <w:i/>
-        </w:rPr>
-        <w:t>premierComplete</w:t>
-      </w:r>
-      <w:proofErr w:type="spellEnd"/>
-      <w:r>
-        <w:rPr>
-          <w:rFonts w:ascii="Garamond" w:hAnsi="Garamond"/>
-          <w:i/>
-        </w:rPr>
-        <w:t>(</w:t>
-      </w:r>
-      <w:proofErr w:type="gramEnd"/>
-      <w:r>
-        <w:rPr>
-          <w:rFonts w:ascii="Garamond" w:hAnsi="Garamond"/>
-          <w:i/>
-        </w:rPr>
-        <w:t>)</w:t>
-      </w:r>
-    </w:p>
-    <w:p>
-      <w:pPr>
-        <w:rPr>
-          <w:rFonts w:ascii="Garamond" w:hAnsi="Garamond"/>
-        </w:rPr>
-      </w:pPr>
-    </w:p>
-    <w:p>
-      <w:pPr>
-        <w:rPr>
-          <w:rFonts w:ascii="Garamond" w:hAnsi="Garamond"/>
-        </w:rPr>
-      </w:pPr>
-      <w:proofErr w:type="spellStart"/>
-      <w:r>
-        <w:rPr>
-          <w:rFonts w:ascii="Garamond" w:hAnsi="Garamond"/>
-          <w:b/>
-          <w:i/>
-        </w:rPr>
-        <w:t>TestJoueur</w:t>
-      </w:r>
-      <w:proofErr w:type="spellEnd"/>
-      <w:r>
-        <w:rPr>
-          <w:rFonts w:ascii="Garamond" w:hAnsi="Garamond"/>
-          <w:b/>
-          <w:i/>
-        </w:rPr>
-        <w:t> :</w:t>
-      </w:r>
-    </w:p>
-    <w:p>
-      <w:pPr>
-        <w:rPr>
-          <w:rFonts w:ascii="Garamond" w:hAnsi="Garamond"/>
-        </w:rPr>
-      </w:pPr>
-      <w:r>
-        <w:rPr>
-          <w:rFonts w:ascii="Garamond" w:hAnsi="Garamond"/>
-        </w:rPr>
-        <w:t xml:space="preserve">-Plusieurs tests pour </w:t>
-      </w:r>
-      <w:proofErr w:type="gramStart"/>
-      <w:r>
-        <w:rPr>
-          <w:rFonts w:ascii="Garamond" w:hAnsi="Garamond"/>
-          <w:i/>
-        </w:rPr>
-        <w:t>placer(</w:t>
-      </w:r>
-      <w:proofErr w:type="gramEnd"/>
-      <w:r>
-        <w:rPr>
-          <w:rFonts w:ascii="Garamond" w:hAnsi="Garamond"/>
-          <w:i/>
-        </w:rPr>
-        <w:t>)</w:t>
-      </w:r>
-      <w:r>
-        <w:rPr>
-          <w:rFonts w:ascii="Garamond" w:hAnsi="Garamond"/>
-          <w:b/>
-        </w:rPr>
-        <w:t xml:space="preserve"> </w:t>
-      </w:r>
-      <w:r>
-        <w:rPr>
-          <w:rFonts w:ascii="Garamond" w:hAnsi="Garamond"/>
-        </w:rPr>
-        <w:t>(à finaliser) </w:t>
-      </w:r>
-    </w:p>
-    <w:p>
-      <w:pPr>
-        <w:rPr>
-          <w:rFonts w:ascii="Garamond" w:hAnsi="Garamond"/>
-        </w:rPr>
-      </w:pPr>
-      <w:r>
-        <w:rPr>
-          <w:rFonts w:ascii="Garamond" w:hAnsi="Garamond"/>
-        </w:rPr>
-        <w:t xml:space="preserve">-Deux tests pour </w:t>
-      </w:r>
-      <w:proofErr w:type="spellStart"/>
-      <w:proofErr w:type="gramStart"/>
-      <w:r>
-        <w:rPr>
-          <w:rFonts w:ascii="Garamond" w:hAnsi="Garamond"/>
-          <w:i/>
-        </w:rPr>
-        <w:t>peutJouer</w:t>
-      </w:r>
-      <w:proofErr w:type="spellEnd"/>
-      <w:r>
-        <w:rPr>
-          <w:rFonts w:ascii="Garamond" w:hAnsi="Garamond"/>
-          <w:i/>
-        </w:rPr>
-        <w:t>(</w:t>
-      </w:r>
-      <w:proofErr w:type="gramEnd"/>
-      <w:r>
-        <w:rPr>
-          <w:rFonts w:ascii="Garamond" w:hAnsi="Garamond"/>
-          <w:i/>
-        </w:rPr>
-        <w:t>)</w:t>
-      </w:r>
-      <w:r>
-        <w:rPr>
-          <w:rFonts w:ascii="Garamond" w:hAnsi="Garamond"/>
-        </w:rPr>
-        <w:t xml:space="preserve"> (à implémenter)</w:t>
-      </w:r>
-    </w:p>
-    <w:p>
-      <w:pPr>
-        <w:rPr>
-          <w:rFonts w:ascii="Garamond" w:hAnsi="Garamond"/>
-        </w:rPr>
-      </w:pPr>
-      <w:r>
-        <w:rPr>
-          <w:rFonts w:ascii="Garamond" w:hAnsi="Garamond"/>
-        </w:rPr>
-        <w:t xml:space="preserve">-Un test pour </w:t>
-      </w:r>
-      <w:proofErr w:type="gramStart"/>
-      <w:r>
-        <w:rPr>
-          <w:rFonts w:ascii="Garamond" w:hAnsi="Garamond"/>
-          <w:i/>
-        </w:rPr>
-        <w:t>piocher(</w:t>
-      </w:r>
-      <w:proofErr w:type="gramEnd"/>
-      <w:r>
-        <w:rPr>
-          <w:rFonts w:ascii="Garamond" w:hAnsi="Garamond"/>
-          <w:i/>
-        </w:rPr>
-        <w:t>)</w:t>
-      </w:r>
-      <w:r>
-        <w:t xml:space="preserve"> </w:t>
-      </w:r>
-      <w:r>
-        <w:rPr>
-          <w:rFonts w:ascii="Garamond" w:hAnsi="Garamond"/>
-        </w:rPr>
-        <w:t>(à implémenter)</w:t>
-      </w:r>
-    </w:p>
-    <w:p>
-      <w:pPr>
-        <w:rPr>
-          <w:rFonts w:ascii="Garamond" w:hAnsi="Garamond"/>
-        </w:rPr>
-      </w:pPr>
-    </w:p>
-    <w:p>
-      <w:pPr>
-        <w:rPr>
-          <w:rFonts w:ascii="Garamond" w:hAnsi="Garamond"/>
-        </w:rPr>
-      </w:pPr>
-      <w:r>
-        <w:rPr>
-          <w:rFonts w:ascii="Garamond" w:hAnsi="Garamond"/>
-        </w:rPr>
-        <w:t xml:space="preserve">Restent à implémenter des tests sur le comportement de </w:t>
-      </w:r>
-      <w:proofErr w:type="gramStart"/>
-      <w:r>
-        <w:rPr>
-          <w:rFonts w:ascii="Garamond" w:hAnsi="Garamond"/>
-          <w:i/>
-        </w:rPr>
-        <w:t>Jeu(</w:t>
-      </w:r>
-      <w:proofErr w:type="gramEnd"/>
-      <w:r>
-        <w:rPr>
-          <w:rFonts w:ascii="Garamond" w:hAnsi="Garamond"/>
-          <w:i/>
-        </w:rPr>
-        <w:t>)</w:t>
+        <w:t>Jeu()</w:t>
       </w:r>
       <w:r>
         <w:rPr>
@@ -9534,7 +8550,7 @@
         <w:spacing w:before="240" w:line="259" w:lineRule="auto"/>
         <w:jc w:val="left"/>
       </w:pPr>
-      <w:bookmarkStart w:id="50" w:name="_Toc508839178"/>
+      <w:bookmarkStart w:id="49" w:name="_Toc508839178"/>
       <w:r>
         <w:t xml:space="preserve">                           </w:t>
       </w:r>
@@ -9544,18 +8560,7 @@
         <w:jc w:val="left"/>
       </w:pPr>
       <w:r>
-        <w:t xml:space="preserve">                                                        [2]                                                                   </w:t>
-      </w:r>
-      <w:proofErr w:type="gramStart"/>
-      <w:r>
-        <w:t xml:space="preserve">   </w:t>
-      </w:r>
-      <w:r>
-        <w:t>[</w:t>
-      </w:r>
-      <w:proofErr w:type="gramEnd"/>
-      <w:r>
-        <w:t xml:space="preserve">3]  </w:t>
+        <w:t xml:space="preserve">                                                        [2]                                                                      [3]  </w:t>
       </w:r>
     </w:p>
     <w:p>
@@ -9619,21 +8624,7 @@
         <w:jc w:val="left"/>
       </w:pPr>
       <w:r>
-        <w:t xml:space="preserve">                                     [5]                                                                                      </w:t>
-      </w:r>
-      <w:proofErr w:type="gramStart"/>
-      <w:r>
-        <w:t xml:space="preserve">   [</w:t>
-      </w:r>
-      <w:proofErr w:type="gramEnd"/>
-      <w:r>
-        <w:t>6]</w:t>
-      </w:r>
-      <w:r>
-        <w:t xml:space="preserve">            </w:t>
-      </w:r>
-      <w:r>
-        <w:t xml:space="preserve">         </w:t>
+        <w:t xml:space="preserve">                                     [5]                                                                                         [6]                     </w:t>
       </w:r>
       <w:r>
         <w:tab/>
@@ -9708,21 +8699,7 @@
         <w:rPr>
           <w:rFonts w:ascii="Garamond" w:hAnsi="Garamond"/>
         </w:rPr>
-        <w:t xml:space="preserve">[1] La barre de Menu permettant </w:t>
-      </w:r>
-      <w:proofErr w:type="gramStart"/>
-      <w:r>
-        <w:rPr>
-          <w:rFonts w:ascii="Garamond" w:hAnsi="Garamond"/>
-        </w:rPr>
-        <w:t>Options(</w:t>
-      </w:r>
-      <w:proofErr w:type="gramEnd"/>
-      <w:r>
-        <w:rPr>
-          <w:rFonts w:ascii="Garamond" w:hAnsi="Garamond"/>
-        </w:rPr>
-        <w:t>Quitter ou Charger une partie) et le lancement d’une nouvelle partie selon les critères désirés à l’aide des menus déroulants</w:t>
+        <w:t>[1] La barre de Menu permettant Options(Quitter ou Charger une partie) et le lancement d’une nouvelle partie selon les critères désirés à l’aide des menus déroulants</w:t>
       </w:r>
     </w:p>
     <w:p>
@@ -9794,6 +8771,107 @@
         </w:rPr>
         <w:t>[6] Les fonctions de sortie et de sauvegarde qui peuvent être utilisée avec ces deux boutons</w:t>
       </w:r>
+    </w:p>
+    <w:p>
+      <w:pPr>
+        <w:jc w:val="left"/>
+        <w:rPr>
+          <w:rFonts w:ascii="Garamond" w:hAnsi="Garamond"/>
+        </w:rPr>
+      </w:pPr>
+    </w:p>
+    <w:p>
+      <w:pPr>
+        <w:jc w:val="left"/>
+        <w:rPr>
+          <w:rFonts w:ascii="Garamond" w:hAnsi="Garamond"/>
+        </w:rPr>
+      </w:pPr>
+      <w:r>
+        <w:rPr>
+          <w:rFonts w:ascii="Garamond" w:hAnsi="Garamond"/>
+        </w:rPr>
+        <w:t>On associe le tout à l’aide d’une variable globale qui retient la carte en cours de placement et met à jour le plateau en conséquence. Cependant, le tour des IA n’est pas reconnu et ne permet donc pas de procéder à une partie complète. L’ensemble des images utilisées est disponible dans le dossier IHM du fichier fourni.</w:t>
+      </w:r>
+    </w:p>
+    <w:p>
+      <w:pPr>
+        <w:jc w:val="left"/>
+        <w:rPr>
+          <w:rFonts w:ascii="Garamond" w:hAnsi="Garamond"/>
+        </w:rPr>
+      </w:pPr>
+    </w:p>
+    <w:p>
+      <w:pPr>
+        <w:jc w:val="left"/>
+        <w:rPr>
+          <w:rFonts w:ascii="Garamond" w:hAnsi="Garamond"/>
+        </w:rPr>
+      </w:pPr>
+      <w:r>
+        <w:rPr>
+          <w:rFonts w:ascii="Garamond" w:hAnsi="Garamond"/>
+          <w:noProof/>
+          <w:lang w:val="en-US"/>
+        </w:rPr>
+        <w:drawing>
+          <wp:inline distT="0" distB="0" distL="0" distR="0" wp14:anchorId="1C3F3984" wp14:editId="62C807AB">
+            <wp:extent cx="5543811" cy="3923731"/>
+            <wp:effectExtent l="0" t="0" r="0" b="0"/>
+            <wp:docPr id="11" name="Picture 11" descr="../Downloads/Screen+Shot+2018-05-22+at+09.50.38.png"/>
+            <wp:cNvGraphicFramePr>
+              <a:graphicFrameLocks xmlns:a="http://schemas.openxmlformats.org/drawingml/2006/main" noChangeAspect="1"/>
+            </wp:cNvGraphicFramePr>
+            <a:graphic xmlns:a="http://schemas.openxmlformats.org/drawingml/2006/main">
+              <a:graphicData uri="http://schemas.openxmlformats.org/drawingml/2006/picture">
+                <pic:pic xmlns:pic="http://schemas.openxmlformats.org/drawingml/2006/picture">
+                  <pic:nvPicPr>
+                    <pic:cNvPr id="0" name="Picture 1" descr="../Downloads/Screen+Shot+2018-05-22+at+09.50.38.png"/>
+                    <pic:cNvPicPr>
+                      <a:picLocks noChangeAspect="1" noChangeArrowheads="1"/>
+                    </pic:cNvPicPr>
+                  </pic:nvPicPr>
+                  <pic:blipFill>
+                    <a:blip r:embed="rId29">
+                      <a:extLst>
+                        <a:ext uri="{28A0092B-C50C-407E-A947-70E740481C1C}">
+                          <a14:useLocalDpi xmlns:a14="http://schemas.microsoft.com/office/drawing/2010/main" val="0"/>
+                        </a:ext>
+                      </a:extLst>
+                    </a:blip>
+                    <a:srcRect/>
+                    <a:stretch>
+                      <a:fillRect/>
+                    </a:stretch>
+                  </pic:blipFill>
+                  <pic:spPr bwMode="auto">
+                    <a:xfrm>
+                      <a:off x="0" y="0"/>
+                      <a:ext cx="5546254" cy="3925460"/>
+                    </a:xfrm>
+                    <a:prstGeom prst="rect">
+                      <a:avLst/>
+                    </a:prstGeom>
+                    <a:noFill/>
+                    <a:ln>
+                      <a:noFill/>
+                    </a:ln>
+                  </pic:spPr>
+                </pic:pic>
+              </a:graphicData>
+            </a:graphic>
+          </wp:inline>
+        </w:drawing>
+      </w:r>
+    </w:p>
+    <w:p>
+      <w:pPr>
+        <w:jc w:val="left"/>
+        <w:rPr>
+          <w:rFonts w:ascii="Garamond" w:hAnsi="Garamond"/>
+        </w:rPr>
+      </w:pPr>
     </w:p>
     <w:p>
       <w:pPr>
@@ -9821,10 +8899,12 @@
         <w:rPr>
           <w:rFonts w:ascii="Garamond" w:hAnsi="Garamond"/>
         </w:rPr>
-        <w:t>On associe le tout à l’aide d’une variable globale qui retient la carte en cours de placement et met à jour le plateau en conséquence. Cependant, le tour des IA n’est pas reconnu et ne permet donc pas de procéder à une partie complète. L’ensemble des images utilisées est disponible dans le dossier IHM du fichier fourni.</w:t>
-      </w:r>
-    </w:p>
-    <w:bookmarkEnd w:id="50"/>
+        <w:t>Les deux modes différents permettent d’effectuer une partie contre une IA au tour par tour ou une simulation dont le plateau résultant nous est affiché. On constatera sur la capture d’écran quelques soucis de l’IA…</w:t>
+      </w:r>
+      <w:bookmarkStart w:id="50" w:name="_GoBack"/>
+      <w:bookmarkEnd w:id="50"/>
+    </w:p>
+    <w:bookmarkEnd w:id="49"/>
     <w:p>
       <w:pPr>
         <w:pStyle w:val="Heading1"/>
@@ -10078,31 +9158,8 @@
             <w:szCs w:val="24"/>
           </w:rPr>
           <w:tab/>
+          <w:t>Q.Ducasse, M.Bouveron</w:t>
         </w:r>
-        <w:proofErr w:type="spellStart"/>
-        <w:proofErr w:type="gramStart"/>
-        <w:r>
-          <w:rPr>
-            <w:szCs w:val="24"/>
-          </w:rPr>
-          <w:t>Q.Ducasse</w:t>
-        </w:r>
-        <w:proofErr w:type="spellEnd"/>
-        <w:proofErr w:type="gramEnd"/>
-        <w:r>
-          <w:rPr>
-            <w:szCs w:val="24"/>
-          </w:rPr>
-          <w:t xml:space="preserve">, </w:t>
-        </w:r>
-        <w:proofErr w:type="spellStart"/>
-        <w:r>
-          <w:rPr>
-            <w:szCs w:val="24"/>
-          </w:rPr>
-          <w:t>M.Bouveron</w:t>
-        </w:r>
-        <w:proofErr w:type="spellEnd"/>
         <w:r>
           <w:rPr>
             <w:szCs w:val="24"/>
@@ -10136,7 +9193,7 @@
             <w:noProof/>
             <w:szCs w:val="24"/>
           </w:rPr>
-          <w:t>5</w:t>
+          <w:t>14</w:t>
         </w:r>
         <w:r>
           <w:rPr>
@@ -10245,31 +9302,8 @@
             <w:szCs w:val="24"/>
           </w:rPr>
           <w:tab/>
+          <w:t>Q.Ducasse, M.Bouveron</w:t>
         </w:r>
-        <w:proofErr w:type="spellStart"/>
-        <w:proofErr w:type="gramStart"/>
-        <w:r>
-          <w:rPr>
-            <w:szCs w:val="24"/>
-          </w:rPr>
-          <w:t>Q.Ducasse</w:t>
-        </w:r>
-        <w:proofErr w:type="spellEnd"/>
-        <w:proofErr w:type="gramEnd"/>
-        <w:r>
-          <w:rPr>
-            <w:szCs w:val="24"/>
-          </w:rPr>
-          <w:t xml:space="preserve">, </w:t>
-        </w:r>
-        <w:proofErr w:type="spellStart"/>
-        <w:r>
-          <w:rPr>
-            <w:szCs w:val="24"/>
-          </w:rPr>
-          <w:t>M.Bouveron</w:t>
-        </w:r>
-        <w:proofErr w:type="spellEnd"/>
         <w:r>
           <w:rPr>
             <w:szCs w:val="24"/>
@@ -15167,6 +14201,7 @@
     <w:lsdException w:name="HTML Sample" w:semiHidden="1" w:unhideWhenUsed="1"/>
     <w:lsdException w:name="HTML Typewriter" w:semiHidden="1" w:unhideWhenUsed="1"/>
     <w:lsdException w:name="HTML Variable" w:semiHidden="1" w:unhideWhenUsed="1"/>
+    <w:lsdException w:name="Normal Table" w:semiHidden="1" w:unhideWhenUsed="1"/>
     <w:lsdException w:name="annotation subject" w:semiHidden="1" w:unhideWhenUsed="1"/>
     <w:lsdException w:name="No List" w:semiHidden="1" w:unhideWhenUsed="1"/>
     <w:lsdException w:name="Outline List 1" w:semiHidden="1" w:unhideWhenUsed="1"/>
@@ -15212,9 +14247,11 @@
     <w:lsdException w:name="Table Subtle 1" w:semiHidden="1" w:unhideWhenUsed="1"/>
     <w:lsdException w:name="Table Subtle 2" w:semiHidden="1" w:unhideWhenUsed="1"/>
     <w:lsdException w:name="Table Web 1" w:semiHidden="1" w:unhideWhenUsed="1"/>
+    <w:lsdException w:name="Table Web 2" w:semiHidden="1" w:unhideWhenUsed="1"/>
     <w:lsdException w:name="Table Web 3" w:semiHidden="1" w:unhideWhenUsed="1"/>
     <w:lsdException w:name="Balloon Text" w:semiHidden="1" w:unhideWhenUsed="1"/>
     <w:lsdException w:name="Table Grid" w:uiPriority="59"/>
+    <w:lsdException w:name="Table Theme" w:semiHidden="1" w:unhideWhenUsed="1"/>
     <w:lsdException w:name="Placeholder Text" w:semiHidden="1"/>
     <w:lsdException w:name="No Spacing" w:uiPriority="1" w:qFormat="1"/>
     <w:lsdException w:name="Light Shading" w:uiPriority="60"/>
@@ -17621,7 +16658,7 @@
 </file>
 
 <file path=customXml/itemProps1.xml><?xml version="1.0" encoding="utf-8"?>
-<ds:datastoreItem xmlns:ds="http://schemas.openxmlformats.org/officeDocument/2006/customXml" ds:itemID="{B8E54EFE-CF19-A14E-834F-A3305B704DFD}">
+<ds:datastoreItem xmlns:ds="http://schemas.openxmlformats.org/officeDocument/2006/customXml" ds:itemID="{05653F60-D938-954F-8466-51282EA45C3B}">
   <ds:schemaRefs>
     <ds:schemaRef ds:uri="http://schemas.openxmlformats.org/officeDocument/2006/bibliography"/>
   </ds:schemaRefs>

--- a/Rapport_Final_V1.docx
+++ b/Rapport_Final_V1.docx
@@ -127,6 +127,7 @@
                 <w:szCs w:val="36"/>
               </w:rPr>
             </w:pPr>
+            <w:proofErr w:type="spellStart"/>
             <w:r>
               <w:rPr>
                 <w:b/>
@@ -136,6 +137,7 @@
               </w:rPr>
               <w:t>Schotten-Totten</w:t>
             </w:r>
+            <w:proofErr w:type="spellEnd"/>
             <w:r>
               <w:rPr>
                 <w:b/>
@@ -353,17 +355,21 @@
           <w:r>
             <w:t>Sommaire</w:t>
           </w:r>
+          <w:bookmarkStart w:id="0" w:name="_GoBack"/>
+          <w:bookmarkEnd w:id="0"/>
         </w:p>
         <w:p>
           <w:pPr>
             <w:pStyle w:val="TOC1"/>
             <w:tabs>
-              <w:tab w:val="right" w:leader="dot" w:pos="9630"/>
+              <w:tab w:val="right" w:leader="dot" w:pos="9060"/>
             </w:tabs>
             <w:rPr>
-              <w:rFonts w:eastAsia="MS Mincho"/>
+              <w:rFonts w:eastAsiaTheme="minorEastAsia"/>
               <w:noProof/>
-              <w:lang w:eastAsia="ja-JP"/>
+              <w:sz w:val="24"/>
+              <w:szCs w:val="24"/>
+              <w:lang w:val="en-US"/>
             </w:rPr>
           </w:pPr>
           <w:r>
@@ -375,7 +381,7 @@
           <w:r>
             <w:fldChar w:fldCharType="separate"/>
           </w:r>
-          <w:hyperlink w:anchor="_Toc514710336" w:history="1">
+          <w:hyperlink w:anchor="_Toc514752646" w:history="1">
             <w:r>
               <w:rPr>
                 <w:rStyle w:val="Hyperlink"/>
@@ -402,7 +408,7 @@
                 <w:noProof/>
                 <w:webHidden/>
               </w:rPr>
-              <w:instrText xml:space="preserve"> PAGEREF _Toc514710336 \h </w:instrText>
+              <w:instrText xml:space="preserve"> PAGEREF _Toc514752646 \h </w:instrText>
             </w:r>
             <w:r>
               <w:rPr>
@@ -438,15 +444,17 @@
             <w:pStyle w:val="TOC1"/>
             <w:tabs>
               <w:tab w:val="left" w:pos="440"/>
-              <w:tab w:val="right" w:leader="dot" w:pos="9630"/>
+              <w:tab w:val="right" w:leader="dot" w:pos="9060"/>
             </w:tabs>
             <w:rPr>
-              <w:rFonts w:eastAsia="MS Mincho"/>
+              <w:rFonts w:eastAsiaTheme="minorEastAsia"/>
               <w:noProof/>
-              <w:lang w:eastAsia="ja-JP"/>
+              <w:sz w:val="24"/>
+              <w:szCs w:val="24"/>
+              <w:lang w:val="en-US"/>
             </w:rPr>
           </w:pPr>
-          <w:hyperlink w:anchor="_Toc514710337" w:history="1">
+          <w:hyperlink w:anchor="_Toc514752647" w:history="1">
             <w:r>
               <w:rPr>
                 <w:rStyle w:val="Hyperlink"/>
@@ -456,9 +464,11 @@
             </w:r>
             <w:r>
               <w:rPr>
-                <w:rFonts w:eastAsia="MS Mincho"/>
-                <w:noProof/>
-                <w:lang w:eastAsia="ja-JP"/>
+                <w:rFonts w:eastAsiaTheme="minorEastAsia"/>
+                <w:noProof/>
+                <w:sz w:val="24"/>
+                <w:szCs w:val="24"/>
+                <w:lang w:val="en-US"/>
               </w:rPr>
               <w:tab/>
             </w:r>
@@ -488,7 +498,7 @@
                 <w:noProof/>
                 <w:webHidden/>
               </w:rPr>
-              <w:instrText xml:space="preserve"> PAGEREF _Toc514710337 \h </w:instrText>
+              <w:instrText xml:space="preserve"> PAGEREF _Toc514752647 \h </w:instrText>
             </w:r>
             <w:r>
               <w:rPr>
@@ -508,7 +518,7 @@
                 <w:noProof/>
                 <w:webHidden/>
               </w:rPr>
-              <w:t>5</w:t>
+              <w:t>4</w:t>
             </w:r>
             <w:r>
               <w:rPr>
@@ -523,16 +533,18 @@
           <w:pPr>
             <w:pStyle w:val="TOC2"/>
             <w:tabs>
-              <w:tab w:val="left" w:pos="660"/>
-              <w:tab w:val="right" w:leader="dot" w:pos="9630"/>
+              <w:tab w:val="left" w:pos="720"/>
+              <w:tab w:val="right" w:leader="dot" w:pos="9060"/>
             </w:tabs>
             <w:rPr>
-              <w:rFonts w:eastAsia="MS Mincho"/>
+              <w:rFonts w:eastAsiaTheme="minorEastAsia"/>
               <w:noProof/>
-              <w:lang w:eastAsia="ja-JP"/>
+              <w:sz w:val="24"/>
+              <w:szCs w:val="24"/>
+              <w:lang w:val="en-US"/>
             </w:rPr>
           </w:pPr>
-          <w:hyperlink w:anchor="_Toc514710338" w:history="1">
+          <w:hyperlink w:anchor="_Toc514752648" w:history="1">
             <w:r>
               <w:rPr>
                 <w:rStyle w:val="Hyperlink"/>
@@ -543,9 +555,11 @@
             </w:r>
             <w:r>
               <w:rPr>
-                <w:rFonts w:eastAsia="MS Mincho"/>
-                <w:noProof/>
-                <w:lang w:eastAsia="ja-JP"/>
+                <w:rFonts w:eastAsiaTheme="minorEastAsia"/>
+                <w:noProof/>
+                <w:sz w:val="24"/>
+                <w:szCs w:val="24"/>
+                <w:lang w:val="en-US"/>
               </w:rPr>
               <w:tab/>
             </w:r>
@@ -575,7 +589,7 @@
                 <w:noProof/>
                 <w:webHidden/>
               </w:rPr>
-              <w:instrText xml:space="preserve"> PAGEREF _Toc514710338 \h </w:instrText>
+              <w:instrText xml:space="preserve"> PAGEREF _Toc514752648 \h </w:instrText>
             </w:r>
             <w:r>
               <w:rPr>
@@ -595,7 +609,7 @@
                 <w:noProof/>
                 <w:webHidden/>
               </w:rPr>
-              <w:t>5</w:t>
+              <w:t>4</w:t>
             </w:r>
             <w:r>
               <w:rPr>
@@ -610,16 +624,18 @@
           <w:pPr>
             <w:pStyle w:val="TOC2"/>
             <w:tabs>
-              <w:tab w:val="left" w:pos="660"/>
-              <w:tab w:val="right" w:leader="dot" w:pos="9630"/>
+              <w:tab w:val="left" w:pos="720"/>
+              <w:tab w:val="right" w:leader="dot" w:pos="9060"/>
             </w:tabs>
             <w:rPr>
-              <w:rFonts w:eastAsia="MS Mincho"/>
+              <w:rFonts w:eastAsiaTheme="minorEastAsia"/>
               <w:noProof/>
-              <w:lang w:eastAsia="ja-JP"/>
+              <w:sz w:val="24"/>
+              <w:szCs w:val="24"/>
+              <w:lang w:val="en-US"/>
             </w:rPr>
           </w:pPr>
-          <w:hyperlink w:anchor="_Toc514710339" w:history="1">
+          <w:hyperlink w:anchor="_Toc514752649" w:history="1">
             <w:r>
               <w:rPr>
                 <w:rStyle w:val="Hyperlink"/>
@@ -629,9 +645,11 @@
             </w:r>
             <w:r>
               <w:rPr>
-                <w:rFonts w:eastAsia="MS Mincho"/>
-                <w:noProof/>
-                <w:lang w:eastAsia="ja-JP"/>
+                <w:rFonts w:eastAsiaTheme="minorEastAsia"/>
+                <w:noProof/>
+                <w:sz w:val="24"/>
+                <w:szCs w:val="24"/>
+                <w:lang w:val="en-US"/>
               </w:rPr>
               <w:tab/>
             </w:r>
@@ -661,7 +679,7 @@
                 <w:noProof/>
                 <w:webHidden/>
               </w:rPr>
-              <w:instrText xml:space="preserve"> PAGEREF _Toc514710339 \h </w:instrText>
+              <w:instrText xml:space="preserve"> PAGEREF _Toc514752649 \h </w:instrText>
             </w:r>
             <w:r>
               <w:rPr>
@@ -681,7 +699,7 @@
                 <w:noProof/>
                 <w:webHidden/>
               </w:rPr>
-              <w:t>5</w:t>
+              <w:t>4</w:t>
             </w:r>
             <w:r>
               <w:rPr>
@@ -696,16 +714,18 @@
           <w:pPr>
             <w:pStyle w:val="TOC2"/>
             <w:tabs>
-              <w:tab w:val="left" w:pos="660"/>
-              <w:tab w:val="right" w:leader="dot" w:pos="9630"/>
+              <w:tab w:val="left" w:pos="720"/>
+              <w:tab w:val="right" w:leader="dot" w:pos="9060"/>
             </w:tabs>
             <w:rPr>
-              <w:rFonts w:eastAsia="MS Mincho"/>
+              <w:rFonts w:eastAsiaTheme="minorEastAsia"/>
               <w:noProof/>
-              <w:lang w:eastAsia="ja-JP"/>
+              <w:sz w:val="24"/>
+              <w:szCs w:val="24"/>
+              <w:lang w:val="en-US"/>
             </w:rPr>
           </w:pPr>
-          <w:hyperlink w:anchor="_Toc514710340" w:history="1">
+          <w:hyperlink w:anchor="_Toc514752650" w:history="1">
             <w:r>
               <w:rPr>
                 <w:rStyle w:val="Hyperlink"/>
@@ -715,9 +735,11 @@
             </w:r>
             <w:r>
               <w:rPr>
-                <w:rFonts w:eastAsia="MS Mincho"/>
-                <w:noProof/>
-                <w:lang w:eastAsia="ja-JP"/>
+                <w:rFonts w:eastAsiaTheme="minorEastAsia"/>
+                <w:noProof/>
+                <w:sz w:val="24"/>
+                <w:szCs w:val="24"/>
+                <w:lang w:val="en-US"/>
               </w:rPr>
               <w:tab/>
             </w:r>
@@ -747,7 +769,7 @@
                 <w:noProof/>
                 <w:webHidden/>
               </w:rPr>
-              <w:instrText xml:space="preserve"> PAGEREF _Toc514710340 \h </w:instrText>
+              <w:instrText xml:space="preserve"> PAGEREF _Toc514752650 \h </w:instrText>
             </w:r>
             <w:r>
               <w:rPr>
@@ -783,15 +805,17 @@
             <w:pStyle w:val="TOC1"/>
             <w:tabs>
               <w:tab w:val="left" w:pos="440"/>
-              <w:tab w:val="right" w:leader="dot" w:pos="9630"/>
+              <w:tab w:val="right" w:leader="dot" w:pos="9060"/>
             </w:tabs>
             <w:rPr>
-              <w:rFonts w:eastAsia="MS Mincho"/>
+              <w:rFonts w:eastAsiaTheme="minorEastAsia"/>
               <w:noProof/>
-              <w:lang w:eastAsia="ja-JP"/>
+              <w:sz w:val="24"/>
+              <w:szCs w:val="24"/>
+              <w:lang w:val="en-US"/>
             </w:rPr>
           </w:pPr>
-          <w:hyperlink w:anchor="_Toc514710341" w:history="1">
+          <w:hyperlink w:anchor="_Toc514752651" w:history="1">
             <w:r>
               <w:rPr>
                 <w:rStyle w:val="Hyperlink"/>
@@ -801,9 +825,11 @@
             </w:r>
             <w:r>
               <w:rPr>
-                <w:rFonts w:eastAsia="MS Mincho"/>
-                <w:noProof/>
-                <w:lang w:eastAsia="ja-JP"/>
+                <w:rFonts w:eastAsiaTheme="minorEastAsia"/>
+                <w:noProof/>
+                <w:sz w:val="24"/>
+                <w:szCs w:val="24"/>
+                <w:lang w:val="en-US"/>
               </w:rPr>
               <w:tab/>
             </w:r>
@@ -833,7 +859,7 @@
                 <w:noProof/>
                 <w:webHidden/>
               </w:rPr>
-              <w:instrText xml:space="preserve"> PAGEREF _Toc514710341 \h </w:instrText>
+              <w:instrText xml:space="preserve"> PAGEREF _Toc514752651 \h </w:instrText>
             </w:r>
             <w:r>
               <w:rPr>
@@ -853,7 +879,7 @@
                 <w:noProof/>
                 <w:webHidden/>
               </w:rPr>
-              <w:t>7</w:t>
+              <w:t>6</w:t>
             </w:r>
             <w:r>
               <w:rPr>
@@ -868,16 +894,18 @@
           <w:pPr>
             <w:pStyle w:val="TOC2"/>
             <w:tabs>
-              <w:tab w:val="left" w:pos="660"/>
-              <w:tab w:val="right" w:leader="dot" w:pos="9630"/>
+              <w:tab w:val="left" w:pos="720"/>
+              <w:tab w:val="right" w:leader="dot" w:pos="9060"/>
             </w:tabs>
             <w:rPr>
-              <w:rFonts w:eastAsia="MS Mincho"/>
+              <w:rFonts w:eastAsiaTheme="minorEastAsia"/>
               <w:noProof/>
-              <w:lang w:eastAsia="ja-JP"/>
+              <w:sz w:val="24"/>
+              <w:szCs w:val="24"/>
+              <w:lang w:val="en-US"/>
             </w:rPr>
           </w:pPr>
-          <w:hyperlink w:anchor="_Toc514710342" w:history="1">
+          <w:hyperlink w:anchor="_Toc514752652" w:history="1">
             <w:r>
               <w:rPr>
                 <w:rStyle w:val="Hyperlink"/>
@@ -888,9 +916,11 @@
             </w:r>
             <w:r>
               <w:rPr>
-                <w:rFonts w:eastAsia="MS Mincho"/>
-                <w:noProof/>
-                <w:lang w:eastAsia="ja-JP"/>
+                <w:rFonts w:eastAsiaTheme="minorEastAsia"/>
+                <w:noProof/>
+                <w:sz w:val="24"/>
+                <w:szCs w:val="24"/>
+                <w:lang w:val="en-US"/>
               </w:rPr>
               <w:tab/>
             </w:r>
@@ -928,7 +958,7 @@
                 <w:noProof/>
                 <w:webHidden/>
               </w:rPr>
-              <w:instrText xml:space="preserve"> PAGEREF _Toc514710342 \h </w:instrText>
+              <w:instrText xml:space="preserve"> PAGEREF _Toc514752652 \h </w:instrText>
             </w:r>
             <w:r>
               <w:rPr>
@@ -948,7 +978,7 @@
                 <w:noProof/>
                 <w:webHidden/>
               </w:rPr>
-              <w:t>7</w:t>
+              <w:t>6</w:t>
             </w:r>
             <w:r>
               <w:rPr>
@@ -963,16 +993,18 @@
           <w:pPr>
             <w:pStyle w:val="TOC2"/>
             <w:tabs>
-              <w:tab w:val="left" w:pos="660"/>
-              <w:tab w:val="right" w:leader="dot" w:pos="9630"/>
+              <w:tab w:val="left" w:pos="720"/>
+              <w:tab w:val="right" w:leader="dot" w:pos="9060"/>
             </w:tabs>
             <w:rPr>
-              <w:rFonts w:eastAsia="MS Mincho"/>
+              <w:rFonts w:eastAsiaTheme="minorEastAsia"/>
               <w:noProof/>
-              <w:lang w:eastAsia="ja-JP"/>
+              <w:sz w:val="24"/>
+              <w:szCs w:val="24"/>
+              <w:lang w:val="en-US"/>
             </w:rPr>
           </w:pPr>
-          <w:hyperlink w:anchor="_Toc514710343" w:history="1">
+          <w:hyperlink w:anchor="_Toc514752653" w:history="1">
             <w:r>
               <w:rPr>
                 <w:rStyle w:val="Hyperlink"/>
@@ -983,9 +1015,11 @@
             </w:r>
             <w:r>
               <w:rPr>
-                <w:rFonts w:eastAsia="MS Mincho"/>
-                <w:noProof/>
-                <w:lang w:eastAsia="ja-JP"/>
+                <w:rFonts w:eastAsiaTheme="minorEastAsia"/>
+                <w:noProof/>
+                <w:sz w:val="24"/>
+                <w:szCs w:val="24"/>
+                <w:lang w:val="en-US"/>
               </w:rPr>
               <w:tab/>
             </w:r>
@@ -1023,7 +1057,7 @@
                 <w:noProof/>
                 <w:webHidden/>
               </w:rPr>
-              <w:instrText xml:space="preserve"> PAGEREF _Toc514710343 \h </w:instrText>
+              <w:instrText xml:space="preserve"> PAGEREF _Toc514752653 \h </w:instrText>
             </w:r>
             <w:r>
               <w:rPr>
@@ -1043,7 +1077,7 @@
                 <w:noProof/>
                 <w:webHidden/>
               </w:rPr>
-              <w:t>7</w:t>
+              <w:t>6</w:t>
             </w:r>
             <w:r>
               <w:rPr>
@@ -1058,16 +1092,18 @@
           <w:pPr>
             <w:pStyle w:val="TOC2"/>
             <w:tabs>
-              <w:tab w:val="left" w:pos="660"/>
-              <w:tab w:val="right" w:leader="dot" w:pos="9630"/>
+              <w:tab w:val="left" w:pos="720"/>
+              <w:tab w:val="right" w:leader="dot" w:pos="9060"/>
             </w:tabs>
             <w:rPr>
-              <w:rFonts w:eastAsia="MS Mincho"/>
+              <w:rFonts w:eastAsiaTheme="minorEastAsia"/>
               <w:noProof/>
-              <w:lang w:eastAsia="ja-JP"/>
+              <w:sz w:val="24"/>
+              <w:szCs w:val="24"/>
+              <w:lang w:val="en-US"/>
             </w:rPr>
           </w:pPr>
-          <w:hyperlink w:anchor="_Toc514710344" w:history="1">
+          <w:hyperlink w:anchor="_Toc514752654" w:history="1">
             <w:r>
               <w:rPr>
                 <w:rStyle w:val="Hyperlink"/>
@@ -1078,9 +1114,11 @@
             </w:r>
             <w:r>
               <w:rPr>
-                <w:rFonts w:eastAsia="MS Mincho"/>
-                <w:noProof/>
-                <w:lang w:eastAsia="ja-JP"/>
+                <w:rFonts w:eastAsiaTheme="minorEastAsia"/>
+                <w:noProof/>
+                <w:sz w:val="24"/>
+                <w:szCs w:val="24"/>
+                <w:lang w:val="en-US"/>
               </w:rPr>
               <w:tab/>
             </w:r>
@@ -1118,7 +1156,7 @@
                 <w:noProof/>
                 <w:webHidden/>
               </w:rPr>
-              <w:instrText xml:space="preserve"> PAGEREF _Toc514710344 \h </w:instrText>
+              <w:instrText xml:space="preserve"> PAGEREF _Toc514752654 \h </w:instrText>
             </w:r>
             <w:r>
               <w:rPr>
@@ -1138,7 +1176,7 @@
                 <w:noProof/>
                 <w:webHidden/>
               </w:rPr>
-              <w:t>8</w:t>
+              <w:t>7</w:t>
             </w:r>
             <w:r>
               <w:rPr>
@@ -1153,16 +1191,18 @@
           <w:pPr>
             <w:pStyle w:val="TOC2"/>
             <w:tabs>
-              <w:tab w:val="left" w:pos="660"/>
-              <w:tab w:val="right" w:leader="dot" w:pos="9630"/>
+              <w:tab w:val="left" w:pos="720"/>
+              <w:tab w:val="right" w:leader="dot" w:pos="9060"/>
             </w:tabs>
             <w:rPr>
-              <w:rFonts w:eastAsia="MS Mincho"/>
+              <w:rFonts w:eastAsiaTheme="minorEastAsia"/>
               <w:noProof/>
-              <w:lang w:eastAsia="ja-JP"/>
+              <w:sz w:val="24"/>
+              <w:szCs w:val="24"/>
+              <w:lang w:val="en-US"/>
             </w:rPr>
           </w:pPr>
-          <w:hyperlink w:anchor="_Toc514710345" w:history="1">
+          <w:hyperlink w:anchor="_Toc514752655" w:history="1">
             <w:r>
               <w:rPr>
                 <w:rStyle w:val="Hyperlink"/>
@@ -1173,9 +1213,11 @@
             </w:r>
             <w:r>
               <w:rPr>
-                <w:rFonts w:eastAsia="MS Mincho"/>
-                <w:noProof/>
-                <w:lang w:eastAsia="ja-JP"/>
+                <w:rFonts w:eastAsiaTheme="minorEastAsia"/>
+                <w:noProof/>
+                <w:sz w:val="24"/>
+                <w:szCs w:val="24"/>
+                <w:lang w:val="en-US"/>
               </w:rPr>
               <w:tab/>
             </w:r>
@@ -1228,7 +1270,7 @@
                 <w:noProof/>
                 <w:webHidden/>
               </w:rPr>
-              <w:instrText xml:space="preserve"> PAGEREF _Toc514710345 \h </w:instrText>
+              <w:instrText xml:space="preserve"> PAGEREF _Toc514752655 \h </w:instrText>
             </w:r>
             <w:r>
               <w:rPr>
@@ -1248,7 +1290,7 @@
                 <w:noProof/>
                 <w:webHidden/>
               </w:rPr>
-              <w:t>8</w:t>
+              <w:t>7</w:t>
             </w:r>
             <w:r>
               <w:rPr>
@@ -1263,16 +1305,18 @@
           <w:pPr>
             <w:pStyle w:val="TOC2"/>
             <w:tabs>
-              <w:tab w:val="left" w:pos="660"/>
-              <w:tab w:val="right" w:leader="dot" w:pos="9630"/>
+              <w:tab w:val="left" w:pos="720"/>
+              <w:tab w:val="right" w:leader="dot" w:pos="9060"/>
             </w:tabs>
             <w:rPr>
-              <w:rFonts w:eastAsia="MS Mincho"/>
+              <w:rFonts w:eastAsiaTheme="minorEastAsia"/>
               <w:noProof/>
-              <w:lang w:eastAsia="ja-JP"/>
+              <w:sz w:val="24"/>
+              <w:szCs w:val="24"/>
+              <w:lang w:val="en-US"/>
             </w:rPr>
           </w:pPr>
-          <w:hyperlink w:anchor="_Toc514710346" w:history="1">
+          <w:hyperlink w:anchor="_Toc514752656" w:history="1">
             <w:r>
               <w:rPr>
                 <w:rStyle w:val="Hyperlink"/>
@@ -1283,9 +1327,11 @@
             </w:r>
             <w:r>
               <w:rPr>
-                <w:rFonts w:eastAsia="MS Mincho"/>
-                <w:noProof/>
-                <w:lang w:eastAsia="ja-JP"/>
+                <w:rFonts w:eastAsiaTheme="minorEastAsia"/>
+                <w:noProof/>
+                <w:sz w:val="24"/>
+                <w:szCs w:val="24"/>
+                <w:lang w:val="en-US"/>
               </w:rPr>
               <w:tab/>
             </w:r>
@@ -1323,7 +1369,7 @@
                 <w:noProof/>
                 <w:webHidden/>
               </w:rPr>
-              <w:instrText xml:space="preserve"> PAGEREF _Toc514710346 \h </w:instrText>
+              <w:instrText xml:space="preserve"> PAGEREF _Toc514752656 \h </w:instrText>
             </w:r>
             <w:r>
               <w:rPr>
@@ -1343,7 +1389,7 @@
                 <w:noProof/>
                 <w:webHidden/>
               </w:rPr>
-              <w:t>8</w:t>
+              <w:t>7</w:t>
             </w:r>
             <w:r>
               <w:rPr>
@@ -1358,16 +1404,18 @@
           <w:pPr>
             <w:pStyle w:val="TOC2"/>
             <w:tabs>
-              <w:tab w:val="left" w:pos="660"/>
-              <w:tab w:val="right" w:leader="dot" w:pos="9630"/>
+              <w:tab w:val="left" w:pos="720"/>
+              <w:tab w:val="right" w:leader="dot" w:pos="9060"/>
             </w:tabs>
             <w:rPr>
-              <w:rFonts w:eastAsia="MS Mincho"/>
+              <w:rFonts w:eastAsiaTheme="minorEastAsia"/>
               <w:noProof/>
-              <w:lang w:eastAsia="ja-JP"/>
+              <w:sz w:val="24"/>
+              <w:szCs w:val="24"/>
+              <w:lang w:val="en-US"/>
             </w:rPr>
           </w:pPr>
-          <w:hyperlink w:anchor="_Toc514710347" w:history="1">
+          <w:hyperlink w:anchor="_Toc514752657" w:history="1">
             <w:r>
               <w:rPr>
                 <w:rStyle w:val="Hyperlink"/>
@@ -1377,9 +1425,11 @@
             </w:r>
             <w:r>
               <w:rPr>
-                <w:rFonts w:eastAsia="MS Mincho"/>
-                <w:noProof/>
-                <w:lang w:eastAsia="ja-JP"/>
+                <w:rFonts w:eastAsiaTheme="minorEastAsia"/>
+                <w:noProof/>
+                <w:sz w:val="24"/>
+                <w:szCs w:val="24"/>
+                <w:lang w:val="en-US"/>
               </w:rPr>
               <w:tab/>
             </w:r>
@@ -1409,7 +1459,7 @@
                 <w:noProof/>
                 <w:webHidden/>
               </w:rPr>
-              <w:instrText xml:space="preserve"> PAGEREF _Toc514710347 \h </w:instrText>
+              <w:instrText xml:space="preserve"> PAGEREF _Toc514752657 \h </w:instrText>
             </w:r>
             <w:r>
               <w:rPr>
@@ -1429,7 +1479,7 @@
                 <w:noProof/>
                 <w:webHidden/>
               </w:rPr>
-              <w:t>8</w:t>
+              <w:t>7</w:t>
             </w:r>
             <w:r>
               <w:rPr>
@@ -1444,16 +1494,18 @@
           <w:pPr>
             <w:pStyle w:val="TOC3"/>
             <w:tabs>
-              <w:tab w:val="left" w:pos="880"/>
-              <w:tab w:val="right" w:leader="dot" w:pos="9630"/>
+              <w:tab w:val="left" w:pos="960"/>
+              <w:tab w:val="right" w:leader="dot" w:pos="9060"/>
             </w:tabs>
             <w:rPr>
-              <w:rFonts w:eastAsia="MS Mincho"/>
+              <w:rFonts w:eastAsiaTheme="minorEastAsia"/>
               <w:noProof/>
-              <w:lang w:eastAsia="ja-JP"/>
+              <w:sz w:val="24"/>
+              <w:szCs w:val="24"/>
+              <w:lang w:val="en-US"/>
             </w:rPr>
           </w:pPr>
-          <w:hyperlink w:anchor="_Toc514710348" w:history="1">
+          <w:hyperlink w:anchor="_Toc514752658" w:history="1">
             <w:r>
               <w:rPr>
                 <w:rStyle w:val="Hyperlink"/>
@@ -1463,9 +1515,11 @@
             </w:r>
             <w:r>
               <w:rPr>
-                <w:rFonts w:eastAsia="MS Mincho"/>
-                <w:noProof/>
-                <w:lang w:eastAsia="ja-JP"/>
+                <w:rFonts w:eastAsiaTheme="minorEastAsia"/>
+                <w:noProof/>
+                <w:sz w:val="24"/>
+                <w:szCs w:val="24"/>
+                <w:lang w:val="en-US"/>
               </w:rPr>
               <w:tab/>
             </w:r>
@@ -1495,7 +1549,7 @@
                 <w:noProof/>
                 <w:webHidden/>
               </w:rPr>
-              <w:instrText xml:space="preserve"> PAGEREF _Toc514710348 \h </w:instrText>
+              <w:instrText xml:space="preserve"> PAGEREF _Toc514752658 \h </w:instrText>
             </w:r>
             <w:r>
               <w:rPr>
@@ -1515,7 +1569,7 @@
                 <w:noProof/>
                 <w:webHidden/>
               </w:rPr>
-              <w:t>8</w:t>
+              <w:t>7</w:t>
             </w:r>
             <w:r>
               <w:rPr>
@@ -1530,16 +1584,18 @@
           <w:pPr>
             <w:pStyle w:val="TOC3"/>
             <w:tabs>
-              <w:tab w:val="left" w:pos="880"/>
-              <w:tab w:val="right" w:leader="dot" w:pos="9630"/>
+              <w:tab w:val="left" w:pos="960"/>
+              <w:tab w:val="right" w:leader="dot" w:pos="9060"/>
             </w:tabs>
             <w:rPr>
-              <w:rFonts w:eastAsia="MS Mincho"/>
+              <w:rFonts w:eastAsiaTheme="minorEastAsia"/>
               <w:noProof/>
-              <w:lang w:eastAsia="ja-JP"/>
+              <w:sz w:val="24"/>
+              <w:szCs w:val="24"/>
+              <w:lang w:val="en-US"/>
             </w:rPr>
           </w:pPr>
-          <w:hyperlink w:anchor="_Toc514710349" w:history="1">
+          <w:hyperlink w:anchor="_Toc514752659" w:history="1">
             <w:r>
               <w:rPr>
                 <w:rStyle w:val="Hyperlink"/>
@@ -1549,9 +1605,11 @@
             </w:r>
             <w:r>
               <w:rPr>
-                <w:rFonts w:eastAsia="MS Mincho"/>
-                <w:noProof/>
-                <w:lang w:eastAsia="ja-JP"/>
+                <w:rFonts w:eastAsiaTheme="minorEastAsia"/>
+                <w:noProof/>
+                <w:sz w:val="24"/>
+                <w:szCs w:val="24"/>
+                <w:lang w:val="en-US"/>
               </w:rPr>
               <w:tab/>
             </w:r>
@@ -1581,7 +1639,7 @@
                 <w:noProof/>
                 <w:webHidden/>
               </w:rPr>
-              <w:instrText xml:space="preserve"> PAGEREF _Toc514710349 \h </w:instrText>
+              <w:instrText xml:space="preserve"> PAGEREF _Toc514752659 \h </w:instrText>
             </w:r>
             <w:r>
               <w:rPr>
@@ -1601,7 +1659,7 @@
                 <w:noProof/>
                 <w:webHidden/>
               </w:rPr>
-              <w:t>9</w:t>
+              <w:t>7</w:t>
             </w:r>
             <w:r>
               <w:rPr>
@@ -1616,16 +1674,18 @@
           <w:pPr>
             <w:pStyle w:val="TOC3"/>
             <w:tabs>
-              <w:tab w:val="left" w:pos="880"/>
-              <w:tab w:val="right" w:leader="dot" w:pos="9630"/>
+              <w:tab w:val="left" w:pos="960"/>
+              <w:tab w:val="right" w:leader="dot" w:pos="9060"/>
             </w:tabs>
             <w:rPr>
-              <w:rFonts w:eastAsia="MS Mincho"/>
+              <w:rFonts w:eastAsiaTheme="minorEastAsia"/>
               <w:noProof/>
-              <w:lang w:eastAsia="ja-JP"/>
+              <w:sz w:val="24"/>
+              <w:szCs w:val="24"/>
+              <w:lang w:val="en-US"/>
             </w:rPr>
           </w:pPr>
-          <w:hyperlink w:anchor="_Toc514710350" w:history="1">
+          <w:hyperlink w:anchor="_Toc514752660" w:history="1">
             <w:r>
               <w:rPr>
                 <w:rStyle w:val="Hyperlink"/>
@@ -1636,9 +1696,11 @@
             </w:r>
             <w:r>
               <w:rPr>
-                <w:rFonts w:eastAsia="MS Mincho"/>
-                <w:noProof/>
-                <w:lang w:eastAsia="ja-JP"/>
+                <w:rFonts w:eastAsiaTheme="minorEastAsia"/>
+                <w:noProof/>
+                <w:sz w:val="24"/>
+                <w:szCs w:val="24"/>
+                <w:lang w:val="en-US"/>
               </w:rPr>
               <w:tab/>
             </w:r>
@@ -1668,7 +1730,7 @@
                 <w:noProof/>
                 <w:webHidden/>
               </w:rPr>
-              <w:instrText xml:space="preserve"> PAGEREF _Toc514710350 \h </w:instrText>
+              <w:instrText xml:space="preserve"> PAGEREF _Toc514752660 \h </w:instrText>
             </w:r>
             <w:r>
               <w:rPr>
@@ -1688,7 +1750,7 @@
                 <w:noProof/>
                 <w:webHidden/>
               </w:rPr>
-              <w:t>9</w:t>
+              <w:t>8</w:t>
             </w:r>
             <w:r>
               <w:rPr>
@@ -1703,16 +1765,18 @@
           <w:pPr>
             <w:pStyle w:val="TOC3"/>
             <w:tabs>
-              <w:tab w:val="left" w:pos="880"/>
-              <w:tab w:val="right" w:leader="dot" w:pos="9630"/>
+              <w:tab w:val="left" w:pos="960"/>
+              <w:tab w:val="right" w:leader="dot" w:pos="9060"/>
             </w:tabs>
             <w:rPr>
-              <w:rFonts w:eastAsia="MS Mincho"/>
+              <w:rFonts w:eastAsiaTheme="minorEastAsia"/>
               <w:noProof/>
-              <w:lang w:eastAsia="ja-JP"/>
+              <w:sz w:val="24"/>
+              <w:szCs w:val="24"/>
+              <w:lang w:val="en-US"/>
             </w:rPr>
           </w:pPr>
-          <w:hyperlink w:anchor="_Toc514710351" w:history="1">
+          <w:hyperlink w:anchor="_Toc514752661" w:history="1">
             <w:r>
               <w:rPr>
                 <w:rStyle w:val="Hyperlink"/>
@@ -1723,9 +1787,11 @@
             </w:r>
             <w:r>
               <w:rPr>
-                <w:rFonts w:eastAsia="MS Mincho"/>
-                <w:noProof/>
-                <w:lang w:eastAsia="ja-JP"/>
+                <w:rFonts w:eastAsiaTheme="minorEastAsia"/>
+                <w:noProof/>
+                <w:sz w:val="24"/>
+                <w:szCs w:val="24"/>
+                <w:lang w:val="en-US"/>
               </w:rPr>
               <w:tab/>
             </w:r>
@@ -1755,7 +1821,7 @@
                 <w:noProof/>
                 <w:webHidden/>
               </w:rPr>
-              <w:instrText xml:space="preserve"> PAGEREF _Toc514710351 \h </w:instrText>
+              <w:instrText xml:space="preserve"> PAGEREF _Toc514752661 \h </w:instrText>
             </w:r>
             <w:r>
               <w:rPr>
@@ -1775,7 +1841,7 @@
                 <w:noProof/>
                 <w:webHidden/>
               </w:rPr>
-              <w:t>10</w:t>
+              <w:t>9</w:t>
             </w:r>
             <w:r>
               <w:rPr>
@@ -1790,16 +1856,18 @@
           <w:pPr>
             <w:pStyle w:val="TOC2"/>
             <w:tabs>
-              <w:tab w:val="left" w:pos="660"/>
-              <w:tab w:val="right" w:leader="dot" w:pos="9630"/>
+              <w:tab w:val="left" w:pos="720"/>
+              <w:tab w:val="right" w:leader="dot" w:pos="9060"/>
             </w:tabs>
             <w:rPr>
-              <w:rFonts w:eastAsia="MS Mincho"/>
+              <w:rFonts w:eastAsiaTheme="minorEastAsia"/>
               <w:noProof/>
-              <w:lang w:eastAsia="ja-JP"/>
+              <w:sz w:val="24"/>
+              <w:szCs w:val="24"/>
+              <w:lang w:val="en-US"/>
             </w:rPr>
           </w:pPr>
-          <w:hyperlink w:anchor="_Toc514710352" w:history="1">
+          <w:hyperlink w:anchor="_Toc514752662" w:history="1">
             <w:r>
               <w:rPr>
                 <w:rStyle w:val="Hyperlink"/>
@@ -1809,9 +1877,11 @@
             </w:r>
             <w:r>
               <w:rPr>
-                <w:rFonts w:eastAsia="MS Mincho"/>
-                <w:noProof/>
-                <w:lang w:eastAsia="ja-JP"/>
+                <w:rFonts w:eastAsiaTheme="minorEastAsia"/>
+                <w:noProof/>
+                <w:sz w:val="24"/>
+                <w:szCs w:val="24"/>
+                <w:lang w:val="en-US"/>
               </w:rPr>
               <w:tab/>
             </w:r>
@@ -1841,7 +1911,7 @@
                 <w:noProof/>
                 <w:webHidden/>
               </w:rPr>
-              <w:instrText xml:space="preserve"> PAGEREF _Toc514710352 \h </w:instrText>
+              <w:instrText xml:space="preserve"> PAGEREF _Toc514752662 \h </w:instrText>
             </w:r>
             <w:r>
               <w:rPr>
@@ -1861,7 +1931,7 @@
                 <w:noProof/>
                 <w:webHidden/>
               </w:rPr>
-              <w:t>11</w:t>
+              <w:t>10</w:t>
             </w:r>
             <w:r>
               <w:rPr>
@@ -1876,16 +1946,18 @@
           <w:pPr>
             <w:pStyle w:val="TOC1"/>
             <w:tabs>
-              <w:tab w:val="left" w:pos="660"/>
-              <w:tab w:val="right" w:leader="dot" w:pos="9630"/>
+              <w:tab w:val="left" w:pos="720"/>
+              <w:tab w:val="right" w:leader="dot" w:pos="9060"/>
             </w:tabs>
             <w:rPr>
-              <w:rFonts w:eastAsia="MS Mincho"/>
+              <w:rFonts w:eastAsiaTheme="minorEastAsia"/>
               <w:noProof/>
-              <w:lang w:eastAsia="ja-JP"/>
+              <w:sz w:val="24"/>
+              <w:szCs w:val="24"/>
+              <w:lang w:val="en-US"/>
             </w:rPr>
           </w:pPr>
-          <w:hyperlink w:anchor="_Toc514710353" w:history="1">
+          <w:hyperlink w:anchor="_Toc514752663" w:history="1">
             <w:r>
               <w:rPr>
                 <w:rStyle w:val="Hyperlink"/>
@@ -1895,9 +1967,11 @@
             </w:r>
             <w:r>
               <w:rPr>
-                <w:rFonts w:eastAsia="MS Mincho"/>
-                <w:noProof/>
-                <w:lang w:eastAsia="ja-JP"/>
+                <w:rFonts w:eastAsiaTheme="minorEastAsia"/>
+                <w:noProof/>
+                <w:sz w:val="24"/>
+                <w:szCs w:val="24"/>
+                <w:lang w:val="en-US"/>
               </w:rPr>
               <w:tab/>
             </w:r>
@@ -1927,7 +2001,7 @@
                 <w:noProof/>
                 <w:webHidden/>
               </w:rPr>
-              <w:instrText xml:space="preserve"> PAGEREF _Toc514710353 \h </w:instrText>
+              <w:instrText xml:space="preserve"> PAGEREF _Toc514752663 \h </w:instrText>
             </w:r>
             <w:r>
               <w:rPr>
@@ -1947,7 +2021,7 @@
                 <w:noProof/>
                 <w:webHidden/>
               </w:rPr>
-              <w:t>12</w:t>
+              <w:t>11</w:t>
             </w:r>
             <w:r>
               <w:rPr>
@@ -1962,16 +2036,18 @@
           <w:pPr>
             <w:pStyle w:val="TOC2"/>
             <w:tabs>
-              <w:tab w:val="left" w:pos="660"/>
-              <w:tab w:val="right" w:leader="dot" w:pos="9630"/>
+              <w:tab w:val="left" w:pos="720"/>
+              <w:tab w:val="right" w:leader="dot" w:pos="9060"/>
             </w:tabs>
             <w:rPr>
-              <w:rFonts w:eastAsia="MS Mincho"/>
+              <w:rFonts w:eastAsiaTheme="minorEastAsia"/>
               <w:noProof/>
-              <w:lang w:eastAsia="ja-JP"/>
+              <w:sz w:val="24"/>
+              <w:szCs w:val="24"/>
+              <w:lang w:val="en-US"/>
             </w:rPr>
           </w:pPr>
-          <w:hyperlink w:anchor="_Toc514710354" w:history="1">
+          <w:hyperlink w:anchor="_Toc514752664" w:history="1">
             <w:r>
               <w:rPr>
                 <w:rStyle w:val="Hyperlink"/>
@@ -1982,9 +2058,11 @@
             </w:r>
             <w:r>
               <w:rPr>
-                <w:rFonts w:eastAsia="MS Mincho"/>
-                <w:noProof/>
-                <w:lang w:eastAsia="ja-JP"/>
+                <w:rFonts w:eastAsiaTheme="minorEastAsia"/>
+                <w:noProof/>
+                <w:sz w:val="24"/>
+                <w:szCs w:val="24"/>
+                <w:lang w:val="en-US"/>
               </w:rPr>
               <w:tab/>
             </w:r>
@@ -2022,7 +2100,7 @@
                 <w:noProof/>
                 <w:webHidden/>
               </w:rPr>
-              <w:instrText xml:space="preserve"> PAGEREF _Toc514710354 \h </w:instrText>
+              <w:instrText xml:space="preserve"> PAGEREF _Toc514752664 \h </w:instrText>
             </w:r>
             <w:r>
               <w:rPr>
@@ -2042,7 +2120,7 @@
                 <w:noProof/>
                 <w:webHidden/>
               </w:rPr>
-              <w:t>12</w:t>
+              <w:t>11</w:t>
             </w:r>
             <w:r>
               <w:rPr>
@@ -2057,16 +2135,18 @@
           <w:pPr>
             <w:pStyle w:val="TOC2"/>
             <w:tabs>
-              <w:tab w:val="left" w:pos="660"/>
-              <w:tab w:val="right" w:leader="dot" w:pos="9630"/>
+              <w:tab w:val="left" w:pos="720"/>
+              <w:tab w:val="right" w:leader="dot" w:pos="9060"/>
             </w:tabs>
             <w:rPr>
-              <w:rFonts w:eastAsia="MS Mincho"/>
+              <w:rFonts w:eastAsiaTheme="minorEastAsia"/>
               <w:noProof/>
-              <w:lang w:eastAsia="ja-JP"/>
+              <w:sz w:val="24"/>
+              <w:szCs w:val="24"/>
+              <w:lang w:val="en-US"/>
             </w:rPr>
           </w:pPr>
-          <w:hyperlink w:anchor="_Toc514710355" w:history="1">
+          <w:hyperlink w:anchor="_Toc514752665" w:history="1">
             <w:r>
               <w:rPr>
                 <w:rStyle w:val="Hyperlink"/>
@@ -2077,9 +2157,11 @@
             </w:r>
             <w:r>
               <w:rPr>
-                <w:rFonts w:eastAsia="MS Mincho"/>
-                <w:noProof/>
-                <w:lang w:eastAsia="ja-JP"/>
+                <w:rFonts w:eastAsiaTheme="minorEastAsia"/>
+                <w:noProof/>
+                <w:sz w:val="24"/>
+                <w:szCs w:val="24"/>
+                <w:lang w:val="en-US"/>
               </w:rPr>
               <w:tab/>
             </w:r>
@@ -2117,7 +2199,7 @@
                 <w:noProof/>
                 <w:webHidden/>
               </w:rPr>
-              <w:instrText xml:space="preserve"> PAGEREF _Toc514710355 \h </w:instrText>
+              <w:instrText xml:space="preserve"> PAGEREF _Toc514752665 \h </w:instrText>
             </w:r>
             <w:r>
               <w:rPr>
@@ -2137,7 +2219,7 @@
                 <w:noProof/>
                 <w:webHidden/>
               </w:rPr>
-              <w:t>12</w:t>
+              <w:t>11</w:t>
             </w:r>
             <w:r>
               <w:rPr>
@@ -2152,16 +2234,18 @@
           <w:pPr>
             <w:pStyle w:val="TOC2"/>
             <w:tabs>
-              <w:tab w:val="left" w:pos="660"/>
-              <w:tab w:val="right" w:leader="dot" w:pos="9630"/>
+              <w:tab w:val="left" w:pos="720"/>
+              <w:tab w:val="right" w:leader="dot" w:pos="9060"/>
             </w:tabs>
             <w:rPr>
-              <w:rFonts w:eastAsia="MS Mincho"/>
+              <w:rFonts w:eastAsiaTheme="minorEastAsia"/>
               <w:noProof/>
-              <w:lang w:eastAsia="ja-JP"/>
+              <w:sz w:val="24"/>
+              <w:szCs w:val="24"/>
+              <w:lang w:val="en-US"/>
             </w:rPr>
           </w:pPr>
-          <w:hyperlink w:anchor="_Toc514710356" w:history="1">
+          <w:hyperlink w:anchor="_Toc514752666" w:history="1">
             <w:r>
               <w:rPr>
                 <w:rStyle w:val="Hyperlink"/>
@@ -2171,9 +2255,11 @@
             </w:r>
             <w:r>
               <w:rPr>
-                <w:rFonts w:eastAsia="MS Mincho"/>
-                <w:noProof/>
-                <w:lang w:eastAsia="ja-JP"/>
+                <w:rFonts w:eastAsiaTheme="minorEastAsia"/>
+                <w:noProof/>
+                <w:sz w:val="24"/>
+                <w:szCs w:val="24"/>
+                <w:lang w:val="en-US"/>
               </w:rPr>
               <w:tab/>
             </w:r>
@@ -2211,7 +2297,7 @@
                 <w:noProof/>
                 <w:webHidden/>
               </w:rPr>
-              <w:instrText xml:space="preserve"> PAGEREF _Toc514710356 \h </w:instrText>
+              <w:instrText xml:space="preserve"> PAGEREF _Toc514752666 \h </w:instrText>
             </w:r>
             <w:r>
               <w:rPr>
@@ -2231,7 +2317,7 @@
                 <w:noProof/>
                 <w:webHidden/>
               </w:rPr>
-              <w:t>13</w:t>
+              <w:t>12</w:t>
             </w:r>
             <w:r>
               <w:rPr>
@@ -2246,16 +2332,18 @@
           <w:pPr>
             <w:pStyle w:val="TOC2"/>
             <w:tabs>
-              <w:tab w:val="left" w:pos="660"/>
-              <w:tab w:val="right" w:leader="dot" w:pos="9630"/>
+              <w:tab w:val="left" w:pos="720"/>
+              <w:tab w:val="right" w:leader="dot" w:pos="9060"/>
             </w:tabs>
             <w:rPr>
-              <w:rFonts w:eastAsia="MS Mincho"/>
+              <w:rFonts w:eastAsiaTheme="minorEastAsia"/>
               <w:noProof/>
-              <w:lang w:eastAsia="ja-JP"/>
+              <w:sz w:val="24"/>
+              <w:szCs w:val="24"/>
+              <w:lang w:val="en-US"/>
             </w:rPr>
           </w:pPr>
-          <w:hyperlink w:anchor="_Toc514710357" w:history="1">
+          <w:hyperlink w:anchor="_Toc514752667" w:history="1">
             <w:r>
               <w:rPr>
                 <w:rStyle w:val="Hyperlink"/>
@@ -2265,9 +2353,11 @@
             </w:r>
             <w:r>
               <w:rPr>
-                <w:rFonts w:eastAsia="MS Mincho"/>
-                <w:noProof/>
-                <w:lang w:eastAsia="ja-JP"/>
+                <w:rFonts w:eastAsiaTheme="minorEastAsia"/>
+                <w:noProof/>
+                <w:sz w:val="24"/>
+                <w:szCs w:val="24"/>
+                <w:lang w:val="en-US"/>
               </w:rPr>
               <w:tab/>
             </w:r>
@@ -2305,7 +2395,7 @@
                 <w:noProof/>
                 <w:webHidden/>
               </w:rPr>
-              <w:instrText xml:space="preserve"> PAGEREF _Toc514710357 \h </w:instrText>
+              <w:instrText xml:space="preserve"> PAGEREF _Toc514752667 \h </w:instrText>
             </w:r>
             <w:r>
               <w:rPr>
@@ -2325,7 +2415,7 @@
                 <w:noProof/>
                 <w:webHidden/>
               </w:rPr>
-              <w:t>13</w:t>
+              <w:t>12</w:t>
             </w:r>
             <w:r>
               <w:rPr>
@@ -2340,16 +2430,18 @@
           <w:pPr>
             <w:pStyle w:val="TOC1"/>
             <w:tabs>
-              <w:tab w:val="left" w:pos="660"/>
-              <w:tab w:val="right" w:leader="dot" w:pos="9630"/>
+              <w:tab w:val="left" w:pos="720"/>
+              <w:tab w:val="right" w:leader="dot" w:pos="9060"/>
             </w:tabs>
             <w:rPr>
-              <w:rFonts w:eastAsia="MS Mincho"/>
+              <w:rFonts w:eastAsiaTheme="minorEastAsia"/>
               <w:noProof/>
-              <w:lang w:eastAsia="ja-JP"/>
+              <w:sz w:val="24"/>
+              <w:szCs w:val="24"/>
+              <w:lang w:val="en-US"/>
             </w:rPr>
           </w:pPr>
-          <w:hyperlink w:anchor="_Toc514710358" w:history="1">
+          <w:hyperlink w:anchor="_Toc514752668" w:history="1">
             <w:r>
               <w:rPr>
                 <w:rStyle w:val="Hyperlink"/>
@@ -2359,9 +2451,11 @@
             </w:r>
             <w:r>
               <w:rPr>
-                <w:rFonts w:eastAsia="MS Mincho"/>
-                <w:noProof/>
-                <w:lang w:eastAsia="ja-JP"/>
+                <w:rFonts w:eastAsiaTheme="minorEastAsia"/>
+                <w:noProof/>
+                <w:sz w:val="24"/>
+                <w:szCs w:val="24"/>
+                <w:lang w:val="en-US"/>
               </w:rPr>
               <w:tab/>
             </w:r>
@@ -2391,7 +2485,7 @@
                 <w:noProof/>
                 <w:webHidden/>
               </w:rPr>
-              <w:instrText xml:space="preserve"> PAGEREF _Toc514710358 \h </w:instrText>
+              <w:instrText xml:space="preserve"> PAGEREF _Toc514752668 \h </w:instrText>
             </w:r>
             <w:r>
               <w:rPr>
@@ -2411,7 +2505,7 @@
                 <w:noProof/>
                 <w:webHidden/>
               </w:rPr>
-              <w:t>14</w:t>
+              <w:t>13</w:t>
             </w:r>
             <w:r>
               <w:rPr>
@@ -2427,15 +2521,17 @@
             <w:pStyle w:val="TOC1"/>
             <w:tabs>
               <w:tab w:val="left" w:pos="440"/>
-              <w:tab w:val="right" w:leader="dot" w:pos="9630"/>
+              <w:tab w:val="right" w:leader="dot" w:pos="9060"/>
             </w:tabs>
             <w:rPr>
-              <w:rFonts w:eastAsia="MS Mincho"/>
+              <w:rFonts w:eastAsiaTheme="minorEastAsia"/>
               <w:noProof/>
-              <w:lang w:eastAsia="ja-JP"/>
+              <w:sz w:val="24"/>
+              <w:szCs w:val="24"/>
+              <w:lang w:val="en-US"/>
             </w:rPr>
           </w:pPr>
-          <w:hyperlink w:anchor="_Toc514710359" w:history="1">
+          <w:hyperlink w:anchor="_Toc514752669" w:history="1">
             <w:r>
               <w:rPr>
                 <w:rStyle w:val="Hyperlink"/>
@@ -2445,9 +2541,11 @@
             </w:r>
             <w:r>
               <w:rPr>
-                <w:rFonts w:eastAsia="MS Mincho"/>
-                <w:noProof/>
-                <w:lang w:eastAsia="ja-JP"/>
+                <w:rFonts w:eastAsiaTheme="minorEastAsia"/>
+                <w:noProof/>
+                <w:sz w:val="24"/>
+                <w:szCs w:val="24"/>
+                <w:lang w:val="en-US"/>
               </w:rPr>
               <w:tab/>
             </w:r>
@@ -2456,7 +2554,7 @@
                 <w:rStyle w:val="Hyperlink"/>
                 <w:noProof/>
               </w:rPr>
-              <w:t>Work In Progress</w:t>
+              <w:t>IHM</w:t>
             </w:r>
             <w:r>
               <w:rPr>
@@ -2477,7 +2575,97 @@
                 <w:noProof/>
                 <w:webHidden/>
               </w:rPr>
-              <w:instrText xml:space="preserve"> PAGEREF _Toc514710359 \h </w:instrText>
+              <w:instrText xml:space="preserve"> PAGEREF _Toc514752669 \h </w:instrText>
+            </w:r>
+            <w:r>
+              <w:rPr>
+                <w:noProof/>
+                <w:webHidden/>
+              </w:rPr>
+            </w:r>
+            <w:r>
+              <w:rPr>
+                <w:noProof/>
+                <w:webHidden/>
+              </w:rPr>
+              <w:fldChar w:fldCharType="separate"/>
+            </w:r>
+            <w:r>
+              <w:rPr>
+                <w:noProof/>
+                <w:webHidden/>
+              </w:rPr>
+              <w:t>13</w:t>
+            </w:r>
+            <w:r>
+              <w:rPr>
+                <w:noProof/>
+                <w:webHidden/>
+              </w:rPr>
+              <w:fldChar w:fldCharType="end"/>
+            </w:r>
+          </w:hyperlink>
+        </w:p>
+        <w:p>
+          <w:pPr>
+            <w:pStyle w:val="TOC1"/>
+            <w:tabs>
+              <w:tab w:val="left" w:pos="720"/>
+              <w:tab w:val="right" w:leader="dot" w:pos="9060"/>
+            </w:tabs>
+            <w:rPr>
+              <w:rFonts w:eastAsiaTheme="minorEastAsia"/>
+              <w:noProof/>
+              <w:sz w:val="24"/>
+              <w:szCs w:val="24"/>
+              <w:lang w:val="en-US"/>
+            </w:rPr>
+          </w:pPr>
+          <w:hyperlink w:anchor="_Toc514752670" w:history="1">
+            <w:r>
+              <w:rPr>
+                <w:rStyle w:val="Hyperlink"/>
+                <w:noProof/>
+              </w:rPr>
+              <w:t>VI.</w:t>
+            </w:r>
+            <w:r>
+              <w:rPr>
+                <w:rFonts w:eastAsiaTheme="minorEastAsia"/>
+                <w:noProof/>
+                <w:sz w:val="24"/>
+                <w:szCs w:val="24"/>
+                <w:lang w:val="en-US"/>
+              </w:rPr>
+              <w:tab/>
+            </w:r>
+            <w:r>
+              <w:rPr>
+                <w:rStyle w:val="Hyperlink"/>
+                <w:noProof/>
+              </w:rPr>
+              <w:t>Perspectives</w:t>
+            </w:r>
+            <w:r>
+              <w:rPr>
+                <w:noProof/>
+                <w:webHidden/>
+              </w:rPr>
+              <w:tab/>
+            </w:r>
+            <w:r>
+              <w:rPr>
+                <w:noProof/>
+                <w:webHidden/>
+              </w:rPr>
+              <w:fldChar w:fldCharType="begin"/>
+            </w:r>
+            <w:r>
+              <w:rPr>
+                <w:noProof/>
+                <w:webHidden/>
+              </w:rPr>
+              <w:instrText xml:space="preserve"> PAGEREF _Toc514752670 \h </w:instrText>
             </w:r>
             <w:r>
               <w:rPr>
@@ -2584,15 +2772,15 @@
       <w:pPr>
         <w:pStyle w:val="Heading1"/>
       </w:pPr>
-      <w:bookmarkStart w:id="0" w:name="_Toc508838539"/>
-      <w:bookmarkStart w:id="1" w:name="_Toc508839161"/>
-      <w:bookmarkStart w:id="2" w:name="_Toc514710336"/>
+      <w:bookmarkStart w:id="1" w:name="_Toc508838539"/>
+      <w:bookmarkStart w:id="2" w:name="_Toc508839161"/>
+      <w:bookmarkStart w:id="3" w:name="_Toc514752646"/>
       <w:r>
         <w:t>Introduction</w:t>
       </w:r>
-      <w:bookmarkEnd w:id="0"/>
       <w:bookmarkEnd w:id="1"/>
       <w:bookmarkEnd w:id="2"/>
+      <w:bookmarkEnd w:id="3"/>
     </w:p>
     <w:p>
       <w:pPr>
@@ -2906,9 +3094,8 @@
           <w:docGrid w:linePitch="360"/>
         </w:sectPr>
       </w:pPr>
-      <w:bookmarkStart w:id="3" w:name="_Toc508838540"/>
-      <w:bookmarkStart w:id="4" w:name="_Toc508839162"/>
-      <w:bookmarkStart w:id="5" w:name="_Toc514710337"/>
+      <w:bookmarkStart w:id="4" w:name="_Toc508838540"/>
+      <w:bookmarkStart w:id="5" w:name="_Toc508839162"/>
     </w:p>
     <w:p>
       <w:pPr>
@@ -2920,13 +3107,14 @@
         <w:spacing w:before="240" w:line="259" w:lineRule="auto"/>
         <w:jc w:val="left"/>
       </w:pPr>
+      <w:bookmarkStart w:id="6" w:name="_Toc514752647"/>
       <w:r>
         <w:lastRenderedPageBreak/>
         <w:t>Analyse du problème</w:t>
       </w:r>
-      <w:bookmarkEnd w:id="3"/>
       <w:bookmarkEnd w:id="4"/>
       <w:bookmarkEnd w:id="5"/>
+      <w:bookmarkEnd w:id="6"/>
     </w:p>
     <w:p/>
     <w:p>
@@ -2942,11 +3130,11 @@
           <w:i/>
         </w:rPr>
       </w:pPr>
-      <w:bookmarkStart w:id="6" w:name="_Toc514710338"/>
+      <w:bookmarkStart w:id="7" w:name="_Toc514752648"/>
       <w:r>
         <w:t>Analyse générale</w:t>
       </w:r>
-      <w:bookmarkEnd w:id="6"/>
+      <w:bookmarkEnd w:id="7"/>
     </w:p>
     <w:p>
       <w:pPr>
@@ -3020,13 +3208,31 @@
         </w:rPr>
         <w:t xml:space="preserve">Une fois toutes ces fonctionnalités réalisées, le jeu </w:t>
       </w:r>
+      <w:proofErr w:type="spellStart"/>
       <w:r>
         <w:rPr>
           <w:rFonts w:ascii="Garamond" w:hAnsi="Garamond"/>
           <w:i/>
         </w:rPr>
-        <w:t>player v player</w:t>
-      </w:r>
+        <w:t>player</w:t>
+      </w:r>
+      <w:proofErr w:type="spellEnd"/>
+      <w:r>
+        <w:rPr>
+          <w:rFonts w:ascii="Garamond" w:hAnsi="Garamond"/>
+          <w:i/>
+        </w:rPr>
+        <w:t xml:space="preserve"> v </w:t>
+      </w:r>
+      <w:proofErr w:type="spellStart"/>
+      <w:r>
+        <w:rPr>
+          <w:rFonts w:ascii="Garamond" w:hAnsi="Garamond"/>
+          <w:i/>
+        </w:rPr>
+        <w:t>player</w:t>
+      </w:r>
+      <w:proofErr w:type="spellEnd"/>
       <w:r>
         <w:rPr>
           <w:rFonts w:ascii="Garamond" w:hAnsi="Garamond"/>
@@ -3114,11 +3320,11 @@
         <w:spacing w:before="40" w:line="259" w:lineRule="auto"/>
         <w:jc w:val="left"/>
       </w:pPr>
-      <w:bookmarkStart w:id="7" w:name="_Toc514710339"/>
+      <w:bookmarkStart w:id="8" w:name="_Toc514752649"/>
       <w:r>
         <w:t>Objectifs</w:t>
       </w:r>
-      <w:bookmarkEnd w:id="7"/>
+      <w:bookmarkEnd w:id="8"/>
     </w:p>
     <w:p>
       <w:pPr>
@@ -3224,19 +3430,55 @@
         <w:rPr>
           <w:rFonts w:ascii="Garamond" w:hAnsi="Garamond"/>
         </w:rPr>
-        <w:t xml:space="preserve">permettant de choisir entre PvP, </w:t>
-      </w:r>
-      <w:r>
-        <w:rPr>
-          <w:rFonts w:ascii="Garamond" w:hAnsi="Garamond"/>
-        </w:rPr>
-        <w:t xml:space="preserve">PvIA </w:t>
-      </w:r>
-      <w:r>
-        <w:rPr>
-          <w:rFonts w:ascii="Garamond" w:hAnsi="Garamond"/>
-        </w:rPr>
-        <w:t xml:space="preserve">ou IAvIA </w:t>
+        <w:t xml:space="preserve">permettant de choisir entre </w:t>
+      </w:r>
+      <w:proofErr w:type="spellStart"/>
+      <w:r>
+        <w:rPr>
+          <w:rFonts w:ascii="Garamond" w:hAnsi="Garamond"/>
+        </w:rPr>
+        <w:t>PvP</w:t>
+      </w:r>
+      <w:proofErr w:type="spellEnd"/>
+      <w:r>
+        <w:rPr>
+          <w:rFonts w:ascii="Garamond" w:hAnsi="Garamond"/>
+        </w:rPr>
+        <w:t xml:space="preserve">, </w:t>
+      </w:r>
+      <w:proofErr w:type="spellStart"/>
+      <w:r>
+        <w:rPr>
+          <w:rFonts w:ascii="Garamond" w:hAnsi="Garamond"/>
+        </w:rPr>
+        <w:t>PvIA</w:t>
+      </w:r>
+      <w:proofErr w:type="spellEnd"/>
+      <w:r>
+        <w:rPr>
+          <w:rFonts w:ascii="Garamond" w:hAnsi="Garamond"/>
+        </w:rPr>
+        <w:t xml:space="preserve"> </w:t>
+      </w:r>
+      <w:r>
+        <w:rPr>
+          <w:rFonts w:ascii="Garamond" w:hAnsi="Garamond"/>
+        </w:rPr>
+        <w:t xml:space="preserve">ou </w:t>
+      </w:r>
+      <w:proofErr w:type="spellStart"/>
+      <w:r>
+        <w:rPr>
+          <w:rFonts w:ascii="Garamond" w:hAnsi="Garamond"/>
+        </w:rPr>
+        <w:t>IAvIA</w:t>
+      </w:r>
+      <w:proofErr w:type="spellEnd"/>
+      <w:r>
+        <w:rPr>
+          <w:rFonts w:ascii="Garamond" w:hAnsi="Garamond"/>
+        </w:rPr>
+        <w:t xml:space="preserve"> </w:t>
       </w:r>
       <w:r>
         <w:rPr>
@@ -3423,6 +3665,7 @@
         </w:rPr>
         <w:t xml:space="preserve"> de base, en utilisant </w:t>
       </w:r>
+      <w:proofErr w:type="spellStart"/>
       <w:r>
         <w:rPr>
           <w:rFonts w:ascii="Garamond" w:hAnsi="Garamond"/>
@@ -3430,6 +3673,7 @@
         </w:rPr>
         <w:t>QTDesigner</w:t>
       </w:r>
+      <w:proofErr w:type="spellEnd"/>
       <w:r>
         <w:rPr>
           <w:rFonts w:ascii="Garamond" w:hAnsi="Garamond"/>
@@ -3484,30 +3728,44 @@
         <w:spacing w:before="40" w:line="259" w:lineRule="auto"/>
         <w:jc w:val="left"/>
       </w:pPr>
-      <w:bookmarkStart w:id="8" w:name="_Toc514710340"/>
+      <w:bookmarkStart w:id="9" w:name="_Toc514752650"/>
       <w:r>
         <w:t>Figures imposées</w:t>
       </w:r>
-      <w:bookmarkEnd w:id="8"/>
-    </w:p>
-    <w:p>
-      <w:pPr>
-        <w:rPr>
-          <w:rFonts w:ascii="Garamond" w:hAnsi="Garamond"/>
-        </w:rPr>
-      </w:pPr>
-    </w:p>
-    <w:p>
-      <w:pPr>
-        <w:rPr>
-          <w:rFonts w:ascii="Garamond" w:hAnsi="Garamond"/>
-        </w:rPr>
-      </w:pPr>
-      <w:r>
-        <w:rPr>
-          <w:rFonts w:ascii="Garamond" w:hAnsi="Garamond"/>
-        </w:rPr>
-        <w:t>Les 4 conditions prérequises sont respectées :</w:t>
+      <w:bookmarkEnd w:id="9"/>
+    </w:p>
+    <w:p>
+      <w:pPr>
+        <w:rPr>
+          <w:rFonts w:ascii="Garamond" w:hAnsi="Garamond"/>
+        </w:rPr>
+      </w:pPr>
+    </w:p>
+    <w:p>
+      <w:pPr>
+        <w:rPr>
+          <w:rFonts w:ascii="Garamond" w:hAnsi="Garamond"/>
+        </w:rPr>
+      </w:pPr>
+      <w:r>
+        <w:rPr>
+          <w:rFonts w:ascii="Garamond" w:hAnsi="Garamond"/>
+        </w:rPr>
+        <w:t xml:space="preserve">Les 4 conditions </w:t>
+      </w:r>
+      <w:proofErr w:type="spellStart"/>
+      <w:r>
+        <w:rPr>
+          <w:rFonts w:ascii="Garamond" w:hAnsi="Garamond"/>
+        </w:rPr>
+        <w:t>prérequises</w:t>
+      </w:r>
+      <w:proofErr w:type="spellEnd"/>
+      <w:r>
+        <w:rPr>
+          <w:rFonts w:ascii="Garamond" w:hAnsi="Garamond"/>
+        </w:rPr>
+        <w:t xml:space="preserve"> sont respectées :</w:t>
       </w:r>
     </w:p>
     <w:p>
@@ -3834,8 +4092,8 @@
         <w:spacing w:before="240" w:line="259" w:lineRule="auto"/>
         <w:jc w:val="left"/>
       </w:pPr>
-      <w:bookmarkStart w:id="9" w:name="_Toc508838541"/>
-      <w:bookmarkStart w:id="10" w:name="_Toc508839163"/>
+      <w:bookmarkStart w:id="10" w:name="_Toc508838541"/>
+      <w:bookmarkStart w:id="11" w:name="_Toc508839163"/>
     </w:p>
     <w:p/>
     <w:p/>
@@ -3863,14 +4121,14 @@
         <w:spacing w:before="240" w:line="259" w:lineRule="auto"/>
         <w:jc w:val="left"/>
       </w:pPr>
-      <w:bookmarkStart w:id="11" w:name="_Toc514710341"/>
+      <w:bookmarkStart w:id="12" w:name="_Toc514752651"/>
       <w:r>
         <w:lastRenderedPageBreak/>
         <w:t>Description des classes mises en jeu</w:t>
       </w:r>
-      <w:bookmarkEnd w:id="9"/>
       <w:bookmarkEnd w:id="10"/>
       <w:bookmarkEnd w:id="11"/>
+      <w:bookmarkEnd w:id="12"/>
     </w:p>
     <w:p>
       <w:pPr>
@@ -3951,6 +4209,7 @@
         </w:rPr>
         <w:t xml:space="preserve">Les différentes classes mises en jeu et les relations qui les lient sont synthétisées dans la figure suivante, obtenue en utilisant l’outil </w:t>
       </w:r>
+      <w:proofErr w:type="spellStart"/>
       <w:r>
         <w:rPr>
           <w:rFonts w:ascii="Garamond" w:hAnsi="Garamond"/>
@@ -3958,6 +4217,7 @@
         </w:rPr>
         <w:t>PyNSourceGui</w:t>
       </w:r>
+      <w:proofErr w:type="spellEnd"/>
       <w:r>
         <w:rPr>
           <w:rFonts w:ascii="Garamond" w:hAnsi="Garamond"/>
@@ -3970,6 +4230,7 @@
         </w:rPr>
         <w:t xml:space="preserve">stance des classes </w:t>
       </w:r>
+      <w:proofErr w:type="spellStart"/>
       <w:r>
         <w:rPr>
           <w:rFonts w:ascii="Garamond" w:hAnsi="Garamond"/>
@@ -3977,6 +4238,7 @@
         </w:rPr>
         <w:t>GroupeCartes</w:t>
       </w:r>
+      <w:proofErr w:type="spellEnd"/>
       <w:r>
         <w:rPr>
           <w:rFonts w:ascii="Garamond" w:hAnsi="Garamond"/>
@@ -4112,9 +4374,9 @@
           <w:i/>
         </w:rPr>
       </w:pPr>
-      <w:bookmarkStart w:id="12" w:name="_Toc508838542"/>
-      <w:bookmarkStart w:id="13" w:name="_Toc508839164"/>
-      <w:bookmarkStart w:id="14" w:name="_Toc514710342"/>
+      <w:bookmarkStart w:id="13" w:name="_Toc508838542"/>
+      <w:bookmarkStart w:id="14" w:name="_Toc508839164"/>
+      <w:bookmarkStart w:id="15" w:name="_Toc514752652"/>
       <w:r>
         <w:t xml:space="preserve">Classe </w:t>
       </w:r>
@@ -4124,9 +4386,9 @@
         </w:rPr>
         <w:t>Jeu</w:t>
       </w:r>
-      <w:bookmarkEnd w:id="12"/>
       <w:bookmarkEnd w:id="13"/>
       <w:bookmarkEnd w:id="14"/>
+      <w:bookmarkEnd w:id="15"/>
     </w:p>
     <w:p>
       <w:pPr>
@@ -4173,9 +4435,9 @@
           <w:i/>
         </w:rPr>
       </w:pPr>
-      <w:bookmarkStart w:id="15" w:name="_Toc508838543"/>
-      <w:bookmarkStart w:id="16" w:name="_Toc508839165"/>
-      <w:bookmarkStart w:id="17" w:name="_Toc514710343"/>
+      <w:bookmarkStart w:id="16" w:name="_Toc508838543"/>
+      <w:bookmarkStart w:id="17" w:name="_Toc508839165"/>
+      <w:bookmarkStart w:id="18" w:name="_Toc514752653"/>
       <w:r>
         <w:t xml:space="preserve">Classe </w:t>
       </w:r>
@@ -4185,9 +4447,9 @@
         </w:rPr>
         <w:t>Borne</w:t>
       </w:r>
-      <w:bookmarkEnd w:id="15"/>
       <w:bookmarkEnd w:id="16"/>
       <w:bookmarkEnd w:id="17"/>
+      <w:bookmarkEnd w:id="18"/>
     </w:p>
     <w:p>
       <w:pPr>
@@ -4264,27 +4526,29 @@
           <w:i/>
         </w:rPr>
       </w:pPr>
-      <w:bookmarkStart w:id="18" w:name="_Toc508838544"/>
-      <w:bookmarkStart w:id="19" w:name="_Toc508839166"/>
-      <w:bookmarkStart w:id="20" w:name="_Toc514710344"/>
+      <w:bookmarkStart w:id="19" w:name="_Toc508838544"/>
+      <w:bookmarkStart w:id="20" w:name="_Toc508839166"/>
+      <w:bookmarkStart w:id="21" w:name="_Toc514752654"/>
       <w:r>
         <w:t xml:space="preserve">Classe </w:t>
       </w:r>
+      <w:proofErr w:type="spellStart"/>
       <w:r>
         <w:rPr>
           <w:i/>
         </w:rPr>
         <w:t>GroupeCarte</w:t>
       </w:r>
-      <w:bookmarkEnd w:id="18"/>
       <w:bookmarkEnd w:id="19"/>
+      <w:bookmarkEnd w:id="20"/>
       <w:r>
         <w:rPr>
           <w:i/>
         </w:rPr>
         <w:t>s</w:t>
       </w:r>
-      <w:bookmarkEnd w:id="20"/>
+      <w:bookmarkEnd w:id="21"/>
+      <w:proofErr w:type="spellEnd"/>
     </w:p>
     <w:p>
       <w:pPr>
@@ -4293,6 +4557,7 @@
           <w:rFonts w:ascii="Garamond" w:hAnsi="Garamond"/>
         </w:rPr>
       </w:pPr>
+      <w:proofErr w:type="spellStart"/>
       <w:r>
         <w:rPr>
           <w:rFonts w:ascii="Garamond" w:hAnsi="Garamond"/>
@@ -4307,6 +4572,7 @@
         </w:rPr>
         <w:t>s</w:t>
       </w:r>
+      <w:proofErr w:type="spellEnd"/>
       <w:r>
         <w:rPr>
           <w:rFonts w:ascii="Garamond" w:hAnsi="Garamond"/>
@@ -4350,9 +4616,9 @@
           <w:i/>
         </w:rPr>
       </w:pPr>
-      <w:bookmarkStart w:id="21" w:name="_Toc508838545"/>
-      <w:bookmarkStart w:id="22" w:name="_Toc508839167"/>
-      <w:bookmarkStart w:id="23" w:name="_Toc514710345"/>
+      <w:bookmarkStart w:id="22" w:name="_Toc508838545"/>
+      <w:bookmarkStart w:id="23" w:name="_Toc508839167"/>
+      <w:bookmarkStart w:id="24" w:name="_Toc514752655"/>
       <w:r>
         <w:t>Classe</w:t>
       </w:r>
@@ -4368,8 +4634,8 @@
         </w:rPr>
         <w:t>Carte</w:t>
       </w:r>
-      <w:bookmarkEnd w:id="21"/>
       <w:bookmarkEnd w:id="22"/>
+      <w:bookmarkEnd w:id="23"/>
       <w:r>
         <w:rPr>
           <w:i/>
@@ -4385,7 +4651,7 @@
         </w:rPr>
         <w:t>Plateau</w:t>
       </w:r>
-      <w:bookmarkEnd w:id="23"/>
+      <w:bookmarkEnd w:id="24"/>
     </w:p>
     <w:p>
       <w:pPr>
@@ -4434,9 +4700,9 @@
           <w:i/>
         </w:rPr>
       </w:pPr>
-      <w:bookmarkStart w:id="24" w:name="_Toc508838547"/>
-      <w:bookmarkStart w:id="25" w:name="_Toc508839169"/>
-      <w:bookmarkStart w:id="26" w:name="_Toc514710346"/>
+      <w:bookmarkStart w:id="25" w:name="_Toc508838547"/>
+      <w:bookmarkStart w:id="26" w:name="_Toc508839169"/>
+      <w:bookmarkStart w:id="27" w:name="_Toc514752656"/>
       <w:r>
         <w:t xml:space="preserve">Classe </w:t>
       </w:r>
@@ -4446,9 +4712,9 @@
         </w:rPr>
         <w:t>Joueur</w:t>
       </w:r>
-      <w:bookmarkEnd w:id="24"/>
       <w:bookmarkEnd w:id="25"/>
       <w:bookmarkEnd w:id="26"/>
+      <w:bookmarkEnd w:id="27"/>
     </w:p>
     <w:p>
       <w:pPr>
@@ -4516,6 +4782,8 @@
         </w:rPr>
         <w:t>) ou assurent certaines vérifications (</w:t>
       </w:r>
+      <w:proofErr w:type="spellStart"/>
+      <w:proofErr w:type="gramStart"/>
       <w:r>
         <w:rPr>
           <w:rFonts w:ascii="Garamond" w:hAnsi="Garamond"/>
@@ -4523,12 +4791,21 @@
         </w:rPr>
         <w:t>peutJouer</w:t>
       </w:r>
+      <w:proofErr w:type="spellEnd"/>
       <w:r>
         <w:rPr>
           <w:rFonts w:ascii="Garamond" w:hAnsi="Garamond"/>
           <w:i/>
         </w:rPr>
-        <w:t>()</w:t>
+        <w:t>(</w:t>
+      </w:r>
+      <w:proofErr w:type="gramEnd"/>
+      <w:r>
+        <w:rPr>
+          <w:rFonts w:ascii="Garamond" w:hAnsi="Garamond"/>
+          <w:i/>
+        </w:rPr>
+        <w:t>)</w:t>
       </w:r>
       <w:r>
         <w:rPr>
@@ -4558,11 +4835,11 @@
         <w:spacing w:before="40" w:line="259" w:lineRule="auto"/>
         <w:jc w:val="left"/>
       </w:pPr>
-      <w:bookmarkStart w:id="27" w:name="_Toc514710347"/>
+      <w:bookmarkStart w:id="28" w:name="_Toc514752657"/>
       <w:r>
         <w:t>Classes relatives aux ‘Intelligences Artificielles’</w:t>
       </w:r>
-      <w:bookmarkEnd w:id="27"/>
+      <w:bookmarkEnd w:id="28"/>
     </w:p>
     <w:p>
       <w:pPr>
@@ -4707,12 +4984,30 @@
         </w:rPr>
         <w:t xml:space="preserve"> par l’utilisation des méthodes </w:t>
       </w:r>
+      <w:proofErr w:type="spellStart"/>
+      <w:proofErr w:type="gramStart"/>
       <w:r>
         <w:rPr>
           <w:rFonts w:ascii="Garamond" w:hAnsi="Garamond"/>
           <w:i/>
         </w:rPr>
-        <w:t>UnTourPvIA()</w:t>
+        <w:t>UnTourPvIA</w:t>
+      </w:r>
+      <w:proofErr w:type="spellEnd"/>
+      <w:r>
+        <w:rPr>
+          <w:rFonts w:ascii="Garamond" w:hAnsi="Garamond"/>
+          <w:i/>
+        </w:rPr>
+        <w:t>(</w:t>
+      </w:r>
+      <w:proofErr w:type="gramEnd"/>
+      <w:r>
+        <w:rPr>
+          <w:rFonts w:ascii="Garamond" w:hAnsi="Garamond"/>
+          <w:i/>
+        </w:rPr>
+        <w:t>)</w:t>
       </w:r>
       <w:r>
         <w:rPr>
@@ -4720,12 +5015,21 @@
         </w:rPr>
         <w:t xml:space="preserve"> et </w:t>
       </w:r>
+      <w:proofErr w:type="spellStart"/>
       <w:r>
         <w:rPr>
           <w:rFonts w:ascii="Garamond" w:hAnsi="Garamond"/>
           <w:i/>
         </w:rPr>
-        <w:t>UnTourIAvIA()</w:t>
+        <w:t>UnTourIAvIA</w:t>
+      </w:r>
+      <w:proofErr w:type="spellEnd"/>
+      <w:r>
+        <w:rPr>
+          <w:rFonts w:ascii="Garamond" w:hAnsi="Garamond"/>
+          <w:i/>
+        </w:rPr>
+        <w:t>()</w:t>
       </w:r>
       <w:r>
         <w:rPr>
@@ -4788,11 +5092,11 @@
           <w:numId w:val="32"/>
         </w:numPr>
       </w:pPr>
-      <w:bookmarkStart w:id="28" w:name="_Toc514710348"/>
+      <w:bookmarkStart w:id="29" w:name="_Toc514752658"/>
       <w:r>
         <w:t>Classe IA_0</w:t>
       </w:r>
-      <w:bookmarkEnd w:id="28"/>
+      <w:bookmarkEnd w:id="29"/>
     </w:p>
     <w:p>
       <w:pPr>
@@ -4837,6 +5141,7 @@
         </w:rPr>
         <w:t xml:space="preserve">appel à la variable </w:t>
       </w:r>
+      <w:proofErr w:type="spellStart"/>
       <w:r>
         <w:rPr>
           <w:rFonts w:ascii="Garamond" w:hAnsi="Garamond"/>
@@ -4844,6 +5149,7 @@
         </w:rPr>
         <w:t>carteCourante</w:t>
       </w:r>
+      <w:proofErr w:type="spellEnd"/>
       <w:r>
         <w:rPr>
           <w:rFonts w:ascii="Garamond" w:hAnsi="Garamond"/>
@@ -4856,12 +5162,21 @@
         </w:rPr>
         <w:t xml:space="preserve">dans la méthode </w:t>
       </w:r>
+      <w:proofErr w:type="gramStart"/>
       <w:r>
         <w:rPr>
           <w:rFonts w:ascii="Garamond" w:hAnsi="Garamond"/>
           <w:i/>
         </w:rPr>
-        <w:t>placer()</w:t>
+        <w:t>placer(</w:t>
+      </w:r>
+      <w:proofErr w:type="gramEnd"/>
+      <w:r>
+        <w:rPr>
+          <w:rFonts w:ascii="Garamond" w:hAnsi="Garamond"/>
+          <w:i/>
+        </w:rPr>
+        <w:t>)</w:t>
       </w:r>
       <w:r>
         <w:rPr>
@@ -4883,11 +5198,11 @@
           <w:numId w:val="32"/>
         </w:numPr>
       </w:pPr>
-      <w:bookmarkStart w:id="29" w:name="_Toc514710349"/>
+      <w:bookmarkStart w:id="30" w:name="_Toc514752659"/>
       <w:r>
         <w:t>Classe IA_1</w:t>
       </w:r>
-      <w:bookmarkEnd w:id="29"/>
+      <w:bookmarkEnd w:id="30"/>
     </w:p>
     <w:p>
       <w:pPr>
@@ -5091,7 +5406,25 @@
                                   <w:color w:val="FFFFFF" w:themeColor="background1"/>
                                   <w:sz w:val="20"/>
                                 </w:rPr>
-                                <w:t>Total de points actuel: 4</w:t>
+                                <w:t>Total de points </w:t>
+                              </w:r>
+                              <w:proofErr w:type="gramStart"/>
+                              <w:r>
+                                <w:rPr>
+                                  <w:rFonts w:ascii="Monotype Corsiva" w:hAnsi="Monotype Corsiva"/>
+                                  <w:color w:val="FFFFFF" w:themeColor="background1"/>
+                                  <w:sz w:val="20"/>
+                                </w:rPr>
+                                <w:t>actuel:</w:t>
+                              </w:r>
+                              <w:proofErr w:type="gramEnd"/>
+                              <w:r>
+                                <w:rPr>
+                                  <w:rFonts w:ascii="Monotype Corsiva" w:hAnsi="Monotype Corsiva"/>
+                                  <w:color w:val="FFFFFF" w:themeColor="background1"/>
+                                  <w:sz w:val="20"/>
+                                </w:rPr>
+                                <w:t xml:space="preserve"> 4</w:t>
                               </w:r>
                             </w:p>
                           </w:txbxContent>
@@ -5177,7 +5510,25 @@
                                   <w:color w:val="FFFFFF" w:themeColor="background1"/>
                                   <w:sz w:val="20"/>
                                 </w:rPr>
-                                <w:t>Total de points actuel: 2</w:t>
+                                <w:t>Total de points </w:t>
+                              </w:r>
+                              <w:proofErr w:type="gramStart"/>
+                              <w:r>
+                                <w:rPr>
+                                  <w:rFonts w:ascii="Monotype Corsiva" w:hAnsi="Monotype Corsiva"/>
+                                  <w:color w:val="FFFFFF" w:themeColor="background1"/>
+                                  <w:sz w:val="20"/>
+                                </w:rPr>
+                                <w:t>actuel:</w:t>
+                              </w:r>
+                              <w:proofErr w:type="gramEnd"/>
+                              <w:r>
+                                <w:rPr>
+                                  <w:rFonts w:ascii="Monotype Corsiva" w:hAnsi="Monotype Corsiva"/>
+                                  <w:color w:val="FFFFFF" w:themeColor="background1"/>
+                                  <w:sz w:val="20"/>
+                                </w:rPr>
+                                <w:t xml:space="preserve"> 2</w:t>
                               </w:r>
                             </w:p>
                           </w:txbxContent>
@@ -5441,6 +5792,7 @@
         </w:rPr>
         <w:t xml:space="preserve">Le choix de la carte et de la borne se fait dans la fonction </w:t>
       </w:r>
+      <w:proofErr w:type="gramStart"/>
       <w:r>
         <w:rPr>
           <w:rFonts w:ascii="Garamond" w:hAnsi="Garamond"/>
@@ -5453,7 +5805,15 @@
           <w:rFonts w:ascii="Garamond" w:hAnsi="Garamond"/>
           <w:b/>
         </w:rPr>
-        <w:t>()</w:t>
+        <w:t>(</w:t>
+      </w:r>
+      <w:proofErr w:type="gramEnd"/>
+      <w:r>
+        <w:rPr>
+          <w:rFonts w:ascii="Garamond" w:hAnsi="Garamond"/>
+          <w:b/>
+        </w:rPr>
+        <w:t>)</w:t>
       </w:r>
       <w:r>
         <w:rPr>
@@ -5592,11 +5952,11 @@
           <w:szCs w:val="22"/>
         </w:rPr>
       </w:pPr>
-      <w:bookmarkStart w:id="30" w:name="_Toc514710350"/>
+      <w:bookmarkStart w:id="31" w:name="_Toc514752660"/>
       <w:r>
         <w:t>Classe IA_2</w:t>
       </w:r>
-      <w:bookmarkEnd w:id="30"/>
+      <w:bookmarkEnd w:id="31"/>
     </w:p>
     <w:p>
       <w:pPr>
@@ -5799,11 +6159,11 @@
           <w:szCs w:val="22"/>
         </w:rPr>
       </w:pPr>
-      <w:bookmarkStart w:id="31" w:name="_Toc514710351"/>
+      <w:bookmarkStart w:id="32" w:name="_Toc514752661"/>
       <w:r>
         <w:t>Classe IA_3</w:t>
       </w:r>
-      <w:bookmarkEnd w:id="31"/>
+      <w:bookmarkEnd w:id="32"/>
     </w:p>
     <w:p>
       <w:pPr>
@@ -5972,13 +6332,33 @@
         </w:rPr>
         <w:t xml:space="preserve">La méthode </w:t>
       </w:r>
+      <w:proofErr w:type="spellStart"/>
+      <w:proofErr w:type="gramStart"/>
       <w:r>
         <w:rPr>
           <w:rFonts w:ascii="Garamond" w:hAnsi="Garamond"/>
           <w:b/>
           <w:i/>
         </w:rPr>
-        <w:t>proba() </w:t>
+        <w:t>proba</w:t>
+      </w:r>
+      <w:proofErr w:type="spellEnd"/>
+      <w:r>
+        <w:rPr>
+          <w:rFonts w:ascii="Garamond" w:hAnsi="Garamond"/>
+          <w:b/>
+          <w:i/>
+        </w:rPr>
+        <w:t>(</w:t>
+      </w:r>
+      <w:proofErr w:type="gramEnd"/>
+      <w:r>
+        <w:rPr>
+          <w:rFonts w:ascii="Garamond" w:hAnsi="Garamond"/>
+          <w:b/>
+          <w:i/>
+        </w:rPr>
+        <w:t>) </w:t>
       </w:r>
       <w:r>
         <w:rPr>
@@ -6251,7 +6631,14 @@
         <w:rPr>
           <w:rFonts w:ascii="Garamond" w:hAnsi="Garamond"/>
         </w:rPr>
-        <w:t xml:space="preserve"> (divisez les abscisses par 2 pour la correspondance entre les graphiques)</w:t>
+        <w:t xml:space="preserve"> (divisez les abscisses par 2 pour la correspondance entre les graphiques</w:t>
+      </w:r>
+      <w:proofErr w:type="gramStart"/>
+      <w:r>
+        <w:rPr>
+          <w:rFonts w:ascii="Garamond" w:hAnsi="Garamond"/>
+        </w:rPr>
+        <w:t>)</w:t>
       </w:r>
       <w:r>
         <w:rPr>
@@ -6259,6 +6646,7 @@
         </w:rPr>
         <w:t>:</w:t>
       </w:r>
+      <w:proofErr w:type="gramEnd"/>
     </w:p>
     <w:p>
       <w:pPr>
@@ -6554,15 +6942,15 @@
         <w:spacing w:before="40" w:line="259" w:lineRule="auto"/>
         <w:jc w:val="left"/>
       </w:pPr>
-      <w:bookmarkStart w:id="32" w:name="_Toc508838549"/>
-      <w:bookmarkStart w:id="33" w:name="_Toc508839171"/>
-      <w:bookmarkStart w:id="34" w:name="_Toc514710352"/>
+      <w:bookmarkStart w:id="33" w:name="_Toc508838549"/>
+      <w:bookmarkStart w:id="34" w:name="_Toc508839171"/>
+      <w:bookmarkStart w:id="35" w:name="_Toc514752662"/>
       <w:r>
         <w:t>Classes de test</w:t>
       </w:r>
-      <w:bookmarkEnd w:id="32"/>
       <w:bookmarkEnd w:id="33"/>
       <w:bookmarkEnd w:id="34"/>
+      <w:bookmarkEnd w:id="35"/>
     </w:p>
     <w:p>
       <w:pPr>
@@ -6576,6 +6964,7 @@
         </w:rPr>
         <w:t xml:space="preserve">Les trois classes possédant des méthodes testées actuellement sont </w:t>
       </w:r>
+      <w:proofErr w:type="spellStart"/>
       <w:r>
         <w:rPr>
           <w:rFonts w:ascii="Garamond" w:hAnsi="Garamond"/>
@@ -6583,6 +6972,7 @@
         </w:rPr>
         <w:t>GroupeCartes</w:t>
       </w:r>
+      <w:proofErr w:type="spellEnd"/>
       <w:r>
         <w:rPr>
           <w:rFonts w:ascii="Garamond" w:hAnsi="Garamond"/>
@@ -6653,8 +7043,8 @@
           <w:docGrid w:linePitch="360"/>
         </w:sectPr>
       </w:pPr>
-      <w:bookmarkStart w:id="35" w:name="_Toc508838550"/>
-      <w:bookmarkStart w:id="36" w:name="_Toc508839172"/>
+      <w:bookmarkStart w:id="36" w:name="_Toc508838550"/>
+      <w:bookmarkStart w:id="37" w:name="_Toc508839172"/>
     </w:p>
     <w:p>
       <w:pPr>
@@ -6666,14 +7056,14 @@
         <w:spacing w:before="240" w:line="259" w:lineRule="auto"/>
         <w:jc w:val="left"/>
       </w:pPr>
-      <w:bookmarkStart w:id="37" w:name="_Toc514710353"/>
+      <w:bookmarkStart w:id="38" w:name="_Toc514752663"/>
       <w:r>
         <w:lastRenderedPageBreak/>
         <w:t>Description des fonctions et méthodes les plus importantes</w:t>
       </w:r>
-      <w:bookmarkEnd w:id="35"/>
       <w:bookmarkEnd w:id="36"/>
       <w:bookmarkEnd w:id="37"/>
+      <w:bookmarkEnd w:id="38"/>
     </w:p>
     <w:p>
       <w:pPr>
@@ -6693,6 +7083,11 @@
         </w:rPr>
         <w:t>Voici une description des méthodes les plus importantes de notre projet, réparties par classe :</w:t>
       </w:r>
+    </w:p>
+    <w:p>
+      <w:pPr>
+        <w:ind w:firstLine="360"/>
+      </w:pPr>
     </w:p>
     <w:p>
       <w:pPr>
@@ -6712,19 +7107,21 @@
           <w:i/>
         </w:rPr>
       </w:pPr>
-      <w:bookmarkStart w:id="38" w:name="_Toc508839173"/>
-      <w:bookmarkStart w:id="39" w:name="_Toc514710354"/>
+      <w:bookmarkStart w:id="39" w:name="_Toc508839173"/>
+      <w:bookmarkStart w:id="40" w:name="_Toc514752664"/>
       <w:r>
         <w:t xml:space="preserve">Classe </w:t>
       </w:r>
+      <w:proofErr w:type="spellStart"/>
       <w:r>
         <w:rPr>
           <w:i/>
         </w:rPr>
         <w:t>GroupeCartes</w:t>
       </w:r>
-      <w:bookmarkEnd w:id="38"/>
       <w:bookmarkEnd w:id="39"/>
+      <w:bookmarkEnd w:id="40"/>
+      <w:proofErr w:type="spellEnd"/>
     </w:p>
     <w:p>
       <w:pPr>
@@ -6749,62 +7146,138 @@
         </w:rPr>
         <w:t>-</w:t>
       </w:r>
+      <w:proofErr w:type="spellStart"/>
+      <w:proofErr w:type="gramStart"/>
       <w:r>
         <w:rPr>
           <w:rFonts w:ascii="Garamond" w:hAnsi="Garamond"/>
           <w:b/>
           <w:u w:val="single"/>
         </w:rPr>
-        <w:t>estComplet()</w:t>
-      </w:r>
-    </w:p>
-    <w:p>
-      <w:pPr>
-        <w:rPr>
-          <w:rFonts w:ascii="Garamond" w:hAnsi="Garamond"/>
-        </w:rPr>
-      </w:pPr>
-      <w:r>
-        <w:rPr>
-          <w:rFonts w:ascii="Garamond" w:hAnsi="Garamond"/>
-        </w:rPr>
-        <w:t>Vérifie que chacune des trois cartes composant le groupe est différente d’un emplacement vide, défini comme base du plateau et en tant que Carte(0,’X’). Cette méthode compare les str() des cartes et vérifie qu’ils diffèrent de ‘  ‘. Renvoie True ou False.</w:t>
-      </w:r>
-    </w:p>
-    <w:p>
-      <w:pPr>
+        <w:t>estComplet</w:t>
+      </w:r>
+      <w:proofErr w:type="spellEnd"/>
+      <w:r>
         <w:rPr>
           <w:rFonts w:ascii="Garamond" w:hAnsi="Garamond"/>
           <w:b/>
           <w:u w:val="single"/>
         </w:rPr>
-      </w:pPr>
-      <w:r>
-        <w:rPr>
-          <w:rFonts w:ascii="Garamond" w:hAnsi="Garamond"/>
-          <w:b/>
-        </w:rPr>
-        <w:t>-</w:t>
-      </w:r>
+        <w:t>(</w:t>
+      </w:r>
+      <w:proofErr w:type="gramEnd"/>
       <w:r>
         <w:rPr>
           <w:rFonts w:ascii="Garamond" w:hAnsi="Garamond"/>
           <w:b/>
           <w:u w:val="single"/>
         </w:rPr>
-        <w:t>calculForce()</w:t>
-      </w:r>
-    </w:p>
-    <w:p>
-      <w:pPr>
-        <w:rPr>
-          <w:rFonts w:ascii="Garamond" w:hAnsi="Garamond"/>
-        </w:rPr>
-      </w:pPr>
-      <w:r>
+        <w:t>)</w:t>
+      </w:r>
+    </w:p>
+    <w:p>
+      <w:pPr>
+        <w:rPr>
+          <w:rFonts w:ascii="Garamond" w:hAnsi="Garamond"/>
+        </w:rPr>
+      </w:pPr>
+      <w:r>
+        <w:rPr>
+          <w:rFonts w:ascii="Garamond" w:hAnsi="Garamond"/>
+        </w:rPr>
+        <w:t xml:space="preserve">Vérifie que chacune des trois cartes composant le groupe est différente d’un emplacement vide, défini comme base du plateau et en tant que Carte(0,’X’). Cette méthode compare les </w:t>
+      </w:r>
+      <w:proofErr w:type="spellStart"/>
+      <w:proofErr w:type="gramStart"/>
+      <w:r>
+        <w:rPr>
+          <w:rFonts w:ascii="Garamond" w:hAnsi="Garamond"/>
+        </w:rPr>
+        <w:t>str</w:t>
+      </w:r>
+      <w:proofErr w:type="spellEnd"/>
+      <w:r>
+        <w:rPr>
+          <w:rFonts w:ascii="Garamond" w:hAnsi="Garamond"/>
+        </w:rPr>
+        <w:t>(</w:t>
+      </w:r>
+      <w:proofErr w:type="gramEnd"/>
+      <w:r>
+        <w:rPr>
+          <w:rFonts w:ascii="Garamond" w:hAnsi="Garamond"/>
+        </w:rPr>
+        <w:t xml:space="preserve">) des cartes et vérifie qu’ils diffèrent de ‘  ‘. Renvoie </w:t>
+      </w:r>
+      <w:proofErr w:type="spellStart"/>
+      <w:r>
+        <w:rPr>
+          <w:rFonts w:ascii="Garamond" w:hAnsi="Garamond"/>
+        </w:rPr>
+        <w:t>True</w:t>
+      </w:r>
+      <w:proofErr w:type="spellEnd"/>
+      <w:r>
+        <w:rPr>
+          <w:rFonts w:ascii="Garamond" w:hAnsi="Garamond"/>
+        </w:rPr>
+        <w:t xml:space="preserve"> ou False.</w:t>
+      </w:r>
+    </w:p>
+    <w:p>
+      <w:pPr>
         <w:rPr>
           <w:rFonts w:ascii="Garamond" w:hAnsi="Garamond"/>
           <w:b/>
+          <w:u w:val="single"/>
+        </w:rPr>
+      </w:pPr>
+      <w:r>
+        <w:rPr>
+          <w:rFonts w:ascii="Garamond" w:hAnsi="Garamond"/>
+          <w:b/>
+        </w:rPr>
+        <w:t>-</w:t>
+      </w:r>
+      <w:proofErr w:type="spellStart"/>
+      <w:proofErr w:type="gramStart"/>
+      <w:r>
+        <w:rPr>
+          <w:rFonts w:ascii="Garamond" w:hAnsi="Garamond"/>
+          <w:b/>
+          <w:u w:val="single"/>
+        </w:rPr>
+        <w:t>calculForce</w:t>
+      </w:r>
+      <w:proofErr w:type="spellEnd"/>
+      <w:r>
+        <w:rPr>
+          <w:rFonts w:ascii="Garamond" w:hAnsi="Garamond"/>
+          <w:b/>
+          <w:u w:val="single"/>
+        </w:rPr>
+        <w:t>(</w:t>
+      </w:r>
+      <w:proofErr w:type="gramEnd"/>
+      <w:r>
+        <w:rPr>
+          <w:rFonts w:ascii="Garamond" w:hAnsi="Garamond"/>
+          <w:b/>
+          <w:u w:val="single"/>
+        </w:rPr>
+        <w:t>)</w:t>
+      </w:r>
+    </w:p>
+    <w:p>
+      <w:pPr>
+        <w:rPr>
+          <w:rFonts w:ascii="Garamond" w:hAnsi="Garamond"/>
+        </w:rPr>
+      </w:pPr>
+      <w:r>
+        <w:rPr>
+          <w:rFonts w:ascii="Garamond" w:hAnsi="Garamond"/>
+          <w:b/>
         </w:rPr>
         <w:t>Première condition :</w:t>
       </w:r>
@@ -6812,7 +7285,21 @@
         <w:rPr>
           <w:rFonts w:ascii="Garamond" w:hAnsi="Garamond"/>
         </w:rPr>
-        <w:t xml:space="preserve"> Si une des cartes a pour valeur 0 (c’est-à-dire la carte Carte(0,’X’) correspondant à un emplacement vide.</w:t>
+        <w:t xml:space="preserve"> Si une des cartes a pour valeur 0 (c’est-à-dire la carte </w:t>
+      </w:r>
+      <w:proofErr w:type="spellStart"/>
+      <w:r>
+        <w:rPr>
+          <w:rFonts w:ascii="Garamond" w:hAnsi="Garamond"/>
+        </w:rPr>
+        <w:t>Carte</w:t>
+      </w:r>
+      <w:proofErr w:type="spellEnd"/>
+      <w:r>
+        <w:rPr>
+          <w:rFonts w:ascii="Garamond" w:hAnsi="Garamond"/>
+        </w:rPr>
+        <w:t>(0,’X’) correspondant à un emplacement vide.</w:t>
       </w:r>
     </w:p>
     <w:p>
@@ -6871,7 +7358,35 @@
         <w:rPr>
           <w:rFonts w:ascii="Garamond" w:hAnsi="Garamond"/>
         </w:rPr>
-        <w:t>. Pour vérifier que les valeurs sont consécutives, on utilise la condition min(l)==(max(l)-2)) avec l la liste des valeurs des trois cartes.</w:t>
+        <w:t>. Pour vérifier que les valeurs sont consécutives, on utilise la condition min(</w:t>
+      </w:r>
+      <w:proofErr w:type="spellStart"/>
+      <w:r>
+        <w:rPr>
+          <w:rFonts w:ascii="Garamond" w:hAnsi="Garamond"/>
+        </w:rPr>
+        <w:t>l</w:t>
+      </w:r>
+      <w:proofErr w:type="spellEnd"/>
+      <w:r>
+        <w:rPr>
+          <w:rFonts w:ascii="Garamond" w:hAnsi="Garamond"/>
+        </w:rPr>
+        <w:t xml:space="preserve">)==(max(l)-2)) avec </w:t>
+      </w:r>
+      <w:proofErr w:type="spellStart"/>
+      <w:r>
+        <w:rPr>
+          <w:rFonts w:ascii="Garamond" w:hAnsi="Garamond"/>
+        </w:rPr>
+        <w:t>l</w:t>
+      </w:r>
+      <w:proofErr w:type="spellEnd"/>
+      <w:r>
+        <w:rPr>
+          <w:rFonts w:ascii="Garamond" w:hAnsi="Garamond"/>
+        </w:rPr>
+        <w:t xml:space="preserve"> la liste des valeurs des trois cartes.</w:t>
       </w:r>
     </w:p>
     <w:p>
@@ -7013,6 +7528,13 @@
         </w:rPr>
         <w:t>, si aucun des cas ci-dessus n’est apparu on accorde au groupe la force de 1</w:t>
       </w:r>
+    </w:p>
+    <w:p>
+      <w:pPr>
+        <w:rPr>
+          <w:rFonts w:ascii="Garamond" w:hAnsi="Garamond"/>
+        </w:rPr>
+      </w:pPr>
     </w:p>
     <w:p/>
     <w:p>
@@ -7028,8 +7550,8 @@
           <w:i/>
         </w:rPr>
       </w:pPr>
-      <w:bookmarkStart w:id="40" w:name="_Toc508839174"/>
-      <w:bookmarkStart w:id="41" w:name="_Toc514710355"/>
+      <w:bookmarkStart w:id="41" w:name="_Toc508839174"/>
+      <w:bookmarkStart w:id="42" w:name="_Toc514752665"/>
       <w:r>
         <w:t xml:space="preserve">Classe </w:t>
       </w:r>
@@ -7039,8 +7561,8 @@
         </w:rPr>
         <w:t>Borne</w:t>
       </w:r>
-      <w:bookmarkEnd w:id="40"/>
       <w:bookmarkEnd w:id="41"/>
+      <w:bookmarkEnd w:id="42"/>
     </w:p>
     <w:p>
       <w:pPr>
@@ -7066,130 +7588,109 @@
         </w:rPr>
         <w:t>-</w:t>
       </w:r>
+      <w:proofErr w:type="spellStart"/>
+      <w:proofErr w:type="gramStart"/>
       <w:r>
         <w:rPr>
           <w:rFonts w:ascii="Garamond" w:hAnsi="Garamond"/>
           <w:b/>
           <w:u w:val="single"/>
         </w:rPr>
-        <w:t xml:space="preserve">peutComparer() </w:t>
-      </w:r>
-    </w:p>
-    <w:p>
-      <w:pPr>
-        <w:rPr>
-          <w:rFonts w:ascii="Garamond" w:hAnsi="Garamond"/>
-        </w:rPr>
-      </w:pPr>
-      <w:r>
-        <w:rPr>
-          <w:rFonts w:ascii="Garamond" w:hAnsi="Garamond"/>
-        </w:rPr>
-        <w:t xml:space="preserve">Calcule tout d’abord les forces de chacun des groupes de la borne avec </w:t>
-      </w:r>
-      <w:r>
-        <w:rPr>
-          <w:rFonts w:ascii="Garamond" w:hAnsi="Garamond"/>
-          <w:i/>
-        </w:rPr>
-        <w:t>calculForce</w:t>
-      </w:r>
-      <w:r>
-        <w:rPr>
-          <w:rFonts w:ascii="Garamond" w:hAnsi="Garamond"/>
-          <w:b/>
-        </w:rPr>
-        <w:t>()</w:t>
-      </w:r>
-      <w:r>
-        <w:rPr>
-          <w:rFonts w:ascii="Garamond" w:hAnsi="Garamond"/>
-        </w:rPr>
-        <w:t xml:space="preserve">. Ensuite, la méthode vérifie que chacun des groupes est complet via la méthode </w:t>
-      </w:r>
-      <w:r>
-        <w:rPr>
-          <w:rFonts w:ascii="Garamond" w:hAnsi="Garamond"/>
-          <w:i/>
-        </w:rPr>
-        <w:t>estComplet</w:t>
-      </w:r>
-      <w:r>
-        <w:rPr>
-          <w:rFonts w:ascii="Garamond" w:hAnsi="Garamond"/>
-          <w:b/>
-        </w:rPr>
-        <w:t>()</w:t>
-      </w:r>
-      <w:r>
-        <w:rPr>
-          <w:rFonts w:ascii="Garamond" w:hAnsi="Garamond"/>
-        </w:rPr>
-        <w:t xml:space="preserve"> appliquée à g1 et g2.</w:t>
-      </w:r>
-    </w:p>
-    <w:p>
-      <w:pPr>
+        <w:t>peutComparer</w:t>
+      </w:r>
+      <w:proofErr w:type="spellEnd"/>
+      <w:r>
         <w:rPr>
           <w:rFonts w:ascii="Garamond" w:hAnsi="Garamond"/>
           <w:b/>
           <w:u w:val="single"/>
         </w:rPr>
-      </w:pPr>
-      <w:r>
-        <w:rPr>
-          <w:rFonts w:ascii="Garamond" w:hAnsi="Garamond"/>
-        </w:rPr>
-        <w:t>-</w:t>
-      </w:r>
+        <w:t>(</w:t>
+      </w:r>
+      <w:proofErr w:type="gramEnd"/>
       <w:r>
         <w:rPr>
           <w:rFonts w:ascii="Garamond" w:hAnsi="Garamond"/>
           <w:b/>
           <w:u w:val="single"/>
         </w:rPr>
-        <w:t>comparer()</w:t>
-      </w:r>
-    </w:p>
-    <w:p>
-      <w:pPr>
-        <w:rPr>
-          <w:rFonts w:ascii="Garamond" w:hAnsi="Garamond"/>
-        </w:rPr>
-      </w:pPr>
-      <w:r>
-        <w:rPr>
-          <w:rFonts w:ascii="Garamond" w:hAnsi="Garamond"/>
-        </w:rPr>
-        <w:t xml:space="preserve">Si la méthode </w:t>
-      </w:r>
+        <w:t xml:space="preserve">) </w:t>
+      </w:r>
+    </w:p>
+    <w:p>
+      <w:pPr>
+        <w:rPr>
+          <w:rFonts w:ascii="Garamond" w:hAnsi="Garamond"/>
+        </w:rPr>
+      </w:pPr>
+      <w:r>
+        <w:rPr>
+          <w:rFonts w:ascii="Garamond" w:hAnsi="Garamond"/>
+        </w:rPr>
+        <w:t xml:space="preserve">Calcule tout d’abord les forces de chacun des groupes de la borne avec </w:t>
+      </w:r>
+      <w:proofErr w:type="spellStart"/>
+      <w:proofErr w:type="gramStart"/>
       <w:r>
         <w:rPr>
           <w:rFonts w:ascii="Garamond" w:hAnsi="Garamond"/>
           <w:i/>
         </w:rPr>
-        <w:t>peutComparer</w:t>
-      </w:r>
+        <w:t>calculForce</w:t>
+      </w:r>
+      <w:proofErr w:type="spellEnd"/>
       <w:r>
         <w:rPr>
           <w:rFonts w:ascii="Garamond" w:hAnsi="Garamond"/>
           <w:b/>
         </w:rPr>
-        <w:t>()</w:t>
-      </w:r>
-      <w:r>
-        <w:rPr>
-          <w:rFonts w:ascii="Garamond" w:hAnsi="Garamond"/>
-        </w:rPr>
-        <w:t xml:space="preserve"> est vérifiée, on compare la force des deux groupes autour de la borne. En cas d’égalité, on compare le total des points de chacun des groupes de cartes et si on a de nouveau affaire à une égalité, c’est le premier joueur à complété sa borne qui gagne la borne.</w:t>
-      </w:r>
-    </w:p>
-    <w:p>
-      <w:pPr>
-        <w:rPr>
-          <w:rFonts w:ascii="Garamond" w:hAnsi="Garamond"/>
-        </w:rPr>
-      </w:pPr>
+        <w:t>(</w:t>
+      </w:r>
+      <w:proofErr w:type="gramEnd"/>
+      <w:r>
+        <w:rPr>
+          <w:rFonts w:ascii="Garamond" w:hAnsi="Garamond"/>
+          <w:b/>
+        </w:rPr>
+        <w:t>)</w:t>
+      </w:r>
+      <w:r>
+        <w:rPr>
+          <w:rFonts w:ascii="Garamond" w:hAnsi="Garamond"/>
+        </w:rPr>
+        <w:t xml:space="preserve">. Ensuite, la méthode vérifie que chacun des groupes est complet via la méthode </w:t>
+      </w:r>
+      <w:proofErr w:type="spellStart"/>
+      <w:proofErr w:type="gramStart"/>
+      <w:r>
+        <w:rPr>
+          <w:rFonts w:ascii="Garamond" w:hAnsi="Garamond"/>
+          <w:i/>
+        </w:rPr>
+        <w:t>estComplet</w:t>
+      </w:r>
+      <w:proofErr w:type="spellEnd"/>
+      <w:r>
+        <w:rPr>
+          <w:rFonts w:ascii="Garamond" w:hAnsi="Garamond"/>
+          <w:b/>
+        </w:rPr>
+        <w:t>(</w:t>
+      </w:r>
+      <w:proofErr w:type="gramEnd"/>
+      <w:r>
+        <w:rPr>
+          <w:rFonts w:ascii="Garamond" w:hAnsi="Garamond"/>
+          <w:b/>
+        </w:rPr>
+        <w:t>)</w:t>
+      </w:r>
+      <w:r>
+        <w:rPr>
+          <w:rFonts w:ascii="Garamond" w:hAnsi="Garamond"/>
+        </w:rPr>
+        <w:t xml:space="preserve"> appliquée à g1 et g2.</w:t>
+      </w:r>
     </w:p>
     <w:p>
       <w:pPr>
@@ -7202,87 +7703,202 @@
       <w:r>
         <w:rPr>
           <w:rFonts w:ascii="Garamond" w:hAnsi="Garamond"/>
-          <w:b/>
         </w:rPr>
         <w:t>-</w:t>
       </w:r>
+      <w:proofErr w:type="gramStart"/>
       <w:r>
         <w:rPr>
           <w:rFonts w:ascii="Garamond" w:hAnsi="Garamond"/>
           <w:b/>
           <w:u w:val="single"/>
         </w:rPr>
-        <w:t>verifPremierComplete(jeu)</w:t>
-      </w:r>
-    </w:p>
-    <w:p>
-      <w:pPr>
-        <w:rPr>
-          <w:rFonts w:ascii="Garamond" w:hAnsi="Garamond"/>
-        </w:rPr>
-      </w:pPr>
-      <w:r>
-        <w:rPr>
-          <w:rFonts w:ascii="Garamond" w:hAnsi="Garamond"/>
-        </w:rPr>
-        <w:t xml:space="preserve">Cette fonction est uniquement utilisée au moment de placer une carte via </w:t>
-      </w:r>
-      <w:r>
-        <w:rPr>
-          <w:rFonts w:ascii="Garamond" w:hAnsi="Garamond"/>
-          <w:i/>
-        </w:rPr>
-        <w:t>Joueur.placer()</w:t>
-      </w:r>
-      <w:r>
-        <w:rPr>
-          <w:rFonts w:ascii="Garamond" w:hAnsi="Garamond"/>
-        </w:rPr>
-        <w:t xml:space="preserve"> et permet d’attribuer la variable d’instance </w:t>
-      </w:r>
-      <w:r>
-        <w:rPr>
-          <w:rFonts w:ascii="Garamond" w:hAnsi="Garamond"/>
-          <w:i/>
-        </w:rPr>
-        <w:t>Borne.premierComplete</w:t>
-      </w:r>
-      <w:r>
-        <w:rPr>
-          <w:rFonts w:ascii="Garamond" w:hAnsi="Garamond"/>
-        </w:rPr>
-        <w:t xml:space="preserve"> au joueur correspondant.</w:t>
-      </w:r>
-    </w:p>
-    <w:p>
-      <w:pPr>
-        <w:rPr>
-          <w:rFonts w:ascii="Garamond" w:hAnsi="Garamond"/>
-        </w:rPr>
-      </w:pPr>
-    </w:p>
-    <w:p>
-      <w:pPr>
+        <w:t>comparer(</w:t>
+      </w:r>
+      <w:proofErr w:type="gramEnd"/>
+      <w:r>
         <w:rPr>
           <w:rFonts w:ascii="Garamond" w:hAnsi="Garamond"/>
           <w:b/>
           <w:u w:val="single"/>
         </w:rPr>
-      </w:pPr>
+        <w:t>)</w:t>
+      </w:r>
+    </w:p>
+    <w:p>
+      <w:pPr>
+        <w:rPr>
+          <w:rFonts w:ascii="Garamond" w:hAnsi="Garamond"/>
+        </w:rPr>
+      </w:pPr>
+      <w:r>
+        <w:rPr>
+          <w:rFonts w:ascii="Garamond" w:hAnsi="Garamond"/>
+        </w:rPr>
+        <w:t xml:space="preserve">Si la méthode </w:t>
+      </w:r>
+      <w:proofErr w:type="spellStart"/>
+      <w:proofErr w:type="gramStart"/>
+      <w:r>
+        <w:rPr>
+          <w:rFonts w:ascii="Garamond" w:hAnsi="Garamond"/>
+          <w:i/>
+        </w:rPr>
+        <w:t>peutComparer</w:t>
+      </w:r>
+      <w:proofErr w:type="spellEnd"/>
       <w:r>
         <w:rPr>
           <w:rFonts w:ascii="Garamond" w:hAnsi="Garamond"/>
           <w:b/>
         </w:rPr>
-        <w:t>-</w:t>
-      </w:r>
-      <w:r>
+        <w:t>(</w:t>
+      </w:r>
+      <w:proofErr w:type="gramEnd"/>
+      <w:r>
+        <w:rPr>
+          <w:rFonts w:ascii="Garamond" w:hAnsi="Garamond"/>
+          <w:b/>
+        </w:rPr>
+        <w:t>)</w:t>
+      </w:r>
+      <w:r>
+        <w:rPr>
+          <w:rFonts w:ascii="Garamond" w:hAnsi="Garamond"/>
+        </w:rPr>
+        <w:t xml:space="preserve"> est vérifiée, on compare la force des deux groupes autour de la borne. En cas d’égalité, on compare le total des points de chacun des groupes de cartes et si on a de nouveau affaire à une égalité, c’est le premier joueur à complété sa borne qui gagne la borne.</w:t>
+      </w:r>
+    </w:p>
+    <w:p>
+      <w:pPr>
+        <w:rPr>
+          <w:rFonts w:ascii="Garamond" w:hAnsi="Garamond"/>
+        </w:rPr>
+      </w:pPr>
+    </w:p>
+    <w:p>
+      <w:pPr>
         <w:rPr>
           <w:rFonts w:ascii="Garamond" w:hAnsi="Garamond"/>
           <w:b/>
           <w:u w:val="single"/>
         </w:rPr>
-        <w:t>rafraichir()</w:t>
+      </w:pPr>
+      <w:r>
+        <w:rPr>
+          <w:rFonts w:ascii="Garamond" w:hAnsi="Garamond"/>
+          <w:b/>
+        </w:rPr>
+        <w:t>-</w:t>
+      </w:r>
+      <w:proofErr w:type="spellStart"/>
+      <w:r>
+        <w:rPr>
+          <w:rFonts w:ascii="Garamond" w:hAnsi="Garamond"/>
+          <w:b/>
+          <w:u w:val="single"/>
+        </w:rPr>
+        <w:t>verifPremierComplete</w:t>
+      </w:r>
+      <w:proofErr w:type="spellEnd"/>
+      <w:r>
+        <w:rPr>
+          <w:rFonts w:ascii="Garamond" w:hAnsi="Garamond"/>
+          <w:b/>
+          <w:u w:val="single"/>
+        </w:rPr>
+        <w:t>(jeu)</w:t>
+      </w:r>
+    </w:p>
+    <w:p>
+      <w:pPr>
+        <w:rPr>
+          <w:rFonts w:ascii="Garamond" w:hAnsi="Garamond"/>
+        </w:rPr>
+      </w:pPr>
+      <w:r>
+        <w:rPr>
+          <w:rFonts w:ascii="Garamond" w:hAnsi="Garamond"/>
+        </w:rPr>
+        <w:t xml:space="preserve">Cette fonction est uniquement utilisée au moment de placer une carte via </w:t>
+      </w:r>
+      <w:proofErr w:type="spellStart"/>
+      <w:r>
+        <w:rPr>
+          <w:rFonts w:ascii="Garamond" w:hAnsi="Garamond"/>
+          <w:i/>
+        </w:rPr>
+        <w:t>Joueur.placer</w:t>
+      </w:r>
+      <w:proofErr w:type="spellEnd"/>
+      <w:r>
+        <w:rPr>
+          <w:rFonts w:ascii="Garamond" w:hAnsi="Garamond"/>
+          <w:i/>
+        </w:rPr>
+        <w:t>()</w:t>
+      </w:r>
+      <w:r>
+        <w:rPr>
+          <w:rFonts w:ascii="Garamond" w:hAnsi="Garamond"/>
+        </w:rPr>
+        <w:t xml:space="preserve"> et permet d’attribuer la variable d’instance </w:t>
+      </w:r>
+      <w:proofErr w:type="spellStart"/>
+      <w:r>
+        <w:rPr>
+          <w:rFonts w:ascii="Garamond" w:hAnsi="Garamond"/>
+          <w:i/>
+        </w:rPr>
+        <w:t>Borne.premierComplete</w:t>
+      </w:r>
+      <w:proofErr w:type="spellEnd"/>
+      <w:r>
+        <w:rPr>
+          <w:rFonts w:ascii="Garamond" w:hAnsi="Garamond"/>
+        </w:rPr>
+        <w:t xml:space="preserve"> au joueur correspondant.</w:t>
+      </w:r>
+    </w:p>
+    <w:p>
+      <w:pPr>
+        <w:rPr>
+          <w:rFonts w:ascii="Garamond" w:hAnsi="Garamond"/>
+        </w:rPr>
+      </w:pPr>
+    </w:p>
+    <w:p>
+      <w:pPr>
+        <w:rPr>
+          <w:rFonts w:ascii="Garamond" w:hAnsi="Garamond"/>
+          <w:b/>
+          <w:u w:val="single"/>
+        </w:rPr>
+      </w:pPr>
+      <w:r>
+        <w:rPr>
+          <w:rFonts w:ascii="Garamond" w:hAnsi="Garamond"/>
+          <w:b/>
+        </w:rPr>
+        <w:t>-</w:t>
+      </w:r>
+      <w:proofErr w:type="gramStart"/>
+      <w:r>
+        <w:rPr>
+          <w:rFonts w:ascii="Garamond" w:hAnsi="Garamond"/>
+          <w:b/>
+          <w:u w:val="single"/>
+        </w:rPr>
+        <w:t>rafraichir(</w:t>
+      </w:r>
+      <w:proofErr w:type="gramEnd"/>
+      <w:r>
+        <w:rPr>
+          <w:rFonts w:ascii="Garamond" w:hAnsi="Garamond"/>
+          <w:b/>
+          <w:u w:val="single"/>
+        </w:rPr>
+        <w:t>)</w:t>
       </w:r>
     </w:p>
     <w:p>
@@ -7337,7 +7953,6 @@
     </w:p>
     <w:p>
       <w:pPr>
-        <w:pStyle w:val="ListParagraph"/>
         <w:rPr>
           <w:b/>
           <w:i/>
@@ -7346,23 +7961,14 @@
     </w:p>
     <w:p>
       <w:pPr>
-        <w:pStyle w:val="ListParagraph"/>
-        <w:rPr>
-          <w:b/>
-          <w:i/>
-        </w:rPr>
-      </w:pPr>
-    </w:p>
-    <w:p>
-      <w:pPr>
         <w:pStyle w:val="Heading2"/>
         <w:ind w:left="1080"/>
         <w:rPr>
           <w:i/>
         </w:rPr>
       </w:pPr>
-      <w:bookmarkStart w:id="42" w:name="_Toc508839175"/>
-      <w:bookmarkStart w:id="43" w:name="_Toc514710356"/>
+      <w:bookmarkStart w:id="43" w:name="_Toc508839175"/>
+      <w:bookmarkStart w:id="44" w:name="_Toc514752666"/>
       <w:r>
         <w:lastRenderedPageBreak/>
         <w:t>c.</w:t>
@@ -7377,8 +7983,8 @@
         </w:rPr>
         <w:t>Joueur</w:t>
       </w:r>
-      <w:bookmarkEnd w:id="42"/>
       <w:bookmarkEnd w:id="43"/>
+      <w:bookmarkEnd w:id="44"/>
     </w:p>
     <w:p>
       <w:pPr>
@@ -7409,132 +8015,99 @@
           <w:b/>
           <w:u w:val="single"/>
         </w:rPr>
-        <w:t>placer(no_carte,position)</w:t>
-      </w:r>
-    </w:p>
-    <w:p>
-      <w:pPr>
-        <w:rPr>
-          <w:rFonts w:ascii="Garamond" w:hAnsi="Garamond"/>
-        </w:rPr>
-      </w:pPr>
-      <w:r>
-        <w:rPr>
-          <w:rFonts w:ascii="Garamond" w:hAnsi="Garamond"/>
-        </w:rPr>
-        <w:t xml:space="preserve">Remplace la Carte(0,’X’) (emplacement vide) du plateau par la carte sélectionnée dans la main du joueur. Ensuite, la méthode procède à un rafraîchissement intégral des bornes du plateau, à la </w:t>
-      </w:r>
-      <w:r>
-        <w:rPr>
-          <w:rFonts w:ascii="Garamond" w:hAnsi="Garamond"/>
-          <w:i/>
-        </w:rPr>
-        <w:t>verifPremierComplete(jeu)</w:t>
-      </w:r>
-      <w:r>
-        <w:rPr>
-          <w:rFonts w:ascii="Garamond" w:hAnsi="Garamond"/>
-        </w:rPr>
-        <w:t xml:space="preserve"> sur la borne en question puis à </w:t>
-      </w:r>
-      <w:r>
-        <w:rPr>
-          <w:rFonts w:ascii="Garamond" w:hAnsi="Garamond"/>
-          <w:i/>
-        </w:rPr>
-        <w:t>comparer()</w:t>
-      </w:r>
-      <w:r>
-        <w:rPr>
-          <w:rFonts w:ascii="Garamond" w:hAnsi="Garamond"/>
-        </w:rPr>
-        <w:t xml:space="preserve"> su cette même borne.</w:t>
-      </w:r>
-    </w:p>
-    <w:p>
-      <w:pPr>
-        <w:rPr>
-          <w:rFonts w:ascii="Garamond" w:hAnsi="Garamond"/>
-        </w:rPr>
-      </w:pPr>
-    </w:p>
-    <w:p>
-      <w:pPr>
+        <w:t>placer(</w:t>
+      </w:r>
+      <w:proofErr w:type="spellStart"/>
+      <w:r>
         <w:rPr>
           <w:rFonts w:ascii="Garamond" w:hAnsi="Garamond"/>
           <w:b/>
           <w:u w:val="single"/>
         </w:rPr>
-      </w:pPr>
-      <w:r>
-        <w:rPr>
-          <w:rFonts w:ascii="Garamond" w:hAnsi="Garamond"/>
-          <w:b/>
-        </w:rPr>
-        <w:t>-</w:t>
-      </w:r>
+        <w:t>no_</w:t>
+      </w:r>
+      <w:proofErr w:type="gramStart"/>
       <w:r>
         <w:rPr>
           <w:rFonts w:ascii="Garamond" w:hAnsi="Garamond"/>
           <w:b/>
           <w:u w:val="single"/>
         </w:rPr>
-        <w:t>peutJouer(position)</w:t>
-      </w:r>
-    </w:p>
-    <w:p>
-      <w:pPr>
-        <w:rPr>
-          <w:rFonts w:ascii="Garamond" w:hAnsi="Garamond"/>
-        </w:rPr>
-      </w:pPr>
-      <w:r>
-        <w:rPr>
-          <w:rFonts w:ascii="Garamond" w:hAnsi="Garamond"/>
-        </w:rPr>
-        <w:t xml:space="preserve">Vérifie que l’emplacement visée par la fonction </w:t>
-      </w:r>
-      <w:r>
-        <w:rPr>
-          <w:rFonts w:ascii="Garamond" w:hAnsi="Garamond"/>
-          <w:i/>
-        </w:rPr>
-        <w:t>jouer()</w:t>
-      </w:r>
-      <w:r>
-        <w:rPr>
-          <w:rFonts w:ascii="Garamond" w:hAnsi="Garamond"/>
-        </w:rPr>
-        <w:t xml:space="preserve"> (et donc </w:t>
-      </w:r>
-      <w:r>
-        <w:rPr>
-          <w:rFonts w:ascii="Garamond" w:hAnsi="Garamond"/>
-          <w:i/>
-        </w:rPr>
-        <w:t>placer</w:t>
-      </w:r>
-      <w:r>
-        <w:rPr>
-          <w:rFonts w:ascii="Garamond" w:hAnsi="Garamond"/>
-          <w:i/>
-        </w:rPr>
-        <w:t>()</w:t>
-      </w:r>
-      <w:r>
-        <w:rPr>
-          <w:rFonts w:ascii="Garamond" w:hAnsi="Garamond"/>
-        </w:rPr>
-        <w:t>) est bien disponible ; c’est-à-dire que la position entrée est bien du bon côté du plateau, n’est pas sur une borne, que le type de cette position correspond bien à un tuple et que l’emplacement est libre (égal à Carte(0,’X’)).</w:t>
-      </w:r>
-    </w:p>
-    <w:p>
-      <w:pPr>
+        <w:t>carte,position</w:t>
+      </w:r>
+      <w:proofErr w:type="spellEnd"/>
+      <w:proofErr w:type="gramEnd"/>
+      <w:r>
         <w:rPr>
           <w:rFonts w:ascii="Garamond" w:hAnsi="Garamond"/>
           <w:b/>
           <w:u w:val="single"/>
         </w:rPr>
+        <w:t>)</w:t>
+      </w:r>
+    </w:p>
+    <w:p>
+      <w:pPr>
+        <w:rPr>
+          <w:rFonts w:ascii="Garamond" w:hAnsi="Garamond"/>
+        </w:rPr>
+      </w:pPr>
+      <w:r>
+        <w:rPr>
+          <w:rFonts w:ascii="Garamond" w:hAnsi="Garamond"/>
+        </w:rPr>
+        <w:t xml:space="preserve">Remplace la Carte(0,’X’) (emplacement vide) du plateau par la carte sélectionnée dans la main du joueur. Ensuite, la méthode procède à un rafraîchissement intégral des bornes du plateau, à la </w:t>
+      </w:r>
+      <w:proofErr w:type="spellStart"/>
+      <w:r>
+        <w:rPr>
+          <w:rFonts w:ascii="Garamond" w:hAnsi="Garamond"/>
+          <w:i/>
+        </w:rPr>
+        <w:t>verifPremierComplete</w:t>
+      </w:r>
+      <w:proofErr w:type="spellEnd"/>
+      <w:r>
+        <w:rPr>
+          <w:rFonts w:ascii="Garamond" w:hAnsi="Garamond"/>
+          <w:i/>
+        </w:rPr>
+        <w:t>(jeu)</w:t>
+      </w:r>
+      <w:r>
+        <w:rPr>
+          <w:rFonts w:ascii="Garamond" w:hAnsi="Garamond"/>
+        </w:rPr>
+        <w:t xml:space="preserve"> sur la borne en question puis à </w:t>
+      </w:r>
+      <w:proofErr w:type="gramStart"/>
+      <w:r>
+        <w:rPr>
+          <w:rFonts w:ascii="Garamond" w:hAnsi="Garamond"/>
+          <w:i/>
+        </w:rPr>
+        <w:t>comparer(</w:t>
+      </w:r>
+      <w:proofErr w:type="gramEnd"/>
+      <w:r>
+        <w:rPr>
+          <w:rFonts w:ascii="Garamond" w:hAnsi="Garamond"/>
+          <w:i/>
+        </w:rPr>
+        <w:t>)</w:t>
+      </w:r>
+      <w:r>
+        <w:rPr>
+          <w:rFonts w:ascii="Garamond" w:hAnsi="Garamond"/>
+        </w:rPr>
+        <w:t xml:space="preserve"> su cette même borne.</w:t>
+      </w:r>
+    </w:p>
+    <w:p>
+      <w:pPr>
+        <w:rPr>
+          <w:rFonts w:ascii="Garamond" w:hAnsi="Garamond"/>
+        </w:rPr>
       </w:pPr>
     </w:p>
     <w:p>
@@ -7552,57 +8125,199 @@
         </w:rPr>
         <w:t>-</w:t>
       </w:r>
+      <w:proofErr w:type="spellStart"/>
       <w:r>
         <w:rPr>
           <w:rFonts w:ascii="Garamond" w:hAnsi="Garamond"/>
           <w:b/>
           <w:u w:val="single"/>
         </w:rPr>
-        <w:t>piocher()</w:t>
-      </w:r>
-    </w:p>
-    <w:p>
-      <w:pPr>
-        <w:rPr>
-          <w:rFonts w:ascii="Garamond" w:hAnsi="Garamond"/>
-        </w:rPr>
-      </w:pPr>
-      <w:r>
-        <w:rPr>
-          <w:rFonts w:ascii="Garamond" w:hAnsi="Garamond"/>
-        </w:rPr>
-        <w:t>Ajoute la première carte de la pioche à la main du joueur dont c’est le tour.</w:t>
-      </w:r>
-    </w:p>
-    <w:p>
-      <w:pPr>
-        <w:rPr>
-          <w:rFonts w:ascii="Garamond" w:hAnsi="Garamond"/>
-        </w:rPr>
-      </w:pPr>
-    </w:p>
-    <w:p>
-      <w:pPr>
+        <w:t>peutJouer</w:t>
+      </w:r>
+      <w:proofErr w:type="spellEnd"/>
+      <w:r>
         <w:rPr>
           <w:rFonts w:ascii="Garamond" w:hAnsi="Garamond"/>
           <w:b/>
           <w:u w:val="single"/>
         </w:rPr>
-      </w:pPr>
-      <w:r>
-        <w:rPr>
-          <w:rFonts w:ascii="Garamond" w:hAnsi="Garamond"/>
-          <w:b/>
-        </w:rPr>
-        <w:t>-</w:t>
-      </w:r>
-      <w:r>
+        <w:t>(position)</w:t>
+      </w:r>
+    </w:p>
+    <w:p>
+      <w:pPr>
+        <w:rPr>
+          <w:rFonts w:ascii="Garamond" w:hAnsi="Garamond"/>
+        </w:rPr>
+      </w:pPr>
+      <w:r>
+        <w:rPr>
+          <w:rFonts w:ascii="Garamond" w:hAnsi="Garamond"/>
+        </w:rPr>
+        <w:t xml:space="preserve">Vérifie que l’emplacement visée par la fonction </w:t>
+      </w:r>
+      <w:proofErr w:type="gramStart"/>
+      <w:r>
+        <w:rPr>
+          <w:rFonts w:ascii="Garamond" w:hAnsi="Garamond"/>
+          <w:i/>
+        </w:rPr>
+        <w:t>jouer(</w:t>
+      </w:r>
+      <w:proofErr w:type="gramEnd"/>
+      <w:r>
+        <w:rPr>
+          <w:rFonts w:ascii="Garamond" w:hAnsi="Garamond"/>
+          <w:i/>
+        </w:rPr>
+        <w:t>)</w:t>
+      </w:r>
+      <w:r>
+        <w:rPr>
+          <w:rFonts w:ascii="Garamond" w:hAnsi="Garamond"/>
+        </w:rPr>
+        <w:t xml:space="preserve"> (et donc </w:t>
+      </w:r>
+      <w:r>
+        <w:rPr>
+          <w:rFonts w:ascii="Garamond" w:hAnsi="Garamond"/>
+          <w:i/>
+        </w:rPr>
+        <w:t>placer</w:t>
+      </w:r>
+      <w:r>
+        <w:rPr>
+          <w:rFonts w:ascii="Garamond" w:hAnsi="Garamond"/>
+          <w:i/>
+        </w:rPr>
+        <w:t>()</w:t>
+      </w:r>
+      <w:r>
+        <w:rPr>
+          <w:rFonts w:ascii="Garamond" w:hAnsi="Garamond"/>
+        </w:rPr>
+        <w:t xml:space="preserve">) est bien disponible ; c’est-à-dire que la position entrée est bien du bon côté du plateau, n’est pas sur une borne, que le type de cette position correspond bien à un </w:t>
+      </w:r>
+      <w:proofErr w:type="spellStart"/>
+      <w:r>
+        <w:rPr>
+          <w:rFonts w:ascii="Garamond" w:hAnsi="Garamond"/>
+        </w:rPr>
+        <w:t>tuple</w:t>
+      </w:r>
+      <w:proofErr w:type="spellEnd"/>
+      <w:r>
+        <w:rPr>
+          <w:rFonts w:ascii="Garamond" w:hAnsi="Garamond"/>
+        </w:rPr>
+        <w:t xml:space="preserve"> et que l’emplacement est libre (égal à Carte(0,’X’)).</w:t>
+      </w:r>
+    </w:p>
+    <w:p>
+      <w:pPr>
         <w:rPr>
           <w:rFonts w:ascii="Garamond" w:hAnsi="Garamond"/>
           <w:b/>
           <w:u w:val="single"/>
         </w:rPr>
-        <w:t>jouer(no_carte, position)</w:t>
+      </w:pPr>
+    </w:p>
+    <w:p>
+      <w:pPr>
+        <w:rPr>
+          <w:rFonts w:ascii="Garamond" w:hAnsi="Garamond"/>
+          <w:b/>
+          <w:u w:val="single"/>
+        </w:rPr>
+      </w:pPr>
+      <w:r>
+        <w:rPr>
+          <w:rFonts w:ascii="Garamond" w:hAnsi="Garamond"/>
+          <w:b/>
+        </w:rPr>
+        <w:t>-</w:t>
+      </w:r>
+      <w:proofErr w:type="gramStart"/>
+      <w:r>
+        <w:rPr>
+          <w:rFonts w:ascii="Garamond" w:hAnsi="Garamond"/>
+          <w:b/>
+          <w:u w:val="single"/>
+        </w:rPr>
+        <w:t>piocher(</w:t>
+      </w:r>
+      <w:proofErr w:type="gramEnd"/>
+      <w:r>
+        <w:rPr>
+          <w:rFonts w:ascii="Garamond" w:hAnsi="Garamond"/>
+          <w:b/>
+          <w:u w:val="single"/>
+        </w:rPr>
+        <w:t>)</w:t>
+      </w:r>
+    </w:p>
+    <w:p>
+      <w:pPr>
+        <w:rPr>
+          <w:rFonts w:ascii="Garamond" w:hAnsi="Garamond"/>
+        </w:rPr>
+      </w:pPr>
+      <w:r>
+        <w:rPr>
+          <w:rFonts w:ascii="Garamond" w:hAnsi="Garamond"/>
+        </w:rPr>
+        <w:t>Ajoute la première carte de la pioche à la main du joueur dont c’est le tour.</w:t>
+      </w:r>
+    </w:p>
+    <w:p>
+      <w:pPr>
+        <w:rPr>
+          <w:rFonts w:ascii="Garamond" w:hAnsi="Garamond"/>
+        </w:rPr>
+      </w:pPr>
+    </w:p>
+    <w:p>
+      <w:pPr>
+        <w:rPr>
+          <w:rFonts w:ascii="Garamond" w:hAnsi="Garamond"/>
+          <w:b/>
+          <w:u w:val="single"/>
+        </w:rPr>
+      </w:pPr>
+      <w:r>
+        <w:rPr>
+          <w:rFonts w:ascii="Garamond" w:hAnsi="Garamond"/>
+          <w:b/>
+        </w:rPr>
+        <w:t>-</w:t>
+      </w:r>
+      <w:proofErr w:type="gramStart"/>
+      <w:r>
+        <w:rPr>
+          <w:rFonts w:ascii="Garamond" w:hAnsi="Garamond"/>
+          <w:b/>
+          <w:u w:val="single"/>
+        </w:rPr>
+        <w:t>jouer(</w:t>
+      </w:r>
+      <w:proofErr w:type="spellStart"/>
+      <w:proofErr w:type="gramEnd"/>
+      <w:r>
+        <w:rPr>
+          <w:rFonts w:ascii="Garamond" w:hAnsi="Garamond"/>
+          <w:b/>
+          <w:u w:val="single"/>
+        </w:rPr>
+        <w:t>no_carte</w:t>
+      </w:r>
+      <w:proofErr w:type="spellEnd"/>
+      <w:r>
+        <w:rPr>
+          <w:rFonts w:ascii="Garamond" w:hAnsi="Garamond"/>
+          <w:b/>
+          <w:u w:val="single"/>
+        </w:rPr>
+        <w:t>, position)</w:t>
       </w:r>
     </w:p>
     <w:p>
@@ -7617,12 +8332,30 @@
         </w:rPr>
         <w:t xml:space="preserve">Combinaison des fonctions </w:t>
       </w:r>
+      <w:proofErr w:type="gramStart"/>
       <w:r>
         <w:rPr>
           <w:rFonts w:ascii="Garamond" w:hAnsi="Garamond"/>
           <w:i/>
         </w:rPr>
-        <w:t>placer(no_carte, position)</w:t>
+        <w:t>placer(</w:t>
+      </w:r>
+      <w:proofErr w:type="spellStart"/>
+      <w:proofErr w:type="gramEnd"/>
+      <w:r>
+        <w:rPr>
+          <w:rFonts w:ascii="Garamond" w:hAnsi="Garamond"/>
+          <w:i/>
+        </w:rPr>
+        <w:t>no_carte</w:t>
+      </w:r>
+      <w:proofErr w:type="spellEnd"/>
+      <w:r>
+        <w:rPr>
+          <w:rFonts w:ascii="Garamond" w:hAnsi="Garamond"/>
+          <w:i/>
+        </w:rPr>
+        <w:t>, position)</w:t>
       </w:r>
       <w:r>
         <w:rPr>
@@ -7652,8 +8385,8 @@
           <w:i/>
         </w:rPr>
       </w:pPr>
-      <w:bookmarkStart w:id="44" w:name="_Toc508839176"/>
-      <w:bookmarkStart w:id="45" w:name="_Toc514710357"/>
+      <w:bookmarkStart w:id="45" w:name="_Toc508839176"/>
+      <w:bookmarkStart w:id="46" w:name="_Toc514752667"/>
       <w:r>
         <w:t xml:space="preserve">Classe </w:t>
       </w:r>
@@ -7663,8 +8396,8 @@
         </w:rPr>
         <w:t>Jeu</w:t>
       </w:r>
-      <w:bookmarkEnd w:id="44"/>
       <w:bookmarkEnd w:id="45"/>
+      <w:bookmarkEnd w:id="46"/>
     </w:p>
     <w:p>
       <w:pPr>
@@ -7691,117 +8424,68 @@
         </w:rPr>
         <w:t>-</w:t>
       </w:r>
+      <w:proofErr w:type="spellStart"/>
+      <w:proofErr w:type="gramStart"/>
       <w:r>
         <w:rPr>
           <w:rFonts w:ascii="Garamond" w:hAnsi="Garamond"/>
           <w:b/>
           <w:u w:val="single"/>
         </w:rPr>
-        <w:t>testVictoire()</w:t>
-      </w:r>
-    </w:p>
-    <w:p>
-      <w:pPr>
-        <w:rPr>
-          <w:rFonts w:ascii="Garamond" w:hAnsi="Garamond"/>
-        </w:rPr>
-      </w:pPr>
-      <w:r>
-        <w:rPr>
-          <w:rFonts w:ascii="Garamond" w:hAnsi="Garamond"/>
-        </w:rPr>
-        <w:t>Vérifie les deux conditions de victoire, c’est-à-dire 5 bornes appartiennent à un joueur ou 3 consécutives. Pour ce faire, on prend etatBornes qui correspond à la troisième liste du plateau, les bornes initialement affichées comme ‘XX’, plus tard remplacées par ‘J1’ ou ‘J2’.</w:t>
-      </w:r>
-    </w:p>
-    <w:p>
-      <w:pPr>
-        <w:rPr>
-          <w:rFonts w:ascii="Garamond" w:hAnsi="Garamond"/>
-        </w:rPr>
-      </w:pPr>
-    </w:p>
-    <w:p>
-      <w:pPr>
-        <w:rPr>
-          <w:rFonts w:ascii="Garamond" w:hAnsi="Garamond"/>
-        </w:rPr>
-      </w:pPr>
-    </w:p>
-    <w:p>
-      <w:pPr>
+        <w:t>testVictoire</w:t>
+      </w:r>
+      <w:proofErr w:type="spellEnd"/>
+      <w:r>
         <w:rPr>
           <w:rFonts w:ascii="Garamond" w:hAnsi="Garamond"/>
           <w:b/>
           <w:u w:val="single"/>
         </w:rPr>
-      </w:pPr>
-      <w:r>
-        <w:rPr>
-          <w:rFonts w:ascii="Garamond" w:hAnsi="Garamond"/>
-          <w:b/>
-        </w:rPr>
-        <w:t>-</w:t>
-      </w:r>
+        <w:t>(</w:t>
+      </w:r>
+      <w:proofErr w:type="gramEnd"/>
       <w:r>
         <w:rPr>
           <w:rFonts w:ascii="Garamond" w:hAnsi="Garamond"/>
           <w:b/>
           <w:u w:val="single"/>
         </w:rPr>
-        <w:t>unTourPvP()</w:t>
-      </w:r>
-    </w:p>
-    <w:p>
-      <w:pPr>
-        <w:rPr>
-          <w:rFonts w:ascii="Garamond" w:hAnsi="Garamond"/>
-        </w:rPr>
-      </w:pPr>
-      <w:r>
-        <w:rPr>
-          <w:rFonts w:ascii="Garamond" w:hAnsi="Garamond"/>
-        </w:rPr>
-        <w:t xml:space="preserve">Affichage du plateau et de la main du joueur en cours. Ensuite, deux </w:t>
-      </w:r>
-      <w:r>
-        <w:rPr>
-          <w:rFonts w:ascii="Garamond" w:hAnsi="Garamond"/>
-          <w:i/>
-        </w:rPr>
-        <w:t>input()</w:t>
-      </w:r>
-      <w:r>
-        <w:rPr>
-          <w:rFonts w:ascii="Garamond" w:hAnsi="Garamond"/>
-        </w:rPr>
-        <w:t xml:space="preserve"> se suivent pour obtenir la carte sélectionnée et la position (vérifiée à l’aide de </w:t>
-      </w:r>
-      <w:r>
-        <w:rPr>
-          <w:rFonts w:ascii="Garamond" w:hAnsi="Garamond"/>
-          <w:i/>
-        </w:rPr>
-        <w:t>peutJouer(position).</w:t>
-      </w:r>
-      <w:r>
-        <w:rPr>
-          <w:rFonts w:ascii="Garamond" w:hAnsi="Garamond"/>
-        </w:rPr>
-        <w:t xml:space="preserve"> On rafraîchit ensuite les bornes du jeu et on utilise la fonction </w:t>
-      </w:r>
-      <w:r>
-        <w:rPr>
-          <w:rFonts w:ascii="Garamond" w:hAnsi="Garamond"/>
-          <w:i/>
-        </w:rPr>
-        <w:t>tourSuivant()</w:t>
-      </w:r>
-      <w:r>
-        <w:rPr>
-          <w:rFonts w:ascii="Garamond" w:hAnsi="Garamond"/>
-        </w:rPr>
-        <w:t xml:space="preserve"> qui incrémente le nombre de tours et change le joueur courant.</w:t>
-      </w:r>
+        <w:t>)</w:t>
+      </w:r>
+    </w:p>
+    <w:p>
+      <w:pPr>
+        <w:rPr>
+          <w:rFonts w:ascii="Garamond" w:hAnsi="Garamond"/>
+        </w:rPr>
+      </w:pPr>
+      <w:r>
+        <w:rPr>
+          <w:rFonts w:ascii="Garamond" w:hAnsi="Garamond"/>
+        </w:rPr>
+        <w:t xml:space="preserve">Vérifie les deux conditions de victoire, c’est-à-dire 5 bornes appartiennent à un joueur ou 3 consécutives. Pour ce faire, on prend </w:t>
+      </w:r>
+      <w:proofErr w:type="spellStart"/>
+      <w:r>
+        <w:rPr>
+          <w:rFonts w:ascii="Garamond" w:hAnsi="Garamond"/>
+        </w:rPr>
+        <w:t>etatBornes</w:t>
+      </w:r>
+      <w:proofErr w:type="spellEnd"/>
+      <w:r>
+        <w:rPr>
+          <w:rFonts w:ascii="Garamond" w:hAnsi="Garamond"/>
+        </w:rPr>
+        <w:t xml:space="preserve"> qui correspond à la troisième liste du plateau, les bornes initialement affichées comme ‘XX’, plus tard remplacées par ‘J1’ ou ‘J2’.</w:t>
+      </w:r>
+    </w:p>
+    <w:p>
+      <w:pPr>
+        <w:rPr>
+          <w:rFonts w:ascii="Garamond" w:hAnsi="Garamond"/>
+        </w:rPr>
+      </w:pPr>
     </w:p>
     <w:p>
       <w:pPr>
@@ -7825,115 +8509,121 @@
         </w:rPr>
         <w:t>-</w:t>
       </w:r>
+      <w:proofErr w:type="spellStart"/>
+      <w:proofErr w:type="gramStart"/>
       <w:r>
         <w:rPr>
           <w:rFonts w:ascii="Garamond" w:hAnsi="Garamond"/>
           <w:b/>
           <w:u w:val="single"/>
         </w:rPr>
-        <w:t>start()</w:t>
-      </w:r>
-    </w:p>
-    <w:p>
-      <w:pPr>
-        <w:rPr>
-          <w:rFonts w:ascii="Garamond" w:hAnsi="Garamond"/>
-        </w:rPr>
-      </w:pPr>
-      <w:r>
-        <w:rPr>
-          <w:rFonts w:ascii="Garamond" w:hAnsi="Garamond"/>
-        </w:rPr>
-        <w:t xml:space="preserve">Lance le jeu en demandant la sélection d’un mode : PvP, PvIA (à implémenter) ou IAvIA (à implémenter) et ensuite le(s) niveau(x) de(s) IA. On distribue </w:t>
-      </w:r>
-      <w:r>
-        <w:rPr>
-          <w:rFonts w:ascii="Garamond" w:hAnsi="Garamond"/>
-          <w:i/>
-        </w:rPr>
-        <w:t>Joueur.taille</w:t>
-      </w:r>
-      <w:r>
-        <w:rPr>
-          <w:rFonts w:ascii="Garamond" w:hAnsi="Garamond"/>
-        </w:rPr>
-        <w:t xml:space="preserve"> carte à chaque joueur et on lance une boucle sur </w:t>
-      </w:r>
-      <w:r>
-        <w:rPr>
-          <w:rFonts w:ascii="Garamond" w:hAnsi="Garamond"/>
-          <w:i/>
-        </w:rPr>
-        <w:t>unTour()</w:t>
-      </w:r>
-      <w:r>
-        <w:rPr>
-          <w:rFonts w:ascii="Garamond" w:hAnsi="Garamond"/>
-        </w:rPr>
-        <w:t xml:space="preserve"> ne s’arrêtant qu’en cas d’absence de cartes dans la main des joueurs ou de la victoire d’un des joueurs.</w:t>
-      </w:r>
-    </w:p>
-    <w:p>
-      <w:pPr>
-        <w:rPr>
-          <w:rFonts w:ascii="Garamond" w:hAnsi="Garamond"/>
-        </w:rPr>
-      </w:pPr>
-    </w:p>
-    <w:p>
-      <w:pPr>
+        <w:t>unTourPvP</w:t>
+      </w:r>
+      <w:proofErr w:type="spellEnd"/>
+      <w:r>
         <w:rPr>
           <w:rFonts w:ascii="Garamond" w:hAnsi="Garamond"/>
           <w:b/>
           <w:u w:val="single"/>
         </w:rPr>
-      </w:pPr>
+        <w:t>(</w:t>
+      </w:r>
+      <w:proofErr w:type="gramEnd"/>
       <w:r>
         <w:rPr>
           <w:rFonts w:ascii="Garamond" w:hAnsi="Garamond"/>
           <w:b/>
           <w:u w:val="single"/>
         </w:rPr>
-        <w:t>-save()</w:t>
-      </w:r>
-    </w:p>
-    <w:p>
-      <w:pPr>
-        <w:rPr>
-          <w:rFonts w:ascii="Garamond" w:hAnsi="Garamond"/>
-        </w:rPr>
-      </w:pPr>
-      <w:r>
-        <w:rPr>
-          <w:rFonts w:ascii="Garamond" w:hAnsi="Garamond"/>
-        </w:rPr>
-        <w:t xml:space="preserve">Sauvegarde dans un fichier les différents objets représentant notre jeu à l’aide du module </w:t>
-      </w:r>
+        <w:t>)</w:t>
+      </w:r>
+    </w:p>
+    <w:p>
+      <w:pPr>
+        <w:rPr>
+          <w:rFonts w:ascii="Garamond" w:hAnsi="Garamond"/>
+        </w:rPr>
+      </w:pPr>
+      <w:r>
+        <w:rPr>
+          <w:rFonts w:ascii="Garamond" w:hAnsi="Garamond"/>
+        </w:rPr>
+        <w:t xml:space="preserve">Affichage du plateau et de la main du joueur en cours. Ensuite, deux </w:t>
+      </w:r>
+      <w:proofErr w:type="gramStart"/>
       <w:r>
         <w:rPr>
           <w:rFonts w:ascii="Garamond" w:hAnsi="Garamond"/>
           <w:i/>
         </w:rPr>
-        <w:t>pickle</w:t>
-      </w:r>
-      <w:r>
-        <w:rPr>
-          <w:rFonts w:ascii="Garamond" w:hAnsi="Garamond"/>
-        </w:rPr>
-        <w:t xml:space="preserve">. Initialement, nous avions sauvegardé les représentations graphiques des objets via </w:t>
-      </w:r>
+        <w:t>input(</w:t>
+      </w:r>
+      <w:proofErr w:type="gramEnd"/>
       <w:r>
         <w:rPr>
           <w:rFonts w:ascii="Garamond" w:hAnsi="Garamond"/>
           <w:i/>
         </w:rPr>
-        <w:t xml:space="preserve">str() </w:t>
-      </w:r>
-      <w:r>
-        <w:rPr>
-          <w:rFonts w:ascii="Garamond" w:hAnsi="Garamond"/>
-        </w:rPr>
-        <w:t>puis permis la relecture de ces différents objets par une fonction spécifique mais le ‘pickler’ est nettement plus simple et permet des résultats similaires.</w:t>
+        <w:t>)</w:t>
+      </w:r>
+      <w:r>
+        <w:rPr>
+          <w:rFonts w:ascii="Garamond" w:hAnsi="Garamond"/>
+        </w:rPr>
+        <w:t xml:space="preserve"> se suivent pour obtenir la carte sélectionnée et la position (vérifiée à l’aide de </w:t>
+      </w:r>
+      <w:proofErr w:type="spellStart"/>
+      <w:r>
+        <w:rPr>
+          <w:rFonts w:ascii="Garamond" w:hAnsi="Garamond"/>
+          <w:i/>
+        </w:rPr>
+        <w:t>peutJouer</w:t>
+      </w:r>
+      <w:proofErr w:type="spellEnd"/>
+      <w:r>
+        <w:rPr>
+          <w:rFonts w:ascii="Garamond" w:hAnsi="Garamond"/>
+          <w:i/>
+        </w:rPr>
+        <w:t>(position).</w:t>
+      </w:r>
+      <w:r>
+        <w:rPr>
+          <w:rFonts w:ascii="Garamond" w:hAnsi="Garamond"/>
+        </w:rPr>
+        <w:t xml:space="preserve"> On rafraîchit ensuite les bornes du jeu et on utilise la fonction </w:t>
+      </w:r>
+      <w:proofErr w:type="spellStart"/>
+      <w:proofErr w:type="gramStart"/>
+      <w:r>
+        <w:rPr>
+          <w:rFonts w:ascii="Garamond" w:hAnsi="Garamond"/>
+          <w:i/>
+        </w:rPr>
+        <w:t>tourSuivant</w:t>
+      </w:r>
+      <w:proofErr w:type="spellEnd"/>
+      <w:r>
+        <w:rPr>
+          <w:rFonts w:ascii="Garamond" w:hAnsi="Garamond"/>
+          <w:i/>
+        </w:rPr>
+        <w:t>(</w:t>
+      </w:r>
+      <w:proofErr w:type="gramEnd"/>
+      <w:r>
+        <w:rPr>
+          <w:rFonts w:ascii="Garamond" w:hAnsi="Garamond"/>
+          <w:i/>
+        </w:rPr>
+        <w:t>)</w:t>
+      </w:r>
+      <w:r>
+        <w:rPr>
+          <w:rFonts w:ascii="Garamond" w:hAnsi="Garamond"/>
+        </w:rPr>
+        <w:t xml:space="preserve"> qui incrémente le nombre de tours et change le joueur courant.</w:t>
       </w:r>
     </w:p>
     <w:p>
@@ -7954,16 +8644,317 @@
       <w:r>
         <w:rPr>
           <w:rFonts w:ascii="Garamond" w:hAnsi="Garamond"/>
+          <w:b/>
         </w:rPr>
         <w:t>-</w:t>
       </w:r>
+      <w:proofErr w:type="spellStart"/>
+      <w:proofErr w:type="gramStart"/>
       <w:r>
         <w:rPr>
           <w:rFonts w:ascii="Garamond" w:hAnsi="Garamond"/>
           <w:b/>
           <w:u w:val="single"/>
         </w:rPr>
-        <w:t>loadAndPlay(fichier) :</w:t>
+        <w:t>start</w:t>
+      </w:r>
+      <w:proofErr w:type="spellEnd"/>
+      <w:r>
+        <w:rPr>
+          <w:rFonts w:ascii="Garamond" w:hAnsi="Garamond"/>
+          <w:b/>
+          <w:u w:val="single"/>
+        </w:rPr>
+        <w:t>(</w:t>
+      </w:r>
+      <w:proofErr w:type="gramEnd"/>
+      <w:r>
+        <w:rPr>
+          <w:rFonts w:ascii="Garamond" w:hAnsi="Garamond"/>
+          <w:b/>
+          <w:u w:val="single"/>
+        </w:rPr>
+        <w:t>)</w:t>
+      </w:r>
+    </w:p>
+    <w:p>
+      <w:pPr>
+        <w:rPr>
+          <w:rFonts w:ascii="Garamond" w:hAnsi="Garamond"/>
+        </w:rPr>
+      </w:pPr>
+      <w:r>
+        <w:rPr>
+          <w:rFonts w:ascii="Garamond" w:hAnsi="Garamond"/>
+        </w:rPr>
+        <w:t xml:space="preserve">Lance le jeu en demandant la sélection d’un mode : </w:t>
+      </w:r>
+      <w:proofErr w:type="spellStart"/>
+      <w:r>
+        <w:rPr>
+          <w:rFonts w:ascii="Garamond" w:hAnsi="Garamond"/>
+        </w:rPr>
+        <w:t>PvP</w:t>
+      </w:r>
+      <w:proofErr w:type="spellEnd"/>
+      <w:r>
+        <w:rPr>
+          <w:rFonts w:ascii="Garamond" w:hAnsi="Garamond"/>
+        </w:rPr>
+        <w:t xml:space="preserve">, </w:t>
+      </w:r>
+      <w:proofErr w:type="spellStart"/>
+      <w:r>
+        <w:rPr>
+          <w:rFonts w:ascii="Garamond" w:hAnsi="Garamond"/>
+        </w:rPr>
+        <w:t>PvIA</w:t>
+      </w:r>
+      <w:proofErr w:type="spellEnd"/>
+      <w:r>
+        <w:rPr>
+          <w:rFonts w:ascii="Garamond" w:hAnsi="Garamond"/>
+        </w:rPr>
+        <w:t xml:space="preserve"> (à implémenter) ou </w:t>
+      </w:r>
+      <w:proofErr w:type="spellStart"/>
+      <w:r>
+        <w:rPr>
+          <w:rFonts w:ascii="Garamond" w:hAnsi="Garamond"/>
+        </w:rPr>
+        <w:t>IAvIA</w:t>
+      </w:r>
+      <w:proofErr w:type="spellEnd"/>
+      <w:r>
+        <w:rPr>
+          <w:rFonts w:ascii="Garamond" w:hAnsi="Garamond"/>
+        </w:rPr>
+        <w:t xml:space="preserve"> (à </w:t>
+      </w:r>
+      <w:proofErr w:type="gramStart"/>
+      <w:r>
+        <w:rPr>
+          <w:rFonts w:ascii="Garamond" w:hAnsi="Garamond"/>
+        </w:rPr>
+        <w:t>implémenter</w:t>
+      </w:r>
+      <w:proofErr w:type="gramEnd"/>
+      <w:r>
+        <w:rPr>
+          <w:rFonts w:ascii="Garamond" w:hAnsi="Garamond"/>
+        </w:rPr>
+        <w:t xml:space="preserve">) et ensuite le(s) niveau(x) de(s) IA. On distribue </w:t>
+      </w:r>
+      <w:proofErr w:type="spellStart"/>
+      <w:r>
+        <w:rPr>
+          <w:rFonts w:ascii="Garamond" w:hAnsi="Garamond"/>
+          <w:i/>
+        </w:rPr>
+        <w:t>Joueur.taille</w:t>
+      </w:r>
+      <w:proofErr w:type="spellEnd"/>
+      <w:r>
+        <w:rPr>
+          <w:rFonts w:ascii="Garamond" w:hAnsi="Garamond"/>
+        </w:rPr>
+        <w:t xml:space="preserve"> carte à chaque joueur et on lance une boucle sur </w:t>
+      </w:r>
+      <w:proofErr w:type="spellStart"/>
+      <w:proofErr w:type="gramStart"/>
+      <w:r>
+        <w:rPr>
+          <w:rFonts w:ascii="Garamond" w:hAnsi="Garamond"/>
+          <w:i/>
+        </w:rPr>
+        <w:t>unTour</w:t>
+      </w:r>
+      <w:proofErr w:type="spellEnd"/>
+      <w:r>
+        <w:rPr>
+          <w:rFonts w:ascii="Garamond" w:hAnsi="Garamond"/>
+          <w:i/>
+        </w:rPr>
+        <w:t>(</w:t>
+      </w:r>
+      <w:proofErr w:type="gramEnd"/>
+      <w:r>
+        <w:rPr>
+          <w:rFonts w:ascii="Garamond" w:hAnsi="Garamond"/>
+          <w:i/>
+        </w:rPr>
+        <w:t>)</w:t>
+      </w:r>
+      <w:r>
+        <w:rPr>
+          <w:rFonts w:ascii="Garamond" w:hAnsi="Garamond"/>
+        </w:rPr>
+        <w:t xml:space="preserve"> ne s’arrêtant qu’en cas d’absence de cartes dans la main des joueurs ou de la victoire d’un des joueurs.</w:t>
+      </w:r>
+    </w:p>
+    <w:p>
+      <w:pPr>
+        <w:rPr>
+          <w:rFonts w:ascii="Garamond" w:hAnsi="Garamond"/>
+        </w:rPr>
+      </w:pPr>
+    </w:p>
+    <w:p>
+      <w:pPr>
+        <w:rPr>
+          <w:rFonts w:ascii="Garamond" w:hAnsi="Garamond"/>
+          <w:b/>
+          <w:u w:val="single"/>
+        </w:rPr>
+      </w:pPr>
+      <w:r>
+        <w:rPr>
+          <w:rFonts w:ascii="Garamond" w:hAnsi="Garamond"/>
+          <w:b/>
+          <w:u w:val="single"/>
+        </w:rPr>
+        <w:t>-</w:t>
+      </w:r>
+      <w:proofErr w:type="spellStart"/>
+      <w:proofErr w:type="gramStart"/>
+      <w:r>
+        <w:rPr>
+          <w:rFonts w:ascii="Garamond" w:hAnsi="Garamond"/>
+          <w:b/>
+          <w:u w:val="single"/>
+        </w:rPr>
+        <w:t>save</w:t>
+      </w:r>
+      <w:proofErr w:type="spellEnd"/>
+      <w:r>
+        <w:rPr>
+          <w:rFonts w:ascii="Garamond" w:hAnsi="Garamond"/>
+          <w:b/>
+          <w:u w:val="single"/>
+        </w:rPr>
+        <w:t>(</w:t>
+      </w:r>
+      <w:proofErr w:type="gramEnd"/>
+      <w:r>
+        <w:rPr>
+          <w:rFonts w:ascii="Garamond" w:hAnsi="Garamond"/>
+          <w:b/>
+          <w:u w:val="single"/>
+        </w:rPr>
+        <w:t>)</w:t>
+      </w:r>
+    </w:p>
+    <w:p>
+      <w:pPr>
+        <w:rPr>
+          <w:rFonts w:ascii="Garamond" w:hAnsi="Garamond"/>
+        </w:rPr>
+      </w:pPr>
+      <w:r>
+        <w:rPr>
+          <w:rFonts w:ascii="Garamond" w:hAnsi="Garamond"/>
+        </w:rPr>
+        <w:t xml:space="preserve">Sauvegarde dans un fichier les différents objets représentant notre jeu à l’aide du module </w:t>
+      </w:r>
+      <w:proofErr w:type="spellStart"/>
+      <w:r>
+        <w:rPr>
+          <w:rFonts w:ascii="Garamond" w:hAnsi="Garamond"/>
+          <w:i/>
+        </w:rPr>
+        <w:t>pickle</w:t>
+      </w:r>
+      <w:proofErr w:type="spellEnd"/>
+      <w:r>
+        <w:rPr>
+          <w:rFonts w:ascii="Garamond" w:hAnsi="Garamond"/>
+        </w:rPr>
+        <w:t xml:space="preserve">. Initialement, nous avions sauvegardé les représentations graphiques des objets via </w:t>
+      </w:r>
+      <w:proofErr w:type="spellStart"/>
+      <w:proofErr w:type="gramStart"/>
+      <w:r>
+        <w:rPr>
+          <w:rFonts w:ascii="Garamond" w:hAnsi="Garamond"/>
+          <w:i/>
+        </w:rPr>
+        <w:t>str</w:t>
+      </w:r>
+      <w:proofErr w:type="spellEnd"/>
+      <w:r>
+        <w:rPr>
+          <w:rFonts w:ascii="Garamond" w:hAnsi="Garamond"/>
+          <w:i/>
+        </w:rPr>
+        <w:t>(</w:t>
+      </w:r>
+      <w:proofErr w:type="gramEnd"/>
+      <w:r>
+        <w:rPr>
+          <w:rFonts w:ascii="Garamond" w:hAnsi="Garamond"/>
+          <w:i/>
+        </w:rPr>
+        <w:t xml:space="preserve">) </w:t>
+      </w:r>
+      <w:r>
+        <w:rPr>
+          <w:rFonts w:ascii="Garamond" w:hAnsi="Garamond"/>
+        </w:rPr>
+        <w:t>puis permis la relecture de ces différents objets par une fonction spécifique mais le ‘</w:t>
+      </w:r>
+      <w:proofErr w:type="spellStart"/>
+      <w:r>
+        <w:rPr>
+          <w:rFonts w:ascii="Garamond" w:hAnsi="Garamond"/>
+        </w:rPr>
+        <w:t>pickler</w:t>
+      </w:r>
+      <w:proofErr w:type="spellEnd"/>
+      <w:r>
+        <w:rPr>
+          <w:rFonts w:ascii="Garamond" w:hAnsi="Garamond"/>
+        </w:rPr>
+        <w:t>’ est nettement plus simple et permet des résultats similaires.</w:t>
+      </w:r>
+    </w:p>
+    <w:p>
+      <w:pPr>
+        <w:rPr>
+          <w:rFonts w:ascii="Garamond" w:hAnsi="Garamond"/>
+        </w:rPr>
+      </w:pPr>
+    </w:p>
+    <w:p>
+      <w:pPr>
+        <w:rPr>
+          <w:rFonts w:ascii="Garamond" w:hAnsi="Garamond"/>
+          <w:b/>
+          <w:u w:val="single"/>
+        </w:rPr>
+      </w:pPr>
+      <w:r>
+        <w:rPr>
+          <w:rFonts w:ascii="Garamond" w:hAnsi="Garamond"/>
+        </w:rPr>
+        <w:t>-</w:t>
+      </w:r>
+      <w:proofErr w:type="spellStart"/>
+      <w:r>
+        <w:rPr>
+          <w:rFonts w:ascii="Garamond" w:hAnsi="Garamond"/>
+          <w:b/>
+          <w:u w:val="single"/>
+        </w:rPr>
+        <w:t>loadAndPlay</w:t>
+      </w:r>
+      <w:proofErr w:type="spellEnd"/>
+      <w:r>
+        <w:rPr>
+          <w:rFonts w:ascii="Garamond" w:hAnsi="Garamond"/>
+          <w:b/>
+          <w:u w:val="single"/>
+        </w:rPr>
+        <w:t>(fichier) :</w:t>
       </w:r>
     </w:p>
     <w:p>
@@ -7978,6 +8969,7 @@
         </w:rPr>
         <w:t xml:space="preserve">Permet la reprise de la partie en cours à partir d’un des fichiers de </w:t>
       </w:r>
+      <w:proofErr w:type="spellStart"/>
       <w:r>
         <w:rPr>
           <w:rFonts w:ascii="Garamond" w:hAnsi="Garamond"/>
@@ -7985,6 +8977,7 @@
         </w:rPr>
         <w:t>saves</w:t>
       </w:r>
+      <w:proofErr w:type="spellEnd"/>
       <w:r>
         <w:rPr>
           <w:rFonts w:ascii="Garamond" w:hAnsi="Garamond"/>
@@ -8008,8 +9001,8 @@
           <w:docGrid w:linePitch="360"/>
         </w:sectPr>
       </w:pPr>
-      <w:bookmarkStart w:id="46" w:name="_Toc508838551"/>
-      <w:bookmarkStart w:id="47" w:name="_Toc508839177"/>
+      <w:bookmarkStart w:id="47" w:name="_Toc508838551"/>
+      <w:bookmarkStart w:id="48" w:name="_Toc508839177"/>
     </w:p>
     <w:p>
       <w:pPr>
@@ -8021,14 +9014,14 @@
         <w:spacing w:before="240" w:line="259" w:lineRule="auto"/>
         <w:jc w:val="left"/>
       </w:pPr>
-      <w:bookmarkStart w:id="48" w:name="_Toc514710358"/>
+      <w:bookmarkStart w:id="49" w:name="_Toc514752668"/>
       <w:r>
         <w:lastRenderedPageBreak/>
         <w:t>Description des tests et résultats</w:t>
       </w:r>
-      <w:bookmarkEnd w:id="46"/>
       <w:bookmarkEnd w:id="47"/>
       <w:bookmarkEnd w:id="48"/>
+      <w:bookmarkEnd w:id="49"/>
     </w:p>
     <w:p/>
     <w:p>
@@ -8054,7 +9047,21 @@
         <w:rPr>
           <w:rFonts w:ascii="Garamond" w:hAnsi="Garamond"/>
         </w:rPr>
-        <w:t>Pour l’instant, ce sont les classes Joueur, GroupeCartes et Borne dont les méthodes sont testées avec notamment :</w:t>
+        <w:t xml:space="preserve">Pour l’instant, ce sont les classes Joueur, </w:t>
+      </w:r>
+      <w:proofErr w:type="spellStart"/>
+      <w:r>
+        <w:rPr>
+          <w:rFonts w:ascii="Garamond" w:hAnsi="Garamond"/>
+        </w:rPr>
+        <w:t>GroupeCartes</w:t>
+      </w:r>
+      <w:proofErr w:type="spellEnd"/>
+      <w:r>
+        <w:rPr>
+          <w:rFonts w:ascii="Garamond" w:hAnsi="Garamond"/>
+        </w:rPr>
+        <w:t xml:space="preserve"> et Borne dont les méthodes sont testées avec notamment :</w:t>
       </w:r>
     </w:p>
     <w:p>
@@ -8065,258 +9072,390 @@
           <w:i/>
         </w:rPr>
       </w:pPr>
+      <w:proofErr w:type="spellStart"/>
       <w:r>
         <w:rPr>
           <w:rFonts w:ascii="Garamond" w:hAnsi="Garamond"/>
           <w:b/>
           <w:i/>
         </w:rPr>
-        <w:t>TestGroupeCartes :</w:t>
-      </w:r>
-    </w:p>
-    <w:p>
-      <w:pPr>
-        <w:rPr>
-          <w:rFonts w:ascii="Garamond" w:hAnsi="Garamond"/>
-        </w:rPr>
-      </w:pPr>
-      <w:r>
-        <w:rPr>
-          <w:rFonts w:ascii="Garamond" w:hAnsi="Garamond"/>
-        </w:rPr>
-        <w:t xml:space="preserve">-Deux tests </w:t>
-      </w:r>
-      <w:r>
-        <w:rPr>
-          <w:rFonts w:ascii="Garamond" w:hAnsi="Garamond"/>
-          <w:b/>
-        </w:rPr>
-        <w:t>d’initialisation</w:t>
-      </w:r>
-      <w:r>
-        <w:rPr>
-          <w:rFonts w:ascii="Garamond" w:hAnsi="Garamond"/>
-        </w:rPr>
-        <w:t>, un avec des ‘cartes vides’ et un avec des cartes normales</w:t>
-      </w:r>
-    </w:p>
-    <w:p>
-      <w:pPr>
-        <w:rPr>
-          <w:rFonts w:ascii="Garamond" w:hAnsi="Garamond"/>
-        </w:rPr>
-      </w:pPr>
-      <w:r>
-        <w:rPr>
-          <w:rFonts w:ascii="Garamond" w:hAnsi="Garamond"/>
-        </w:rPr>
-        <w:t xml:space="preserve">-Deux tests de </w:t>
-      </w:r>
-      <w:r>
-        <w:rPr>
-          <w:rFonts w:ascii="Garamond" w:hAnsi="Garamond"/>
-          <w:i/>
-        </w:rPr>
-        <w:t>estComplet()</w:t>
-      </w:r>
-      <w:r>
-        <w:rPr>
-          <w:rFonts w:ascii="Garamond" w:hAnsi="Garamond"/>
-          <w:b/>
-        </w:rPr>
-        <w:t> </w:t>
-      </w:r>
-      <w:r>
-        <w:rPr>
-          <w:rFonts w:ascii="Garamond" w:hAnsi="Garamond"/>
-        </w:rPr>
-        <w:t>: un True et un False</w:t>
-      </w:r>
-    </w:p>
-    <w:p>
-      <w:pPr>
-        <w:rPr>
-          <w:rFonts w:ascii="Garamond" w:hAnsi="Garamond"/>
-        </w:rPr>
-      </w:pPr>
-      <w:r>
-        <w:rPr>
-          <w:rFonts w:ascii="Garamond" w:hAnsi="Garamond"/>
-        </w:rPr>
-        <w:t xml:space="preserve">-Six tests de </w:t>
-      </w:r>
-      <w:r>
-        <w:rPr>
-          <w:rFonts w:ascii="Garamond" w:hAnsi="Garamond"/>
-          <w:i/>
-        </w:rPr>
-        <w:t>calculForce</w:t>
-      </w:r>
-      <w:r>
-        <w:rPr>
-          <w:rFonts w:ascii="Garamond" w:hAnsi="Garamond"/>
-          <w:b/>
-        </w:rPr>
-        <w:t>() :</w:t>
-      </w:r>
-      <w:r>
-        <w:rPr>
-          <w:rFonts w:ascii="Garamond" w:hAnsi="Garamond"/>
-        </w:rPr>
-        <w:t xml:space="preserve"> un pour chacune des configurations (de 0 à 5)</w:t>
-      </w:r>
-    </w:p>
-    <w:p>
-      <w:pPr>
-        <w:rPr>
-          <w:rFonts w:ascii="Garamond" w:hAnsi="Garamond"/>
-        </w:rPr>
-      </w:pPr>
-    </w:p>
-    <w:p>
-      <w:pPr>
+        <w:t>TestGroupeCartes</w:t>
+      </w:r>
+      <w:proofErr w:type="spellEnd"/>
+      <w:r>
         <w:rPr>
           <w:rFonts w:ascii="Garamond" w:hAnsi="Garamond"/>
           <w:b/>
           <w:i/>
         </w:rPr>
-      </w:pPr>
-      <w:r>
+        <w:t> :</w:t>
+      </w:r>
+    </w:p>
+    <w:p>
+      <w:pPr>
+        <w:rPr>
+          <w:rFonts w:ascii="Garamond" w:hAnsi="Garamond"/>
+        </w:rPr>
+      </w:pPr>
+      <w:r>
+        <w:rPr>
+          <w:rFonts w:ascii="Garamond" w:hAnsi="Garamond"/>
+        </w:rPr>
+        <w:t xml:space="preserve">-Deux tests </w:t>
+      </w:r>
+      <w:r>
+        <w:rPr>
+          <w:rFonts w:ascii="Garamond" w:hAnsi="Garamond"/>
+          <w:b/>
+        </w:rPr>
+        <w:t>d’initialisation</w:t>
+      </w:r>
+      <w:r>
+        <w:rPr>
+          <w:rFonts w:ascii="Garamond" w:hAnsi="Garamond"/>
+        </w:rPr>
+        <w:t>, un avec des ‘cartes vides’ et un avec des cartes normales</w:t>
+      </w:r>
+    </w:p>
+    <w:p>
+      <w:pPr>
+        <w:rPr>
+          <w:rFonts w:ascii="Garamond" w:hAnsi="Garamond"/>
+        </w:rPr>
+      </w:pPr>
+      <w:r>
+        <w:rPr>
+          <w:rFonts w:ascii="Garamond" w:hAnsi="Garamond"/>
+        </w:rPr>
+        <w:t xml:space="preserve">-Deux tests de </w:t>
+      </w:r>
+      <w:proofErr w:type="spellStart"/>
+      <w:proofErr w:type="gramStart"/>
+      <w:r>
+        <w:rPr>
+          <w:rFonts w:ascii="Garamond" w:hAnsi="Garamond"/>
+          <w:i/>
+        </w:rPr>
+        <w:t>estComplet</w:t>
+      </w:r>
+      <w:proofErr w:type="spellEnd"/>
+      <w:r>
+        <w:rPr>
+          <w:rFonts w:ascii="Garamond" w:hAnsi="Garamond"/>
+          <w:i/>
+        </w:rPr>
+        <w:t>(</w:t>
+      </w:r>
+      <w:proofErr w:type="gramEnd"/>
+      <w:r>
+        <w:rPr>
+          <w:rFonts w:ascii="Garamond" w:hAnsi="Garamond"/>
+          <w:i/>
+        </w:rPr>
+        <w:t>)</w:t>
+      </w:r>
+      <w:r>
+        <w:rPr>
+          <w:rFonts w:ascii="Garamond" w:hAnsi="Garamond"/>
+          <w:b/>
+        </w:rPr>
+        <w:t> </w:t>
+      </w:r>
+      <w:r>
+        <w:rPr>
+          <w:rFonts w:ascii="Garamond" w:hAnsi="Garamond"/>
+        </w:rPr>
+        <w:t xml:space="preserve">: un </w:t>
+      </w:r>
+      <w:proofErr w:type="spellStart"/>
+      <w:r>
+        <w:rPr>
+          <w:rFonts w:ascii="Garamond" w:hAnsi="Garamond"/>
+        </w:rPr>
+        <w:t>True</w:t>
+      </w:r>
+      <w:proofErr w:type="spellEnd"/>
+      <w:r>
+        <w:rPr>
+          <w:rFonts w:ascii="Garamond" w:hAnsi="Garamond"/>
+        </w:rPr>
+        <w:t xml:space="preserve"> et un False</w:t>
+      </w:r>
+    </w:p>
+    <w:p>
+      <w:pPr>
+        <w:rPr>
+          <w:rFonts w:ascii="Garamond" w:hAnsi="Garamond"/>
+        </w:rPr>
+      </w:pPr>
+      <w:r>
+        <w:rPr>
+          <w:rFonts w:ascii="Garamond" w:hAnsi="Garamond"/>
+        </w:rPr>
+        <w:t xml:space="preserve">-Six tests de </w:t>
+      </w:r>
+      <w:proofErr w:type="spellStart"/>
+      <w:proofErr w:type="gramStart"/>
+      <w:r>
+        <w:rPr>
+          <w:rFonts w:ascii="Garamond" w:hAnsi="Garamond"/>
+          <w:i/>
+        </w:rPr>
+        <w:t>calculForce</w:t>
+      </w:r>
+      <w:proofErr w:type="spellEnd"/>
+      <w:r>
+        <w:rPr>
+          <w:rFonts w:ascii="Garamond" w:hAnsi="Garamond"/>
+          <w:b/>
+        </w:rPr>
+        <w:t>(</w:t>
+      </w:r>
+      <w:proofErr w:type="gramEnd"/>
+      <w:r>
+        <w:rPr>
+          <w:rFonts w:ascii="Garamond" w:hAnsi="Garamond"/>
+          <w:b/>
+        </w:rPr>
+        <w:t>) :</w:t>
+      </w:r>
+      <w:r>
+        <w:rPr>
+          <w:rFonts w:ascii="Garamond" w:hAnsi="Garamond"/>
+        </w:rPr>
+        <w:t xml:space="preserve"> un pour chacune des configurations (de 0 à 5)</w:t>
+      </w:r>
+    </w:p>
+    <w:p>
+      <w:pPr>
+        <w:rPr>
+          <w:rFonts w:ascii="Garamond" w:hAnsi="Garamond"/>
+        </w:rPr>
+      </w:pPr>
+    </w:p>
+    <w:p>
+      <w:pPr>
         <w:rPr>
           <w:rFonts w:ascii="Garamond" w:hAnsi="Garamond"/>
           <w:b/>
           <w:i/>
         </w:rPr>
-        <w:t>TestBorne :</w:t>
-      </w:r>
-    </w:p>
-    <w:p>
-      <w:pPr>
-        <w:rPr>
-          <w:rFonts w:ascii="Garamond" w:hAnsi="Garamond"/>
-        </w:rPr>
-      </w:pPr>
-      <w:r>
-        <w:rPr>
-          <w:rFonts w:ascii="Garamond" w:hAnsi="Garamond"/>
-        </w:rPr>
-        <w:t xml:space="preserve">-Un test </w:t>
-      </w:r>
-      <w:r>
-        <w:rPr>
-          <w:rFonts w:ascii="Garamond" w:hAnsi="Garamond"/>
-          <w:b/>
-        </w:rPr>
-        <w:t>d’initialisation</w:t>
-      </w:r>
-    </w:p>
-    <w:p>
-      <w:pPr>
-        <w:rPr>
-          <w:rFonts w:ascii="Garamond" w:hAnsi="Garamond"/>
-        </w:rPr>
-      </w:pPr>
-      <w:r>
-        <w:rPr>
-          <w:rFonts w:ascii="Garamond" w:hAnsi="Garamond"/>
-        </w:rPr>
-        <w:t xml:space="preserve">-Deux tests de </w:t>
-      </w:r>
-      <w:r>
-        <w:rPr>
-          <w:rFonts w:ascii="Garamond" w:hAnsi="Garamond"/>
-          <w:i/>
-        </w:rPr>
-        <w:t>peutComparer()</w:t>
-      </w:r>
-      <w:r>
-        <w:rPr>
-          <w:rFonts w:ascii="Garamond" w:hAnsi="Garamond"/>
-          <w:b/>
-        </w:rPr>
-        <w:t> </w:t>
-      </w:r>
-      <w:r>
-        <w:rPr>
-          <w:rFonts w:ascii="Garamond" w:hAnsi="Garamond"/>
-        </w:rPr>
-        <w:t>: un True et un False</w:t>
-      </w:r>
-    </w:p>
-    <w:p>
-      <w:pPr>
-        <w:rPr>
-          <w:rFonts w:ascii="Garamond" w:hAnsi="Garamond"/>
-        </w:rPr>
-      </w:pPr>
-      <w:r>
-        <w:rPr>
-          <w:rFonts w:ascii="Garamond" w:hAnsi="Garamond"/>
-        </w:rPr>
-        <w:t xml:space="preserve">-Trois tests de </w:t>
-      </w:r>
-      <w:r>
-        <w:rPr>
-          <w:rFonts w:ascii="Garamond" w:hAnsi="Garamond"/>
-          <w:i/>
-        </w:rPr>
-        <w:t>comparer()</w:t>
-      </w:r>
-      <w:r>
-        <w:rPr>
-          <w:rFonts w:ascii="Garamond" w:hAnsi="Garamond"/>
-          <w:b/>
-        </w:rPr>
-        <w:t> </w:t>
-      </w:r>
-      <w:r>
-        <w:rPr>
-          <w:rFonts w:ascii="Garamond" w:hAnsi="Garamond"/>
-        </w:rPr>
-        <w:t>: un dans chaque cas d’égalité (pas d’égalité, égalité, égalité du total de points)</w:t>
-      </w:r>
-    </w:p>
-    <w:p>
-      <w:pPr>
-        <w:rPr>
-          <w:rFonts w:ascii="Garamond" w:hAnsi="Garamond"/>
-          <w:b/>
-        </w:rPr>
-      </w:pPr>
-      <w:r>
-        <w:rPr>
-          <w:rFonts w:ascii="Garamond" w:hAnsi="Garamond"/>
-        </w:rPr>
-        <w:t xml:space="preserve">-Un test de </w:t>
-      </w:r>
-      <w:r>
-        <w:rPr>
-          <w:rFonts w:ascii="Garamond" w:hAnsi="Garamond"/>
-          <w:i/>
-        </w:rPr>
-        <w:t>premierComplete()</w:t>
-      </w:r>
-    </w:p>
-    <w:p>
-      <w:pPr>
-        <w:rPr>
-          <w:rFonts w:ascii="Garamond" w:hAnsi="Garamond"/>
-        </w:rPr>
-      </w:pPr>
-    </w:p>
-    <w:p>
-      <w:pPr>
-        <w:rPr>
-          <w:rFonts w:ascii="Garamond" w:hAnsi="Garamond"/>
-        </w:rPr>
-      </w:pPr>
+      </w:pPr>
+      <w:proofErr w:type="spellStart"/>
       <w:r>
         <w:rPr>
           <w:rFonts w:ascii="Garamond" w:hAnsi="Garamond"/>
           <w:b/>
           <w:i/>
         </w:rPr>
-        <w:t>TestJoueur :</w:t>
+        <w:t>TestBorne</w:t>
+      </w:r>
+      <w:proofErr w:type="spellEnd"/>
+      <w:r>
+        <w:rPr>
+          <w:rFonts w:ascii="Garamond" w:hAnsi="Garamond"/>
+          <w:b/>
+          <w:i/>
+        </w:rPr>
+        <w:t> :</w:t>
+      </w:r>
+    </w:p>
+    <w:p>
+      <w:pPr>
+        <w:rPr>
+          <w:rFonts w:ascii="Garamond" w:hAnsi="Garamond"/>
+        </w:rPr>
+      </w:pPr>
+      <w:r>
+        <w:rPr>
+          <w:rFonts w:ascii="Garamond" w:hAnsi="Garamond"/>
+        </w:rPr>
+        <w:t xml:space="preserve">-Un test </w:t>
+      </w:r>
+      <w:r>
+        <w:rPr>
+          <w:rFonts w:ascii="Garamond" w:hAnsi="Garamond"/>
+          <w:b/>
+        </w:rPr>
+        <w:t>d’initialisation</w:t>
+      </w:r>
+    </w:p>
+    <w:p>
+      <w:pPr>
+        <w:rPr>
+          <w:rFonts w:ascii="Garamond" w:hAnsi="Garamond"/>
+        </w:rPr>
+      </w:pPr>
+      <w:r>
+        <w:rPr>
+          <w:rFonts w:ascii="Garamond" w:hAnsi="Garamond"/>
+        </w:rPr>
+        <w:t xml:space="preserve">-Deux tests de </w:t>
+      </w:r>
+      <w:proofErr w:type="spellStart"/>
+      <w:proofErr w:type="gramStart"/>
+      <w:r>
+        <w:rPr>
+          <w:rFonts w:ascii="Garamond" w:hAnsi="Garamond"/>
+          <w:i/>
+        </w:rPr>
+        <w:t>peutComparer</w:t>
+      </w:r>
+      <w:proofErr w:type="spellEnd"/>
+      <w:r>
+        <w:rPr>
+          <w:rFonts w:ascii="Garamond" w:hAnsi="Garamond"/>
+          <w:i/>
+        </w:rPr>
+        <w:t>(</w:t>
+      </w:r>
+      <w:proofErr w:type="gramEnd"/>
+      <w:r>
+        <w:rPr>
+          <w:rFonts w:ascii="Garamond" w:hAnsi="Garamond"/>
+          <w:i/>
+        </w:rPr>
+        <w:t>)</w:t>
+      </w:r>
+      <w:r>
+        <w:rPr>
+          <w:rFonts w:ascii="Garamond" w:hAnsi="Garamond"/>
+          <w:b/>
+        </w:rPr>
+        <w:t> </w:t>
+      </w:r>
+      <w:r>
+        <w:rPr>
+          <w:rFonts w:ascii="Garamond" w:hAnsi="Garamond"/>
+        </w:rPr>
+        <w:t xml:space="preserve">: un </w:t>
+      </w:r>
+      <w:proofErr w:type="spellStart"/>
+      <w:r>
+        <w:rPr>
+          <w:rFonts w:ascii="Garamond" w:hAnsi="Garamond"/>
+        </w:rPr>
+        <w:t>True</w:t>
+      </w:r>
+      <w:proofErr w:type="spellEnd"/>
+      <w:r>
+        <w:rPr>
+          <w:rFonts w:ascii="Garamond" w:hAnsi="Garamond"/>
+        </w:rPr>
+        <w:t xml:space="preserve"> et un False</w:t>
+      </w:r>
+    </w:p>
+    <w:p>
+      <w:pPr>
+        <w:rPr>
+          <w:rFonts w:ascii="Garamond" w:hAnsi="Garamond"/>
+        </w:rPr>
+      </w:pPr>
+      <w:r>
+        <w:rPr>
+          <w:rFonts w:ascii="Garamond" w:hAnsi="Garamond"/>
+        </w:rPr>
+        <w:t xml:space="preserve">-Trois tests de </w:t>
+      </w:r>
+      <w:proofErr w:type="gramStart"/>
+      <w:r>
+        <w:rPr>
+          <w:rFonts w:ascii="Garamond" w:hAnsi="Garamond"/>
+          <w:i/>
+        </w:rPr>
+        <w:t>comparer(</w:t>
+      </w:r>
+      <w:proofErr w:type="gramEnd"/>
+      <w:r>
+        <w:rPr>
+          <w:rFonts w:ascii="Garamond" w:hAnsi="Garamond"/>
+          <w:i/>
+        </w:rPr>
+        <w:t>)</w:t>
+      </w:r>
+      <w:r>
+        <w:rPr>
+          <w:rFonts w:ascii="Garamond" w:hAnsi="Garamond"/>
+          <w:b/>
+        </w:rPr>
+        <w:t> </w:t>
+      </w:r>
+      <w:r>
+        <w:rPr>
+          <w:rFonts w:ascii="Garamond" w:hAnsi="Garamond"/>
+        </w:rPr>
+        <w:t>: un dans chaque cas d’égalité (pas d’égalité, égalité, égalité du total de points)</w:t>
+      </w:r>
+    </w:p>
+    <w:p>
+      <w:pPr>
+        <w:rPr>
+          <w:rFonts w:ascii="Garamond" w:hAnsi="Garamond"/>
+          <w:b/>
+        </w:rPr>
+      </w:pPr>
+      <w:r>
+        <w:rPr>
+          <w:rFonts w:ascii="Garamond" w:hAnsi="Garamond"/>
+        </w:rPr>
+        <w:t xml:space="preserve">-Un test de </w:t>
+      </w:r>
+      <w:proofErr w:type="spellStart"/>
+      <w:proofErr w:type="gramStart"/>
+      <w:r>
+        <w:rPr>
+          <w:rFonts w:ascii="Garamond" w:hAnsi="Garamond"/>
+          <w:i/>
+        </w:rPr>
+        <w:t>premierComplete</w:t>
+      </w:r>
+      <w:proofErr w:type="spellEnd"/>
+      <w:r>
+        <w:rPr>
+          <w:rFonts w:ascii="Garamond" w:hAnsi="Garamond"/>
+          <w:i/>
+        </w:rPr>
+        <w:t>(</w:t>
+      </w:r>
+      <w:proofErr w:type="gramEnd"/>
+      <w:r>
+        <w:rPr>
+          <w:rFonts w:ascii="Garamond" w:hAnsi="Garamond"/>
+          <w:i/>
+        </w:rPr>
+        <w:t>)</w:t>
+      </w:r>
+    </w:p>
+    <w:p>
+      <w:pPr>
+        <w:rPr>
+          <w:rFonts w:ascii="Garamond" w:hAnsi="Garamond"/>
+        </w:rPr>
+      </w:pPr>
+    </w:p>
+    <w:p>
+      <w:pPr>
+        <w:rPr>
+          <w:rFonts w:ascii="Garamond" w:hAnsi="Garamond"/>
+        </w:rPr>
+      </w:pPr>
+      <w:proofErr w:type="spellStart"/>
+      <w:r>
+        <w:rPr>
+          <w:rFonts w:ascii="Garamond" w:hAnsi="Garamond"/>
+          <w:b/>
+          <w:i/>
+        </w:rPr>
+        <w:t>TestJoueur</w:t>
+      </w:r>
+      <w:proofErr w:type="spellEnd"/>
+      <w:r>
+        <w:rPr>
+          <w:rFonts w:ascii="Garamond" w:hAnsi="Garamond"/>
+          <w:b/>
+          <w:i/>
+        </w:rPr>
+        <w:t> :</w:t>
       </w:r>
     </w:p>
     <w:p>
@@ -8331,12 +9470,21 @@
         </w:rPr>
         <w:t xml:space="preserve">-Plusieurs tests pour </w:t>
       </w:r>
+      <w:proofErr w:type="gramStart"/>
       <w:r>
         <w:rPr>
           <w:rFonts w:ascii="Garamond" w:hAnsi="Garamond"/>
           <w:i/>
         </w:rPr>
-        <w:t>placer()</w:t>
+        <w:t>placer(</w:t>
+      </w:r>
+      <w:proofErr w:type="gramEnd"/>
+      <w:r>
+        <w:rPr>
+          <w:rFonts w:ascii="Garamond" w:hAnsi="Garamond"/>
+          <w:i/>
+        </w:rPr>
+        <w:t>)</w:t>
       </w:r>
       <w:r>
         <w:rPr>
@@ -8364,12 +9512,30 @@
         </w:rPr>
         <w:t xml:space="preserve">-Deux tests pour </w:t>
       </w:r>
+      <w:proofErr w:type="spellStart"/>
+      <w:proofErr w:type="gramStart"/>
       <w:r>
         <w:rPr>
           <w:rFonts w:ascii="Garamond" w:hAnsi="Garamond"/>
           <w:i/>
         </w:rPr>
-        <w:t>peutJouer()</w:t>
+        <w:t>peutJouer</w:t>
+      </w:r>
+      <w:proofErr w:type="spellEnd"/>
+      <w:r>
+        <w:rPr>
+          <w:rFonts w:ascii="Garamond" w:hAnsi="Garamond"/>
+          <w:i/>
+        </w:rPr>
+        <w:t>(</w:t>
+      </w:r>
+      <w:proofErr w:type="gramEnd"/>
+      <w:r>
+        <w:rPr>
+          <w:rFonts w:ascii="Garamond" w:hAnsi="Garamond"/>
+          <w:i/>
+        </w:rPr>
+        <w:t>)</w:t>
       </w:r>
       <w:r>
         <w:rPr>
@@ -8390,12 +9556,21 @@
         </w:rPr>
         <w:t xml:space="preserve">-Un test pour </w:t>
       </w:r>
+      <w:proofErr w:type="gramStart"/>
       <w:r>
         <w:rPr>
           <w:rFonts w:ascii="Garamond" w:hAnsi="Garamond"/>
           <w:i/>
         </w:rPr>
-        <w:t>piocher()</w:t>
+        <w:t>piocher(</w:t>
+      </w:r>
+      <w:proofErr w:type="gramEnd"/>
+      <w:r>
+        <w:rPr>
+          <w:rFonts w:ascii="Garamond" w:hAnsi="Garamond"/>
+          <w:i/>
+        </w:rPr>
+        <w:t>)</w:t>
       </w:r>
       <w:r>
         <w:t xml:space="preserve"> </w:t>
@@ -8426,12 +9601,21 @@
         </w:rPr>
         <w:t xml:space="preserve">Restent à implémenter des tests sur le comportement de </w:t>
       </w:r>
+      <w:proofErr w:type="gramStart"/>
       <w:r>
         <w:rPr>
           <w:rFonts w:ascii="Garamond" w:hAnsi="Garamond"/>
           <w:i/>
         </w:rPr>
-        <w:t>Jeu()</w:t>
+        <w:t>Jeu(</w:t>
+      </w:r>
+      <w:proofErr w:type="gramEnd"/>
+      <w:r>
+        <w:rPr>
+          <w:rFonts w:ascii="Garamond" w:hAnsi="Garamond"/>
+          <w:i/>
+        </w:rPr>
+        <w:t>)</w:t>
       </w:r>
       <w:r>
         <w:rPr>
@@ -8457,9 +9641,11 @@
         <w:spacing w:before="240" w:line="259" w:lineRule="auto"/>
         <w:jc w:val="left"/>
       </w:pPr>
+      <w:bookmarkStart w:id="50" w:name="_Toc514752669"/>
       <w:r>
         <w:t>IHM</w:t>
       </w:r>
+      <w:bookmarkEnd w:id="50"/>
     </w:p>
     <w:p>
       <w:r>
@@ -8550,7 +9736,7 @@
         <w:spacing w:before="240" w:line="259" w:lineRule="auto"/>
         <w:jc w:val="left"/>
       </w:pPr>
-      <w:bookmarkStart w:id="49" w:name="_Toc508839178"/>
+      <w:bookmarkStart w:id="51" w:name="_Toc508839178"/>
       <w:r>
         <w:t xml:space="preserve">                           </w:t>
       </w:r>
@@ -8560,7 +9746,15 @@
         <w:jc w:val="left"/>
       </w:pPr>
       <w:r>
-        <w:t xml:space="preserve">                                                        [2]                                                                      [3]  </w:t>
+        <w:t xml:space="preserve">                                                        [2]                                                                   </w:t>
+      </w:r>
+      <w:proofErr w:type="gramStart"/>
+      <w:r>
+        <w:t xml:space="preserve">   [</w:t>
+      </w:r>
+      <w:proofErr w:type="gramEnd"/>
+      <w:r>
+        <w:t xml:space="preserve">3]  </w:t>
       </w:r>
     </w:p>
     <w:p>
@@ -8624,7 +9818,15 @@
         <w:jc w:val="left"/>
       </w:pPr>
       <w:r>
-        <w:t xml:space="preserve">                                     [5]                                                                                         [6]                     </w:t>
+        <w:t xml:space="preserve">                                     [5]                                                                                      </w:t>
+      </w:r>
+      <w:proofErr w:type="gramStart"/>
+      <w:r>
+        <w:t xml:space="preserve">   [</w:t>
+      </w:r>
+      <w:proofErr w:type="gramEnd"/>
+      <w:r>
+        <w:t xml:space="preserve">6]                     </w:t>
       </w:r>
       <w:r>
         <w:tab/>
@@ -8656,7 +9858,19 @@
           <w:rFonts w:ascii="Garamond" w:hAnsi="Garamond"/>
         </w:rPr>
         <w:lastRenderedPageBreak/>
-        <w:t xml:space="preserve">La mise en place de l’IHM n’a pas permis de rendre un modèle confortable. Cependant, voici le schéma idéal souhaité. </w:t>
+        <w:t xml:space="preserve">La mise en place de l’IHM n’a pas permis de rendre un modèle confortable. Cependant, voici </w:t>
+      </w:r>
+      <w:r>
+        <w:rPr>
+          <w:rFonts w:ascii="Garamond" w:hAnsi="Garamond"/>
+        </w:rPr>
+        <w:t xml:space="preserve">ci-dessus </w:t>
+      </w:r>
+      <w:r>
+        <w:rPr>
+          <w:rFonts w:ascii="Garamond" w:hAnsi="Garamond"/>
+        </w:rPr>
+        <w:t xml:space="preserve">le schéma idéal souhaité. </w:t>
       </w:r>
     </w:p>
     <w:p>
@@ -8699,7 +9913,21 @@
         <w:rPr>
           <w:rFonts w:ascii="Garamond" w:hAnsi="Garamond"/>
         </w:rPr>
-        <w:t>[1] La barre de Menu permettant Options(Quitter ou Charger une partie) et le lancement d’une nouvelle partie selon les critères désirés à l’aide des menus déroulants</w:t>
+        <w:t xml:space="preserve">[1] La barre de Menu permettant </w:t>
+      </w:r>
+      <w:proofErr w:type="gramStart"/>
+      <w:r>
+        <w:rPr>
+          <w:rFonts w:ascii="Garamond" w:hAnsi="Garamond"/>
+        </w:rPr>
+        <w:t>Options(</w:t>
+      </w:r>
+      <w:proofErr w:type="gramEnd"/>
+      <w:r>
+        <w:rPr>
+          <w:rFonts w:ascii="Garamond" w:hAnsi="Garamond"/>
+        </w:rPr>
+        <w:t>Quitter ou Charger une partie) et le lancement d’une nouvelle partie selon les critères désirés à l’aide des menus déroulants</w:t>
       </w:r>
     </w:p>
     <w:p>
@@ -8899,12 +10127,15 @@
         <w:rPr>
           <w:rFonts w:ascii="Garamond" w:hAnsi="Garamond"/>
         </w:rPr>
-        <w:t>Les deux modes différents permettent d’effectuer une partie contre une IA au tour par tour ou une simulation dont le plateau résultant nous est affiché. On constatera sur la capture d’écran quelques soucis de l’IA…</w:t>
-      </w:r>
-      <w:bookmarkStart w:id="50" w:name="_GoBack"/>
-      <w:bookmarkEnd w:id="50"/>
-    </w:p>
-    <w:bookmarkEnd w:id="49"/>
+        <w:t xml:space="preserve">Les deux modes différents permettent d’effectuer une partie contre une IA au tour par tour ou une simulation dont le plateau résultant nous est affiché. On constatera sur la capture </w:t>
+      </w:r>
+      <w:r>
+        <w:rPr>
+          <w:rFonts w:ascii="Garamond" w:hAnsi="Garamond"/>
+        </w:rPr>
+        <w:t>d’écran quelques soucis de l’IA. Un meilleur contrôle des différentes actions que le joueur peut faire pour ainsi permettre d’en interdire certaines aurait été intéressant.</w:t>
+      </w:r>
+    </w:p>
     <w:p>
       <w:pPr>
         <w:pStyle w:val="Heading1"/>
@@ -8915,10 +10146,13 @@
         <w:spacing w:before="240" w:line="259" w:lineRule="auto"/>
         <w:jc w:val="left"/>
       </w:pPr>
+      <w:bookmarkStart w:id="52" w:name="_Toc514752670"/>
+      <w:bookmarkEnd w:id="51"/>
       <w:r>
         <w:lastRenderedPageBreak/>
         <w:t>Perspectives</w:t>
       </w:r>
+      <w:bookmarkEnd w:id="52"/>
     </w:p>
     <w:p/>
     <w:p>
@@ -9031,6 +10265,62 @@
           <w:rFonts w:ascii="Garamond" w:hAnsi="Garamond"/>
         </w:rPr>
         <w:t xml:space="preserve">d’apporter encore plus de souplesse au programme, en faisant en sorte que toutes </w:t>
+      </w:r>
+      <w:r>
+        <w:rPr>
+          <w:rFonts w:ascii="Garamond" w:hAnsi="Garamond"/>
+        </w:rPr>
+        <w:t xml:space="preserve">les IA ainsi que fonctionnalités de l’IHM soient opérationnelles. </w:t>
+      </w:r>
+    </w:p>
+    <w:p>
+      <w:pPr>
+        <w:ind w:firstLine="360"/>
+        <w:rPr>
+          <w:rFonts w:ascii="Garamond" w:hAnsi="Garamond"/>
+        </w:rPr>
+      </w:pPr>
+    </w:p>
+    <w:p>
+      <w:pPr>
+        <w:ind w:firstLine="360"/>
+        <w:rPr>
+          <w:rFonts w:ascii="Garamond" w:hAnsi="Garamond"/>
+        </w:rPr>
+      </w:pPr>
+      <w:r>
+        <w:rPr>
+          <w:rFonts w:ascii="Garamond" w:hAnsi="Garamond"/>
+        </w:rPr>
+        <w:t xml:space="preserve">Ce projet nous a cependant permis d’effectuer un travail d’ampleur dans l’environnement de Python et ce sur bien des aspects : Design du jeu dans la console Python, Mise en place des différents niveaux d’IA, Mise en place d’une IHM à l’aide de </w:t>
+      </w:r>
+      <w:proofErr w:type="spellStart"/>
+      <w:r>
+        <w:rPr>
+          <w:rFonts w:ascii="Garamond" w:hAnsi="Garamond"/>
+        </w:rPr>
+        <w:t>Qt</w:t>
+      </w:r>
+      <w:proofErr w:type="spellEnd"/>
+      <w:r>
+        <w:rPr>
+          <w:rFonts w:ascii="Garamond" w:hAnsi="Garamond"/>
+        </w:rPr>
+        <w:t xml:space="preserve"> et </w:t>
+      </w:r>
+      <w:proofErr w:type="spellStart"/>
+      <w:r>
+        <w:rPr>
+          <w:rFonts w:ascii="Garamond" w:hAnsi="Garamond"/>
+        </w:rPr>
+        <w:t>QtDesigner</w:t>
+      </w:r>
+      <w:proofErr w:type="spellEnd"/>
+      <w:r>
+        <w:rPr>
+          <w:rFonts w:ascii="Garamond" w:hAnsi="Garamond"/>
+        </w:rPr>
+        <w:t>, Réflexion sur les différentes fonctionnalités d’un jeu –même simple comme celui-.</w:t>
       </w:r>
     </w:p>
     <w:sectPr>
@@ -9158,8 +10448,31 @@
             <w:szCs w:val="24"/>
           </w:rPr>
           <w:tab/>
-          <w:t>Q.Ducasse, M.Bouveron</w:t>
         </w:r>
+        <w:proofErr w:type="spellStart"/>
+        <w:proofErr w:type="gramStart"/>
+        <w:r>
+          <w:rPr>
+            <w:szCs w:val="24"/>
+          </w:rPr>
+          <w:t>Q.Ducasse</w:t>
+        </w:r>
+        <w:proofErr w:type="spellEnd"/>
+        <w:proofErr w:type="gramEnd"/>
+        <w:r>
+          <w:rPr>
+            <w:szCs w:val="24"/>
+          </w:rPr>
+          <w:t xml:space="preserve">, </w:t>
+        </w:r>
+        <w:proofErr w:type="spellStart"/>
+        <w:r>
+          <w:rPr>
+            <w:szCs w:val="24"/>
+          </w:rPr>
+          <w:t>M.Bouveron</w:t>
+        </w:r>
+        <w:proofErr w:type="spellEnd"/>
         <w:r>
           <w:rPr>
             <w:szCs w:val="24"/>
@@ -9193,7 +10506,7 @@
             <w:noProof/>
             <w:szCs w:val="24"/>
           </w:rPr>
-          <w:t>14</w:t>
+          <w:t>5</w:t>
         </w:r>
         <w:r>
           <w:rPr>
@@ -9302,8 +10615,31 @@
             <w:szCs w:val="24"/>
           </w:rPr>
           <w:tab/>
-          <w:t>Q.Ducasse, M.Bouveron</w:t>
         </w:r>
+        <w:proofErr w:type="spellStart"/>
+        <w:proofErr w:type="gramStart"/>
+        <w:r>
+          <w:rPr>
+            <w:szCs w:val="24"/>
+          </w:rPr>
+          <w:t>Q.Ducasse</w:t>
+        </w:r>
+        <w:proofErr w:type="spellEnd"/>
+        <w:proofErr w:type="gramEnd"/>
+        <w:r>
+          <w:rPr>
+            <w:szCs w:val="24"/>
+          </w:rPr>
+          <w:t xml:space="preserve">, </w:t>
+        </w:r>
+        <w:proofErr w:type="spellStart"/>
+        <w:r>
+          <w:rPr>
+            <w:szCs w:val="24"/>
+          </w:rPr>
+          <w:t>M.Bouveron</w:t>
+        </w:r>
+        <w:proofErr w:type="spellEnd"/>
         <w:r>
           <w:rPr>
             <w:szCs w:val="24"/>
@@ -9337,7 +10673,7 @@
             <w:noProof/>
             <w:szCs w:val="24"/>
           </w:rPr>
-          <w:t>13</w:t>
+          <w:t>3</w:t>
         </w:r>
         <w:r>
           <w:rPr>
@@ -16658,7 +17994,7 @@
 </file>
 
 <file path=customXml/itemProps1.xml><?xml version="1.0" encoding="utf-8"?>
-<ds:datastoreItem xmlns:ds="http://schemas.openxmlformats.org/officeDocument/2006/customXml" ds:itemID="{05653F60-D938-954F-8466-51282EA45C3B}">
+<ds:datastoreItem xmlns:ds="http://schemas.openxmlformats.org/officeDocument/2006/customXml" ds:itemID="{C8E6E25B-54D5-2D4D-9BE4-A295B4F68A08}">
   <ds:schemaRefs>
     <ds:schemaRef ds:uri="http://schemas.openxmlformats.org/officeDocument/2006/bibliography"/>
   </ds:schemaRefs>
